--- a/SPRINTS-HISTORIAS DE USUARIO-PROYECTO FINAL.docx
+++ b/SPRINTS-HISTORIAS DE USUARIO-PROYECTO FINAL.docx
@@ -300,21 +300,7 @@
         <w:rPr>
           <w:rFonts w:ascii="Times New Roman" w:hAnsi="Times New Roman" w:cs="Times New Roman"/>
         </w:rPr>
-        <w:t xml:space="preserve">, </w:t>
-      </w:r>
-      <w:proofErr w:type="gramStart"/>
-      <w:r>
-        <w:rPr>
-          <w:rFonts w:ascii="Times New Roman" w:hAnsi="Times New Roman" w:cs="Times New Roman"/>
-        </w:rPr>
-        <w:t>Zoom</w:t>
-      </w:r>
-      <w:proofErr w:type="gramEnd"/>
-      <w:r>
-        <w:rPr>
-          <w:rFonts w:ascii="Times New Roman" w:hAnsi="Times New Roman" w:cs="Times New Roman"/>
-        </w:rPr>
-        <w:t>, Facebook).</w:t>
+        <w:t>, Zoom, Facebook).</w:t>
       </w:r>
     </w:p>
     <w:p>
@@ -852,25 +838,7 @@
           <w:b/>
           <w:bCs/>
         </w:rPr>
-        <w:t xml:space="preserve">Scrum </w:t>
-      </w:r>
-      <w:proofErr w:type="gramStart"/>
-      <w:r>
-        <w:rPr>
-          <w:rFonts w:ascii="Times New Roman" w:hAnsi="Times New Roman" w:cs="Times New Roman"/>
-          <w:b/>
-          <w:bCs/>
-        </w:rPr>
-        <w:t>Master</w:t>
-      </w:r>
-      <w:proofErr w:type="gramEnd"/>
-      <w:r>
-        <w:rPr>
-          <w:rFonts w:ascii="Times New Roman" w:hAnsi="Times New Roman" w:cs="Times New Roman"/>
-          <w:b/>
-          <w:bCs/>
-        </w:rPr>
-        <w:t xml:space="preserve">: </w:t>
+        <w:t xml:space="preserve">Scrum Master: </w:t>
       </w:r>
       <w:r>
         <w:rPr>
@@ -1169,21 +1137,7 @@
               <w:rPr>
                 <w:rFonts w:ascii="Times New Roman" w:hAnsi="Times New Roman" w:cs="Times New Roman"/>
               </w:rPr>
-              <w:t xml:space="preserve">, </w:t>
-            </w:r>
-            <w:proofErr w:type="gramStart"/>
-            <w:r>
-              <w:rPr>
-                <w:rFonts w:ascii="Times New Roman" w:hAnsi="Times New Roman" w:cs="Times New Roman"/>
-              </w:rPr>
-              <w:t>Zoom</w:t>
-            </w:r>
-            <w:proofErr w:type="gramEnd"/>
-            <w:r>
-              <w:rPr>
-                <w:rFonts w:ascii="Times New Roman" w:hAnsi="Times New Roman" w:cs="Times New Roman"/>
-              </w:rPr>
-              <w:t>, Facebook)</w:t>
+              <w:t>, Zoom, Facebook)</w:t>
             </w:r>
           </w:p>
         </w:tc>
@@ -1387,21 +1341,7 @@
               <w:rPr>
                 <w:rFonts w:ascii="Times New Roman" w:hAnsi="Times New Roman" w:cs="Times New Roman"/>
               </w:rPr>
-              <w:t xml:space="preserve">pp, </w:t>
-            </w:r>
-            <w:proofErr w:type="gramStart"/>
-            <w:r>
-              <w:rPr>
-                <w:rFonts w:ascii="Times New Roman" w:hAnsi="Times New Roman" w:cs="Times New Roman"/>
-              </w:rPr>
-              <w:t>Zoom</w:t>
-            </w:r>
-            <w:proofErr w:type="gramEnd"/>
-            <w:r>
-              <w:rPr>
-                <w:rFonts w:ascii="Times New Roman" w:hAnsi="Times New Roman" w:cs="Times New Roman"/>
-              </w:rPr>
-              <w:t>, Facebook), para la comunicación constante del equipo de desarrolladores.</w:t>
+              <w:t>pp, Zoom, Facebook), para la comunicación constante del equipo de desarrolladores.</w:t>
             </w:r>
           </w:p>
           <w:p>
@@ -1874,19 +1814,7 @@
               <w:rPr>
                 <w:rFonts w:ascii="Times New Roman" w:hAnsi="Times New Roman" w:cs="Times New Roman"/>
               </w:rPr>
-              <w:t xml:space="preserve">en caso de que un integrante del grupo no pueda acudir a la reunión, las decisiones serán tomadas por el resto de </w:t>
-            </w:r>
-            <w:r>
-              <w:rPr>
-                <w:rFonts w:ascii="Times New Roman" w:hAnsi="Times New Roman" w:cs="Times New Roman"/>
-              </w:rPr>
-              <w:t>los colaboradores</w:t>
-            </w:r>
-            <w:r>
-              <w:rPr>
-                <w:rFonts w:ascii="Times New Roman" w:hAnsi="Times New Roman" w:cs="Times New Roman"/>
-              </w:rPr>
-              <w:t>.</w:t>
+              <w:t>en caso de que un integrante del grupo no pueda acudir a la reunión, las decisiones serán tomadas por el resto de los colaboradores.</w:t>
             </w:r>
           </w:p>
         </w:tc>
@@ -2309,21 +2237,7 @@
               <w:rPr>
                 <w:rFonts w:ascii="Times New Roman" w:hAnsi="Times New Roman" w:cs="Times New Roman"/>
               </w:rPr>
-              <w:t xml:space="preserve">Se </w:t>
-            </w:r>
-            <w:proofErr w:type="gramStart"/>
-            <w:r>
-              <w:rPr>
-                <w:rFonts w:ascii="Times New Roman" w:hAnsi="Times New Roman" w:cs="Times New Roman"/>
-              </w:rPr>
-              <w:t>realizara</w:t>
-            </w:r>
-            <w:proofErr w:type="gramEnd"/>
-            <w:r>
-              <w:rPr>
-                <w:rFonts w:ascii="Times New Roman" w:hAnsi="Times New Roman" w:cs="Times New Roman"/>
-              </w:rPr>
-              <w:t xml:space="preserve"> revisiones y correcciones en caso de ser requerido.</w:t>
+              <w:t>Se realizara revisiones y correcciones en caso de ser requerido.</w:t>
             </w:r>
           </w:p>
         </w:tc>
@@ -2356,6 +2270,30 @@
           <w:bCs/>
         </w:rPr>
       </w:pPr>
+      <w:r>
+        <w:rPr>
+          <w:rFonts w:ascii="Times New Roman" w:hAnsi="Times New Roman" w:cs="Times New Roman"/>
+          <w:b/>
+          <w:bCs/>
+        </w:rPr>
+        <w:fldChar w:fldCharType="begin"/>
+      </w:r>
+      <w:r>
+        <w:rPr>
+          <w:rFonts w:ascii="Times New Roman" w:hAnsi="Times New Roman" w:cs="Times New Roman"/>
+          <w:b/>
+          <w:bCs/>
+        </w:rPr>
+        <w:instrText xml:space="preserve"> LINK Excel.Sheet.12 "C:\\Users\\guill\\Downloads\\Historias de usuario Elvis.xlsx!Hoja1!F1C1:F7C3" "" \a \p \* MERGEFORMAT </w:instrText>
+      </w:r>
+      <w:r>
+        <w:rPr>
+          <w:rFonts w:ascii="Times New Roman" w:hAnsi="Times New Roman" w:cs="Times New Roman"/>
+          <w:b/>
+          <w:bCs/>
+        </w:rPr>
+        <w:fldChar w:fldCharType="separate"/>
+      </w:r>
       <w:r>
         <w:rPr>
           <w:rFonts w:ascii="Times New Roman" w:hAnsi="Times New Roman" w:cs="Times New Roman"/>
@@ -2382,15 +2320,18 @@
             <v:path o:extrusionok="f" gradientshapeok="t" o:connecttype="rect"/>
             <o:lock v:ext="edit" aspectratio="t"/>
           </v:shapetype>
-          <v:shape id="_x0000_i1035" type="#_x0000_t75" style="width:422.25pt;height:309.75pt" o:ole="">
+          <v:shape id="_x0000_i1025" type="#_x0000_t75" style="width:422.25pt;height:309.75pt" o:ole="">
             <v:imagedata r:id="rId6" o:title=""/>
           </v:shape>
-          <o:OLEObject Type="Link" ProgID="Excel.Sheet.12" ShapeID="_x0000_i1035" DrawAspect="Content" r:id="rId7" UpdateMode="Always">
-            <o:LinkType>EnhancedMetaFile</o:LinkType>
-            <o:LockedField>false</o:LockedField>
-            <o:FieldCodes>\* MERGEFORMAT</o:FieldCodes>
-          </o:OLEObject>
         </w:object>
+      </w:r>
+      <w:r>
+        <w:rPr>
+          <w:rFonts w:ascii="Times New Roman" w:hAnsi="Times New Roman" w:cs="Times New Roman"/>
+          <w:b/>
+          <w:bCs/>
+        </w:rPr>
+        <w:fldChar w:fldCharType="end"/>
       </w:r>
     </w:p>
     <w:p>
@@ -2408,16 +2349,44 @@
           <w:b/>
           <w:bCs/>
         </w:rPr>
+        <w:lastRenderedPageBreak/>
+        <w:fldChar w:fldCharType="begin"/>
+      </w:r>
+      <w:r>
+        <w:rPr>
+          <w:rFonts w:ascii="Times New Roman" w:hAnsi="Times New Roman" w:cs="Times New Roman"/>
+          <w:b/>
+          <w:bCs/>
+        </w:rPr>
+        <w:instrText xml:space="preserve"> LINK Excel.Sheet.12 "C:\\Users\\guill\\Downloads\\Historias de usuario Elvis.xlsx!Hoja1!F10C1:F16C3" "" \a \p \* MERGEFORMAT </w:instrText>
+      </w:r>
+      <w:r>
+        <w:rPr>
+          <w:rFonts w:ascii="Times New Roman" w:hAnsi="Times New Roman" w:cs="Times New Roman"/>
+          <w:b/>
+          <w:bCs/>
+        </w:rPr>
+        <w:fldChar w:fldCharType="separate"/>
+      </w:r>
+      <w:r>
+        <w:rPr>
+          <w:rFonts w:ascii="Times New Roman" w:hAnsi="Times New Roman" w:cs="Times New Roman"/>
+          <w:b/>
+          <w:bCs/>
+        </w:rPr>
         <w:object w:dxaOrig="7002" w:dyaOrig="3433">
-          <v:shape id="_x0000_i1037" type="#_x0000_t75" style="width:422.25pt;height:207pt" o:ole="">
-            <v:imagedata r:id="rId8" o:title=""/>
+          <v:shape id="_x0000_i1026" type="#_x0000_t75" style="width:422.25pt;height:207pt" o:ole="">
+            <v:imagedata r:id="rId7" o:title=""/>
           </v:shape>
-          <o:OLEObject Type="Link" ProgID="Excel.Sheet.12" ShapeID="_x0000_i1037" DrawAspect="Content" r:id="rId9" UpdateMode="Always">
-            <o:LinkType>EnhancedMetaFile</o:LinkType>
-            <o:LockedField>false</o:LockedField>
-            <o:FieldCodes>\* MERGEFORMAT</o:FieldCodes>
-          </o:OLEObject>
         </w:object>
+      </w:r>
+      <w:r>
+        <w:rPr>
+          <w:rFonts w:ascii="Times New Roman" w:hAnsi="Times New Roman" w:cs="Times New Roman"/>
+          <w:b/>
+          <w:bCs/>
+        </w:rPr>
+        <w:fldChar w:fldCharType="end"/>
       </w:r>
     </w:p>
     <w:p>
@@ -2435,16 +2404,43 @@
           <w:b/>
           <w:bCs/>
         </w:rPr>
+        <w:fldChar w:fldCharType="begin"/>
+      </w:r>
+      <w:r>
+        <w:rPr>
+          <w:rFonts w:ascii="Times New Roman" w:hAnsi="Times New Roman" w:cs="Times New Roman"/>
+          <w:b/>
+          <w:bCs/>
+        </w:rPr>
+        <w:instrText xml:space="preserve"> LINK Excel.Sheet.12 "C:\\Users\\guill\\Downloads\\Historias de usuario Elvis.xlsx!Hoja1!F19C1:F25C3" "" \a \p \* MERGEFORMAT </w:instrText>
+      </w:r>
+      <w:r>
+        <w:rPr>
+          <w:rFonts w:ascii="Times New Roman" w:hAnsi="Times New Roman" w:cs="Times New Roman"/>
+          <w:b/>
+          <w:bCs/>
+        </w:rPr>
+        <w:fldChar w:fldCharType="separate"/>
+      </w:r>
+      <w:r>
+        <w:rPr>
+          <w:rFonts w:ascii="Times New Roman" w:hAnsi="Times New Roman" w:cs="Times New Roman"/>
+          <w:b/>
+          <w:bCs/>
+        </w:rPr>
         <w:object w:dxaOrig="7002" w:dyaOrig="2957">
-          <v:shape id="_x0000_i1039" type="#_x0000_t75" style="width:424.5pt;height:201.75pt" o:ole="">
-            <v:imagedata r:id="rId10" o:title=""/>
+          <v:shape id="_x0000_i1027" type="#_x0000_t75" style="width:424.5pt;height:201.75pt" o:ole="">
+            <v:imagedata r:id="rId8" o:title=""/>
           </v:shape>
-          <o:OLEObject Type="Link" ProgID="Excel.Sheet.12" ShapeID="_x0000_i1039" DrawAspect="Content" r:id="rId11" UpdateMode="Always">
-            <o:LinkType>EnhancedMetaFile</o:LinkType>
-            <o:LockedField>false</o:LockedField>
-            <o:FieldCodes>\* MERGEFORMAT</o:FieldCodes>
-          </o:OLEObject>
         </w:object>
+      </w:r>
+      <w:r>
+        <w:rPr>
+          <w:rFonts w:ascii="Times New Roman" w:hAnsi="Times New Roman" w:cs="Times New Roman"/>
+          <w:b/>
+          <w:bCs/>
+        </w:rPr>
+        <w:fldChar w:fldCharType="end"/>
       </w:r>
     </w:p>
     <w:p>
@@ -3317,23 +3313,7 @@
                 <w:rFonts w:ascii="Times New Roman" w:hAnsi="Times New Roman" w:cs="Times New Roman"/>
                 <w:bCs/>
               </w:rPr>
-              <w:t xml:space="preserve">Las presentaciones de los datos de nuestra página deben ser simples </w:t>
-            </w:r>
-            <w:proofErr w:type="gramStart"/>
-            <w:r>
-              <w:rPr>
-                <w:rFonts w:ascii="Times New Roman" w:hAnsi="Times New Roman" w:cs="Times New Roman"/>
-                <w:bCs/>
-              </w:rPr>
-              <w:t>y</w:t>
-            </w:r>
-            <w:proofErr w:type="gramEnd"/>
-            <w:r>
-              <w:rPr>
-                <w:rFonts w:ascii="Times New Roman" w:hAnsi="Times New Roman" w:cs="Times New Roman"/>
-                <w:bCs/>
-              </w:rPr>
-              <w:t xml:space="preserve"> pero específicos, entre los datos sugeridos para el ingreso de un nuevo animalito se necesitara:</w:t>
+              <w:t>Las presentaciones de los datos de nuestra página deben ser simples y pero específicos, entre los datos sugeridos para el ingreso de un nuevo animalito se necesitara:</w:t>
             </w:r>
           </w:p>
           <w:p>
@@ -4444,8 +4424,6 @@
               </w:rPr>
               <w:t>Por medio de las continuas reuniones con los desarrolladores, se define la estructura en la que se va a documentar el proceso de desarrollo del sistema, sus funcionalidades y un manual de usuario, el documento se presenta en formato IEEE.</w:t>
             </w:r>
-            <w:bookmarkStart w:id="0" w:name="_GoBack"/>
-            <w:bookmarkEnd w:id="0"/>
           </w:p>
           <w:p>
             <w:pPr>
@@ -4849,6 +4827,583 @@
                 <w:rFonts w:ascii="Times New Roman" w:eastAsia="Calibri" w:hAnsi="Times New Roman" w:cs="Times New Roman"/>
               </w:rPr>
               <w:t>Se pueden presentar problemas como la inasistencia de alguno de los integrantes de grupo de desarrollo por razones de tipo personal o profesional, es necesaria la intervención por parte del administrador en os grupos de comunicación definidos al inicio del proyecto.</w:t>
+            </w:r>
+          </w:p>
+        </w:tc>
+      </w:tr>
+    </w:tbl>
+    <w:p>
+      <w:pPr>
+        <w:jc w:val="both"/>
+        <w:rPr>
+          <w:rFonts w:ascii="Times New Roman" w:hAnsi="Times New Roman" w:cs="Times New Roman"/>
+        </w:rPr>
+      </w:pPr>
+    </w:p>
+    <w:p>
+      <w:pPr>
+        <w:jc w:val="both"/>
+        <w:rPr>
+          <w:rFonts w:ascii="Times New Roman" w:hAnsi="Times New Roman" w:cs="Times New Roman"/>
+        </w:rPr>
+      </w:pPr>
+      <w:r>
+        <w:rPr>
+          <w:noProof/>
+        </w:rPr>
+        <w:drawing>
+          <wp:inline distT="0" distB="0" distL="0" distR="0" wp14:anchorId="3C2B92F3" wp14:editId="58EB2EEC">
+            <wp:extent cx="4629150" cy="1409065"/>
+            <wp:effectExtent l="0" t="0" r="0" b="635"/>
+            <wp:docPr id="2" name="Imagen 2"/>
+            <wp:cNvGraphicFramePr>
+              <a:graphicFrameLocks xmlns:a="http://schemas.openxmlformats.org/drawingml/2006/main" noChangeAspect="1"/>
+            </wp:cNvGraphicFramePr>
+            <a:graphic xmlns:a="http://schemas.openxmlformats.org/drawingml/2006/main">
+              <a:graphicData uri="http://schemas.openxmlformats.org/drawingml/2006/picture">
+                <pic:pic xmlns:pic="http://schemas.openxmlformats.org/drawingml/2006/picture">
+                  <pic:nvPicPr>
+                    <pic:cNvPr id="1" name=""/>
+                    <pic:cNvPicPr/>
+                  </pic:nvPicPr>
+                  <pic:blipFill rotWithShape="1">
+                    <a:blip r:embed="rId9"/>
+                    <a:srcRect l="23889" t="53800" r="28425" b="20382"/>
+                    <a:stretch/>
+                  </pic:blipFill>
+                  <pic:spPr bwMode="auto">
+                    <a:xfrm>
+                      <a:off x="0" y="0"/>
+                      <a:ext cx="4636673" cy="1411355"/>
+                    </a:xfrm>
+                    <a:prstGeom prst="rect">
+                      <a:avLst/>
+                    </a:prstGeom>
+                    <a:ln>
+                      <a:noFill/>
+                    </a:ln>
+                    <a:extLst>
+                      <a:ext uri="{53640926-AAD7-44D8-BBD7-CCE9431645EC}">
+                        <a14:shadowObscured xmlns:a14="http://schemas.microsoft.com/office/drawing/2010/main"/>
+                      </a:ext>
+                    </a:extLst>
+                  </pic:spPr>
+                </pic:pic>
+              </a:graphicData>
+            </a:graphic>
+          </wp:inline>
+        </w:drawing>
+      </w:r>
+    </w:p>
+    <w:tbl>
+      <w:tblPr>
+        <w:tblStyle w:val="Tablaconcuadrcula"/>
+        <w:tblW w:w="0" w:type="auto"/>
+        <w:tblLook w:val="04A0" w:firstRow="1" w:lastRow="0" w:firstColumn="1" w:lastColumn="0" w:noHBand="0" w:noVBand="1"/>
+      </w:tblPr>
+      <w:tblGrid>
+        <w:gridCol w:w="2405"/>
+        <w:gridCol w:w="1985"/>
+        <w:gridCol w:w="4104"/>
+      </w:tblGrid>
+      <w:tr>
+        <w:tc>
+          <w:tcPr>
+            <w:tcW w:w="8494" w:type="dxa"/>
+            <w:gridSpan w:val="3"/>
+            <w:tcBorders>
+              <w:top w:val="single" w:sz="4" w:space="0" w:color="auto"/>
+              <w:left w:val="single" w:sz="4" w:space="0" w:color="auto"/>
+              <w:bottom w:val="single" w:sz="4" w:space="0" w:color="auto"/>
+              <w:right w:val="single" w:sz="4" w:space="0" w:color="auto"/>
+            </w:tcBorders>
+            <w:hideMark/>
+          </w:tcPr>
+          <w:p>
+            <w:pPr>
+              <w:jc w:val="center"/>
+              <w:rPr>
+                <w:rFonts w:ascii="Times New Roman" w:hAnsi="Times New Roman" w:cs="Times New Roman"/>
+                <w:b/>
+                <w:bCs/>
+              </w:rPr>
+            </w:pPr>
+            <w:r>
+              <w:rPr>
+                <w:rFonts w:ascii="Times New Roman" w:hAnsi="Times New Roman" w:cs="Times New Roman"/>
+                <w:b/>
+                <w:bCs/>
+              </w:rPr>
+              <w:t>Historia de usuarios</w:t>
+            </w:r>
+          </w:p>
+        </w:tc>
+      </w:tr>
+      <w:tr>
+        <w:tc>
+          <w:tcPr>
+            <w:tcW w:w="2405" w:type="dxa"/>
+            <w:tcBorders>
+              <w:top w:val="single" w:sz="4" w:space="0" w:color="auto"/>
+              <w:left w:val="single" w:sz="4" w:space="0" w:color="auto"/>
+              <w:bottom w:val="single" w:sz="4" w:space="0" w:color="auto"/>
+              <w:right w:val="single" w:sz="4" w:space="0" w:color="auto"/>
+            </w:tcBorders>
+            <w:hideMark/>
+          </w:tcPr>
+          <w:p>
+            <w:pPr>
+              <w:jc w:val="both"/>
+              <w:rPr>
+                <w:rFonts w:ascii="Times New Roman" w:hAnsi="Times New Roman" w:cs="Times New Roman"/>
+              </w:rPr>
+            </w:pPr>
+            <w:r>
+              <w:rPr>
+                <w:rFonts w:ascii="Times New Roman" w:hAnsi="Times New Roman" w:cs="Times New Roman"/>
+                <w:b/>
+                <w:bCs/>
+              </w:rPr>
+              <w:t xml:space="preserve">ID: </w:t>
+            </w:r>
+            <w:r>
+              <w:rPr>
+                <w:rFonts w:ascii="Times New Roman" w:hAnsi="Times New Roman" w:cs="Times New Roman"/>
+              </w:rPr>
+              <w:t>1</w:t>
+            </w:r>
+          </w:p>
+        </w:tc>
+        <w:tc>
+          <w:tcPr>
+            <w:tcW w:w="6089" w:type="dxa"/>
+            <w:gridSpan w:val="2"/>
+            <w:tcBorders>
+              <w:top w:val="single" w:sz="4" w:space="0" w:color="auto"/>
+              <w:left w:val="single" w:sz="4" w:space="0" w:color="auto"/>
+              <w:bottom w:val="single" w:sz="4" w:space="0" w:color="auto"/>
+              <w:right w:val="single" w:sz="4" w:space="0" w:color="auto"/>
+            </w:tcBorders>
+            <w:hideMark/>
+          </w:tcPr>
+          <w:p>
+            <w:pPr>
+              <w:jc w:val="both"/>
+              <w:rPr>
+                <w:rFonts w:ascii="Times New Roman" w:hAnsi="Times New Roman" w:cs="Times New Roman"/>
+                <w:b/>
+                <w:bCs/>
+              </w:rPr>
+            </w:pPr>
+            <w:r>
+              <w:rPr>
+                <w:rFonts w:ascii="Times New Roman" w:hAnsi="Times New Roman" w:cs="Times New Roman"/>
+                <w:b/>
+                <w:bCs/>
+              </w:rPr>
+              <w:t xml:space="preserve">Usuario: </w:t>
+            </w:r>
+            <w:r>
+              <w:rPr>
+                <w:rFonts w:ascii="Times New Roman" w:hAnsi="Times New Roman" w:cs="Times New Roman"/>
+              </w:rPr>
+              <w:t>Desarrollador</w:t>
+            </w:r>
+          </w:p>
+        </w:tc>
+      </w:tr>
+      <w:tr>
+        <w:tc>
+          <w:tcPr>
+            <w:tcW w:w="8494" w:type="dxa"/>
+            <w:gridSpan w:val="3"/>
+            <w:tcBorders>
+              <w:top w:val="single" w:sz="4" w:space="0" w:color="auto"/>
+              <w:left w:val="single" w:sz="4" w:space="0" w:color="auto"/>
+              <w:bottom w:val="single" w:sz="4" w:space="0" w:color="auto"/>
+              <w:right w:val="single" w:sz="4" w:space="0" w:color="auto"/>
+            </w:tcBorders>
+            <w:hideMark/>
+          </w:tcPr>
+          <w:p>
+            <w:pPr>
+              <w:jc w:val="both"/>
+              <w:rPr>
+                <w:rFonts w:ascii="Times New Roman" w:hAnsi="Times New Roman" w:cs="Times New Roman"/>
+              </w:rPr>
+            </w:pPr>
+            <w:r>
+              <w:rPr>
+                <w:rFonts w:ascii="Times New Roman" w:hAnsi="Times New Roman" w:cs="Times New Roman"/>
+                <w:b/>
+                <w:bCs/>
+              </w:rPr>
+              <w:t xml:space="preserve">Nombre de historia: </w:t>
+            </w:r>
+            <w:r>
+              <w:rPr>
+                <w:rFonts w:ascii="Times New Roman" w:hAnsi="Times New Roman" w:cs="Times New Roman"/>
+              </w:rPr>
+              <w:t>Creación de todas las interfaces y sus conexiones con botones (Funcionales)</w:t>
+            </w:r>
+          </w:p>
+        </w:tc>
+      </w:tr>
+      <w:tr>
+        <w:tc>
+          <w:tcPr>
+            <w:tcW w:w="4390" w:type="dxa"/>
+            <w:gridSpan w:val="2"/>
+            <w:tcBorders>
+              <w:top w:val="single" w:sz="4" w:space="0" w:color="auto"/>
+              <w:left w:val="single" w:sz="4" w:space="0" w:color="auto"/>
+              <w:bottom w:val="single" w:sz="4" w:space="0" w:color="auto"/>
+              <w:right w:val="single" w:sz="4" w:space="0" w:color="auto"/>
+            </w:tcBorders>
+            <w:hideMark/>
+          </w:tcPr>
+          <w:p>
+            <w:pPr>
+              <w:jc w:val="both"/>
+              <w:rPr>
+                <w:rFonts w:ascii="Times New Roman" w:hAnsi="Times New Roman" w:cs="Times New Roman"/>
+              </w:rPr>
+            </w:pPr>
+            <w:r>
+              <w:rPr>
+                <w:rFonts w:ascii="Times New Roman" w:hAnsi="Times New Roman" w:cs="Times New Roman"/>
+                <w:b/>
+                <w:bCs/>
+              </w:rPr>
+              <w:t xml:space="preserve">Prioridad de negocio:  </w:t>
+            </w:r>
+            <w:r>
+              <w:rPr>
+                <w:rFonts w:ascii="Times New Roman" w:hAnsi="Times New Roman" w:cs="Times New Roman"/>
+              </w:rPr>
+              <w:t>alta</w:t>
+            </w:r>
+          </w:p>
+        </w:tc>
+        <w:tc>
+          <w:tcPr>
+            <w:tcW w:w="4104" w:type="dxa"/>
+            <w:tcBorders>
+              <w:top w:val="single" w:sz="4" w:space="0" w:color="auto"/>
+              <w:left w:val="single" w:sz="4" w:space="0" w:color="auto"/>
+              <w:bottom w:val="single" w:sz="4" w:space="0" w:color="auto"/>
+              <w:right w:val="single" w:sz="4" w:space="0" w:color="auto"/>
+            </w:tcBorders>
+            <w:hideMark/>
+          </w:tcPr>
+          <w:p>
+            <w:pPr>
+              <w:jc w:val="both"/>
+              <w:rPr>
+                <w:rFonts w:ascii="Times New Roman" w:hAnsi="Times New Roman" w:cs="Times New Roman"/>
+                <w:b/>
+                <w:bCs/>
+              </w:rPr>
+            </w:pPr>
+            <w:r>
+              <w:rPr>
+                <w:rFonts w:ascii="Times New Roman" w:hAnsi="Times New Roman" w:cs="Times New Roman"/>
+                <w:b/>
+                <w:bCs/>
+              </w:rPr>
+              <w:t xml:space="preserve">Riesgo de desarrollo: </w:t>
+            </w:r>
+            <w:r>
+              <w:rPr>
+                <w:rFonts w:ascii="Times New Roman" w:hAnsi="Times New Roman" w:cs="Times New Roman"/>
+              </w:rPr>
+              <w:t>alto</w:t>
+            </w:r>
+          </w:p>
+        </w:tc>
+      </w:tr>
+      <w:tr>
+        <w:tc>
+          <w:tcPr>
+            <w:tcW w:w="4390" w:type="dxa"/>
+            <w:gridSpan w:val="2"/>
+            <w:tcBorders>
+              <w:top w:val="single" w:sz="4" w:space="0" w:color="auto"/>
+              <w:left w:val="single" w:sz="4" w:space="0" w:color="auto"/>
+              <w:bottom w:val="single" w:sz="4" w:space="0" w:color="auto"/>
+              <w:right w:val="single" w:sz="4" w:space="0" w:color="auto"/>
+            </w:tcBorders>
+            <w:hideMark/>
+          </w:tcPr>
+          <w:p>
+            <w:pPr>
+              <w:jc w:val="both"/>
+              <w:rPr>
+                <w:rFonts w:ascii="Times New Roman" w:hAnsi="Times New Roman" w:cs="Times New Roman"/>
+              </w:rPr>
+            </w:pPr>
+            <w:r>
+              <w:rPr>
+                <w:rFonts w:ascii="Times New Roman" w:hAnsi="Times New Roman" w:cs="Times New Roman"/>
+                <w:b/>
+                <w:bCs/>
+              </w:rPr>
+              <w:t xml:space="preserve">Responsable: </w:t>
+            </w:r>
+            <w:r>
+              <w:rPr>
+                <w:rFonts w:ascii="Times New Roman" w:hAnsi="Times New Roman" w:cs="Times New Roman"/>
+              </w:rPr>
+              <w:t>Yomara Diaz</w:t>
+            </w:r>
+            <w:r>
+              <w:rPr>
+                <w:rFonts w:ascii="Times New Roman" w:hAnsi="Times New Roman" w:cs="Times New Roman"/>
+              </w:rPr>
+              <w:t>, Elvis Agila, Guillermo Rivera, Carlos Montesdeoca</w:t>
+            </w:r>
+          </w:p>
+        </w:tc>
+        <w:tc>
+          <w:tcPr>
+            <w:tcW w:w="4104" w:type="dxa"/>
+            <w:tcBorders>
+              <w:top w:val="single" w:sz="4" w:space="0" w:color="auto"/>
+              <w:left w:val="single" w:sz="4" w:space="0" w:color="auto"/>
+              <w:bottom w:val="single" w:sz="4" w:space="0" w:color="auto"/>
+              <w:right w:val="single" w:sz="4" w:space="0" w:color="auto"/>
+            </w:tcBorders>
+            <w:hideMark/>
+          </w:tcPr>
+          <w:p>
+            <w:pPr>
+              <w:jc w:val="both"/>
+              <w:rPr>
+                <w:rFonts w:ascii="Times New Roman" w:hAnsi="Times New Roman" w:cs="Times New Roman"/>
+                <w:b/>
+                <w:bCs/>
+              </w:rPr>
+            </w:pPr>
+            <w:r>
+              <w:rPr>
+                <w:rFonts w:ascii="Times New Roman" w:hAnsi="Times New Roman" w:cs="Times New Roman"/>
+                <w:b/>
+                <w:bCs/>
+              </w:rPr>
+              <w:t xml:space="preserve">Iteración asignada: </w:t>
+            </w:r>
+            <w:r>
+              <w:rPr>
+                <w:rFonts w:ascii="Times New Roman" w:hAnsi="Times New Roman" w:cs="Times New Roman"/>
+              </w:rPr>
+              <w:t>8</w:t>
+            </w:r>
+          </w:p>
+        </w:tc>
+      </w:tr>
+      <w:tr>
+        <w:tc>
+          <w:tcPr>
+            <w:tcW w:w="8494" w:type="dxa"/>
+            <w:gridSpan w:val="3"/>
+            <w:tcBorders>
+              <w:top w:val="single" w:sz="4" w:space="0" w:color="auto"/>
+              <w:left w:val="single" w:sz="4" w:space="0" w:color="auto"/>
+              <w:bottom w:val="single" w:sz="4" w:space="0" w:color="auto"/>
+              <w:right w:val="single" w:sz="4" w:space="0" w:color="auto"/>
+            </w:tcBorders>
+          </w:tcPr>
+          <w:p>
+            <w:pPr>
+              <w:jc w:val="both"/>
+              <w:rPr>
+                <w:rFonts w:ascii="Times New Roman" w:hAnsi="Times New Roman" w:cs="Times New Roman"/>
+                <w:b/>
+                <w:bCs/>
+              </w:rPr>
+            </w:pPr>
+            <w:r>
+              <w:rPr>
+                <w:rFonts w:ascii="Times New Roman" w:hAnsi="Times New Roman" w:cs="Times New Roman"/>
+                <w:b/>
+                <w:bCs/>
+              </w:rPr>
+              <w:t>Descripción:</w:t>
+            </w:r>
+          </w:p>
+          <w:p>
+            <w:pPr>
+              <w:jc w:val="both"/>
+              <w:rPr>
+                <w:rFonts w:ascii="Times New Roman" w:hAnsi="Times New Roman" w:cs="Times New Roman"/>
+              </w:rPr>
+            </w:pPr>
+            <w:r>
+              <w:rPr>
+                <w:rFonts w:ascii="Times New Roman" w:hAnsi="Times New Roman" w:cs="Times New Roman"/>
+              </w:rPr>
+              <w:t>Asignación de interfaces:</w:t>
+            </w:r>
+          </w:p>
+          <w:p>
+            <w:pPr>
+              <w:pStyle w:val="Prrafodelista"/>
+              <w:numPr>
+                <w:ilvl w:val="0"/>
+                <w:numId w:val="9"/>
+              </w:numPr>
+              <w:jc w:val="both"/>
+              <w:rPr>
+                <w:rFonts w:ascii="Times New Roman" w:hAnsi="Times New Roman" w:cs="Times New Roman"/>
+              </w:rPr>
+            </w:pPr>
+            <w:r>
+              <w:rPr>
+                <w:rFonts w:ascii="Times New Roman" w:hAnsi="Times New Roman" w:cs="Times New Roman"/>
+              </w:rPr>
+              <w:t>Yomara Diaz</w:t>
+            </w:r>
+          </w:p>
+          <w:p>
+            <w:pPr>
+              <w:pStyle w:val="Prrafodelista"/>
+              <w:numPr>
+                <w:ilvl w:val="0"/>
+                <w:numId w:val="10"/>
+              </w:numPr>
+              <w:jc w:val="both"/>
+              <w:rPr>
+                <w:rFonts w:ascii="Times New Roman" w:hAnsi="Times New Roman" w:cs="Times New Roman"/>
+              </w:rPr>
+            </w:pPr>
+            <w:r>
+              <w:rPr>
+                <w:rFonts w:ascii="Times New Roman" w:hAnsi="Times New Roman" w:cs="Times New Roman"/>
+              </w:rPr>
+              <w:t>Página de inicio.</w:t>
+            </w:r>
+          </w:p>
+          <w:p>
+            <w:pPr>
+              <w:pStyle w:val="Prrafodelista"/>
+              <w:numPr>
+                <w:ilvl w:val="0"/>
+                <w:numId w:val="10"/>
+              </w:numPr>
+              <w:jc w:val="both"/>
+              <w:rPr>
+                <w:rFonts w:ascii="Times New Roman" w:hAnsi="Times New Roman" w:cs="Times New Roman"/>
+              </w:rPr>
+            </w:pPr>
+            <w:r>
+              <w:rPr>
+                <w:rFonts w:ascii="Times New Roman" w:hAnsi="Times New Roman" w:cs="Times New Roman"/>
+              </w:rPr>
+              <w:t>Página de donaciones.</w:t>
+            </w:r>
+            <w:bookmarkStart w:id="0" w:name="_GoBack"/>
+            <w:bookmarkEnd w:id="0"/>
+          </w:p>
+          <w:p>
+            <w:pPr>
+              <w:pStyle w:val="Prrafodelista"/>
+              <w:numPr>
+                <w:ilvl w:val="0"/>
+                <w:numId w:val="9"/>
+              </w:numPr>
+              <w:jc w:val="both"/>
+              <w:rPr>
+                <w:rFonts w:ascii="Times New Roman" w:hAnsi="Times New Roman" w:cs="Times New Roman"/>
+              </w:rPr>
+            </w:pPr>
+            <w:r>
+              <w:rPr>
+                <w:rFonts w:ascii="Times New Roman" w:hAnsi="Times New Roman" w:cs="Times New Roman"/>
+              </w:rPr>
+              <w:t>Elvis Agila</w:t>
+            </w:r>
+          </w:p>
+          <w:p>
+            <w:pPr>
+              <w:pStyle w:val="Prrafodelista"/>
+              <w:numPr>
+                <w:ilvl w:val="0"/>
+                <w:numId w:val="9"/>
+              </w:numPr>
+              <w:jc w:val="both"/>
+              <w:rPr>
+                <w:rFonts w:ascii="Times New Roman" w:hAnsi="Times New Roman" w:cs="Times New Roman"/>
+              </w:rPr>
+            </w:pPr>
+            <w:r>
+              <w:rPr>
+                <w:rFonts w:ascii="Times New Roman" w:hAnsi="Times New Roman" w:cs="Times New Roman"/>
+              </w:rPr>
+              <w:t>Guillermo Rivera</w:t>
+            </w:r>
+          </w:p>
+          <w:p>
+            <w:pPr>
+              <w:pStyle w:val="Prrafodelista"/>
+              <w:numPr>
+                <w:ilvl w:val="0"/>
+                <w:numId w:val="9"/>
+              </w:numPr>
+              <w:jc w:val="both"/>
+              <w:rPr>
+                <w:rFonts w:ascii="Times New Roman" w:hAnsi="Times New Roman" w:cs="Times New Roman"/>
+              </w:rPr>
+            </w:pPr>
+            <w:r>
+              <w:rPr>
+                <w:rFonts w:ascii="Times New Roman" w:hAnsi="Times New Roman" w:cs="Times New Roman"/>
+              </w:rPr>
+              <w:lastRenderedPageBreak/>
+              <w:t>Carlos Montesdeoca</w:t>
+            </w:r>
+          </w:p>
+          <w:p>
+            <w:pPr>
+              <w:jc w:val="both"/>
+              <w:rPr>
+                <w:rFonts w:ascii="Times New Roman" w:hAnsi="Times New Roman" w:cs="Times New Roman"/>
+                <w:b/>
+                <w:bCs/>
+              </w:rPr>
+            </w:pPr>
+          </w:p>
+        </w:tc>
+      </w:tr>
+      <w:tr>
+        <w:tc>
+          <w:tcPr>
+            <w:tcW w:w="8494" w:type="dxa"/>
+            <w:gridSpan w:val="3"/>
+            <w:tcBorders>
+              <w:top w:val="single" w:sz="4" w:space="0" w:color="auto"/>
+              <w:left w:val="single" w:sz="4" w:space="0" w:color="auto"/>
+              <w:bottom w:val="single" w:sz="4" w:space="0" w:color="auto"/>
+              <w:right w:val="single" w:sz="4" w:space="0" w:color="auto"/>
+            </w:tcBorders>
+            <w:hideMark/>
+          </w:tcPr>
+          <w:p>
+            <w:pPr>
+              <w:jc w:val="both"/>
+              <w:rPr>
+                <w:rFonts w:ascii="Times New Roman" w:hAnsi="Times New Roman" w:cs="Times New Roman"/>
+                <w:b/>
+                <w:bCs/>
+              </w:rPr>
+            </w:pPr>
+            <w:r>
+              <w:rPr>
+                <w:rFonts w:ascii="Times New Roman" w:hAnsi="Times New Roman" w:cs="Times New Roman"/>
+                <w:b/>
+                <w:bCs/>
+              </w:rPr>
+              <w:lastRenderedPageBreak/>
+              <w:t>Observaciones:</w:t>
             </w:r>
           </w:p>
         </w:tc>
@@ -5553,6 +6108,119 @@
     </w:lvl>
   </w:abstractNum>
   <w:abstractNum w:abstractNumId="6" w15:restartNumberingAfterBreak="0">
+    <w:nsid w:val="51736827"/>
+    <w:multiLevelType w:val="hybridMultilevel"/>
+    <w:tmpl w:val="FF98132A"/>
+    <w:lvl w:ilvl="0" w:tplc="300A0001">
+      <w:start w:val="1"/>
+      <w:numFmt w:val="bullet"/>
+      <w:lvlText w:val=""/>
+      <w:lvlJc w:val="left"/>
+      <w:pPr>
+        <w:ind w:left="720" w:hanging="360"/>
+      </w:pPr>
+      <w:rPr>
+        <w:rFonts w:ascii="Symbol" w:hAnsi="Symbol" w:hint="default"/>
+      </w:rPr>
+    </w:lvl>
+    <w:lvl w:ilvl="1" w:tplc="300A0003" w:tentative="1">
+      <w:start w:val="1"/>
+      <w:numFmt w:val="bullet"/>
+      <w:lvlText w:val="o"/>
+      <w:lvlJc w:val="left"/>
+      <w:pPr>
+        <w:ind w:left="1440" w:hanging="360"/>
+      </w:pPr>
+      <w:rPr>
+        <w:rFonts w:ascii="Courier New" w:hAnsi="Courier New" w:cs="Courier New" w:hint="default"/>
+      </w:rPr>
+    </w:lvl>
+    <w:lvl w:ilvl="2" w:tplc="300A0005" w:tentative="1">
+      <w:start w:val="1"/>
+      <w:numFmt w:val="bullet"/>
+      <w:lvlText w:val=""/>
+      <w:lvlJc w:val="left"/>
+      <w:pPr>
+        <w:ind w:left="2160" w:hanging="360"/>
+      </w:pPr>
+      <w:rPr>
+        <w:rFonts w:ascii="Wingdings" w:hAnsi="Wingdings" w:hint="default"/>
+      </w:rPr>
+    </w:lvl>
+    <w:lvl w:ilvl="3" w:tplc="300A0001" w:tentative="1">
+      <w:start w:val="1"/>
+      <w:numFmt w:val="bullet"/>
+      <w:lvlText w:val=""/>
+      <w:lvlJc w:val="left"/>
+      <w:pPr>
+        <w:ind w:left="2880" w:hanging="360"/>
+      </w:pPr>
+      <w:rPr>
+        <w:rFonts w:ascii="Symbol" w:hAnsi="Symbol" w:hint="default"/>
+      </w:rPr>
+    </w:lvl>
+    <w:lvl w:ilvl="4" w:tplc="300A0003" w:tentative="1">
+      <w:start w:val="1"/>
+      <w:numFmt w:val="bullet"/>
+      <w:lvlText w:val="o"/>
+      <w:lvlJc w:val="left"/>
+      <w:pPr>
+        <w:ind w:left="3600" w:hanging="360"/>
+      </w:pPr>
+      <w:rPr>
+        <w:rFonts w:ascii="Courier New" w:hAnsi="Courier New" w:cs="Courier New" w:hint="default"/>
+      </w:rPr>
+    </w:lvl>
+    <w:lvl w:ilvl="5" w:tplc="300A0005" w:tentative="1">
+      <w:start w:val="1"/>
+      <w:numFmt w:val="bullet"/>
+      <w:lvlText w:val=""/>
+      <w:lvlJc w:val="left"/>
+      <w:pPr>
+        <w:ind w:left="4320" w:hanging="360"/>
+      </w:pPr>
+      <w:rPr>
+        <w:rFonts w:ascii="Wingdings" w:hAnsi="Wingdings" w:hint="default"/>
+      </w:rPr>
+    </w:lvl>
+    <w:lvl w:ilvl="6" w:tplc="300A0001" w:tentative="1">
+      <w:start w:val="1"/>
+      <w:numFmt w:val="bullet"/>
+      <w:lvlText w:val=""/>
+      <w:lvlJc w:val="left"/>
+      <w:pPr>
+        <w:ind w:left="5040" w:hanging="360"/>
+      </w:pPr>
+      <w:rPr>
+        <w:rFonts w:ascii="Symbol" w:hAnsi="Symbol" w:hint="default"/>
+      </w:rPr>
+    </w:lvl>
+    <w:lvl w:ilvl="7" w:tplc="300A0003" w:tentative="1">
+      <w:start w:val="1"/>
+      <w:numFmt w:val="bullet"/>
+      <w:lvlText w:val="o"/>
+      <w:lvlJc w:val="left"/>
+      <w:pPr>
+        <w:ind w:left="5760" w:hanging="360"/>
+      </w:pPr>
+      <w:rPr>
+        <w:rFonts w:ascii="Courier New" w:hAnsi="Courier New" w:cs="Courier New" w:hint="default"/>
+      </w:rPr>
+    </w:lvl>
+    <w:lvl w:ilvl="8" w:tplc="300A0005" w:tentative="1">
+      <w:start w:val="1"/>
+      <w:numFmt w:val="bullet"/>
+      <w:lvlText w:val=""/>
+      <w:lvlJc w:val="left"/>
+      <w:pPr>
+        <w:ind w:left="6480" w:hanging="360"/>
+      </w:pPr>
+      <w:rPr>
+        <w:rFonts w:ascii="Wingdings" w:hAnsi="Wingdings" w:hint="default"/>
+      </w:rPr>
+    </w:lvl>
+  </w:abstractNum>
+  <w:abstractNum w:abstractNumId="7" w15:restartNumberingAfterBreak="0">
     <w:nsid w:val="54A34972"/>
     <w:multiLevelType w:val="hybridMultilevel"/>
     <w:tmpl w:val="9996A75E"/>
@@ -5665,7 +6333,7 @@
       </w:rPr>
     </w:lvl>
   </w:abstractNum>
-  <w:abstractNum w:abstractNumId="7" w15:restartNumberingAfterBreak="0">
+  <w:abstractNum w:abstractNumId="8" w15:restartNumberingAfterBreak="0">
     <w:nsid w:val="5AF249A4"/>
     <w:multiLevelType w:val="hybridMultilevel"/>
     <w:tmpl w:val="9D8227C0"/>
@@ -5772,6 +6440,119 @@
       <w:lvlJc w:val="left"/>
       <w:pPr>
         <w:ind w:left="6480" w:hanging="360"/>
+      </w:pPr>
+      <w:rPr>
+        <w:rFonts w:ascii="Wingdings" w:hAnsi="Wingdings" w:hint="default"/>
+      </w:rPr>
+    </w:lvl>
+  </w:abstractNum>
+  <w:abstractNum w:abstractNumId="9" w15:restartNumberingAfterBreak="0">
+    <w:nsid w:val="79EB1048"/>
+    <w:multiLevelType w:val="hybridMultilevel"/>
+    <w:tmpl w:val="81C8713C"/>
+    <w:lvl w:ilvl="0" w:tplc="300A000D">
+      <w:start w:val="1"/>
+      <w:numFmt w:val="bullet"/>
+      <w:lvlText w:val=""/>
+      <w:lvlJc w:val="left"/>
+      <w:pPr>
+        <w:ind w:left="1440" w:hanging="360"/>
+      </w:pPr>
+      <w:rPr>
+        <w:rFonts w:ascii="Wingdings" w:hAnsi="Wingdings" w:hint="default"/>
+      </w:rPr>
+    </w:lvl>
+    <w:lvl w:ilvl="1" w:tplc="300A0003" w:tentative="1">
+      <w:start w:val="1"/>
+      <w:numFmt w:val="bullet"/>
+      <w:lvlText w:val="o"/>
+      <w:lvlJc w:val="left"/>
+      <w:pPr>
+        <w:ind w:left="2160" w:hanging="360"/>
+      </w:pPr>
+      <w:rPr>
+        <w:rFonts w:ascii="Courier New" w:hAnsi="Courier New" w:cs="Courier New" w:hint="default"/>
+      </w:rPr>
+    </w:lvl>
+    <w:lvl w:ilvl="2" w:tplc="300A0005" w:tentative="1">
+      <w:start w:val="1"/>
+      <w:numFmt w:val="bullet"/>
+      <w:lvlText w:val=""/>
+      <w:lvlJc w:val="left"/>
+      <w:pPr>
+        <w:ind w:left="2880" w:hanging="360"/>
+      </w:pPr>
+      <w:rPr>
+        <w:rFonts w:ascii="Wingdings" w:hAnsi="Wingdings" w:hint="default"/>
+      </w:rPr>
+    </w:lvl>
+    <w:lvl w:ilvl="3" w:tplc="300A0001" w:tentative="1">
+      <w:start w:val="1"/>
+      <w:numFmt w:val="bullet"/>
+      <w:lvlText w:val=""/>
+      <w:lvlJc w:val="left"/>
+      <w:pPr>
+        <w:ind w:left="3600" w:hanging="360"/>
+      </w:pPr>
+      <w:rPr>
+        <w:rFonts w:ascii="Symbol" w:hAnsi="Symbol" w:hint="default"/>
+      </w:rPr>
+    </w:lvl>
+    <w:lvl w:ilvl="4" w:tplc="300A0003" w:tentative="1">
+      <w:start w:val="1"/>
+      <w:numFmt w:val="bullet"/>
+      <w:lvlText w:val="o"/>
+      <w:lvlJc w:val="left"/>
+      <w:pPr>
+        <w:ind w:left="4320" w:hanging="360"/>
+      </w:pPr>
+      <w:rPr>
+        <w:rFonts w:ascii="Courier New" w:hAnsi="Courier New" w:cs="Courier New" w:hint="default"/>
+      </w:rPr>
+    </w:lvl>
+    <w:lvl w:ilvl="5" w:tplc="300A0005" w:tentative="1">
+      <w:start w:val="1"/>
+      <w:numFmt w:val="bullet"/>
+      <w:lvlText w:val=""/>
+      <w:lvlJc w:val="left"/>
+      <w:pPr>
+        <w:ind w:left="5040" w:hanging="360"/>
+      </w:pPr>
+      <w:rPr>
+        <w:rFonts w:ascii="Wingdings" w:hAnsi="Wingdings" w:hint="default"/>
+      </w:rPr>
+    </w:lvl>
+    <w:lvl w:ilvl="6" w:tplc="300A0001" w:tentative="1">
+      <w:start w:val="1"/>
+      <w:numFmt w:val="bullet"/>
+      <w:lvlText w:val=""/>
+      <w:lvlJc w:val="left"/>
+      <w:pPr>
+        <w:ind w:left="5760" w:hanging="360"/>
+      </w:pPr>
+      <w:rPr>
+        <w:rFonts w:ascii="Symbol" w:hAnsi="Symbol" w:hint="default"/>
+      </w:rPr>
+    </w:lvl>
+    <w:lvl w:ilvl="7" w:tplc="300A0003" w:tentative="1">
+      <w:start w:val="1"/>
+      <w:numFmt w:val="bullet"/>
+      <w:lvlText w:val="o"/>
+      <w:lvlJc w:val="left"/>
+      <w:pPr>
+        <w:ind w:left="6480" w:hanging="360"/>
+      </w:pPr>
+      <w:rPr>
+        <w:rFonts w:ascii="Courier New" w:hAnsi="Courier New" w:cs="Courier New" w:hint="default"/>
+      </w:rPr>
+    </w:lvl>
+    <w:lvl w:ilvl="8" w:tplc="300A0005" w:tentative="1">
+      <w:start w:val="1"/>
+      <w:numFmt w:val="bullet"/>
+      <w:lvlText w:val=""/>
+      <w:lvlJc w:val="left"/>
+      <w:pPr>
+        <w:ind w:left="7200" w:hanging="360"/>
       </w:pPr>
       <w:rPr>
         <w:rFonts w:ascii="Wingdings" w:hAnsi="Wingdings" w:hint="default"/>
@@ -5791,52 +6572,22 @@
     <w:abstractNumId w:val="0"/>
   </w:num>
   <w:num w:numId="5">
-    <w:abstractNumId w:val="7"/>
-    <w:lvlOverride w:ilvl="0"/>
-    <w:lvlOverride w:ilvl="1"/>
-    <w:lvlOverride w:ilvl="2"/>
-    <w:lvlOverride w:ilvl="3"/>
-    <w:lvlOverride w:ilvl="4"/>
-    <w:lvlOverride w:ilvl="5"/>
-    <w:lvlOverride w:ilvl="6"/>
-    <w:lvlOverride w:ilvl="7"/>
-    <w:lvlOverride w:ilvl="8"/>
+    <w:abstractNumId w:val="8"/>
   </w:num>
   <w:num w:numId="6">
-    <w:abstractNumId w:val="6"/>
-    <w:lvlOverride w:ilvl="0"/>
-    <w:lvlOverride w:ilvl="1"/>
-    <w:lvlOverride w:ilvl="2"/>
-    <w:lvlOverride w:ilvl="3"/>
-    <w:lvlOverride w:ilvl="4"/>
-    <w:lvlOverride w:ilvl="5"/>
-    <w:lvlOverride w:ilvl="6"/>
-    <w:lvlOverride w:ilvl="7"/>
-    <w:lvlOverride w:ilvl="8"/>
+    <w:abstractNumId w:val="7"/>
   </w:num>
   <w:num w:numId="7">
     <w:abstractNumId w:val="2"/>
-    <w:lvlOverride w:ilvl="0"/>
-    <w:lvlOverride w:ilvl="1"/>
-    <w:lvlOverride w:ilvl="2"/>
-    <w:lvlOverride w:ilvl="3"/>
-    <w:lvlOverride w:ilvl="4"/>
-    <w:lvlOverride w:ilvl="5"/>
-    <w:lvlOverride w:ilvl="6"/>
-    <w:lvlOverride w:ilvl="7"/>
-    <w:lvlOverride w:ilvl="8"/>
   </w:num>
   <w:num w:numId="8">
     <w:abstractNumId w:val="5"/>
-    <w:lvlOverride w:ilvl="0"/>
-    <w:lvlOverride w:ilvl="1"/>
-    <w:lvlOverride w:ilvl="2"/>
-    <w:lvlOverride w:ilvl="3"/>
-    <w:lvlOverride w:ilvl="4"/>
-    <w:lvlOverride w:ilvl="5"/>
-    <w:lvlOverride w:ilvl="6"/>
-    <w:lvlOverride w:ilvl="7"/>
-    <w:lvlOverride w:ilvl="8"/>
+  </w:num>
+  <w:num w:numId="9">
+    <w:abstractNumId w:val="6"/>
+  </w:num>
+  <w:num w:numId="10">
+    <w:abstractNumId w:val="9"/>
   </w:num>
 </w:numbering>
 </file>

--- a/SPRINTS-HISTORIAS DE USUARIO-PROYECTO FINAL.docx
+++ b/SPRINTS-HISTORIAS DE USUARIO-PROYECTO FINAL.docx
@@ -300,7 +300,21 @@
         <w:rPr>
           <w:rFonts w:ascii="Times New Roman" w:hAnsi="Times New Roman" w:cs="Times New Roman"/>
         </w:rPr>
-        <w:t>, Zoom, Facebook).</w:t>
+        <w:t xml:space="preserve">, </w:t>
+      </w:r>
+      <w:proofErr w:type="gramStart"/>
+      <w:r>
+        <w:rPr>
+          <w:rFonts w:ascii="Times New Roman" w:hAnsi="Times New Roman" w:cs="Times New Roman"/>
+        </w:rPr>
+        <w:t>Zoom</w:t>
+      </w:r>
+      <w:proofErr w:type="gramEnd"/>
+      <w:r>
+        <w:rPr>
+          <w:rFonts w:ascii="Times New Roman" w:hAnsi="Times New Roman" w:cs="Times New Roman"/>
+        </w:rPr>
+        <w:t>, Facebook).</w:t>
       </w:r>
     </w:p>
     <w:p>
@@ -593,7 +607,19 @@
         <w:rPr>
           <w:rFonts w:ascii="Times New Roman" w:hAnsi="Times New Roman" w:cs="Times New Roman"/>
         </w:rPr>
-        <w:t>Pruebas continuas en cada interfaz</w:t>
+        <w:t>Pruebas continuas en cada interfa</w:t>
+      </w:r>
+      <w:r>
+        <w:rPr>
+          <w:rFonts w:ascii="Times New Roman" w:hAnsi="Times New Roman" w:cs="Times New Roman"/>
+        </w:rPr>
+        <w:t>z y c</w:t>
+      </w:r>
+      <w:r>
+        <w:rPr>
+          <w:rFonts w:ascii="Times New Roman" w:hAnsi="Times New Roman" w:cs="Times New Roman"/>
+        </w:rPr>
+        <w:t>orrección de fallos y errores en caso de que existan</w:t>
       </w:r>
     </w:p>
     <w:p>
@@ -612,7 +638,7 @@
         <w:rPr>
           <w:rFonts w:ascii="Times New Roman" w:hAnsi="Times New Roman" w:cs="Times New Roman"/>
         </w:rPr>
-        <w:t>Corrección de fallos y errores en caso de que existan</w:t>
+        <w:t xml:space="preserve">Documentación </w:t>
       </w:r>
     </w:p>
     <w:p>
@@ -631,25 +657,6 @@
         <w:rPr>
           <w:rFonts w:ascii="Times New Roman" w:hAnsi="Times New Roman" w:cs="Times New Roman"/>
         </w:rPr>
-        <w:t xml:space="preserve">Documentación </w:t>
-      </w:r>
-    </w:p>
-    <w:p>
-      <w:pPr>
-        <w:pStyle w:val="Prrafodelista"/>
-        <w:numPr>
-          <w:ilvl w:val="0"/>
-          <w:numId w:val="3"/>
-        </w:numPr>
-        <w:jc w:val="both"/>
-        <w:rPr>
-          <w:rFonts w:ascii="Times New Roman" w:hAnsi="Times New Roman" w:cs="Times New Roman"/>
-        </w:rPr>
-      </w:pPr>
-      <w:r>
-        <w:rPr>
-          <w:rFonts w:ascii="Times New Roman" w:hAnsi="Times New Roman" w:cs="Times New Roman"/>
-        </w:rPr>
         <w:t>Reunión para comprobación de funcionalidad del sistema</w:t>
       </w:r>
     </w:p>
@@ -689,8 +696,25 @@
         <w:rPr>
           <w:rFonts w:ascii="Times New Roman" w:hAnsi="Times New Roman" w:cs="Times New Roman"/>
         </w:rPr>
-        <w:lastRenderedPageBreak/>
         <w:t>Pruebas finales en el sistema</w:t>
+      </w:r>
+      <w:r>
+        <w:rPr>
+          <w:rFonts w:ascii="Times New Roman" w:hAnsi="Times New Roman" w:cs="Times New Roman"/>
+        </w:rPr>
+        <w:t xml:space="preserve"> y a</w:t>
+      </w:r>
+      <w:r>
+        <w:rPr>
+          <w:rFonts w:ascii="Times New Roman" w:hAnsi="Times New Roman" w:cs="Times New Roman"/>
+        </w:rPr>
+        <w:t>signación de pruebas para cada integrante del proyecto</w:t>
+      </w:r>
+      <w:r>
+        <w:rPr>
+          <w:rFonts w:ascii="Times New Roman" w:hAnsi="Times New Roman" w:cs="Times New Roman"/>
+        </w:rPr>
+        <w:t>.</w:t>
       </w:r>
     </w:p>
     <w:p>
@@ -711,7 +735,8 @@
         <w:rPr>
           <w:rFonts w:ascii="Times New Roman" w:hAnsi="Times New Roman" w:cs="Times New Roman"/>
         </w:rPr>
-        <w:t>Asignación de pruebas para cada integrante del proyecto</w:t>
+        <w:lastRenderedPageBreak/>
+        <w:t>En caso de haber un fallo o error en algún apartado del sistema, realizar su respectiva corrección y documentación.</w:t>
       </w:r>
     </w:p>
     <w:p>
@@ -732,7 +757,7 @@
         <w:rPr>
           <w:rFonts w:ascii="Times New Roman" w:hAnsi="Times New Roman" w:cs="Times New Roman"/>
         </w:rPr>
-        <w:t>En caso de haber un fallo o error en algún apartado del sistema, realizar su respectiva corrección y documentación.</w:t>
+        <w:t>Reunión para revisión de proyecto finalizado y documento terminado</w:t>
       </w:r>
     </w:p>
     <w:p>
@@ -753,27 +778,6 @@
         <w:rPr>
           <w:rFonts w:ascii="Times New Roman" w:hAnsi="Times New Roman" w:cs="Times New Roman"/>
         </w:rPr>
-        <w:t>Reunión para revisión de proyecto finalizado y documento terminado</w:t>
-      </w:r>
-    </w:p>
-    <w:p>
-      <w:pPr>
-        <w:pStyle w:val="Prrafodelista"/>
-        <w:numPr>
-          <w:ilvl w:val="0"/>
-          <w:numId w:val="4"/>
-        </w:numPr>
-        <w:jc w:val="both"/>
-        <w:rPr>
-          <w:rFonts w:ascii="Times New Roman" w:hAnsi="Times New Roman" w:cs="Times New Roman"/>
-          <w:b/>
-          <w:bCs/>
-        </w:rPr>
-      </w:pPr>
-      <w:r>
-        <w:rPr>
-          <w:rFonts w:ascii="Times New Roman" w:hAnsi="Times New Roman" w:cs="Times New Roman"/>
-        </w:rPr>
         <w:t>Presentación del Proyecto funcional y su respectiva documentación.</w:t>
       </w:r>
     </w:p>
@@ -838,7 +842,25 @@
           <w:b/>
           <w:bCs/>
         </w:rPr>
-        <w:t xml:space="preserve">Scrum Master: </w:t>
+        <w:t xml:space="preserve">Scrum </w:t>
+      </w:r>
+      <w:proofErr w:type="gramStart"/>
+      <w:r>
+        <w:rPr>
+          <w:rFonts w:ascii="Times New Roman" w:hAnsi="Times New Roman" w:cs="Times New Roman"/>
+          <w:b/>
+          <w:bCs/>
+        </w:rPr>
+        <w:t>Master</w:t>
+      </w:r>
+      <w:proofErr w:type="gramEnd"/>
+      <w:r>
+        <w:rPr>
+          <w:rFonts w:ascii="Times New Roman" w:hAnsi="Times New Roman" w:cs="Times New Roman"/>
+          <w:b/>
+          <w:bCs/>
+        </w:rPr>
+        <w:t xml:space="preserve">: </w:t>
       </w:r>
       <w:r>
         <w:rPr>
@@ -1137,7 +1159,21 @@
               <w:rPr>
                 <w:rFonts w:ascii="Times New Roman" w:hAnsi="Times New Roman" w:cs="Times New Roman"/>
               </w:rPr>
-              <w:t>, Zoom, Facebook)</w:t>
+              <w:t xml:space="preserve">, </w:t>
+            </w:r>
+            <w:proofErr w:type="gramStart"/>
+            <w:r>
+              <w:rPr>
+                <w:rFonts w:ascii="Times New Roman" w:hAnsi="Times New Roman" w:cs="Times New Roman"/>
+              </w:rPr>
+              <w:t>Zoom</w:t>
+            </w:r>
+            <w:proofErr w:type="gramEnd"/>
+            <w:r>
+              <w:rPr>
+                <w:rFonts w:ascii="Times New Roman" w:hAnsi="Times New Roman" w:cs="Times New Roman"/>
+              </w:rPr>
+              <w:t>, Facebook)</w:t>
             </w:r>
           </w:p>
         </w:tc>
@@ -1329,19 +1365,21 @@
               <w:rPr>
                 <w:rFonts w:ascii="Times New Roman" w:hAnsi="Times New Roman" w:cs="Times New Roman"/>
               </w:rPr>
-              <w:t>Se crean las diferentes redes sociales (Whats</w:t>
-            </w:r>
-            <w:r>
-              <w:rPr>
-                <w:rFonts w:ascii="Times New Roman" w:hAnsi="Times New Roman" w:cs="Times New Roman"/>
-              </w:rPr>
-              <w:t>A</w:t>
-            </w:r>
-            <w:r>
-              <w:rPr>
-                <w:rFonts w:ascii="Times New Roman" w:hAnsi="Times New Roman" w:cs="Times New Roman"/>
-              </w:rPr>
-              <w:t>pp, Zoom, Facebook), para la comunicación constante del equipo de desarrolladores.</w:t>
+              <w:t xml:space="preserve">Se crean las diferentes redes sociales (WhatsApp, </w:t>
+            </w:r>
+            <w:proofErr w:type="gramStart"/>
+            <w:r>
+              <w:rPr>
+                <w:rFonts w:ascii="Times New Roman" w:hAnsi="Times New Roman" w:cs="Times New Roman"/>
+              </w:rPr>
+              <w:t>Zoom</w:t>
+            </w:r>
+            <w:proofErr w:type="gramEnd"/>
+            <w:r>
+              <w:rPr>
+                <w:rFonts w:ascii="Times New Roman" w:hAnsi="Times New Roman" w:cs="Times New Roman"/>
+              </w:rPr>
+              <w:t>, Facebook), para la comunicación constante del equipo de desarrolladores.</w:t>
             </w:r>
           </w:p>
           <w:p>
@@ -1898,7 +1936,6 @@
                 <w:b/>
                 <w:bCs/>
               </w:rPr>
-              <w:lastRenderedPageBreak/>
               <w:t xml:space="preserve">ID: </w:t>
             </w:r>
             <w:r>
@@ -2021,6 +2058,7 @@
                 <w:b/>
                 <w:bCs/>
               </w:rPr>
+              <w:lastRenderedPageBreak/>
               <w:t xml:space="preserve">Prioridad de negocio: </w:t>
             </w:r>
             <w:r>
@@ -2237,7 +2275,21 @@
               <w:rPr>
                 <w:rFonts w:ascii="Times New Roman" w:hAnsi="Times New Roman" w:cs="Times New Roman"/>
               </w:rPr>
-              <w:t>Se realizara revisiones y correcciones en caso de ser requerido.</w:t>
+              <w:t xml:space="preserve">Se </w:t>
+            </w:r>
+            <w:proofErr w:type="gramStart"/>
+            <w:r>
+              <w:rPr>
+                <w:rFonts w:ascii="Times New Roman" w:hAnsi="Times New Roman" w:cs="Times New Roman"/>
+              </w:rPr>
+              <w:t>realizara</w:t>
+            </w:r>
+            <w:proofErr w:type="gramEnd"/>
+            <w:r>
+              <w:rPr>
+                <w:rFonts w:ascii="Times New Roman" w:hAnsi="Times New Roman" w:cs="Times New Roman"/>
+              </w:rPr>
+              <w:t xml:space="preserve"> revisiones y correcciones en caso de ser requerido.</w:t>
             </w:r>
           </w:p>
         </w:tc>
@@ -2320,7 +2372,7 @@
             <v:path o:extrusionok="f" gradientshapeok="t" o:connecttype="rect"/>
             <o:lock v:ext="edit" aspectratio="t"/>
           </v:shapetype>
-          <v:shape id="_x0000_i1025" type="#_x0000_t75" style="width:422.25pt;height:309.75pt" o:ole="">
+          <v:shape id="_x0000_i1025" type="#_x0000_t75" style="width:421.95pt;height:309.75pt" o:ole="">
             <v:imagedata r:id="rId6" o:title=""/>
           </v:shape>
         </w:object>
@@ -2375,7 +2427,7 @@
           <w:bCs/>
         </w:rPr>
         <w:object w:dxaOrig="7002" w:dyaOrig="3433">
-          <v:shape id="_x0000_i1026" type="#_x0000_t75" style="width:422.25pt;height:207pt" o:ole="">
+          <v:shape id="_x0000_i1026" type="#_x0000_t75" style="width:421.95pt;height:206.8pt" o:ole="">
             <v:imagedata r:id="rId7" o:title=""/>
           </v:shape>
         </w:object>
@@ -2429,7 +2481,7 @@
           <w:bCs/>
         </w:rPr>
         <w:object w:dxaOrig="7002" w:dyaOrig="2957">
-          <v:shape id="_x0000_i1027" type="#_x0000_t75" style="width:424.5pt;height:201.75pt" o:ole="">
+          <v:shape id="_x0000_i1027" type="#_x0000_t75" style="width:424.45pt;height:201.75pt" o:ole="">
             <v:imagedata r:id="rId8" o:title=""/>
           </v:shape>
         </w:object>
@@ -3313,7 +3365,23 @@
                 <w:rFonts w:ascii="Times New Roman" w:hAnsi="Times New Roman" w:cs="Times New Roman"/>
                 <w:bCs/>
               </w:rPr>
-              <w:t>Las presentaciones de los datos de nuestra página deben ser simples y pero específicos, entre los datos sugeridos para el ingreso de un nuevo animalito se necesitara:</w:t>
+              <w:t xml:space="preserve">Las presentaciones de los datos de nuestra página deben ser simples </w:t>
+            </w:r>
+            <w:proofErr w:type="gramStart"/>
+            <w:r>
+              <w:rPr>
+                <w:rFonts w:ascii="Times New Roman" w:hAnsi="Times New Roman" w:cs="Times New Roman"/>
+                <w:bCs/>
+              </w:rPr>
+              <w:t>y</w:t>
+            </w:r>
+            <w:proofErr w:type="gramEnd"/>
+            <w:r>
+              <w:rPr>
+                <w:rFonts w:ascii="Times New Roman" w:hAnsi="Times New Roman" w:cs="Times New Roman"/>
+                <w:bCs/>
+              </w:rPr>
+              <w:t xml:space="preserve"> pero específicos, entre los datos sugeridos para el ingreso de un nuevo animalito se necesitara:</w:t>
             </w:r>
           </w:p>
           <w:p>
@@ -4845,54 +4913,19 @@
         <w:jc w:val="both"/>
         <w:rPr>
           <w:rFonts w:ascii="Times New Roman" w:hAnsi="Times New Roman" w:cs="Times New Roman"/>
+          <w:b/>
+          <w:bCs/>
+          <w:color w:val="FF0000"/>
         </w:rPr>
       </w:pPr>
       <w:r>
         <w:rPr>
-          <w:noProof/>
-        </w:rPr>
-        <w:drawing>
-          <wp:inline distT="0" distB="0" distL="0" distR="0" wp14:anchorId="3C2B92F3" wp14:editId="58EB2EEC">
-            <wp:extent cx="4629150" cy="1409065"/>
-            <wp:effectExtent l="0" t="0" r="0" b="635"/>
-            <wp:docPr id="2" name="Imagen 2"/>
-            <wp:cNvGraphicFramePr>
-              <a:graphicFrameLocks xmlns:a="http://schemas.openxmlformats.org/drawingml/2006/main" noChangeAspect="1"/>
-            </wp:cNvGraphicFramePr>
-            <a:graphic xmlns:a="http://schemas.openxmlformats.org/drawingml/2006/main">
-              <a:graphicData uri="http://schemas.openxmlformats.org/drawingml/2006/picture">
-                <pic:pic xmlns:pic="http://schemas.openxmlformats.org/drawingml/2006/picture">
-                  <pic:nvPicPr>
-                    <pic:cNvPr id="1" name=""/>
-                    <pic:cNvPicPr/>
-                  </pic:nvPicPr>
-                  <pic:blipFill rotWithShape="1">
-                    <a:blip r:embed="rId9"/>
-                    <a:srcRect l="23889" t="53800" r="28425" b="20382"/>
-                    <a:stretch/>
-                  </pic:blipFill>
-                  <pic:spPr bwMode="auto">
-                    <a:xfrm>
-                      <a:off x="0" y="0"/>
-                      <a:ext cx="4636673" cy="1411355"/>
-                    </a:xfrm>
-                    <a:prstGeom prst="rect">
-                      <a:avLst/>
-                    </a:prstGeom>
-                    <a:ln>
-                      <a:noFill/>
-                    </a:ln>
-                    <a:extLst>
-                      <a:ext uri="{53640926-AAD7-44D8-BBD7-CCE9431645EC}">
-                        <a14:shadowObscured xmlns:a14="http://schemas.microsoft.com/office/drawing/2010/main"/>
-                      </a:ext>
-                    </a:extLst>
-                  </pic:spPr>
-                </pic:pic>
-              </a:graphicData>
-            </a:graphic>
-          </wp:inline>
-        </w:drawing>
+          <w:rFonts w:ascii="Times New Roman" w:hAnsi="Times New Roman" w:cs="Times New Roman"/>
+          <w:b/>
+          <w:bCs/>
+          <w:color w:val="FF0000"/>
+        </w:rPr>
+        <w:t>Tercer sprint</w:t>
       </w:r>
     </w:p>
     <w:tbl>
@@ -5154,13 +5187,7 @@
               <w:rPr>
                 <w:rFonts w:ascii="Times New Roman" w:hAnsi="Times New Roman" w:cs="Times New Roman"/>
               </w:rPr>
-              <w:t>Yomara Diaz</w:t>
-            </w:r>
-            <w:r>
-              <w:rPr>
-                <w:rFonts w:ascii="Times New Roman" w:hAnsi="Times New Roman" w:cs="Times New Roman"/>
-              </w:rPr>
-              <w:t>, Elvis Agila, Guillermo Rivera, Carlos Montesdeoca</w:t>
+              <w:t>Yomara Diaz, Elvis Agila, Guillermo Rivera, Carlos Montesdeoca</w:t>
             </w:r>
           </w:p>
         </w:tc>
@@ -5301,8 +5328,129 @@
               </w:rPr>
               <w:t>Página de donaciones.</w:t>
             </w:r>
-            <w:bookmarkStart w:id="0" w:name="_GoBack"/>
-            <w:bookmarkEnd w:id="0"/>
+          </w:p>
+          <w:p>
+            <w:pPr>
+              <w:pStyle w:val="Prrafodelista"/>
+              <w:numPr>
+                <w:ilvl w:val="0"/>
+                <w:numId w:val="11"/>
+              </w:numPr>
+              <w:jc w:val="both"/>
+              <w:rPr>
+                <w:rFonts w:ascii="Times New Roman" w:hAnsi="Times New Roman" w:cs="Times New Roman"/>
+              </w:rPr>
+            </w:pPr>
+            <w:r>
+              <w:rPr>
+                <w:rFonts w:ascii="Times New Roman" w:hAnsi="Times New Roman" w:cs="Times New Roman"/>
+              </w:rPr>
+              <w:t>Donaciones físicas.</w:t>
+            </w:r>
+          </w:p>
+          <w:p>
+            <w:pPr>
+              <w:pStyle w:val="Prrafodelista"/>
+              <w:numPr>
+                <w:ilvl w:val="0"/>
+                <w:numId w:val="11"/>
+              </w:numPr>
+              <w:jc w:val="both"/>
+              <w:rPr>
+                <w:rFonts w:ascii="Times New Roman" w:hAnsi="Times New Roman" w:cs="Times New Roman"/>
+              </w:rPr>
+            </w:pPr>
+            <w:r>
+              <w:rPr>
+                <w:rFonts w:ascii="Times New Roman" w:hAnsi="Times New Roman" w:cs="Times New Roman"/>
+              </w:rPr>
+              <w:t>Donaciones por transferencia.</w:t>
+            </w:r>
+          </w:p>
+          <w:p>
+            <w:pPr>
+              <w:pStyle w:val="Prrafodelista"/>
+              <w:numPr>
+                <w:ilvl w:val="0"/>
+                <w:numId w:val="11"/>
+              </w:numPr>
+              <w:jc w:val="both"/>
+              <w:rPr>
+                <w:rFonts w:ascii="Times New Roman" w:hAnsi="Times New Roman" w:cs="Times New Roman"/>
+              </w:rPr>
+            </w:pPr>
+            <w:r>
+              <w:rPr>
+                <w:rFonts w:ascii="Times New Roman" w:hAnsi="Times New Roman" w:cs="Times New Roman"/>
+              </w:rPr>
+              <w:t>Donaciones débito bancario.</w:t>
+            </w:r>
+          </w:p>
+          <w:p>
+            <w:pPr>
+              <w:pStyle w:val="Prrafodelista"/>
+              <w:numPr>
+                <w:ilvl w:val="0"/>
+                <w:numId w:val="13"/>
+              </w:numPr>
+              <w:jc w:val="both"/>
+              <w:rPr>
+                <w:rFonts w:ascii="Times New Roman" w:hAnsi="Times New Roman" w:cs="Times New Roman"/>
+              </w:rPr>
+            </w:pPr>
+            <w:r>
+              <w:rPr>
+                <w:rFonts w:ascii="Times New Roman" w:hAnsi="Times New Roman" w:cs="Times New Roman"/>
+              </w:rPr>
+              <w:t>Página misión – visión.</w:t>
+            </w:r>
+          </w:p>
+          <w:p>
+            <w:pPr>
+              <w:pStyle w:val="Prrafodelista"/>
+              <w:numPr>
+                <w:ilvl w:val="0"/>
+                <w:numId w:val="13"/>
+              </w:numPr>
+              <w:jc w:val="both"/>
+              <w:rPr>
+                <w:rFonts w:ascii="Times New Roman" w:hAnsi="Times New Roman" w:cs="Times New Roman"/>
+              </w:rPr>
+            </w:pPr>
+            <w:r>
+              <w:rPr>
+                <w:rFonts w:ascii="Times New Roman" w:hAnsi="Times New Roman" w:cs="Times New Roman"/>
+              </w:rPr>
+              <w:t>Página derecho animal.</w:t>
+            </w:r>
+          </w:p>
+          <w:p>
+            <w:pPr>
+              <w:pStyle w:val="Prrafodelista"/>
+              <w:numPr>
+                <w:ilvl w:val="0"/>
+                <w:numId w:val="13"/>
+              </w:numPr>
+              <w:jc w:val="both"/>
+              <w:rPr>
+                <w:rFonts w:ascii="Times New Roman" w:hAnsi="Times New Roman" w:cs="Times New Roman"/>
+              </w:rPr>
+            </w:pPr>
+            <w:r>
+              <w:rPr>
+                <w:rFonts w:ascii="Times New Roman" w:hAnsi="Times New Roman" w:cs="Times New Roman"/>
+              </w:rPr>
+              <w:t>Página acerca de.</w:t>
+            </w:r>
+          </w:p>
+          <w:p>
+            <w:pPr>
+              <w:ind w:left="1800"/>
+              <w:jc w:val="both"/>
+              <w:rPr>
+                <w:rFonts w:ascii="Times New Roman" w:hAnsi="Times New Roman" w:cs="Times New Roman"/>
+              </w:rPr>
+            </w:pPr>
           </w:p>
           <w:p>
             <w:pPr>
@@ -5328,7 +5476,7 @@
               <w:pStyle w:val="Prrafodelista"/>
               <w:numPr>
                 <w:ilvl w:val="0"/>
-                <w:numId w:val="9"/>
+                <w:numId w:val="14"/>
               </w:numPr>
               <w:jc w:val="both"/>
               <w:rPr>
@@ -5339,8 +5487,76 @@
               <w:rPr>
                 <w:rFonts w:ascii="Times New Roman" w:hAnsi="Times New Roman" w:cs="Times New Roman"/>
               </w:rPr>
-              <w:t>Guillermo Rivera</w:t>
-            </w:r>
+              <w:t>Página inicio de sesión.</w:t>
+            </w:r>
+          </w:p>
+          <w:p>
+            <w:pPr>
+              <w:pStyle w:val="Prrafodelista"/>
+              <w:numPr>
+                <w:ilvl w:val="0"/>
+                <w:numId w:val="15"/>
+              </w:numPr>
+              <w:jc w:val="both"/>
+              <w:rPr>
+                <w:rFonts w:ascii="Times New Roman" w:hAnsi="Times New Roman" w:cs="Times New Roman"/>
+              </w:rPr>
+            </w:pPr>
+            <w:r>
+              <w:rPr>
+                <w:rFonts w:ascii="Times New Roman" w:hAnsi="Times New Roman" w:cs="Times New Roman"/>
+              </w:rPr>
+              <w:t>Reestablecer contraseña.</w:t>
+            </w:r>
+          </w:p>
+          <w:p>
+            <w:pPr>
+              <w:pStyle w:val="Prrafodelista"/>
+              <w:numPr>
+                <w:ilvl w:val="0"/>
+                <w:numId w:val="14"/>
+              </w:numPr>
+              <w:jc w:val="both"/>
+              <w:rPr>
+                <w:rFonts w:ascii="Times New Roman" w:hAnsi="Times New Roman" w:cs="Times New Roman"/>
+              </w:rPr>
+            </w:pPr>
+            <w:r>
+              <w:rPr>
+                <w:rFonts w:ascii="Times New Roman" w:hAnsi="Times New Roman" w:cs="Times New Roman"/>
+              </w:rPr>
+              <w:lastRenderedPageBreak/>
+              <w:t>Página de registro.</w:t>
+            </w:r>
+          </w:p>
+          <w:p>
+            <w:pPr>
+              <w:pStyle w:val="Prrafodelista"/>
+              <w:numPr>
+                <w:ilvl w:val="0"/>
+                <w:numId w:val="15"/>
+              </w:numPr>
+              <w:jc w:val="both"/>
+              <w:rPr>
+                <w:rFonts w:ascii="Times New Roman" w:hAnsi="Times New Roman" w:cs="Times New Roman"/>
+              </w:rPr>
+            </w:pPr>
+            <w:r>
+              <w:rPr>
+                <w:rFonts w:ascii="Times New Roman" w:hAnsi="Times New Roman" w:cs="Times New Roman"/>
+              </w:rPr>
+              <w:t>Finalización de registro.</w:t>
+            </w:r>
+          </w:p>
+          <w:p>
+            <w:pPr>
+              <w:pStyle w:val="Prrafodelista"/>
+              <w:ind w:left="2160"/>
+              <w:jc w:val="both"/>
+              <w:rPr>
+                <w:rFonts w:ascii="Times New Roman" w:hAnsi="Times New Roman" w:cs="Times New Roman"/>
+              </w:rPr>
+            </w:pPr>
           </w:p>
           <w:p>
             <w:pPr>
@@ -5358,8 +5574,140 @@
               <w:rPr>
                 <w:rFonts w:ascii="Times New Roman" w:hAnsi="Times New Roman" w:cs="Times New Roman"/>
               </w:rPr>
-              <w:lastRenderedPageBreak/>
+              <w:t>Guillermo Rivera</w:t>
+            </w:r>
+          </w:p>
+          <w:p>
+            <w:pPr>
+              <w:pStyle w:val="Prrafodelista"/>
+              <w:numPr>
+                <w:ilvl w:val="0"/>
+                <w:numId w:val="14"/>
+              </w:numPr>
+              <w:jc w:val="both"/>
+              <w:rPr>
+                <w:rFonts w:ascii="Times New Roman" w:hAnsi="Times New Roman" w:cs="Times New Roman"/>
+              </w:rPr>
+            </w:pPr>
+            <w:r>
+              <w:rPr>
+                <w:rFonts w:ascii="Times New Roman" w:hAnsi="Times New Roman" w:cs="Times New Roman"/>
+              </w:rPr>
+              <w:t>Página de adopción.</w:t>
+            </w:r>
+          </w:p>
+          <w:p>
+            <w:pPr>
+              <w:pStyle w:val="Prrafodelista"/>
+              <w:numPr>
+                <w:ilvl w:val="0"/>
+                <w:numId w:val="14"/>
+              </w:numPr>
+              <w:jc w:val="both"/>
+              <w:rPr>
+                <w:rFonts w:ascii="Times New Roman" w:hAnsi="Times New Roman" w:cs="Times New Roman"/>
+              </w:rPr>
+            </w:pPr>
+            <w:r>
+              <w:rPr>
+                <w:rFonts w:ascii="Times New Roman" w:hAnsi="Times New Roman" w:cs="Times New Roman"/>
+              </w:rPr>
+              <w:t>Página de formulario de adopción.</w:t>
+            </w:r>
+          </w:p>
+          <w:p>
+            <w:pPr>
+              <w:pStyle w:val="Prrafodelista"/>
+              <w:numPr>
+                <w:ilvl w:val="0"/>
+                <w:numId w:val="9"/>
+              </w:numPr>
+              <w:jc w:val="both"/>
+              <w:rPr>
+                <w:rFonts w:ascii="Times New Roman" w:hAnsi="Times New Roman" w:cs="Times New Roman"/>
+              </w:rPr>
+            </w:pPr>
+            <w:r>
+              <w:rPr>
+                <w:rFonts w:ascii="Times New Roman" w:hAnsi="Times New Roman" w:cs="Times New Roman"/>
+              </w:rPr>
               <w:t>Carlos Montesdeoca</w:t>
+            </w:r>
+          </w:p>
+          <w:p>
+            <w:pPr>
+              <w:pStyle w:val="Prrafodelista"/>
+              <w:numPr>
+                <w:ilvl w:val="0"/>
+                <w:numId w:val="14"/>
+              </w:numPr>
+              <w:jc w:val="both"/>
+              <w:rPr>
+                <w:rFonts w:ascii="Times New Roman" w:hAnsi="Times New Roman" w:cs="Times New Roman"/>
+              </w:rPr>
+            </w:pPr>
+            <w:r>
+              <w:rPr>
+                <w:rFonts w:ascii="Times New Roman" w:hAnsi="Times New Roman" w:cs="Times New Roman"/>
+              </w:rPr>
+              <w:t>Página del registro del animal.</w:t>
+            </w:r>
+          </w:p>
+          <w:p>
+            <w:pPr>
+              <w:pStyle w:val="Prrafodelista"/>
+              <w:numPr>
+                <w:ilvl w:val="0"/>
+                <w:numId w:val="15"/>
+              </w:numPr>
+              <w:jc w:val="both"/>
+              <w:rPr>
+                <w:rFonts w:ascii="Times New Roman" w:hAnsi="Times New Roman" w:cs="Times New Roman"/>
+              </w:rPr>
+            </w:pPr>
+            <w:r>
+              <w:rPr>
+                <w:rFonts w:ascii="Times New Roman" w:hAnsi="Times New Roman" w:cs="Times New Roman"/>
+              </w:rPr>
+              <w:t>Paginas perros</w:t>
+            </w:r>
+          </w:p>
+          <w:p>
+            <w:pPr>
+              <w:pStyle w:val="Prrafodelista"/>
+              <w:numPr>
+                <w:ilvl w:val="0"/>
+                <w:numId w:val="15"/>
+              </w:numPr>
+              <w:jc w:val="both"/>
+              <w:rPr>
+                <w:rFonts w:ascii="Times New Roman" w:hAnsi="Times New Roman" w:cs="Times New Roman"/>
+              </w:rPr>
+            </w:pPr>
+            <w:r>
+              <w:rPr>
+                <w:rFonts w:ascii="Times New Roman" w:hAnsi="Times New Roman" w:cs="Times New Roman"/>
+              </w:rPr>
+              <w:t>Páginas gatos</w:t>
+            </w:r>
+          </w:p>
+          <w:p>
+            <w:pPr>
+              <w:pStyle w:val="Prrafodelista"/>
+              <w:numPr>
+                <w:ilvl w:val="0"/>
+                <w:numId w:val="14"/>
+              </w:numPr>
+              <w:jc w:val="both"/>
+              <w:rPr>
+                <w:rFonts w:ascii="Times New Roman" w:hAnsi="Times New Roman" w:cs="Times New Roman"/>
+              </w:rPr>
+            </w:pPr>
+            <w:r>
+              <w:rPr>
+                <w:rFonts w:ascii="Times New Roman" w:hAnsi="Times New Roman" w:cs="Times New Roman"/>
+              </w:rPr>
+              <w:t>Página de la galería del animal.</w:t>
             </w:r>
           </w:p>
           <w:p>
@@ -5392,8 +5740,6 @@
               <w:jc w:val="both"/>
               <w:rPr>
                 <w:rFonts w:ascii="Times New Roman" w:hAnsi="Times New Roman" w:cs="Times New Roman"/>
-                <w:b/>
-                <w:bCs/>
               </w:rPr>
             </w:pPr>
             <w:r>
@@ -5405,10 +5751,3073 @@
               <w:lastRenderedPageBreak/>
               <w:t>Observaciones:</w:t>
             </w:r>
+            <w:r>
+              <w:rPr>
+                <w:rFonts w:ascii="Times New Roman" w:hAnsi="Times New Roman" w:cs="Times New Roman"/>
+                <w:b/>
+                <w:bCs/>
+              </w:rPr>
+              <w:t xml:space="preserve"> </w:t>
+            </w:r>
+            <w:r>
+              <w:rPr>
+                <w:rFonts w:ascii="Times New Roman" w:hAnsi="Times New Roman" w:cs="Times New Roman"/>
+              </w:rPr>
+              <w:t>Cada uno de los integrantes debe realizar el diseño de la pagina asignada, en caso de no realizarlo tendrá una multa.</w:t>
+            </w:r>
           </w:p>
         </w:tc>
       </w:tr>
     </w:tbl>
+    <w:p>
+      <w:pPr>
+        <w:jc w:val="both"/>
+        <w:rPr>
+          <w:rFonts w:ascii="Times New Roman" w:hAnsi="Times New Roman" w:cs="Times New Roman"/>
+        </w:rPr>
+      </w:pPr>
+    </w:p>
+    <w:tbl>
+      <w:tblPr>
+        <w:tblStyle w:val="Tablaconcuadrcula"/>
+        <w:tblW w:w="0" w:type="auto"/>
+        <w:tblLook w:val="04A0" w:firstRow="1" w:lastRow="0" w:firstColumn="1" w:lastColumn="0" w:noHBand="0" w:noVBand="1"/>
+      </w:tblPr>
+      <w:tblGrid>
+        <w:gridCol w:w="2405"/>
+        <w:gridCol w:w="1985"/>
+        <w:gridCol w:w="4104"/>
+      </w:tblGrid>
+      <w:tr>
+        <w:tc>
+          <w:tcPr>
+            <w:tcW w:w="8494" w:type="dxa"/>
+            <w:gridSpan w:val="3"/>
+          </w:tcPr>
+          <w:p>
+            <w:pPr>
+              <w:jc w:val="center"/>
+              <w:rPr>
+                <w:rFonts w:ascii="Times New Roman" w:eastAsia="Calibri" w:hAnsi="Times New Roman" w:cs="Times New Roman"/>
+                <w:b/>
+                <w:bCs/>
+              </w:rPr>
+            </w:pPr>
+            <w:r>
+              <w:rPr>
+                <w:rFonts w:ascii="Times New Roman" w:eastAsia="Calibri" w:hAnsi="Times New Roman" w:cs="Times New Roman"/>
+                <w:b/>
+                <w:bCs/>
+              </w:rPr>
+              <w:t>Historia de usuarios</w:t>
+            </w:r>
+          </w:p>
+        </w:tc>
+      </w:tr>
+      <w:tr>
+        <w:tc>
+          <w:tcPr>
+            <w:tcW w:w="2405" w:type="dxa"/>
+          </w:tcPr>
+          <w:p>
+            <w:pPr>
+              <w:jc w:val="both"/>
+              <w:rPr>
+                <w:rFonts w:ascii="Times New Roman" w:eastAsia="Calibri" w:hAnsi="Times New Roman" w:cs="Times New Roman"/>
+              </w:rPr>
+            </w:pPr>
+            <w:r>
+              <w:rPr>
+                <w:rFonts w:ascii="Times New Roman" w:eastAsia="Calibri" w:hAnsi="Times New Roman" w:cs="Times New Roman"/>
+                <w:b/>
+                <w:bCs/>
+              </w:rPr>
+              <w:t xml:space="preserve">ID: </w:t>
+            </w:r>
+            <w:r>
+              <w:rPr>
+                <w:rFonts w:ascii="Times New Roman" w:eastAsia="Calibri" w:hAnsi="Times New Roman" w:cs="Times New Roman"/>
+              </w:rPr>
+              <w:t>2</w:t>
+            </w:r>
+          </w:p>
+        </w:tc>
+        <w:tc>
+          <w:tcPr>
+            <w:tcW w:w="6089" w:type="dxa"/>
+            <w:gridSpan w:val="2"/>
+          </w:tcPr>
+          <w:p>
+            <w:pPr>
+              <w:jc w:val="both"/>
+              <w:rPr>
+                <w:rFonts w:ascii="Times New Roman" w:eastAsia="Calibri" w:hAnsi="Times New Roman" w:cs="Times New Roman"/>
+              </w:rPr>
+            </w:pPr>
+            <w:r>
+              <w:rPr>
+                <w:rFonts w:ascii="Times New Roman" w:eastAsia="Calibri" w:hAnsi="Times New Roman" w:cs="Times New Roman"/>
+                <w:b/>
+                <w:bCs/>
+              </w:rPr>
+              <w:t xml:space="preserve">Usuario: </w:t>
+            </w:r>
+            <w:r>
+              <w:rPr>
+                <w:rFonts w:ascii="Times New Roman" w:eastAsia="Calibri" w:hAnsi="Times New Roman" w:cs="Times New Roman"/>
+              </w:rPr>
+              <w:t>Administrador</w:t>
+            </w:r>
+          </w:p>
+        </w:tc>
+      </w:tr>
+      <w:tr>
+        <w:tc>
+          <w:tcPr>
+            <w:tcW w:w="8494" w:type="dxa"/>
+            <w:gridSpan w:val="3"/>
+          </w:tcPr>
+          <w:p>
+            <w:pPr>
+              <w:jc w:val="both"/>
+              <w:rPr>
+                <w:rFonts w:ascii="Times New Roman" w:eastAsia="Calibri" w:hAnsi="Times New Roman" w:cs="Times New Roman"/>
+              </w:rPr>
+            </w:pPr>
+            <w:r>
+              <w:rPr>
+                <w:rFonts w:ascii="Times New Roman" w:eastAsia="Calibri" w:hAnsi="Times New Roman" w:cs="Times New Roman"/>
+                <w:b/>
+                <w:bCs/>
+              </w:rPr>
+              <w:t xml:space="preserve">Nombre de historia: </w:t>
+            </w:r>
+            <w:r>
+              <w:rPr>
+                <w:rFonts w:ascii="Times New Roman" w:eastAsia="Calibri" w:hAnsi="Times New Roman" w:cs="Times New Roman"/>
+              </w:rPr>
+              <w:t>Creación e implementación de la base de datos</w:t>
+            </w:r>
+          </w:p>
+        </w:tc>
+      </w:tr>
+      <w:tr>
+        <w:tc>
+          <w:tcPr>
+            <w:tcW w:w="4390" w:type="dxa"/>
+            <w:gridSpan w:val="2"/>
+          </w:tcPr>
+          <w:p>
+            <w:pPr>
+              <w:jc w:val="both"/>
+              <w:rPr>
+                <w:rFonts w:ascii="Times New Roman" w:eastAsia="Calibri" w:hAnsi="Times New Roman" w:cs="Times New Roman"/>
+              </w:rPr>
+            </w:pPr>
+            <w:r>
+              <w:rPr>
+                <w:rFonts w:ascii="Times New Roman" w:eastAsia="Calibri" w:hAnsi="Times New Roman" w:cs="Times New Roman"/>
+                <w:b/>
+                <w:bCs/>
+              </w:rPr>
+              <w:t xml:space="preserve">Prioridad de negocio: </w:t>
+            </w:r>
+            <w:r>
+              <w:rPr>
+                <w:rFonts w:ascii="Times New Roman" w:eastAsia="Calibri" w:hAnsi="Times New Roman" w:cs="Times New Roman"/>
+              </w:rPr>
+              <w:t>Alta</w:t>
+            </w:r>
+          </w:p>
+        </w:tc>
+        <w:tc>
+          <w:tcPr>
+            <w:tcW w:w="4104" w:type="dxa"/>
+          </w:tcPr>
+          <w:p>
+            <w:pPr>
+              <w:jc w:val="both"/>
+              <w:rPr>
+                <w:rFonts w:ascii="Times New Roman" w:eastAsia="Calibri" w:hAnsi="Times New Roman" w:cs="Times New Roman"/>
+              </w:rPr>
+            </w:pPr>
+            <w:r>
+              <w:rPr>
+                <w:rFonts w:ascii="Times New Roman" w:eastAsia="Calibri" w:hAnsi="Times New Roman" w:cs="Times New Roman"/>
+                <w:b/>
+                <w:bCs/>
+              </w:rPr>
+              <w:t xml:space="preserve">Riesgo de desarrollo: </w:t>
+            </w:r>
+            <w:r>
+              <w:rPr>
+                <w:rFonts w:ascii="Times New Roman" w:eastAsia="Calibri" w:hAnsi="Times New Roman" w:cs="Times New Roman"/>
+              </w:rPr>
+              <w:t>alta</w:t>
+            </w:r>
+          </w:p>
+        </w:tc>
+      </w:tr>
+      <w:tr>
+        <w:tc>
+          <w:tcPr>
+            <w:tcW w:w="4390" w:type="dxa"/>
+            <w:gridSpan w:val="2"/>
+          </w:tcPr>
+          <w:p>
+            <w:pPr>
+              <w:jc w:val="both"/>
+              <w:rPr>
+                <w:rFonts w:ascii="Times New Roman" w:eastAsia="Calibri" w:hAnsi="Times New Roman" w:cs="Times New Roman"/>
+              </w:rPr>
+            </w:pPr>
+            <w:r>
+              <w:rPr>
+                <w:rFonts w:ascii="Times New Roman" w:eastAsia="Calibri" w:hAnsi="Times New Roman" w:cs="Times New Roman"/>
+                <w:b/>
+                <w:bCs/>
+              </w:rPr>
+              <w:t xml:space="preserve">Responsable: </w:t>
+            </w:r>
+            <w:r>
+              <w:rPr>
+                <w:rFonts w:ascii="Times New Roman" w:eastAsia="Calibri" w:hAnsi="Times New Roman" w:cs="Times New Roman"/>
+              </w:rPr>
+              <w:t>Grupo de Desarrollo</w:t>
+            </w:r>
+          </w:p>
+        </w:tc>
+        <w:tc>
+          <w:tcPr>
+            <w:tcW w:w="4104" w:type="dxa"/>
+          </w:tcPr>
+          <w:p>
+            <w:pPr>
+              <w:jc w:val="both"/>
+              <w:rPr>
+                <w:rFonts w:ascii="Times New Roman" w:eastAsia="Calibri" w:hAnsi="Times New Roman" w:cs="Times New Roman"/>
+              </w:rPr>
+            </w:pPr>
+            <w:r>
+              <w:rPr>
+                <w:rFonts w:ascii="Times New Roman" w:eastAsia="Calibri" w:hAnsi="Times New Roman" w:cs="Times New Roman"/>
+                <w:b/>
+                <w:bCs/>
+              </w:rPr>
+              <w:t xml:space="preserve">Iteración asignada: </w:t>
+            </w:r>
+            <w:r>
+              <w:rPr>
+                <w:rFonts w:ascii="Times New Roman" w:eastAsia="Calibri" w:hAnsi="Times New Roman" w:cs="Times New Roman"/>
+              </w:rPr>
+              <w:t>0</w:t>
+            </w:r>
+          </w:p>
+        </w:tc>
+      </w:tr>
+      <w:tr>
+        <w:tc>
+          <w:tcPr>
+            <w:tcW w:w="8494" w:type="dxa"/>
+            <w:gridSpan w:val="3"/>
+          </w:tcPr>
+          <w:p>
+            <w:pPr>
+              <w:jc w:val="both"/>
+              <w:rPr>
+                <w:rFonts w:ascii="Times New Roman" w:eastAsia="Calibri" w:hAnsi="Times New Roman" w:cs="Times New Roman"/>
+              </w:rPr>
+            </w:pPr>
+            <w:r>
+              <w:rPr>
+                <w:rFonts w:ascii="Times New Roman" w:eastAsia="Calibri" w:hAnsi="Times New Roman" w:cs="Times New Roman"/>
+                <w:b/>
+                <w:bCs/>
+              </w:rPr>
+              <w:t xml:space="preserve">Descripción: </w:t>
+            </w:r>
+          </w:p>
+          <w:p>
+            <w:pPr>
+              <w:jc w:val="both"/>
+              <w:rPr>
+                <w:rFonts w:ascii="Times New Roman" w:eastAsia="Calibri" w:hAnsi="Times New Roman" w:cs="Times New Roman"/>
+                <w:b/>
+                <w:bCs/>
+              </w:rPr>
+            </w:pPr>
+          </w:p>
+          <w:p>
+            <w:pPr>
+              <w:jc w:val="both"/>
+              <w:rPr>
+                <w:rFonts w:ascii="Times New Roman" w:eastAsia="Calibri" w:hAnsi="Times New Roman" w:cs="Times New Roman"/>
+              </w:rPr>
+            </w:pPr>
+            <w:r>
+              <w:rPr>
+                <w:rFonts w:ascii="Times New Roman" w:eastAsia="Calibri" w:hAnsi="Times New Roman" w:cs="Times New Roman"/>
+              </w:rPr>
+              <w:t>Se trabajo en una base de datos virtual (</w:t>
+            </w:r>
+            <w:proofErr w:type="spellStart"/>
+            <w:r>
+              <w:rPr>
+                <w:rFonts w:ascii="Times New Roman" w:eastAsia="Calibri" w:hAnsi="Times New Roman" w:cs="Times New Roman"/>
+              </w:rPr>
+              <w:t>FireBase</w:t>
+            </w:r>
+            <w:proofErr w:type="spellEnd"/>
+            <w:r>
+              <w:rPr>
+                <w:rFonts w:ascii="Times New Roman" w:eastAsia="Calibri" w:hAnsi="Times New Roman" w:cs="Times New Roman"/>
+              </w:rPr>
+              <w:t>), para implementar el registro de los animales, usuarios, tipo de donaciones.</w:t>
+            </w:r>
+          </w:p>
+          <w:p>
+            <w:pPr>
+              <w:jc w:val="both"/>
+              <w:rPr>
+                <w:rFonts w:ascii="Times New Roman" w:eastAsia="Calibri" w:hAnsi="Times New Roman" w:cs="Times New Roman"/>
+                <w:b/>
+                <w:bCs/>
+              </w:rPr>
+            </w:pPr>
+          </w:p>
+        </w:tc>
+      </w:tr>
+      <w:tr>
+        <w:tc>
+          <w:tcPr>
+            <w:tcW w:w="8494" w:type="dxa"/>
+            <w:gridSpan w:val="3"/>
+          </w:tcPr>
+          <w:p>
+            <w:pPr>
+              <w:jc w:val="both"/>
+              <w:rPr>
+                <w:rFonts w:ascii="Times New Roman" w:eastAsia="Calibri" w:hAnsi="Times New Roman" w:cs="Times New Roman"/>
+              </w:rPr>
+            </w:pPr>
+            <w:r>
+              <w:rPr>
+                <w:rFonts w:ascii="Times New Roman" w:eastAsia="Calibri" w:hAnsi="Times New Roman" w:cs="Times New Roman"/>
+                <w:b/>
+                <w:bCs/>
+              </w:rPr>
+              <w:t>Observaciones:</w:t>
+            </w:r>
+            <w:r>
+              <w:rPr>
+                <w:rFonts w:ascii="Times New Roman" w:eastAsia="Calibri" w:hAnsi="Times New Roman" w:cs="Times New Roman"/>
+                <w:b/>
+                <w:bCs/>
+              </w:rPr>
+              <w:t xml:space="preserve"> </w:t>
+            </w:r>
+            <w:r>
+              <w:rPr>
+                <w:rFonts w:ascii="Times New Roman" w:eastAsia="Calibri" w:hAnsi="Times New Roman" w:cs="Times New Roman"/>
+              </w:rPr>
+              <w:t>la base de datos se trabaja en equipo por la complejidad.</w:t>
+            </w:r>
+          </w:p>
+          <w:p>
+            <w:pPr>
+              <w:jc w:val="both"/>
+              <w:rPr>
+                <w:rFonts w:ascii="Times New Roman" w:eastAsia="Calibri" w:hAnsi="Times New Roman" w:cs="Times New Roman"/>
+              </w:rPr>
+            </w:pPr>
+          </w:p>
+        </w:tc>
+      </w:tr>
+    </w:tbl>
+    <w:p>
+      <w:pPr>
+        <w:jc w:val="both"/>
+        <w:rPr>
+          <w:rFonts w:ascii="Times New Roman" w:hAnsi="Times New Roman" w:cs="Times New Roman"/>
+        </w:rPr>
+      </w:pPr>
+    </w:p>
+    <w:tbl>
+      <w:tblPr>
+        <w:tblStyle w:val="Tablaconcuadrcula"/>
+        <w:tblW w:w="0" w:type="auto"/>
+        <w:tblLook w:val="04A0" w:firstRow="1" w:lastRow="0" w:firstColumn="1" w:lastColumn="0" w:noHBand="0" w:noVBand="1"/>
+      </w:tblPr>
+      <w:tblGrid>
+        <w:gridCol w:w="2405"/>
+        <w:gridCol w:w="1985"/>
+        <w:gridCol w:w="4104"/>
+      </w:tblGrid>
+      <w:tr>
+        <w:tc>
+          <w:tcPr>
+            <w:tcW w:w="8494" w:type="dxa"/>
+            <w:gridSpan w:val="3"/>
+          </w:tcPr>
+          <w:p>
+            <w:pPr>
+              <w:jc w:val="center"/>
+              <w:rPr>
+                <w:rFonts w:ascii="Times New Roman" w:eastAsia="Calibri" w:hAnsi="Times New Roman" w:cs="Times New Roman"/>
+                <w:b/>
+                <w:bCs/>
+              </w:rPr>
+            </w:pPr>
+            <w:r>
+              <w:rPr>
+                <w:rFonts w:ascii="Times New Roman" w:eastAsia="Calibri" w:hAnsi="Times New Roman" w:cs="Times New Roman"/>
+                <w:b/>
+                <w:bCs/>
+              </w:rPr>
+              <w:t>Historia de usuarios</w:t>
+            </w:r>
+          </w:p>
+        </w:tc>
+      </w:tr>
+      <w:tr>
+        <w:tc>
+          <w:tcPr>
+            <w:tcW w:w="2405" w:type="dxa"/>
+          </w:tcPr>
+          <w:p>
+            <w:pPr>
+              <w:jc w:val="both"/>
+              <w:rPr>
+                <w:rFonts w:ascii="Times New Roman" w:eastAsia="Calibri" w:hAnsi="Times New Roman" w:cs="Times New Roman"/>
+              </w:rPr>
+            </w:pPr>
+            <w:r>
+              <w:rPr>
+                <w:rFonts w:ascii="Times New Roman" w:eastAsia="Calibri" w:hAnsi="Times New Roman" w:cs="Times New Roman"/>
+                <w:b/>
+                <w:bCs/>
+              </w:rPr>
+              <w:t xml:space="preserve">ID: </w:t>
+            </w:r>
+            <w:r>
+              <w:rPr>
+                <w:rFonts w:ascii="Times New Roman" w:eastAsia="Calibri" w:hAnsi="Times New Roman" w:cs="Times New Roman"/>
+                <w:b/>
+                <w:bCs/>
+              </w:rPr>
+              <w:t>3</w:t>
+            </w:r>
+          </w:p>
+        </w:tc>
+        <w:tc>
+          <w:tcPr>
+            <w:tcW w:w="6089" w:type="dxa"/>
+            <w:gridSpan w:val="2"/>
+          </w:tcPr>
+          <w:p>
+            <w:pPr>
+              <w:jc w:val="both"/>
+              <w:rPr>
+                <w:rFonts w:ascii="Times New Roman" w:eastAsia="Calibri" w:hAnsi="Times New Roman" w:cs="Times New Roman"/>
+              </w:rPr>
+            </w:pPr>
+            <w:r>
+              <w:rPr>
+                <w:rFonts w:ascii="Times New Roman" w:eastAsia="Calibri" w:hAnsi="Times New Roman" w:cs="Times New Roman"/>
+                <w:b/>
+                <w:bCs/>
+              </w:rPr>
+              <w:t xml:space="preserve">Usuario: </w:t>
+            </w:r>
+            <w:r>
+              <w:rPr>
+                <w:rFonts w:ascii="Times New Roman" w:eastAsia="Calibri" w:hAnsi="Times New Roman" w:cs="Times New Roman"/>
+              </w:rPr>
+              <w:t>Administrador</w:t>
+            </w:r>
+          </w:p>
+        </w:tc>
+      </w:tr>
+      <w:tr>
+        <w:tc>
+          <w:tcPr>
+            <w:tcW w:w="8494" w:type="dxa"/>
+            <w:gridSpan w:val="3"/>
+          </w:tcPr>
+          <w:p>
+            <w:pPr>
+              <w:jc w:val="both"/>
+              <w:rPr>
+                <w:rFonts w:ascii="Times New Roman" w:eastAsia="Calibri" w:hAnsi="Times New Roman" w:cs="Times New Roman"/>
+              </w:rPr>
+            </w:pPr>
+            <w:r>
+              <w:rPr>
+                <w:rFonts w:ascii="Times New Roman" w:eastAsia="Calibri" w:hAnsi="Times New Roman" w:cs="Times New Roman"/>
+                <w:b/>
+                <w:bCs/>
+              </w:rPr>
+              <w:t xml:space="preserve">Nombre de historia: </w:t>
+            </w:r>
+            <w:r>
+              <w:rPr>
+                <w:rFonts w:ascii="Times New Roman" w:hAnsi="Times New Roman" w:cs="Times New Roman"/>
+              </w:rPr>
+              <w:t>Pruebas continuas en cada interfaz y corrección de fallos y errores en caso de que existan</w:t>
+            </w:r>
+          </w:p>
+        </w:tc>
+      </w:tr>
+      <w:tr>
+        <w:tc>
+          <w:tcPr>
+            <w:tcW w:w="4390" w:type="dxa"/>
+            <w:gridSpan w:val="2"/>
+          </w:tcPr>
+          <w:p>
+            <w:pPr>
+              <w:jc w:val="both"/>
+              <w:rPr>
+                <w:rFonts w:ascii="Times New Roman" w:eastAsia="Calibri" w:hAnsi="Times New Roman" w:cs="Times New Roman"/>
+              </w:rPr>
+            </w:pPr>
+            <w:r>
+              <w:rPr>
+                <w:rFonts w:ascii="Times New Roman" w:eastAsia="Calibri" w:hAnsi="Times New Roman" w:cs="Times New Roman"/>
+                <w:b/>
+                <w:bCs/>
+              </w:rPr>
+              <w:t xml:space="preserve">Prioridad de negocio: </w:t>
+            </w:r>
+            <w:r>
+              <w:rPr>
+                <w:rFonts w:ascii="Times New Roman" w:eastAsia="Calibri" w:hAnsi="Times New Roman" w:cs="Times New Roman"/>
+              </w:rPr>
+              <w:t>Alta</w:t>
+            </w:r>
+          </w:p>
+        </w:tc>
+        <w:tc>
+          <w:tcPr>
+            <w:tcW w:w="4104" w:type="dxa"/>
+          </w:tcPr>
+          <w:p>
+            <w:pPr>
+              <w:jc w:val="both"/>
+              <w:rPr>
+                <w:rFonts w:ascii="Times New Roman" w:eastAsia="Calibri" w:hAnsi="Times New Roman" w:cs="Times New Roman"/>
+              </w:rPr>
+            </w:pPr>
+            <w:r>
+              <w:rPr>
+                <w:rFonts w:ascii="Times New Roman" w:eastAsia="Calibri" w:hAnsi="Times New Roman" w:cs="Times New Roman"/>
+                <w:b/>
+                <w:bCs/>
+              </w:rPr>
+              <w:t xml:space="preserve">Riesgo de desarrollo: </w:t>
+            </w:r>
+            <w:r>
+              <w:rPr>
+                <w:rFonts w:ascii="Times New Roman" w:eastAsia="Calibri" w:hAnsi="Times New Roman" w:cs="Times New Roman"/>
+              </w:rPr>
+              <w:t>alta</w:t>
+            </w:r>
+          </w:p>
+        </w:tc>
+      </w:tr>
+      <w:tr>
+        <w:tc>
+          <w:tcPr>
+            <w:tcW w:w="4390" w:type="dxa"/>
+            <w:gridSpan w:val="2"/>
+          </w:tcPr>
+          <w:p>
+            <w:pPr>
+              <w:jc w:val="both"/>
+              <w:rPr>
+                <w:rFonts w:ascii="Times New Roman" w:eastAsia="Calibri" w:hAnsi="Times New Roman" w:cs="Times New Roman"/>
+              </w:rPr>
+            </w:pPr>
+            <w:r>
+              <w:rPr>
+                <w:rFonts w:ascii="Times New Roman" w:eastAsia="Calibri" w:hAnsi="Times New Roman" w:cs="Times New Roman"/>
+                <w:b/>
+                <w:bCs/>
+              </w:rPr>
+              <w:t xml:space="preserve">Responsable: </w:t>
+            </w:r>
+            <w:r>
+              <w:rPr>
+                <w:rFonts w:ascii="Times New Roman" w:eastAsia="Calibri" w:hAnsi="Times New Roman" w:cs="Times New Roman"/>
+              </w:rPr>
+              <w:t>Grupo de Desarrollo</w:t>
+            </w:r>
+          </w:p>
+        </w:tc>
+        <w:tc>
+          <w:tcPr>
+            <w:tcW w:w="4104" w:type="dxa"/>
+          </w:tcPr>
+          <w:p>
+            <w:pPr>
+              <w:jc w:val="both"/>
+              <w:rPr>
+                <w:rFonts w:ascii="Times New Roman" w:eastAsia="Calibri" w:hAnsi="Times New Roman" w:cs="Times New Roman"/>
+              </w:rPr>
+            </w:pPr>
+            <w:r>
+              <w:rPr>
+                <w:rFonts w:ascii="Times New Roman" w:eastAsia="Calibri" w:hAnsi="Times New Roman" w:cs="Times New Roman"/>
+                <w:b/>
+                <w:bCs/>
+              </w:rPr>
+              <w:t xml:space="preserve">Iteración asignada: </w:t>
+            </w:r>
+            <w:r>
+              <w:rPr>
+                <w:rFonts w:ascii="Times New Roman" w:eastAsia="Calibri" w:hAnsi="Times New Roman" w:cs="Times New Roman"/>
+              </w:rPr>
+              <w:t>0</w:t>
+            </w:r>
+          </w:p>
+        </w:tc>
+      </w:tr>
+      <w:tr>
+        <w:tc>
+          <w:tcPr>
+            <w:tcW w:w="8494" w:type="dxa"/>
+            <w:gridSpan w:val="3"/>
+          </w:tcPr>
+          <w:p>
+            <w:pPr>
+              <w:jc w:val="both"/>
+              <w:rPr>
+                <w:rFonts w:ascii="Times New Roman" w:eastAsia="Calibri" w:hAnsi="Times New Roman" w:cs="Times New Roman"/>
+              </w:rPr>
+            </w:pPr>
+            <w:r>
+              <w:rPr>
+                <w:rFonts w:ascii="Times New Roman" w:eastAsia="Calibri" w:hAnsi="Times New Roman" w:cs="Times New Roman"/>
+                <w:b/>
+                <w:bCs/>
+              </w:rPr>
+              <w:t xml:space="preserve">Descripción: </w:t>
+            </w:r>
+          </w:p>
+          <w:p>
+            <w:pPr>
+              <w:jc w:val="both"/>
+              <w:rPr>
+                <w:rFonts w:ascii="Times New Roman" w:eastAsia="Calibri" w:hAnsi="Times New Roman" w:cs="Times New Roman"/>
+                <w:b/>
+                <w:bCs/>
+              </w:rPr>
+            </w:pPr>
+          </w:p>
+          <w:p>
+            <w:pPr>
+              <w:jc w:val="both"/>
+              <w:rPr>
+                <w:rFonts w:ascii="Times New Roman" w:eastAsia="Calibri" w:hAnsi="Times New Roman" w:cs="Times New Roman"/>
+                <w:b/>
+                <w:bCs/>
+              </w:rPr>
+            </w:pPr>
+            <w:r>
+              <w:rPr>
+                <w:rFonts w:ascii="Times New Roman" w:eastAsia="Calibri" w:hAnsi="Times New Roman" w:cs="Times New Roman"/>
+              </w:rPr>
+              <w:t xml:space="preserve">Una vez desarrolladas las paginas, se </w:t>
+            </w:r>
+            <w:r>
+              <w:rPr>
+                <w:rFonts w:ascii="Times New Roman" w:eastAsia="Calibri" w:hAnsi="Times New Roman" w:cs="Times New Roman"/>
+              </w:rPr>
+              <w:t>realizará</w:t>
+            </w:r>
+            <w:r>
+              <w:rPr>
+                <w:rFonts w:ascii="Times New Roman" w:eastAsia="Calibri" w:hAnsi="Times New Roman" w:cs="Times New Roman"/>
+              </w:rPr>
+              <w:t xml:space="preserve"> la vinculación entre ellas y se </w:t>
+            </w:r>
+            <w:proofErr w:type="gramStart"/>
+            <w:r>
+              <w:rPr>
+                <w:rFonts w:ascii="Times New Roman" w:eastAsia="Calibri" w:hAnsi="Times New Roman" w:cs="Times New Roman"/>
+              </w:rPr>
+              <w:t>probara</w:t>
+            </w:r>
+            <w:proofErr w:type="gramEnd"/>
+            <w:r>
+              <w:rPr>
+                <w:rFonts w:ascii="Times New Roman" w:eastAsia="Calibri" w:hAnsi="Times New Roman" w:cs="Times New Roman"/>
+              </w:rPr>
+              <w:t>.</w:t>
+            </w:r>
+          </w:p>
+        </w:tc>
+      </w:tr>
+      <w:tr>
+        <w:tc>
+          <w:tcPr>
+            <w:tcW w:w="8494" w:type="dxa"/>
+            <w:gridSpan w:val="3"/>
+          </w:tcPr>
+          <w:p>
+            <w:pPr>
+              <w:jc w:val="both"/>
+              <w:rPr>
+                <w:rFonts w:ascii="Times New Roman" w:eastAsia="Calibri" w:hAnsi="Times New Roman" w:cs="Times New Roman"/>
+              </w:rPr>
+            </w:pPr>
+            <w:r>
+              <w:rPr>
+                <w:rFonts w:ascii="Times New Roman" w:eastAsia="Calibri" w:hAnsi="Times New Roman" w:cs="Times New Roman"/>
+                <w:b/>
+                <w:bCs/>
+              </w:rPr>
+              <w:t>Observaciones:</w:t>
+            </w:r>
+            <w:r>
+              <w:rPr>
+                <w:rFonts w:ascii="Times New Roman" w:eastAsia="Calibri" w:hAnsi="Times New Roman" w:cs="Times New Roman"/>
+                <w:b/>
+                <w:bCs/>
+              </w:rPr>
+              <w:t xml:space="preserve"> </w:t>
+            </w:r>
+            <w:r>
+              <w:rPr>
+                <w:rFonts w:ascii="Times New Roman" w:eastAsia="Calibri" w:hAnsi="Times New Roman" w:cs="Times New Roman"/>
+              </w:rPr>
+              <w:t>en caso de haber inconvenientes, se realiza las correcciones correspondientes.</w:t>
+            </w:r>
+          </w:p>
+          <w:p>
+            <w:pPr>
+              <w:jc w:val="both"/>
+              <w:rPr>
+                <w:rFonts w:ascii="Times New Roman" w:eastAsia="Calibri" w:hAnsi="Times New Roman" w:cs="Times New Roman"/>
+              </w:rPr>
+            </w:pPr>
+          </w:p>
+        </w:tc>
+      </w:tr>
+    </w:tbl>
+    <w:p>
+      <w:pPr>
+        <w:jc w:val="both"/>
+        <w:rPr>
+          <w:rFonts w:ascii="Times New Roman" w:hAnsi="Times New Roman" w:cs="Times New Roman"/>
+        </w:rPr>
+      </w:pPr>
+    </w:p>
+    <w:p>
+      <w:pPr>
+        <w:jc w:val="both"/>
+        <w:rPr>
+          <w:rFonts w:ascii="Times New Roman" w:hAnsi="Times New Roman" w:cs="Times New Roman"/>
+        </w:rPr>
+      </w:pPr>
+    </w:p>
+    <w:tbl>
+      <w:tblPr>
+        <w:tblStyle w:val="Tablaconcuadrcula"/>
+        <w:tblW w:w="0" w:type="auto"/>
+        <w:tblLook w:val="04A0" w:firstRow="1" w:lastRow="0" w:firstColumn="1" w:lastColumn="0" w:noHBand="0" w:noVBand="1"/>
+      </w:tblPr>
+      <w:tblGrid>
+        <w:gridCol w:w="2405"/>
+        <w:gridCol w:w="1985"/>
+        <w:gridCol w:w="4104"/>
+      </w:tblGrid>
+      <w:tr>
+        <w:tc>
+          <w:tcPr>
+            <w:tcW w:w="8494" w:type="dxa"/>
+            <w:gridSpan w:val="3"/>
+          </w:tcPr>
+          <w:p>
+            <w:pPr>
+              <w:jc w:val="center"/>
+              <w:rPr>
+                <w:rFonts w:ascii="Times New Roman" w:eastAsia="Calibri" w:hAnsi="Times New Roman" w:cs="Times New Roman"/>
+                <w:b/>
+                <w:bCs/>
+              </w:rPr>
+            </w:pPr>
+            <w:r>
+              <w:rPr>
+                <w:rFonts w:ascii="Times New Roman" w:eastAsia="Calibri" w:hAnsi="Times New Roman" w:cs="Times New Roman"/>
+                <w:b/>
+                <w:bCs/>
+              </w:rPr>
+              <w:t>Historia de usuarios</w:t>
+            </w:r>
+          </w:p>
+        </w:tc>
+      </w:tr>
+      <w:tr>
+        <w:tc>
+          <w:tcPr>
+            <w:tcW w:w="2405" w:type="dxa"/>
+          </w:tcPr>
+          <w:p>
+            <w:pPr>
+              <w:jc w:val="both"/>
+              <w:rPr>
+                <w:rFonts w:ascii="Times New Roman" w:eastAsia="Calibri" w:hAnsi="Times New Roman" w:cs="Times New Roman"/>
+              </w:rPr>
+            </w:pPr>
+            <w:r>
+              <w:rPr>
+                <w:rFonts w:ascii="Times New Roman" w:eastAsia="Calibri" w:hAnsi="Times New Roman" w:cs="Times New Roman"/>
+                <w:b/>
+                <w:bCs/>
+              </w:rPr>
+              <w:t xml:space="preserve">ID: </w:t>
+            </w:r>
+            <w:r>
+              <w:rPr>
+                <w:rFonts w:ascii="Times New Roman" w:eastAsia="Calibri" w:hAnsi="Times New Roman" w:cs="Times New Roman"/>
+                <w:b/>
+                <w:bCs/>
+              </w:rPr>
+              <w:t>4</w:t>
+            </w:r>
+          </w:p>
+        </w:tc>
+        <w:tc>
+          <w:tcPr>
+            <w:tcW w:w="6089" w:type="dxa"/>
+            <w:gridSpan w:val="2"/>
+          </w:tcPr>
+          <w:p>
+            <w:pPr>
+              <w:jc w:val="both"/>
+              <w:rPr>
+                <w:rFonts w:ascii="Times New Roman" w:eastAsia="Calibri" w:hAnsi="Times New Roman" w:cs="Times New Roman"/>
+              </w:rPr>
+            </w:pPr>
+            <w:r>
+              <w:rPr>
+                <w:rFonts w:ascii="Times New Roman" w:eastAsia="Calibri" w:hAnsi="Times New Roman" w:cs="Times New Roman"/>
+                <w:b/>
+                <w:bCs/>
+              </w:rPr>
+              <w:t xml:space="preserve">Usuario: </w:t>
+            </w:r>
+            <w:r>
+              <w:rPr>
+                <w:rFonts w:ascii="Times New Roman" w:eastAsia="Calibri" w:hAnsi="Times New Roman" w:cs="Times New Roman"/>
+              </w:rPr>
+              <w:t>Administrador</w:t>
+            </w:r>
+          </w:p>
+        </w:tc>
+      </w:tr>
+      <w:tr>
+        <w:tc>
+          <w:tcPr>
+            <w:tcW w:w="8494" w:type="dxa"/>
+            <w:gridSpan w:val="3"/>
+          </w:tcPr>
+          <w:p>
+            <w:pPr>
+              <w:jc w:val="both"/>
+              <w:rPr>
+                <w:rFonts w:ascii="Times New Roman" w:hAnsi="Times New Roman" w:cs="Times New Roman"/>
+              </w:rPr>
+            </w:pPr>
+            <w:r>
+              <w:rPr>
+                <w:rFonts w:ascii="Times New Roman" w:eastAsia="Calibri" w:hAnsi="Times New Roman" w:cs="Times New Roman"/>
+                <w:b/>
+                <w:bCs/>
+              </w:rPr>
+              <w:t xml:space="preserve">Nombre de historia: </w:t>
+            </w:r>
+            <w:r>
+              <w:rPr>
+                <w:rFonts w:ascii="Times New Roman" w:eastAsia="Calibri" w:hAnsi="Times New Roman" w:cs="Times New Roman"/>
+              </w:rPr>
+              <w:t>Documentación</w:t>
+            </w:r>
+          </w:p>
+        </w:tc>
+      </w:tr>
+      <w:tr>
+        <w:tc>
+          <w:tcPr>
+            <w:tcW w:w="4390" w:type="dxa"/>
+            <w:gridSpan w:val="2"/>
+          </w:tcPr>
+          <w:p>
+            <w:pPr>
+              <w:jc w:val="both"/>
+              <w:rPr>
+                <w:rFonts w:ascii="Times New Roman" w:eastAsia="Calibri" w:hAnsi="Times New Roman" w:cs="Times New Roman"/>
+              </w:rPr>
+            </w:pPr>
+            <w:r>
+              <w:rPr>
+                <w:rFonts w:ascii="Times New Roman" w:eastAsia="Calibri" w:hAnsi="Times New Roman" w:cs="Times New Roman"/>
+                <w:b/>
+                <w:bCs/>
+              </w:rPr>
+              <w:t xml:space="preserve">Prioridad de negocio: </w:t>
+            </w:r>
+            <w:r>
+              <w:rPr>
+                <w:rFonts w:ascii="Times New Roman" w:eastAsia="Calibri" w:hAnsi="Times New Roman" w:cs="Times New Roman"/>
+              </w:rPr>
+              <w:t>Alta</w:t>
+            </w:r>
+          </w:p>
+        </w:tc>
+        <w:tc>
+          <w:tcPr>
+            <w:tcW w:w="4104" w:type="dxa"/>
+          </w:tcPr>
+          <w:p>
+            <w:pPr>
+              <w:jc w:val="both"/>
+              <w:rPr>
+                <w:rFonts w:ascii="Times New Roman" w:eastAsia="Calibri" w:hAnsi="Times New Roman" w:cs="Times New Roman"/>
+              </w:rPr>
+            </w:pPr>
+            <w:r>
+              <w:rPr>
+                <w:rFonts w:ascii="Times New Roman" w:eastAsia="Calibri" w:hAnsi="Times New Roman" w:cs="Times New Roman"/>
+                <w:b/>
+                <w:bCs/>
+              </w:rPr>
+              <w:t xml:space="preserve">Riesgo de desarrollo: </w:t>
+            </w:r>
+            <w:r>
+              <w:rPr>
+                <w:rFonts w:ascii="Times New Roman" w:eastAsia="Calibri" w:hAnsi="Times New Roman" w:cs="Times New Roman"/>
+              </w:rPr>
+              <w:t>alta</w:t>
+            </w:r>
+          </w:p>
+        </w:tc>
+      </w:tr>
+      <w:tr>
+        <w:tc>
+          <w:tcPr>
+            <w:tcW w:w="4390" w:type="dxa"/>
+            <w:gridSpan w:val="2"/>
+          </w:tcPr>
+          <w:p>
+            <w:pPr>
+              <w:jc w:val="both"/>
+              <w:rPr>
+                <w:rFonts w:ascii="Times New Roman" w:eastAsia="Calibri" w:hAnsi="Times New Roman" w:cs="Times New Roman"/>
+              </w:rPr>
+            </w:pPr>
+            <w:r>
+              <w:rPr>
+                <w:rFonts w:ascii="Times New Roman" w:eastAsia="Calibri" w:hAnsi="Times New Roman" w:cs="Times New Roman"/>
+                <w:b/>
+                <w:bCs/>
+              </w:rPr>
+              <w:t xml:space="preserve">Responsable: </w:t>
+            </w:r>
+            <w:r>
+              <w:rPr>
+                <w:rFonts w:ascii="Times New Roman" w:eastAsia="Calibri" w:hAnsi="Times New Roman" w:cs="Times New Roman"/>
+              </w:rPr>
+              <w:t>Grupo de Desarrollo</w:t>
+            </w:r>
+          </w:p>
+        </w:tc>
+        <w:tc>
+          <w:tcPr>
+            <w:tcW w:w="4104" w:type="dxa"/>
+          </w:tcPr>
+          <w:p>
+            <w:pPr>
+              <w:jc w:val="both"/>
+              <w:rPr>
+                <w:rFonts w:ascii="Times New Roman" w:eastAsia="Calibri" w:hAnsi="Times New Roman" w:cs="Times New Roman"/>
+              </w:rPr>
+            </w:pPr>
+            <w:r>
+              <w:rPr>
+                <w:rFonts w:ascii="Times New Roman" w:eastAsia="Calibri" w:hAnsi="Times New Roman" w:cs="Times New Roman"/>
+                <w:b/>
+                <w:bCs/>
+              </w:rPr>
+              <w:t xml:space="preserve">Iteración asignada: </w:t>
+            </w:r>
+            <w:r>
+              <w:rPr>
+                <w:rFonts w:ascii="Times New Roman" w:eastAsia="Calibri" w:hAnsi="Times New Roman" w:cs="Times New Roman"/>
+              </w:rPr>
+              <w:t>0</w:t>
+            </w:r>
+          </w:p>
+        </w:tc>
+      </w:tr>
+      <w:tr>
+        <w:tc>
+          <w:tcPr>
+            <w:tcW w:w="8494" w:type="dxa"/>
+            <w:gridSpan w:val="3"/>
+          </w:tcPr>
+          <w:p>
+            <w:pPr>
+              <w:jc w:val="both"/>
+              <w:rPr>
+                <w:rFonts w:ascii="Times New Roman" w:eastAsia="Calibri" w:hAnsi="Times New Roman" w:cs="Times New Roman"/>
+              </w:rPr>
+            </w:pPr>
+            <w:r>
+              <w:rPr>
+                <w:rFonts w:ascii="Times New Roman" w:eastAsia="Calibri" w:hAnsi="Times New Roman" w:cs="Times New Roman"/>
+                <w:b/>
+                <w:bCs/>
+              </w:rPr>
+              <w:t xml:space="preserve">Descripción: </w:t>
+            </w:r>
+          </w:p>
+          <w:p>
+            <w:pPr>
+              <w:jc w:val="both"/>
+              <w:rPr>
+                <w:rFonts w:ascii="Times New Roman" w:eastAsia="Calibri" w:hAnsi="Times New Roman" w:cs="Times New Roman"/>
+              </w:rPr>
+            </w:pPr>
+            <w:r>
+              <w:rPr>
+                <w:rFonts w:ascii="Times New Roman" w:eastAsia="Calibri" w:hAnsi="Times New Roman" w:cs="Times New Roman"/>
+              </w:rPr>
+              <w:t>Se lleva la documentación de todo lo realizado, para tener pruebas.</w:t>
+            </w:r>
+          </w:p>
+          <w:p>
+            <w:pPr>
+              <w:pStyle w:val="Prrafodelista"/>
+              <w:numPr>
+                <w:ilvl w:val="0"/>
+                <w:numId w:val="16"/>
+              </w:numPr>
+              <w:jc w:val="both"/>
+              <w:rPr>
+                <w:rFonts w:ascii="Times New Roman" w:eastAsia="Calibri" w:hAnsi="Times New Roman" w:cs="Times New Roman"/>
+              </w:rPr>
+            </w:pPr>
+            <w:r>
+              <w:rPr>
+                <w:rFonts w:ascii="Times New Roman" w:eastAsia="Calibri" w:hAnsi="Times New Roman" w:cs="Times New Roman"/>
+              </w:rPr>
+              <w:t xml:space="preserve">Casos de uso </w:t>
+            </w:r>
+          </w:p>
+          <w:p>
+            <w:pPr>
+              <w:pStyle w:val="Prrafodelista"/>
+              <w:numPr>
+                <w:ilvl w:val="0"/>
+                <w:numId w:val="16"/>
+              </w:numPr>
+              <w:jc w:val="both"/>
+              <w:rPr>
+                <w:rFonts w:ascii="Times New Roman" w:eastAsia="Calibri" w:hAnsi="Times New Roman" w:cs="Times New Roman"/>
+              </w:rPr>
+            </w:pPr>
+            <w:r>
+              <w:rPr>
+                <w:rFonts w:ascii="Times New Roman" w:eastAsia="Calibri" w:hAnsi="Times New Roman" w:cs="Times New Roman"/>
+              </w:rPr>
+              <w:t xml:space="preserve">Sprint </w:t>
+            </w:r>
+          </w:p>
+          <w:p>
+            <w:pPr>
+              <w:pStyle w:val="Prrafodelista"/>
+              <w:numPr>
+                <w:ilvl w:val="0"/>
+                <w:numId w:val="16"/>
+              </w:numPr>
+              <w:jc w:val="both"/>
+              <w:rPr>
+                <w:rFonts w:ascii="Times New Roman" w:eastAsia="Calibri" w:hAnsi="Times New Roman" w:cs="Times New Roman"/>
+              </w:rPr>
+            </w:pPr>
+            <w:r>
+              <w:rPr>
+                <w:rFonts w:ascii="Times New Roman" w:eastAsia="Calibri" w:hAnsi="Times New Roman" w:cs="Times New Roman"/>
+              </w:rPr>
+              <w:t>Sprint Backlog de tareas realizadas.</w:t>
+            </w:r>
+          </w:p>
+          <w:p>
+            <w:pPr>
+              <w:pStyle w:val="Prrafodelista"/>
+              <w:numPr>
+                <w:ilvl w:val="0"/>
+                <w:numId w:val="16"/>
+              </w:numPr>
+              <w:jc w:val="both"/>
+              <w:rPr>
+                <w:rFonts w:ascii="Times New Roman" w:eastAsia="Calibri" w:hAnsi="Times New Roman" w:cs="Times New Roman"/>
+              </w:rPr>
+            </w:pPr>
+            <w:r>
+              <w:rPr>
+                <w:rFonts w:ascii="Times New Roman" w:eastAsia="Calibri" w:hAnsi="Times New Roman" w:cs="Times New Roman"/>
+              </w:rPr>
+              <w:lastRenderedPageBreak/>
+              <w:t xml:space="preserve">Capturas de los </w:t>
+            </w:r>
+            <w:proofErr w:type="spellStart"/>
+            <w:r>
+              <w:rPr>
+                <w:rFonts w:ascii="Times New Roman" w:eastAsia="Calibri" w:hAnsi="Times New Roman" w:cs="Times New Roman"/>
+              </w:rPr>
+              <w:t>mocks</w:t>
+            </w:r>
+            <w:proofErr w:type="spellEnd"/>
+            <w:r>
+              <w:rPr>
+                <w:rFonts w:ascii="Times New Roman" w:eastAsia="Calibri" w:hAnsi="Times New Roman" w:cs="Times New Roman"/>
+              </w:rPr>
+              <w:t xml:space="preserve"> realizados</w:t>
+            </w:r>
+          </w:p>
+        </w:tc>
+      </w:tr>
+      <w:tr>
+        <w:tc>
+          <w:tcPr>
+            <w:tcW w:w="8494" w:type="dxa"/>
+            <w:gridSpan w:val="3"/>
+          </w:tcPr>
+          <w:p>
+            <w:pPr>
+              <w:jc w:val="both"/>
+              <w:rPr>
+                <w:rFonts w:ascii="Times New Roman" w:eastAsia="Calibri" w:hAnsi="Times New Roman" w:cs="Times New Roman"/>
+              </w:rPr>
+            </w:pPr>
+            <w:r>
+              <w:rPr>
+                <w:rFonts w:ascii="Times New Roman" w:eastAsia="Calibri" w:hAnsi="Times New Roman" w:cs="Times New Roman"/>
+                <w:b/>
+                <w:bCs/>
+              </w:rPr>
+              <w:lastRenderedPageBreak/>
+              <w:t>Observaciones:</w:t>
+            </w:r>
+            <w:r>
+              <w:rPr>
+                <w:rFonts w:ascii="Times New Roman" w:eastAsia="Calibri" w:hAnsi="Times New Roman" w:cs="Times New Roman"/>
+                <w:b/>
+                <w:bCs/>
+              </w:rPr>
+              <w:t xml:space="preserve"> </w:t>
+            </w:r>
+          </w:p>
+          <w:p>
+            <w:pPr>
+              <w:jc w:val="both"/>
+              <w:rPr>
+                <w:rFonts w:ascii="Times New Roman" w:eastAsia="Calibri" w:hAnsi="Times New Roman" w:cs="Times New Roman"/>
+              </w:rPr>
+            </w:pPr>
+            <w:r>
+              <w:rPr>
+                <w:rFonts w:ascii="Times New Roman" w:eastAsia="Calibri" w:hAnsi="Times New Roman" w:cs="Times New Roman"/>
+              </w:rPr>
+              <w:t xml:space="preserve">Se realizo la revisión de la documentación por cada uno de los integrantes </w:t>
+            </w:r>
+            <w:r>
+              <w:rPr>
+                <w:rFonts w:ascii="Times New Roman" w:eastAsia="Calibri" w:hAnsi="Times New Roman" w:cs="Times New Roman"/>
+              </w:rPr>
+              <w:t>en caso de que</w:t>
+            </w:r>
+            <w:r>
+              <w:rPr>
+                <w:rFonts w:ascii="Times New Roman" w:eastAsia="Calibri" w:hAnsi="Times New Roman" w:cs="Times New Roman"/>
+              </w:rPr>
+              <w:t xml:space="preserve"> faltara documentación, el integrante del grupo debe notificarlo. </w:t>
+            </w:r>
+          </w:p>
+        </w:tc>
+      </w:tr>
+    </w:tbl>
+    <w:p>
+      <w:pPr>
+        <w:jc w:val="both"/>
+        <w:rPr>
+          <w:rFonts w:ascii="Times New Roman" w:hAnsi="Times New Roman" w:cs="Times New Roman"/>
+        </w:rPr>
+      </w:pPr>
+    </w:p>
+    <w:tbl>
+      <w:tblPr>
+        <w:tblStyle w:val="Tablaconcuadrcula"/>
+        <w:tblW w:w="0" w:type="auto"/>
+        <w:tblLook w:val="04A0" w:firstRow="1" w:lastRow="0" w:firstColumn="1" w:lastColumn="0" w:noHBand="0" w:noVBand="1"/>
+      </w:tblPr>
+      <w:tblGrid>
+        <w:gridCol w:w="2405"/>
+        <w:gridCol w:w="1985"/>
+        <w:gridCol w:w="4104"/>
+      </w:tblGrid>
+      <w:tr>
+        <w:tc>
+          <w:tcPr>
+            <w:tcW w:w="8494" w:type="dxa"/>
+            <w:gridSpan w:val="3"/>
+          </w:tcPr>
+          <w:p>
+            <w:pPr>
+              <w:jc w:val="center"/>
+              <w:rPr>
+                <w:rFonts w:ascii="Times New Roman" w:eastAsia="Calibri" w:hAnsi="Times New Roman" w:cs="Times New Roman"/>
+                <w:b/>
+                <w:bCs/>
+              </w:rPr>
+            </w:pPr>
+            <w:r>
+              <w:rPr>
+                <w:rFonts w:ascii="Times New Roman" w:eastAsia="Calibri" w:hAnsi="Times New Roman" w:cs="Times New Roman"/>
+                <w:b/>
+                <w:bCs/>
+              </w:rPr>
+              <w:t>Historia de usuarios</w:t>
+            </w:r>
+          </w:p>
+        </w:tc>
+      </w:tr>
+      <w:tr>
+        <w:tc>
+          <w:tcPr>
+            <w:tcW w:w="2405" w:type="dxa"/>
+          </w:tcPr>
+          <w:p>
+            <w:pPr>
+              <w:jc w:val="both"/>
+              <w:rPr>
+                <w:rFonts w:ascii="Times New Roman" w:eastAsia="Calibri" w:hAnsi="Times New Roman" w:cs="Times New Roman"/>
+              </w:rPr>
+            </w:pPr>
+            <w:r>
+              <w:rPr>
+                <w:rFonts w:ascii="Times New Roman" w:eastAsia="Calibri" w:hAnsi="Times New Roman" w:cs="Times New Roman"/>
+                <w:b/>
+                <w:bCs/>
+              </w:rPr>
+              <w:t xml:space="preserve">ID: </w:t>
+            </w:r>
+            <w:r>
+              <w:rPr>
+                <w:rFonts w:ascii="Times New Roman" w:eastAsia="Calibri" w:hAnsi="Times New Roman" w:cs="Times New Roman"/>
+                <w:b/>
+                <w:bCs/>
+              </w:rPr>
+              <w:t>5</w:t>
+            </w:r>
+          </w:p>
+        </w:tc>
+        <w:tc>
+          <w:tcPr>
+            <w:tcW w:w="6089" w:type="dxa"/>
+            <w:gridSpan w:val="2"/>
+          </w:tcPr>
+          <w:p>
+            <w:pPr>
+              <w:jc w:val="both"/>
+              <w:rPr>
+                <w:rFonts w:ascii="Times New Roman" w:eastAsia="Calibri" w:hAnsi="Times New Roman" w:cs="Times New Roman"/>
+              </w:rPr>
+            </w:pPr>
+            <w:r>
+              <w:rPr>
+                <w:rFonts w:ascii="Times New Roman" w:eastAsia="Calibri" w:hAnsi="Times New Roman" w:cs="Times New Roman"/>
+                <w:b/>
+                <w:bCs/>
+              </w:rPr>
+              <w:t xml:space="preserve">Usuario: </w:t>
+            </w:r>
+            <w:r>
+              <w:rPr>
+                <w:rFonts w:ascii="Times New Roman" w:eastAsia="Calibri" w:hAnsi="Times New Roman" w:cs="Times New Roman"/>
+              </w:rPr>
+              <w:t>Administrador</w:t>
+            </w:r>
+          </w:p>
+        </w:tc>
+      </w:tr>
+      <w:tr>
+        <w:tc>
+          <w:tcPr>
+            <w:tcW w:w="8494" w:type="dxa"/>
+            <w:gridSpan w:val="3"/>
+          </w:tcPr>
+          <w:p>
+            <w:pPr>
+              <w:jc w:val="both"/>
+              <w:rPr>
+                <w:rFonts w:ascii="Times New Roman" w:hAnsi="Times New Roman" w:cs="Times New Roman"/>
+              </w:rPr>
+            </w:pPr>
+            <w:r>
+              <w:rPr>
+                <w:rFonts w:ascii="Times New Roman" w:eastAsia="Calibri" w:hAnsi="Times New Roman" w:cs="Times New Roman"/>
+                <w:b/>
+                <w:bCs/>
+              </w:rPr>
+              <w:t xml:space="preserve">Nombre de historia: </w:t>
+            </w:r>
+            <w:r>
+              <w:rPr>
+                <w:rFonts w:ascii="Times New Roman" w:eastAsia="Calibri" w:hAnsi="Times New Roman" w:cs="Times New Roman"/>
+              </w:rPr>
+              <w:t>Reunión para la comprobación de funcionalidad del sistema</w:t>
+            </w:r>
+          </w:p>
+        </w:tc>
+      </w:tr>
+      <w:tr>
+        <w:tc>
+          <w:tcPr>
+            <w:tcW w:w="4390" w:type="dxa"/>
+            <w:gridSpan w:val="2"/>
+          </w:tcPr>
+          <w:p>
+            <w:pPr>
+              <w:jc w:val="both"/>
+              <w:rPr>
+                <w:rFonts w:ascii="Times New Roman" w:eastAsia="Calibri" w:hAnsi="Times New Roman" w:cs="Times New Roman"/>
+              </w:rPr>
+            </w:pPr>
+            <w:r>
+              <w:rPr>
+                <w:rFonts w:ascii="Times New Roman" w:eastAsia="Calibri" w:hAnsi="Times New Roman" w:cs="Times New Roman"/>
+                <w:b/>
+                <w:bCs/>
+              </w:rPr>
+              <w:t xml:space="preserve">Prioridad de negocio: </w:t>
+            </w:r>
+            <w:r>
+              <w:rPr>
+                <w:rFonts w:ascii="Times New Roman" w:eastAsia="Calibri" w:hAnsi="Times New Roman" w:cs="Times New Roman"/>
+              </w:rPr>
+              <w:t>Alta</w:t>
+            </w:r>
+          </w:p>
+        </w:tc>
+        <w:tc>
+          <w:tcPr>
+            <w:tcW w:w="4104" w:type="dxa"/>
+          </w:tcPr>
+          <w:p>
+            <w:pPr>
+              <w:jc w:val="both"/>
+              <w:rPr>
+                <w:rFonts w:ascii="Times New Roman" w:eastAsia="Calibri" w:hAnsi="Times New Roman" w:cs="Times New Roman"/>
+              </w:rPr>
+            </w:pPr>
+            <w:r>
+              <w:rPr>
+                <w:rFonts w:ascii="Times New Roman" w:eastAsia="Calibri" w:hAnsi="Times New Roman" w:cs="Times New Roman"/>
+                <w:b/>
+                <w:bCs/>
+              </w:rPr>
+              <w:t xml:space="preserve">Riesgo de desarrollo: </w:t>
+            </w:r>
+            <w:r>
+              <w:rPr>
+                <w:rFonts w:ascii="Times New Roman" w:eastAsia="Calibri" w:hAnsi="Times New Roman" w:cs="Times New Roman"/>
+              </w:rPr>
+              <w:t>alta</w:t>
+            </w:r>
+          </w:p>
+        </w:tc>
+      </w:tr>
+      <w:tr>
+        <w:tc>
+          <w:tcPr>
+            <w:tcW w:w="4390" w:type="dxa"/>
+            <w:gridSpan w:val="2"/>
+          </w:tcPr>
+          <w:p>
+            <w:pPr>
+              <w:jc w:val="both"/>
+              <w:rPr>
+                <w:rFonts w:ascii="Times New Roman" w:eastAsia="Calibri" w:hAnsi="Times New Roman" w:cs="Times New Roman"/>
+              </w:rPr>
+            </w:pPr>
+            <w:r>
+              <w:rPr>
+                <w:rFonts w:ascii="Times New Roman" w:eastAsia="Calibri" w:hAnsi="Times New Roman" w:cs="Times New Roman"/>
+                <w:b/>
+                <w:bCs/>
+              </w:rPr>
+              <w:t xml:space="preserve">Responsable: </w:t>
+            </w:r>
+            <w:r>
+              <w:rPr>
+                <w:rFonts w:ascii="Times New Roman" w:eastAsia="Calibri" w:hAnsi="Times New Roman" w:cs="Times New Roman"/>
+              </w:rPr>
+              <w:t>Grupo de Desarrollo</w:t>
+            </w:r>
+          </w:p>
+        </w:tc>
+        <w:tc>
+          <w:tcPr>
+            <w:tcW w:w="4104" w:type="dxa"/>
+          </w:tcPr>
+          <w:p>
+            <w:pPr>
+              <w:jc w:val="both"/>
+              <w:rPr>
+                <w:rFonts w:ascii="Times New Roman" w:eastAsia="Calibri" w:hAnsi="Times New Roman" w:cs="Times New Roman"/>
+              </w:rPr>
+            </w:pPr>
+            <w:r>
+              <w:rPr>
+                <w:rFonts w:ascii="Times New Roman" w:eastAsia="Calibri" w:hAnsi="Times New Roman" w:cs="Times New Roman"/>
+                <w:b/>
+                <w:bCs/>
+              </w:rPr>
+              <w:t xml:space="preserve">Iteración asignada: </w:t>
+            </w:r>
+            <w:r>
+              <w:rPr>
+                <w:rFonts w:ascii="Times New Roman" w:eastAsia="Calibri" w:hAnsi="Times New Roman" w:cs="Times New Roman"/>
+              </w:rPr>
+              <w:t>0</w:t>
+            </w:r>
+          </w:p>
+        </w:tc>
+      </w:tr>
+      <w:tr>
+        <w:tc>
+          <w:tcPr>
+            <w:tcW w:w="8494" w:type="dxa"/>
+            <w:gridSpan w:val="3"/>
+          </w:tcPr>
+          <w:p>
+            <w:pPr>
+              <w:jc w:val="both"/>
+              <w:rPr>
+                <w:rFonts w:ascii="Times New Roman" w:eastAsia="Calibri" w:hAnsi="Times New Roman" w:cs="Times New Roman"/>
+              </w:rPr>
+            </w:pPr>
+            <w:r>
+              <w:rPr>
+                <w:rFonts w:ascii="Times New Roman" w:eastAsia="Calibri" w:hAnsi="Times New Roman" w:cs="Times New Roman"/>
+                <w:b/>
+                <w:bCs/>
+              </w:rPr>
+              <w:t xml:space="preserve">Descripción: </w:t>
+            </w:r>
+          </w:p>
+          <w:p>
+            <w:pPr>
+              <w:jc w:val="both"/>
+              <w:rPr>
+                <w:rFonts w:ascii="Times New Roman" w:eastAsia="Calibri" w:hAnsi="Times New Roman" w:cs="Times New Roman"/>
+              </w:rPr>
+            </w:pPr>
+            <w:r>
+              <w:rPr>
+                <w:rFonts w:ascii="Times New Roman" w:eastAsia="Calibri" w:hAnsi="Times New Roman" w:cs="Times New Roman"/>
+              </w:rPr>
+              <w:t xml:space="preserve">Se realiza una reunión, para comprobar el funcionamiento de la aplicación en un solo equipo, en caso de haber errores corregirlos.  </w:t>
+            </w:r>
+          </w:p>
+        </w:tc>
+      </w:tr>
+      <w:tr>
+        <w:tc>
+          <w:tcPr>
+            <w:tcW w:w="8494" w:type="dxa"/>
+            <w:gridSpan w:val="3"/>
+          </w:tcPr>
+          <w:p>
+            <w:pPr>
+              <w:jc w:val="both"/>
+              <w:rPr>
+                <w:rFonts w:ascii="Times New Roman" w:eastAsia="Calibri" w:hAnsi="Times New Roman" w:cs="Times New Roman"/>
+              </w:rPr>
+            </w:pPr>
+            <w:r>
+              <w:rPr>
+                <w:rFonts w:ascii="Times New Roman" w:eastAsia="Calibri" w:hAnsi="Times New Roman" w:cs="Times New Roman"/>
+                <w:b/>
+                <w:bCs/>
+              </w:rPr>
+              <w:t>Observaciones:</w:t>
+            </w:r>
+            <w:r>
+              <w:rPr>
+                <w:rFonts w:ascii="Times New Roman" w:eastAsia="Calibri" w:hAnsi="Times New Roman" w:cs="Times New Roman"/>
+                <w:b/>
+                <w:bCs/>
+              </w:rPr>
+              <w:t xml:space="preserve"> </w:t>
+            </w:r>
+          </w:p>
+          <w:p>
+            <w:pPr>
+              <w:jc w:val="both"/>
+              <w:rPr>
+                <w:rFonts w:ascii="Times New Roman" w:eastAsia="Calibri" w:hAnsi="Times New Roman" w:cs="Times New Roman"/>
+              </w:rPr>
+            </w:pPr>
+          </w:p>
+        </w:tc>
+      </w:tr>
+    </w:tbl>
+    <w:p>
+      <w:pPr>
+        <w:jc w:val="both"/>
+        <w:rPr>
+          <w:rFonts w:ascii="Times New Roman" w:hAnsi="Times New Roman" w:cs="Times New Roman"/>
+        </w:rPr>
+      </w:pPr>
+    </w:p>
+    <w:p>
+      <w:pPr>
+        <w:jc w:val="both"/>
+        <w:rPr>
+          <w:rFonts w:ascii="Times New Roman" w:hAnsi="Times New Roman" w:cs="Times New Roman"/>
+          <w:b/>
+          <w:bCs/>
+          <w:color w:val="FF0000"/>
+        </w:rPr>
+      </w:pPr>
+      <w:r>
+        <w:rPr>
+          <w:rFonts w:ascii="Times New Roman" w:hAnsi="Times New Roman" w:cs="Times New Roman"/>
+          <w:b/>
+          <w:bCs/>
+          <w:color w:val="FF0000"/>
+        </w:rPr>
+        <w:t>Cuarto Sprint</w:t>
+      </w:r>
+    </w:p>
+    <w:tbl>
+      <w:tblPr>
+        <w:tblStyle w:val="Tablaconcuadrcula"/>
+        <w:tblW w:w="0" w:type="auto"/>
+        <w:tblLook w:val="04A0" w:firstRow="1" w:lastRow="0" w:firstColumn="1" w:lastColumn="0" w:noHBand="0" w:noVBand="1"/>
+      </w:tblPr>
+      <w:tblGrid>
+        <w:gridCol w:w="2405"/>
+        <w:gridCol w:w="1985"/>
+        <w:gridCol w:w="4104"/>
+      </w:tblGrid>
+      <w:tr>
+        <w:tc>
+          <w:tcPr>
+            <w:tcW w:w="8494" w:type="dxa"/>
+            <w:gridSpan w:val="3"/>
+          </w:tcPr>
+          <w:p>
+            <w:pPr>
+              <w:jc w:val="center"/>
+              <w:rPr>
+                <w:rFonts w:ascii="Times New Roman" w:eastAsia="Calibri" w:hAnsi="Times New Roman" w:cs="Times New Roman"/>
+                <w:b/>
+                <w:bCs/>
+              </w:rPr>
+            </w:pPr>
+            <w:r>
+              <w:rPr>
+                <w:rFonts w:ascii="Times New Roman" w:eastAsia="Calibri" w:hAnsi="Times New Roman" w:cs="Times New Roman"/>
+                <w:b/>
+                <w:bCs/>
+              </w:rPr>
+              <w:t>Historia de usuarios</w:t>
+            </w:r>
+          </w:p>
+        </w:tc>
+      </w:tr>
+      <w:tr>
+        <w:tc>
+          <w:tcPr>
+            <w:tcW w:w="2405" w:type="dxa"/>
+          </w:tcPr>
+          <w:p>
+            <w:pPr>
+              <w:jc w:val="both"/>
+              <w:rPr>
+                <w:rFonts w:ascii="Times New Roman" w:eastAsia="Calibri" w:hAnsi="Times New Roman" w:cs="Times New Roman"/>
+              </w:rPr>
+            </w:pPr>
+            <w:r>
+              <w:rPr>
+                <w:rFonts w:ascii="Times New Roman" w:eastAsia="Calibri" w:hAnsi="Times New Roman" w:cs="Times New Roman"/>
+                <w:b/>
+                <w:bCs/>
+              </w:rPr>
+              <w:t xml:space="preserve">ID: </w:t>
+            </w:r>
+            <w:r>
+              <w:rPr>
+                <w:rFonts w:ascii="Times New Roman" w:eastAsia="Calibri" w:hAnsi="Times New Roman" w:cs="Times New Roman"/>
+                <w:b/>
+                <w:bCs/>
+              </w:rPr>
+              <w:t>1</w:t>
+            </w:r>
+          </w:p>
+        </w:tc>
+        <w:tc>
+          <w:tcPr>
+            <w:tcW w:w="6089" w:type="dxa"/>
+            <w:gridSpan w:val="2"/>
+          </w:tcPr>
+          <w:p>
+            <w:pPr>
+              <w:jc w:val="both"/>
+              <w:rPr>
+                <w:rFonts w:ascii="Times New Roman" w:eastAsia="Calibri" w:hAnsi="Times New Roman" w:cs="Times New Roman"/>
+              </w:rPr>
+            </w:pPr>
+            <w:r>
+              <w:rPr>
+                <w:rFonts w:ascii="Times New Roman" w:eastAsia="Calibri" w:hAnsi="Times New Roman" w:cs="Times New Roman"/>
+                <w:b/>
+                <w:bCs/>
+              </w:rPr>
+              <w:t xml:space="preserve">Usuario: </w:t>
+            </w:r>
+            <w:r>
+              <w:rPr>
+                <w:rFonts w:ascii="Times New Roman" w:eastAsia="Calibri" w:hAnsi="Times New Roman" w:cs="Times New Roman"/>
+              </w:rPr>
+              <w:t>Administrador</w:t>
+            </w:r>
+          </w:p>
+        </w:tc>
+      </w:tr>
+      <w:tr>
+        <w:tc>
+          <w:tcPr>
+            <w:tcW w:w="8494" w:type="dxa"/>
+            <w:gridSpan w:val="3"/>
+          </w:tcPr>
+          <w:p>
+            <w:pPr>
+              <w:jc w:val="both"/>
+              <w:rPr>
+                <w:rFonts w:ascii="Times New Roman" w:hAnsi="Times New Roman" w:cs="Times New Roman"/>
+                <w:b/>
+                <w:bCs/>
+              </w:rPr>
+            </w:pPr>
+            <w:r>
+              <w:rPr>
+                <w:rFonts w:ascii="Times New Roman" w:eastAsia="Calibri" w:hAnsi="Times New Roman" w:cs="Times New Roman"/>
+                <w:b/>
+                <w:bCs/>
+              </w:rPr>
+              <w:t xml:space="preserve">Nombre de historia: </w:t>
+            </w:r>
+            <w:r>
+              <w:rPr>
+                <w:rFonts w:ascii="Times New Roman" w:eastAsia="Calibri" w:hAnsi="Times New Roman" w:cs="Times New Roman"/>
+              </w:rPr>
+              <w:t>Pruebas finales en el sistema</w:t>
+            </w:r>
+            <w:r>
+              <w:rPr>
+                <w:rFonts w:ascii="Times New Roman" w:eastAsia="Calibri" w:hAnsi="Times New Roman" w:cs="Times New Roman"/>
+              </w:rPr>
+              <w:t xml:space="preserve"> </w:t>
+            </w:r>
+            <w:r>
+              <w:rPr>
+                <w:rFonts w:ascii="Times New Roman" w:hAnsi="Times New Roman" w:cs="Times New Roman"/>
+              </w:rPr>
+              <w:t>Pruebas finales en el sistema y asignación de pruebas para cada integrante del proyecto.</w:t>
+            </w:r>
+          </w:p>
+          <w:p>
+            <w:pPr>
+              <w:jc w:val="both"/>
+              <w:rPr>
+                <w:rFonts w:ascii="Times New Roman" w:hAnsi="Times New Roman" w:cs="Times New Roman"/>
+              </w:rPr>
+            </w:pPr>
+          </w:p>
+        </w:tc>
+      </w:tr>
+      <w:tr>
+        <w:tc>
+          <w:tcPr>
+            <w:tcW w:w="4390" w:type="dxa"/>
+            <w:gridSpan w:val="2"/>
+          </w:tcPr>
+          <w:p>
+            <w:pPr>
+              <w:jc w:val="both"/>
+              <w:rPr>
+                <w:rFonts w:ascii="Times New Roman" w:eastAsia="Calibri" w:hAnsi="Times New Roman" w:cs="Times New Roman"/>
+              </w:rPr>
+            </w:pPr>
+            <w:r>
+              <w:rPr>
+                <w:rFonts w:ascii="Times New Roman" w:eastAsia="Calibri" w:hAnsi="Times New Roman" w:cs="Times New Roman"/>
+                <w:b/>
+                <w:bCs/>
+              </w:rPr>
+              <w:t xml:space="preserve">Prioridad de negocio: </w:t>
+            </w:r>
+            <w:r>
+              <w:rPr>
+                <w:rFonts w:ascii="Times New Roman" w:eastAsia="Calibri" w:hAnsi="Times New Roman" w:cs="Times New Roman"/>
+              </w:rPr>
+              <w:t>Alta</w:t>
+            </w:r>
+          </w:p>
+        </w:tc>
+        <w:tc>
+          <w:tcPr>
+            <w:tcW w:w="4104" w:type="dxa"/>
+          </w:tcPr>
+          <w:p>
+            <w:pPr>
+              <w:jc w:val="both"/>
+              <w:rPr>
+                <w:rFonts w:ascii="Times New Roman" w:eastAsia="Calibri" w:hAnsi="Times New Roman" w:cs="Times New Roman"/>
+              </w:rPr>
+            </w:pPr>
+            <w:r>
+              <w:rPr>
+                <w:rFonts w:ascii="Times New Roman" w:eastAsia="Calibri" w:hAnsi="Times New Roman" w:cs="Times New Roman"/>
+                <w:b/>
+                <w:bCs/>
+              </w:rPr>
+              <w:t xml:space="preserve">Riesgo de desarrollo: </w:t>
+            </w:r>
+            <w:r>
+              <w:rPr>
+                <w:rFonts w:ascii="Times New Roman" w:eastAsia="Calibri" w:hAnsi="Times New Roman" w:cs="Times New Roman"/>
+              </w:rPr>
+              <w:t>alta</w:t>
+            </w:r>
+          </w:p>
+        </w:tc>
+      </w:tr>
+      <w:tr>
+        <w:tc>
+          <w:tcPr>
+            <w:tcW w:w="4390" w:type="dxa"/>
+            <w:gridSpan w:val="2"/>
+          </w:tcPr>
+          <w:p>
+            <w:pPr>
+              <w:jc w:val="both"/>
+              <w:rPr>
+                <w:rFonts w:ascii="Times New Roman" w:eastAsia="Calibri" w:hAnsi="Times New Roman" w:cs="Times New Roman"/>
+              </w:rPr>
+            </w:pPr>
+            <w:r>
+              <w:rPr>
+                <w:rFonts w:ascii="Times New Roman" w:eastAsia="Calibri" w:hAnsi="Times New Roman" w:cs="Times New Roman"/>
+                <w:b/>
+                <w:bCs/>
+              </w:rPr>
+              <w:t xml:space="preserve">Responsable: </w:t>
+            </w:r>
+            <w:r>
+              <w:rPr>
+                <w:rFonts w:ascii="Times New Roman" w:eastAsia="Calibri" w:hAnsi="Times New Roman" w:cs="Times New Roman"/>
+              </w:rPr>
+              <w:t>Grupo de Desarrollo</w:t>
+            </w:r>
+          </w:p>
+        </w:tc>
+        <w:tc>
+          <w:tcPr>
+            <w:tcW w:w="4104" w:type="dxa"/>
+          </w:tcPr>
+          <w:p>
+            <w:pPr>
+              <w:jc w:val="both"/>
+              <w:rPr>
+                <w:rFonts w:ascii="Times New Roman" w:eastAsia="Calibri" w:hAnsi="Times New Roman" w:cs="Times New Roman"/>
+              </w:rPr>
+            </w:pPr>
+            <w:r>
+              <w:rPr>
+                <w:rFonts w:ascii="Times New Roman" w:eastAsia="Calibri" w:hAnsi="Times New Roman" w:cs="Times New Roman"/>
+                <w:b/>
+                <w:bCs/>
+              </w:rPr>
+              <w:t xml:space="preserve">Iteración asignada: </w:t>
+            </w:r>
+            <w:r>
+              <w:rPr>
+                <w:rFonts w:ascii="Times New Roman" w:eastAsia="Calibri" w:hAnsi="Times New Roman" w:cs="Times New Roman"/>
+              </w:rPr>
+              <w:t>0</w:t>
+            </w:r>
+          </w:p>
+        </w:tc>
+      </w:tr>
+      <w:tr>
+        <w:tc>
+          <w:tcPr>
+            <w:tcW w:w="8494" w:type="dxa"/>
+            <w:gridSpan w:val="3"/>
+          </w:tcPr>
+          <w:p>
+            <w:pPr>
+              <w:jc w:val="both"/>
+              <w:rPr>
+                <w:rFonts w:ascii="Times New Roman" w:eastAsia="Calibri" w:hAnsi="Times New Roman" w:cs="Times New Roman"/>
+              </w:rPr>
+            </w:pPr>
+            <w:r>
+              <w:rPr>
+                <w:rFonts w:ascii="Times New Roman" w:eastAsia="Calibri" w:hAnsi="Times New Roman" w:cs="Times New Roman"/>
+                <w:b/>
+                <w:bCs/>
+              </w:rPr>
+              <w:t xml:space="preserve">Descripción: </w:t>
+            </w:r>
+          </w:p>
+          <w:p>
+            <w:pPr>
+              <w:pStyle w:val="Prrafodelista"/>
+              <w:numPr>
+                <w:ilvl w:val="0"/>
+                <w:numId w:val="14"/>
+              </w:numPr>
+              <w:spacing w:after="160" w:line="259" w:lineRule="auto"/>
+              <w:jc w:val="both"/>
+              <w:rPr>
+                <w:rFonts w:ascii="Times New Roman" w:eastAsia="Calibri" w:hAnsi="Times New Roman" w:cs="Times New Roman"/>
+              </w:rPr>
+            </w:pPr>
+            <w:r>
+              <w:rPr>
+                <w:rFonts w:ascii="Times New Roman" w:eastAsia="Calibri" w:hAnsi="Times New Roman" w:cs="Times New Roman"/>
+              </w:rPr>
+              <w:t>Yomara Diaz</w:t>
+            </w:r>
+          </w:p>
+          <w:p>
+            <w:pPr>
+              <w:pStyle w:val="Prrafodelista"/>
+              <w:numPr>
+                <w:ilvl w:val="0"/>
+                <w:numId w:val="17"/>
+              </w:numPr>
+              <w:spacing w:after="160" w:line="259" w:lineRule="auto"/>
+              <w:jc w:val="both"/>
+              <w:rPr>
+                <w:rFonts w:ascii="Times New Roman" w:eastAsia="Calibri" w:hAnsi="Times New Roman" w:cs="Times New Roman"/>
+              </w:rPr>
+            </w:pPr>
+            <w:r>
+              <w:rPr>
+                <w:rFonts w:ascii="Times New Roman" w:eastAsia="Calibri" w:hAnsi="Times New Roman" w:cs="Times New Roman"/>
+              </w:rPr>
+              <w:t>Pruebas de carga.</w:t>
+            </w:r>
+          </w:p>
+          <w:p>
+            <w:pPr>
+              <w:pStyle w:val="Prrafodelista"/>
+              <w:numPr>
+                <w:ilvl w:val="0"/>
+                <w:numId w:val="14"/>
+              </w:numPr>
+              <w:spacing w:after="160" w:line="259" w:lineRule="auto"/>
+              <w:jc w:val="both"/>
+              <w:rPr>
+                <w:rFonts w:ascii="Times New Roman" w:eastAsia="Calibri" w:hAnsi="Times New Roman" w:cs="Times New Roman"/>
+              </w:rPr>
+            </w:pPr>
+            <w:r>
+              <w:rPr>
+                <w:rFonts w:ascii="Times New Roman" w:eastAsia="Calibri" w:hAnsi="Times New Roman" w:cs="Times New Roman"/>
+              </w:rPr>
+              <w:t>Elvis Agila</w:t>
+            </w:r>
+          </w:p>
+          <w:p>
+            <w:pPr>
+              <w:pStyle w:val="Prrafodelista"/>
+              <w:numPr>
+                <w:ilvl w:val="0"/>
+                <w:numId w:val="17"/>
+              </w:numPr>
+              <w:spacing w:after="160" w:line="259" w:lineRule="auto"/>
+              <w:jc w:val="both"/>
+              <w:rPr>
+                <w:rFonts w:ascii="Times New Roman" w:eastAsia="Calibri" w:hAnsi="Times New Roman" w:cs="Times New Roman"/>
+              </w:rPr>
+            </w:pPr>
+            <w:r>
+              <w:rPr>
+                <w:rFonts w:ascii="Times New Roman" w:eastAsia="Calibri" w:hAnsi="Times New Roman" w:cs="Times New Roman"/>
+              </w:rPr>
+              <w:t>Prueba de base de datos.</w:t>
+            </w:r>
+          </w:p>
+          <w:p>
+            <w:pPr>
+              <w:pStyle w:val="Prrafodelista"/>
+              <w:numPr>
+                <w:ilvl w:val="0"/>
+                <w:numId w:val="14"/>
+              </w:numPr>
+              <w:spacing w:after="160" w:line="259" w:lineRule="auto"/>
+              <w:jc w:val="both"/>
+              <w:rPr>
+                <w:rFonts w:ascii="Times New Roman" w:eastAsia="Calibri" w:hAnsi="Times New Roman" w:cs="Times New Roman"/>
+              </w:rPr>
+            </w:pPr>
+            <w:r>
+              <w:rPr>
+                <w:rFonts w:ascii="Times New Roman" w:eastAsia="Calibri" w:hAnsi="Times New Roman" w:cs="Times New Roman"/>
+              </w:rPr>
+              <w:t>Guillermo Rivera</w:t>
+            </w:r>
+          </w:p>
+          <w:p>
+            <w:pPr>
+              <w:pStyle w:val="Prrafodelista"/>
+              <w:numPr>
+                <w:ilvl w:val="0"/>
+                <w:numId w:val="17"/>
+              </w:numPr>
+              <w:spacing w:after="160" w:line="259" w:lineRule="auto"/>
+              <w:jc w:val="both"/>
+              <w:rPr>
+                <w:rFonts w:ascii="Times New Roman" w:eastAsia="Calibri" w:hAnsi="Times New Roman" w:cs="Times New Roman"/>
+              </w:rPr>
+            </w:pPr>
+            <w:r>
+              <w:rPr>
+                <w:rFonts w:ascii="Times New Roman" w:eastAsia="Calibri" w:hAnsi="Times New Roman" w:cs="Times New Roman"/>
+              </w:rPr>
+              <w:t>Enlace de interfaces.</w:t>
+            </w:r>
+          </w:p>
+          <w:p>
+            <w:pPr>
+              <w:pStyle w:val="Prrafodelista"/>
+              <w:numPr>
+                <w:ilvl w:val="0"/>
+                <w:numId w:val="14"/>
+              </w:numPr>
+              <w:spacing w:after="160" w:line="259" w:lineRule="auto"/>
+              <w:jc w:val="both"/>
+              <w:rPr>
+                <w:rFonts w:ascii="Times New Roman" w:eastAsia="Calibri" w:hAnsi="Times New Roman" w:cs="Times New Roman"/>
+              </w:rPr>
+            </w:pPr>
+            <w:r>
+              <w:rPr>
+                <w:rFonts w:ascii="Times New Roman" w:eastAsia="Calibri" w:hAnsi="Times New Roman" w:cs="Times New Roman"/>
+              </w:rPr>
+              <w:t>Carlos Montesdeoca</w:t>
+            </w:r>
+          </w:p>
+          <w:p>
+            <w:pPr>
+              <w:pStyle w:val="Prrafodelista"/>
+              <w:numPr>
+                <w:ilvl w:val="0"/>
+                <w:numId w:val="17"/>
+              </w:numPr>
+              <w:spacing w:after="160" w:line="259" w:lineRule="auto"/>
+              <w:jc w:val="both"/>
+              <w:rPr>
+                <w:rFonts w:ascii="Times New Roman" w:eastAsia="Calibri" w:hAnsi="Times New Roman" w:cs="Times New Roman"/>
+              </w:rPr>
+            </w:pPr>
+            <w:r>
+              <w:rPr>
+                <w:rFonts w:ascii="Times New Roman" w:eastAsia="Calibri" w:hAnsi="Times New Roman" w:cs="Times New Roman"/>
+              </w:rPr>
+              <w:t>Usabilidad.</w:t>
+            </w:r>
+          </w:p>
+        </w:tc>
+      </w:tr>
+      <w:tr>
+        <w:tc>
+          <w:tcPr>
+            <w:tcW w:w="8494" w:type="dxa"/>
+            <w:gridSpan w:val="3"/>
+          </w:tcPr>
+          <w:p>
+            <w:pPr>
+              <w:jc w:val="both"/>
+              <w:rPr>
+                <w:rFonts w:ascii="Times New Roman" w:eastAsia="Calibri" w:hAnsi="Times New Roman" w:cs="Times New Roman"/>
+              </w:rPr>
+            </w:pPr>
+            <w:r>
+              <w:rPr>
+                <w:rFonts w:ascii="Times New Roman" w:eastAsia="Calibri" w:hAnsi="Times New Roman" w:cs="Times New Roman"/>
+                <w:b/>
+                <w:bCs/>
+              </w:rPr>
+              <w:t>Observaciones:</w:t>
+            </w:r>
+            <w:r>
+              <w:rPr>
+                <w:rFonts w:ascii="Times New Roman" w:eastAsia="Calibri" w:hAnsi="Times New Roman" w:cs="Times New Roman"/>
+                <w:b/>
+                <w:bCs/>
+              </w:rPr>
+              <w:t xml:space="preserve"> </w:t>
+            </w:r>
+          </w:p>
+          <w:p>
+            <w:pPr>
+              <w:jc w:val="both"/>
+              <w:rPr>
+                <w:rFonts w:ascii="Times New Roman" w:eastAsia="Calibri" w:hAnsi="Times New Roman" w:cs="Times New Roman"/>
+              </w:rPr>
+            </w:pPr>
+            <w:r>
+              <w:rPr>
+                <w:rFonts w:ascii="Times New Roman" w:eastAsia="Calibri" w:hAnsi="Times New Roman" w:cs="Times New Roman"/>
+              </w:rPr>
+              <w:t>Se realizo la segunda presentación del proyecto.</w:t>
+            </w:r>
+          </w:p>
+        </w:tc>
+      </w:tr>
+    </w:tbl>
+    <w:p>
+      <w:pPr>
+        <w:jc w:val="both"/>
+        <w:rPr>
+          <w:rFonts w:ascii="Times New Roman" w:hAnsi="Times New Roman" w:cs="Times New Roman"/>
+          <w:color w:val="FF0000"/>
+        </w:rPr>
+      </w:pPr>
+    </w:p>
+    <w:p>
+      <w:pPr>
+        <w:jc w:val="both"/>
+        <w:rPr>
+          <w:rFonts w:ascii="Times New Roman" w:hAnsi="Times New Roman" w:cs="Times New Roman"/>
+          <w:color w:val="FF0000"/>
+        </w:rPr>
+      </w:pPr>
+    </w:p>
+    <w:p>
+      <w:pPr>
+        <w:jc w:val="both"/>
+        <w:rPr>
+          <w:rFonts w:ascii="Times New Roman" w:hAnsi="Times New Roman" w:cs="Times New Roman"/>
+          <w:color w:val="FF0000"/>
+        </w:rPr>
+      </w:pPr>
+    </w:p>
+    <w:tbl>
+      <w:tblPr>
+        <w:tblStyle w:val="Tablaconcuadrcula"/>
+        <w:tblW w:w="0" w:type="auto"/>
+        <w:tblLook w:val="04A0" w:firstRow="1" w:lastRow="0" w:firstColumn="1" w:lastColumn="0" w:noHBand="0" w:noVBand="1"/>
+      </w:tblPr>
+      <w:tblGrid>
+        <w:gridCol w:w="2405"/>
+        <w:gridCol w:w="1985"/>
+        <w:gridCol w:w="4104"/>
+      </w:tblGrid>
+      <w:tr>
+        <w:tc>
+          <w:tcPr>
+            <w:tcW w:w="8494" w:type="dxa"/>
+            <w:gridSpan w:val="3"/>
+          </w:tcPr>
+          <w:p>
+            <w:pPr>
+              <w:jc w:val="center"/>
+              <w:rPr>
+                <w:rFonts w:ascii="Times New Roman" w:eastAsia="Calibri" w:hAnsi="Times New Roman" w:cs="Times New Roman"/>
+                <w:b/>
+                <w:bCs/>
+              </w:rPr>
+            </w:pPr>
+            <w:r>
+              <w:rPr>
+                <w:rFonts w:ascii="Times New Roman" w:eastAsia="Calibri" w:hAnsi="Times New Roman" w:cs="Times New Roman"/>
+                <w:b/>
+                <w:bCs/>
+              </w:rPr>
+              <w:t>Historia de usuarios</w:t>
+            </w:r>
+          </w:p>
+        </w:tc>
+      </w:tr>
+      <w:tr>
+        <w:tc>
+          <w:tcPr>
+            <w:tcW w:w="2405" w:type="dxa"/>
+          </w:tcPr>
+          <w:p>
+            <w:pPr>
+              <w:jc w:val="both"/>
+              <w:rPr>
+                <w:rFonts w:ascii="Times New Roman" w:eastAsia="Calibri" w:hAnsi="Times New Roman" w:cs="Times New Roman"/>
+              </w:rPr>
+            </w:pPr>
+            <w:r>
+              <w:rPr>
+                <w:rFonts w:ascii="Times New Roman" w:eastAsia="Calibri" w:hAnsi="Times New Roman" w:cs="Times New Roman"/>
+                <w:b/>
+                <w:bCs/>
+              </w:rPr>
+              <w:t xml:space="preserve">ID: </w:t>
+            </w:r>
+            <w:r>
+              <w:rPr>
+                <w:rFonts w:ascii="Times New Roman" w:eastAsia="Calibri" w:hAnsi="Times New Roman" w:cs="Times New Roman"/>
+                <w:b/>
+                <w:bCs/>
+              </w:rPr>
+              <w:t>2</w:t>
+            </w:r>
+          </w:p>
+        </w:tc>
+        <w:tc>
+          <w:tcPr>
+            <w:tcW w:w="6089" w:type="dxa"/>
+            <w:gridSpan w:val="2"/>
+          </w:tcPr>
+          <w:p>
+            <w:pPr>
+              <w:jc w:val="both"/>
+              <w:rPr>
+                <w:rFonts w:ascii="Times New Roman" w:eastAsia="Calibri" w:hAnsi="Times New Roman" w:cs="Times New Roman"/>
+              </w:rPr>
+            </w:pPr>
+            <w:r>
+              <w:rPr>
+                <w:rFonts w:ascii="Times New Roman" w:eastAsia="Calibri" w:hAnsi="Times New Roman" w:cs="Times New Roman"/>
+                <w:b/>
+                <w:bCs/>
+              </w:rPr>
+              <w:t xml:space="preserve">Usuario: </w:t>
+            </w:r>
+            <w:r>
+              <w:rPr>
+                <w:rFonts w:ascii="Times New Roman" w:eastAsia="Calibri" w:hAnsi="Times New Roman" w:cs="Times New Roman"/>
+              </w:rPr>
+              <w:t>Administrador</w:t>
+            </w:r>
+          </w:p>
+        </w:tc>
+      </w:tr>
+      <w:tr>
+        <w:tc>
+          <w:tcPr>
+            <w:tcW w:w="8494" w:type="dxa"/>
+            <w:gridSpan w:val="3"/>
+          </w:tcPr>
+          <w:p>
+            <w:pPr>
+              <w:jc w:val="both"/>
+              <w:rPr>
+                <w:rFonts w:ascii="Times New Roman" w:hAnsi="Times New Roman" w:cs="Times New Roman"/>
+              </w:rPr>
+            </w:pPr>
+            <w:r>
+              <w:rPr>
+                <w:rFonts w:ascii="Times New Roman" w:eastAsia="Calibri" w:hAnsi="Times New Roman" w:cs="Times New Roman"/>
+                <w:b/>
+                <w:bCs/>
+              </w:rPr>
+              <w:t xml:space="preserve">Nombre de historia: </w:t>
+            </w:r>
+            <w:r>
+              <w:rPr>
+                <w:rFonts w:ascii="Times New Roman" w:eastAsia="Calibri" w:hAnsi="Times New Roman" w:cs="Times New Roman"/>
+              </w:rPr>
+              <w:t>En el caso de haber un fallo en error en el sistema realizar su respectiva corrección y documentación.</w:t>
+            </w:r>
+          </w:p>
+        </w:tc>
+      </w:tr>
+      <w:tr>
+        <w:tc>
+          <w:tcPr>
+            <w:tcW w:w="4390" w:type="dxa"/>
+            <w:gridSpan w:val="2"/>
+          </w:tcPr>
+          <w:p>
+            <w:pPr>
+              <w:jc w:val="both"/>
+              <w:rPr>
+                <w:rFonts w:ascii="Times New Roman" w:eastAsia="Calibri" w:hAnsi="Times New Roman" w:cs="Times New Roman"/>
+              </w:rPr>
+            </w:pPr>
+            <w:r>
+              <w:rPr>
+                <w:rFonts w:ascii="Times New Roman" w:eastAsia="Calibri" w:hAnsi="Times New Roman" w:cs="Times New Roman"/>
+                <w:b/>
+                <w:bCs/>
+              </w:rPr>
+              <w:t xml:space="preserve">Prioridad de negocio: </w:t>
+            </w:r>
+            <w:r>
+              <w:rPr>
+                <w:rFonts w:ascii="Times New Roman" w:eastAsia="Calibri" w:hAnsi="Times New Roman" w:cs="Times New Roman"/>
+              </w:rPr>
+              <w:t>Alta</w:t>
+            </w:r>
+          </w:p>
+        </w:tc>
+        <w:tc>
+          <w:tcPr>
+            <w:tcW w:w="4104" w:type="dxa"/>
+          </w:tcPr>
+          <w:p>
+            <w:pPr>
+              <w:jc w:val="both"/>
+              <w:rPr>
+                <w:rFonts w:ascii="Times New Roman" w:eastAsia="Calibri" w:hAnsi="Times New Roman" w:cs="Times New Roman"/>
+              </w:rPr>
+            </w:pPr>
+            <w:r>
+              <w:rPr>
+                <w:rFonts w:ascii="Times New Roman" w:eastAsia="Calibri" w:hAnsi="Times New Roman" w:cs="Times New Roman"/>
+                <w:b/>
+                <w:bCs/>
+              </w:rPr>
+              <w:t xml:space="preserve">Riesgo de desarrollo: </w:t>
+            </w:r>
+            <w:r>
+              <w:rPr>
+                <w:rFonts w:ascii="Times New Roman" w:eastAsia="Calibri" w:hAnsi="Times New Roman" w:cs="Times New Roman"/>
+              </w:rPr>
+              <w:t>alta</w:t>
+            </w:r>
+          </w:p>
+        </w:tc>
+      </w:tr>
+      <w:tr>
+        <w:tc>
+          <w:tcPr>
+            <w:tcW w:w="4390" w:type="dxa"/>
+            <w:gridSpan w:val="2"/>
+          </w:tcPr>
+          <w:p>
+            <w:pPr>
+              <w:jc w:val="both"/>
+              <w:rPr>
+                <w:rFonts w:ascii="Times New Roman" w:eastAsia="Calibri" w:hAnsi="Times New Roman" w:cs="Times New Roman"/>
+              </w:rPr>
+            </w:pPr>
+            <w:r>
+              <w:rPr>
+                <w:rFonts w:ascii="Times New Roman" w:eastAsia="Calibri" w:hAnsi="Times New Roman" w:cs="Times New Roman"/>
+                <w:b/>
+                <w:bCs/>
+              </w:rPr>
+              <w:t xml:space="preserve">Responsable: </w:t>
+            </w:r>
+            <w:r>
+              <w:rPr>
+                <w:rFonts w:ascii="Times New Roman" w:eastAsia="Calibri" w:hAnsi="Times New Roman" w:cs="Times New Roman"/>
+              </w:rPr>
+              <w:t>Grupo de Desarrollo</w:t>
+            </w:r>
+          </w:p>
+        </w:tc>
+        <w:tc>
+          <w:tcPr>
+            <w:tcW w:w="4104" w:type="dxa"/>
+          </w:tcPr>
+          <w:p>
+            <w:pPr>
+              <w:jc w:val="both"/>
+              <w:rPr>
+                <w:rFonts w:ascii="Times New Roman" w:eastAsia="Calibri" w:hAnsi="Times New Roman" w:cs="Times New Roman"/>
+              </w:rPr>
+            </w:pPr>
+            <w:r>
+              <w:rPr>
+                <w:rFonts w:ascii="Times New Roman" w:eastAsia="Calibri" w:hAnsi="Times New Roman" w:cs="Times New Roman"/>
+                <w:b/>
+                <w:bCs/>
+              </w:rPr>
+              <w:t xml:space="preserve">Iteración asignada: </w:t>
+            </w:r>
+            <w:r>
+              <w:rPr>
+                <w:rFonts w:ascii="Times New Roman" w:eastAsia="Calibri" w:hAnsi="Times New Roman" w:cs="Times New Roman"/>
+              </w:rPr>
+              <w:t>0</w:t>
+            </w:r>
+          </w:p>
+        </w:tc>
+      </w:tr>
+      <w:tr>
+        <w:tc>
+          <w:tcPr>
+            <w:tcW w:w="8494" w:type="dxa"/>
+            <w:gridSpan w:val="3"/>
+          </w:tcPr>
+          <w:p>
+            <w:pPr>
+              <w:jc w:val="both"/>
+              <w:rPr>
+                <w:rFonts w:ascii="Times New Roman" w:eastAsia="Calibri" w:hAnsi="Times New Roman" w:cs="Times New Roman"/>
+              </w:rPr>
+            </w:pPr>
+            <w:r>
+              <w:rPr>
+                <w:rFonts w:ascii="Times New Roman" w:eastAsia="Calibri" w:hAnsi="Times New Roman" w:cs="Times New Roman"/>
+                <w:b/>
+                <w:bCs/>
+              </w:rPr>
+              <w:t xml:space="preserve">Descripción: </w:t>
+            </w:r>
+          </w:p>
+          <w:p>
+            <w:pPr>
+              <w:jc w:val="both"/>
+              <w:rPr>
+                <w:rFonts w:ascii="Times New Roman" w:eastAsia="Calibri" w:hAnsi="Times New Roman" w:cs="Times New Roman"/>
+              </w:rPr>
+            </w:pPr>
+            <w:r>
+              <w:rPr>
+                <w:rFonts w:ascii="Times New Roman" w:eastAsia="Calibri" w:hAnsi="Times New Roman" w:cs="Times New Roman"/>
+              </w:rPr>
+              <w:t>Cada desarrollador tiene Pruebas asignadas, encaso de haber fallos en dichas pruebas realizar la corrección y documentación de dicho fallo.</w:t>
+            </w:r>
+          </w:p>
+        </w:tc>
+      </w:tr>
+      <w:tr>
+        <w:tc>
+          <w:tcPr>
+            <w:tcW w:w="8494" w:type="dxa"/>
+            <w:gridSpan w:val="3"/>
+          </w:tcPr>
+          <w:p>
+            <w:pPr>
+              <w:jc w:val="both"/>
+              <w:rPr>
+                <w:rFonts w:ascii="Times New Roman" w:eastAsia="Calibri" w:hAnsi="Times New Roman" w:cs="Times New Roman"/>
+              </w:rPr>
+            </w:pPr>
+            <w:r>
+              <w:rPr>
+                <w:rFonts w:ascii="Times New Roman" w:eastAsia="Calibri" w:hAnsi="Times New Roman" w:cs="Times New Roman"/>
+                <w:b/>
+                <w:bCs/>
+              </w:rPr>
+              <w:t>Observaciones:</w:t>
+            </w:r>
+            <w:r>
+              <w:rPr>
+                <w:rFonts w:ascii="Times New Roman" w:eastAsia="Calibri" w:hAnsi="Times New Roman" w:cs="Times New Roman"/>
+                <w:b/>
+                <w:bCs/>
+              </w:rPr>
+              <w:t xml:space="preserve"> </w:t>
+            </w:r>
+          </w:p>
+        </w:tc>
+      </w:tr>
+    </w:tbl>
+    <w:p>
+      <w:pPr>
+        <w:jc w:val="both"/>
+        <w:rPr>
+          <w:rFonts w:ascii="Times New Roman" w:hAnsi="Times New Roman" w:cs="Times New Roman"/>
+          <w:color w:val="FF0000"/>
+        </w:rPr>
+      </w:pPr>
+    </w:p>
+    <w:p>
+      <w:pPr>
+        <w:jc w:val="both"/>
+        <w:rPr>
+          <w:rFonts w:ascii="Times New Roman" w:hAnsi="Times New Roman" w:cs="Times New Roman"/>
+          <w:color w:val="FF0000"/>
+        </w:rPr>
+      </w:pPr>
+    </w:p>
+    <w:tbl>
+      <w:tblPr>
+        <w:tblStyle w:val="Tablaconcuadrcula"/>
+        <w:tblW w:w="0" w:type="auto"/>
+        <w:tblLook w:val="04A0" w:firstRow="1" w:lastRow="0" w:firstColumn="1" w:lastColumn="0" w:noHBand="0" w:noVBand="1"/>
+      </w:tblPr>
+      <w:tblGrid>
+        <w:gridCol w:w="2405"/>
+        <w:gridCol w:w="1985"/>
+        <w:gridCol w:w="4104"/>
+      </w:tblGrid>
+      <w:tr>
+        <w:tc>
+          <w:tcPr>
+            <w:tcW w:w="8494" w:type="dxa"/>
+            <w:gridSpan w:val="3"/>
+          </w:tcPr>
+          <w:p>
+            <w:pPr>
+              <w:jc w:val="center"/>
+              <w:rPr>
+                <w:rFonts w:ascii="Times New Roman" w:eastAsia="Calibri" w:hAnsi="Times New Roman" w:cs="Times New Roman"/>
+                <w:b/>
+                <w:bCs/>
+              </w:rPr>
+            </w:pPr>
+            <w:r>
+              <w:rPr>
+                <w:rFonts w:ascii="Times New Roman" w:eastAsia="Calibri" w:hAnsi="Times New Roman" w:cs="Times New Roman"/>
+                <w:b/>
+                <w:bCs/>
+              </w:rPr>
+              <w:t>Historia de usuarios</w:t>
+            </w:r>
+          </w:p>
+        </w:tc>
+      </w:tr>
+      <w:tr>
+        <w:tc>
+          <w:tcPr>
+            <w:tcW w:w="2405" w:type="dxa"/>
+          </w:tcPr>
+          <w:p>
+            <w:pPr>
+              <w:jc w:val="both"/>
+              <w:rPr>
+                <w:rFonts w:ascii="Times New Roman" w:eastAsia="Calibri" w:hAnsi="Times New Roman" w:cs="Times New Roman"/>
+              </w:rPr>
+            </w:pPr>
+            <w:r>
+              <w:rPr>
+                <w:rFonts w:ascii="Times New Roman" w:eastAsia="Calibri" w:hAnsi="Times New Roman" w:cs="Times New Roman"/>
+                <w:b/>
+                <w:bCs/>
+              </w:rPr>
+              <w:t xml:space="preserve">ID: </w:t>
+            </w:r>
+            <w:r>
+              <w:rPr>
+                <w:rFonts w:ascii="Times New Roman" w:eastAsia="Calibri" w:hAnsi="Times New Roman" w:cs="Times New Roman"/>
+                <w:b/>
+                <w:bCs/>
+              </w:rPr>
+              <w:t>3</w:t>
+            </w:r>
+          </w:p>
+        </w:tc>
+        <w:tc>
+          <w:tcPr>
+            <w:tcW w:w="6089" w:type="dxa"/>
+            <w:gridSpan w:val="2"/>
+          </w:tcPr>
+          <w:p>
+            <w:pPr>
+              <w:jc w:val="both"/>
+              <w:rPr>
+                <w:rFonts w:ascii="Times New Roman" w:eastAsia="Calibri" w:hAnsi="Times New Roman" w:cs="Times New Roman"/>
+              </w:rPr>
+            </w:pPr>
+            <w:r>
+              <w:rPr>
+                <w:rFonts w:ascii="Times New Roman" w:eastAsia="Calibri" w:hAnsi="Times New Roman" w:cs="Times New Roman"/>
+                <w:b/>
+                <w:bCs/>
+              </w:rPr>
+              <w:t xml:space="preserve">Usuario: </w:t>
+            </w:r>
+            <w:r>
+              <w:rPr>
+                <w:rFonts w:ascii="Times New Roman" w:eastAsia="Calibri" w:hAnsi="Times New Roman" w:cs="Times New Roman"/>
+              </w:rPr>
+              <w:t>Administrador</w:t>
+            </w:r>
+          </w:p>
+        </w:tc>
+      </w:tr>
+      <w:tr>
+        <w:tc>
+          <w:tcPr>
+            <w:tcW w:w="8494" w:type="dxa"/>
+            <w:gridSpan w:val="3"/>
+          </w:tcPr>
+          <w:p>
+            <w:pPr>
+              <w:jc w:val="both"/>
+              <w:rPr>
+                <w:rFonts w:ascii="Times New Roman" w:hAnsi="Times New Roman" w:cs="Times New Roman"/>
+              </w:rPr>
+            </w:pPr>
+            <w:r>
+              <w:rPr>
+                <w:rFonts w:ascii="Times New Roman" w:eastAsia="Calibri" w:hAnsi="Times New Roman" w:cs="Times New Roman"/>
+                <w:b/>
+                <w:bCs/>
+              </w:rPr>
+              <w:t xml:space="preserve">Nombre de historia: </w:t>
+            </w:r>
+            <w:r>
+              <w:rPr>
+                <w:rFonts w:ascii="Times New Roman" w:eastAsia="Calibri" w:hAnsi="Times New Roman" w:cs="Times New Roman"/>
+              </w:rPr>
+              <w:t>Reunión para la revisión del proyecto finalizado y documentación terminada.</w:t>
+            </w:r>
+          </w:p>
+        </w:tc>
+      </w:tr>
+      <w:tr>
+        <w:tc>
+          <w:tcPr>
+            <w:tcW w:w="4390" w:type="dxa"/>
+            <w:gridSpan w:val="2"/>
+          </w:tcPr>
+          <w:p>
+            <w:pPr>
+              <w:jc w:val="both"/>
+              <w:rPr>
+                <w:rFonts w:ascii="Times New Roman" w:eastAsia="Calibri" w:hAnsi="Times New Roman" w:cs="Times New Roman"/>
+              </w:rPr>
+            </w:pPr>
+            <w:r>
+              <w:rPr>
+                <w:rFonts w:ascii="Times New Roman" w:eastAsia="Calibri" w:hAnsi="Times New Roman" w:cs="Times New Roman"/>
+                <w:b/>
+                <w:bCs/>
+              </w:rPr>
+              <w:t xml:space="preserve">Prioridad de negocio: </w:t>
+            </w:r>
+            <w:r>
+              <w:rPr>
+                <w:rFonts w:ascii="Times New Roman" w:eastAsia="Calibri" w:hAnsi="Times New Roman" w:cs="Times New Roman"/>
+              </w:rPr>
+              <w:t>Alta</w:t>
+            </w:r>
+          </w:p>
+        </w:tc>
+        <w:tc>
+          <w:tcPr>
+            <w:tcW w:w="4104" w:type="dxa"/>
+          </w:tcPr>
+          <w:p>
+            <w:pPr>
+              <w:jc w:val="both"/>
+              <w:rPr>
+                <w:rFonts w:ascii="Times New Roman" w:eastAsia="Calibri" w:hAnsi="Times New Roman" w:cs="Times New Roman"/>
+              </w:rPr>
+            </w:pPr>
+            <w:r>
+              <w:rPr>
+                <w:rFonts w:ascii="Times New Roman" w:eastAsia="Calibri" w:hAnsi="Times New Roman" w:cs="Times New Roman"/>
+                <w:b/>
+                <w:bCs/>
+              </w:rPr>
+              <w:t xml:space="preserve">Riesgo de desarrollo: </w:t>
+            </w:r>
+            <w:r>
+              <w:rPr>
+                <w:rFonts w:ascii="Times New Roman" w:eastAsia="Calibri" w:hAnsi="Times New Roman" w:cs="Times New Roman"/>
+              </w:rPr>
+              <w:t>alta</w:t>
+            </w:r>
+          </w:p>
+        </w:tc>
+      </w:tr>
+      <w:tr>
+        <w:tc>
+          <w:tcPr>
+            <w:tcW w:w="4390" w:type="dxa"/>
+            <w:gridSpan w:val="2"/>
+          </w:tcPr>
+          <w:p>
+            <w:pPr>
+              <w:jc w:val="both"/>
+              <w:rPr>
+                <w:rFonts w:ascii="Times New Roman" w:eastAsia="Calibri" w:hAnsi="Times New Roman" w:cs="Times New Roman"/>
+              </w:rPr>
+            </w:pPr>
+            <w:r>
+              <w:rPr>
+                <w:rFonts w:ascii="Times New Roman" w:eastAsia="Calibri" w:hAnsi="Times New Roman" w:cs="Times New Roman"/>
+                <w:b/>
+                <w:bCs/>
+              </w:rPr>
+              <w:t xml:space="preserve">Responsable: </w:t>
+            </w:r>
+            <w:r>
+              <w:rPr>
+                <w:rFonts w:ascii="Times New Roman" w:eastAsia="Calibri" w:hAnsi="Times New Roman" w:cs="Times New Roman"/>
+              </w:rPr>
+              <w:t>Grupo de Desarrollo</w:t>
+            </w:r>
+          </w:p>
+        </w:tc>
+        <w:tc>
+          <w:tcPr>
+            <w:tcW w:w="4104" w:type="dxa"/>
+          </w:tcPr>
+          <w:p>
+            <w:pPr>
+              <w:jc w:val="both"/>
+              <w:rPr>
+                <w:rFonts w:ascii="Times New Roman" w:eastAsia="Calibri" w:hAnsi="Times New Roman" w:cs="Times New Roman"/>
+              </w:rPr>
+            </w:pPr>
+            <w:r>
+              <w:rPr>
+                <w:rFonts w:ascii="Times New Roman" w:eastAsia="Calibri" w:hAnsi="Times New Roman" w:cs="Times New Roman"/>
+                <w:b/>
+                <w:bCs/>
+              </w:rPr>
+              <w:t xml:space="preserve">Iteración asignada: </w:t>
+            </w:r>
+            <w:r>
+              <w:rPr>
+                <w:rFonts w:ascii="Times New Roman" w:eastAsia="Calibri" w:hAnsi="Times New Roman" w:cs="Times New Roman"/>
+              </w:rPr>
+              <w:t>0</w:t>
+            </w:r>
+          </w:p>
+        </w:tc>
+      </w:tr>
+      <w:tr>
+        <w:tc>
+          <w:tcPr>
+            <w:tcW w:w="8494" w:type="dxa"/>
+            <w:gridSpan w:val="3"/>
+          </w:tcPr>
+          <w:p>
+            <w:pPr>
+              <w:jc w:val="both"/>
+              <w:rPr>
+                <w:rFonts w:ascii="Times New Roman" w:eastAsia="Calibri" w:hAnsi="Times New Roman" w:cs="Times New Roman"/>
+              </w:rPr>
+            </w:pPr>
+            <w:r>
+              <w:rPr>
+                <w:rFonts w:ascii="Times New Roman" w:eastAsia="Calibri" w:hAnsi="Times New Roman" w:cs="Times New Roman"/>
+                <w:b/>
+                <w:bCs/>
+              </w:rPr>
+              <w:t xml:space="preserve">Descripción: </w:t>
+            </w:r>
+          </w:p>
+          <w:p>
+            <w:pPr>
+              <w:jc w:val="both"/>
+              <w:rPr>
+                <w:rFonts w:ascii="Times New Roman" w:eastAsia="Calibri" w:hAnsi="Times New Roman" w:cs="Times New Roman"/>
+              </w:rPr>
+            </w:pPr>
+            <w:r>
+              <w:rPr>
+                <w:rFonts w:ascii="Times New Roman" w:eastAsia="Calibri" w:hAnsi="Times New Roman" w:cs="Times New Roman"/>
+              </w:rPr>
+              <w:t>Se realiza una reunión, para comprobar el funcionamiento de la aplicación en un solo equipo, en caso de haber errores corregirlos</w:t>
+            </w:r>
+            <w:r>
+              <w:rPr>
+                <w:rFonts w:ascii="Times New Roman" w:eastAsia="Calibri" w:hAnsi="Times New Roman" w:cs="Times New Roman"/>
+              </w:rPr>
+              <w:t>, terminar la documentación necesaria.</w:t>
+            </w:r>
+          </w:p>
+        </w:tc>
+      </w:tr>
+      <w:tr>
+        <w:tc>
+          <w:tcPr>
+            <w:tcW w:w="8494" w:type="dxa"/>
+            <w:gridSpan w:val="3"/>
+          </w:tcPr>
+          <w:p>
+            <w:pPr>
+              <w:jc w:val="both"/>
+              <w:rPr>
+                <w:rFonts w:ascii="Times New Roman" w:eastAsia="Calibri" w:hAnsi="Times New Roman" w:cs="Times New Roman"/>
+              </w:rPr>
+            </w:pPr>
+            <w:r>
+              <w:rPr>
+                <w:rFonts w:ascii="Times New Roman" w:eastAsia="Calibri" w:hAnsi="Times New Roman" w:cs="Times New Roman"/>
+                <w:b/>
+                <w:bCs/>
+              </w:rPr>
+              <w:t>Observaciones:</w:t>
+            </w:r>
+            <w:r>
+              <w:rPr>
+                <w:rFonts w:ascii="Times New Roman" w:eastAsia="Calibri" w:hAnsi="Times New Roman" w:cs="Times New Roman"/>
+                <w:b/>
+                <w:bCs/>
+              </w:rPr>
+              <w:t xml:space="preserve"> </w:t>
+            </w:r>
+          </w:p>
+          <w:p>
+            <w:pPr>
+              <w:jc w:val="both"/>
+              <w:rPr>
+                <w:rFonts w:ascii="Times New Roman" w:eastAsia="Calibri" w:hAnsi="Times New Roman" w:cs="Times New Roman"/>
+              </w:rPr>
+            </w:pPr>
+          </w:p>
+        </w:tc>
+      </w:tr>
+    </w:tbl>
+    <w:p>
+      <w:pPr>
+        <w:jc w:val="both"/>
+        <w:rPr>
+          <w:rFonts w:ascii="Times New Roman" w:hAnsi="Times New Roman" w:cs="Times New Roman"/>
+          <w:color w:val="FF0000"/>
+        </w:rPr>
+      </w:pPr>
+    </w:p>
+    <w:tbl>
+      <w:tblPr>
+        <w:tblStyle w:val="Tablaconcuadrcula"/>
+        <w:tblW w:w="0" w:type="auto"/>
+        <w:tblLook w:val="04A0" w:firstRow="1" w:lastRow="0" w:firstColumn="1" w:lastColumn="0" w:noHBand="0" w:noVBand="1"/>
+      </w:tblPr>
+      <w:tblGrid>
+        <w:gridCol w:w="2405"/>
+        <w:gridCol w:w="1985"/>
+        <w:gridCol w:w="4104"/>
+      </w:tblGrid>
+      <w:tr>
+        <w:tc>
+          <w:tcPr>
+            <w:tcW w:w="8494" w:type="dxa"/>
+            <w:gridSpan w:val="3"/>
+          </w:tcPr>
+          <w:p>
+            <w:pPr>
+              <w:jc w:val="center"/>
+              <w:rPr>
+                <w:rFonts w:ascii="Times New Roman" w:eastAsia="Calibri" w:hAnsi="Times New Roman" w:cs="Times New Roman"/>
+                <w:b/>
+                <w:bCs/>
+              </w:rPr>
+            </w:pPr>
+            <w:r>
+              <w:rPr>
+                <w:rFonts w:ascii="Times New Roman" w:eastAsia="Calibri" w:hAnsi="Times New Roman" w:cs="Times New Roman"/>
+                <w:b/>
+                <w:bCs/>
+              </w:rPr>
+              <w:t>Historia de usuarios</w:t>
+            </w:r>
+          </w:p>
+        </w:tc>
+      </w:tr>
+      <w:tr>
+        <w:tc>
+          <w:tcPr>
+            <w:tcW w:w="2405" w:type="dxa"/>
+          </w:tcPr>
+          <w:p>
+            <w:pPr>
+              <w:jc w:val="both"/>
+              <w:rPr>
+                <w:rFonts w:ascii="Times New Roman" w:eastAsia="Calibri" w:hAnsi="Times New Roman" w:cs="Times New Roman"/>
+              </w:rPr>
+            </w:pPr>
+            <w:r>
+              <w:rPr>
+                <w:rFonts w:ascii="Times New Roman" w:eastAsia="Calibri" w:hAnsi="Times New Roman" w:cs="Times New Roman"/>
+                <w:b/>
+                <w:bCs/>
+              </w:rPr>
+              <w:t xml:space="preserve">ID: </w:t>
+            </w:r>
+            <w:r>
+              <w:rPr>
+                <w:rFonts w:ascii="Times New Roman" w:eastAsia="Calibri" w:hAnsi="Times New Roman" w:cs="Times New Roman"/>
+                <w:b/>
+                <w:bCs/>
+              </w:rPr>
+              <w:t>4</w:t>
+            </w:r>
+          </w:p>
+        </w:tc>
+        <w:tc>
+          <w:tcPr>
+            <w:tcW w:w="6089" w:type="dxa"/>
+            <w:gridSpan w:val="2"/>
+          </w:tcPr>
+          <w:p>
+            <w:pPr>
+              <w:jc w:val="both"/>
+              <w:rPr>
+                <w:rFonts w:ascii="Times New Roman" w:eastAsia="Calibri" w:hAnsi="Times New Roman" w:cs="Times New Roman"/>
+              </w:rPr>
+            </w:pPr>
+            <w:r>
+              <w:rPr>
+                <w:rFonts w:ascii="Times New Roman" w:eastAsia="Calibri" w:hAnsi="Times New Roman" w:cs="Times New Roman"/>
+                <w:b/>
+                <w:bCs/>
+              </w:rPr>
+              <w:t xml:space="preserve">Usuario: </w:t>
+            </w:r>
+            <w:r>
+              <w:rPr>
+                <w:rFonts w:ascii="Times New Roman" w:eastAsia="Calibri" w:hAnsi="Times New Roman" w:cs="Times New Roman"/>
+              </w:rPr>
+              <w:t>Administrador</w:t>
+            </w:r>
+          </w:p>
+        </w:tc>
+      </w:tr>
+      <w:tr>
+        <w:tc>
+          <w:tcPr>
+            <w:tcW w:w="8494" w:type="dxa"/>
+            <w:gridSpan w:val="3"/>
+          </w:tcPr>
+          <w:p>
+            <w:pPr>
+              <w:jc w:val="both"/>
+              <w:rPr>
+                <w:rFonts w:ascii="Times New Roman" w:hAnsi="Times New Roman" w:cs="Times New Roman"/>
+              </w:rPr>
+            </w:pPr>
+            <w:r>
+              <w:rPr>
+                <w:rFonts w:ascii="Times New Roman" w:eastAsia="Calibri" w:hAnsi="Times New Roman" w:cs="Times New Roman"/>
+                <w:b/>
+                <w:bCs/>
+              </w:rPr>
+              <w:t xml:space="preserve">Nombre de historia: </w:t>
+            </w:r>
+            <w:r>
+              <w:rPr>
+                <w:rFonts w:ascii="Times New Roman" w:eastAsia="Calibri" w:hAnsi="Times New Roman" w:cs="Times New Roman"/>
+              </w:rPr>
+              <w:t>Presentación del proyecto funcional y su respectiva documentación.</w:t>
+            </w:r>
+          </w:p>
+        </w:tc>
+      </w:tr>
+      <w:tr>
+        <w:tc>
+          <w:tcPr>
+            <w:tcW w:w="4390" w:type="dxa"/>
+            <w:gridSpan w:val="2"/>
+          </w:tcPr>
+          <w:p>
+            <w:pPr>
+              <w:jc w:val="both"/>
+              <w:rPr>
+                <w:rFonts w:ascii="Times New Roman" w:eastAsia="Calibri" w:hAnsi="Times New Roman" w:cs="Times New Roman"/>
+              </w:rPr>
+            </w:pPr>
+            <w:r>
+              <w:rPr>
+                <w:rFonts w:ascii="Times New Roman" w:eastAsia="Calibri" w:hAnsi="Times New Roman" w:cs="Times New Roman"/>
+                <w:b/>
+                <w:bCs/>
+              </w:rPr>
+              <w:t xml:space="preserve">Prioridad de negocio: </w:t>
+            </w:r>
+            <w:r>
+              <w:rPr>
+                <w:rFonts w:ascii="Times New Roman" w:eastAsia="Calibri" w:hAnsi="Times New Roman" w:cs="Times New Roman"/>
+              </w:rPr>
+              <w:t>Alta</w:t>
+            </w:r>
+          </w:p>
+        </w:tc>
+        <w:tc>
+          <w:tcPr>
+            <w:tcW w:w="4104" w:type="dxa"/>
+          </w:tcPr>
+          <w:p>
+            <w:pPr>
+              <w:jc w:val="both"/>
+              <w:rPr>
+                <w:rFonts w:ascii="Times New Roman" w:eastAsia="Calibri" w:hAnsi="Times New Roman" w:cs="Times New Roman"/>
+              </w:rPr>
+            </w:pPr>
+            <w:r>
+              <w:rPr>
+                <w:rFonts w:ascii="Times New Roman" w:eastAsia="Calibri" w:hAnsi="Times New Roman" w:cs="Times New Roman"/>
+                <w:b/>
+                <w:bCs/>
+              </w:rPr>
+              <w:t xml:space="preserve">Riesgo de desarrollo: </w:t>
+            </w:r>
+            <w:r>
+              <w:rPr>
+                <w:rFonts w:ascii="Times New Roman" w:eastAsia="Calibri" w:hAnsi="Times New Roman" w:cs="Times New Roman"/>
+              </w:rPr>
+              <w:t>alta</w:t>
+            </w:r>
+          </w:p>
+        </w:tc>
+      </w:tr>
+      <w:tr>
+        <w:tc>
+          <w:tcPr>
+            <w:tcW w:w="4390" w:type="dxa"/>
+            <w:gridSpan w:val="2"/>
+          </w:tcPr>
+          <w:p>
+            <w:pPr>
+              <w:jc w:val="both"/>
+              <w:rPr>
+                <w:rFonts w:ascii="Times New Roman" w:eastAsia="Calibri" w:hAnsi="Times New Roman" w:cs="Times New Roman"/>
+              </w:rPr>
+            </w:pPr>
+            <w:r>
+              <w:rPr>
+                <w:rFonts w:ascii="Times New Roman" w:eastAsia="Calibri" w:hAnsi="Times New Roman" w:cs="Times New Roman"/>
+                <w:b/>
+                <w:bCs/>
+              </w:rPr>
+              <w:t xml:space="preserve">Responsable: </w:t>
+            </w:r>
+            <w:r>
+              <w:rPr>
+                <w:rFonts w:ascii="Times New Roman" w:eastAsia="Calibri" w:hAnsi="Times New Roman" w:cs="Times New Roman"/>
+              </w:rPr>
+              <w:t>Grupo de Desarrollo</w:t>
+            </w:r>
+          </w:p>
+        </w:tc>
+        <w:tc>
+          <w:tcPr>
+            <w:tcW w:w="4104" w:type="dxa"/>
+          </w:tcPr>
+          <w:p>
+            <w:pPr>
+              <w:jc w:val="both"/>
+              <w:rPr>
+                <w:rFonts w:ascii="Times New Roman" w:eastAsia="Calibri" w:hAnsi="Times New Roman" w:cs="Times New Roman"/>
+              </w:rPr>
+            </w:pPr>
+            <w:r>
+              <w:rPr>
+                <w:rFonts w:ascii="Times New Roman" w:eastAsia="Calibri" w:hAnsi="Times New Roman" w:cs="Times New Roman"/>
+                <w:b/>
+                <w:bCs/>
+              </w:rPr>
+              <w:t xml:space="preserve">Iteración asignada: </w:t>
+            </w:r>
+            <w:r>
+              <w:rPr>
+                <w:rFonts w:ascii="Times New Roman" w:eastAsia="Calibri" w:hAnsi="Times New Roman" w:cs="Times New Roman"/>
+              </w:rPr>
+              <w:t>0</w:t>
+            </w:r>
+          </w:p>
+        </w:tc>
+      </w:tr>
+      <w:tr>
+        <w:tc>
+          <w:tcPr>
+            <w:tcW w:w="8494" w:type="dxa"/>
+            <w:gridSpan w:val="3"/>
+          </w:tcPr>
+          <w:p>
+            <w:pPr>
+              <w:jc w:val="both"/>
+              <w:rPr>
+                <w:rFonts w:ascii="Times New Roman" w:eastAsia="Calibri" w:hAnsi="Times New Roman" w:cs="Times New Roman"/>
+              </w:rPr>
+            </w:pPr>
+            <w:r>
+              <w:rPr>
+                <w:rFonts w:ascii="Times New Roman" w:eastAsia="Calibri" w:hAnsi="Times New Roman" w:cs="Times New Roman"/>
+                <w:b/>
+                <w:bCs/>
+              </w:rPr>
+              <w:t xml:space="preserve">Descripción: </w:t>
+            </w:r>
+          </w:p>
+          <w:p>
+            <w:pPr>
+              <w:jc w:val="both"/>
+              <w:rPr>
+                <w:rFonts w:ascii="Times New Roman" w:eastAsia="Calibri" w:hAnsi="Times New Roman" w:cs="Times New Roman"/>
+              </w:rPr>
+            </w:pPr>
+            <w:r>
+              <w:rPr>
+                <w:rFonts w:ascii="Times New Roman" w:eastAsia="Calibri" w:hAnsi="Times New Roman" w:cs="Times New Roman"/>
+              </w:rPr>
+              <w:t>Entrega del proyecto.</w:t>
+            </w:r>
+          </w:p>
+        </w:tc>
+      </w:tr>
+      <w:tr>
+        <w:tc>
+          <w:tcPr>
+            <w:tcW w:w="8494" w:type="dxa"/>
+            <w:gridSpan w:val="3"/>
+          </w:tcPr>
+          <w:p>
+            <w:pPr>
+              <w:jc w:val="both"/>
+              <w:rPr>
+                <w:rFonts w:ascii="Times New Roman" w:eastAsia="Calibri" w:hAnsi="Times New Roman" w:cs="Times New Roman"/>
+              </w:rPr>
+            </w:pPr>
+            <w:r>
+              <w:rPr>
+                <w:rFonts w:ascii="Times New Roman" w:eastAsia="Calibri" w:hAnsi="Times New Roman" w:cs="Times New Roman"/>
+                <w:b/>
+                <w:bCs/>
+              </w:rPr>
+              <w:t>Observaciones:</w:t>
+            </w:r>
+            <w:r>
+              <w:rPr>
+                <w:rFonts w:ascii="Times New Roman" w:eastAsia="Calibri" w:hAnsi="Times New Roman" w:cs="Times New Roman"/>
+                <w:b/>
+                <w:bCs/>
+              </w:rPr>
+              <w:t xml:space="preserve"> </w:t>
+            </w:r>
+          </w:p>
+          <w:p>
+            <w:pPr>
+              <w:jc w:val="both"/>
+              <w:rPr>
+                <w:rFonts w:ascii="Times New Roman" w:eastAsia="Calibri" w:hAnsi="Times New Roman" w:cs="Times New Roman"/>
+              </w:rPr>
+            </w:pPr>
+            <w:bookmarkStart w:id="0" w:name="_GoBack"/>
+            <w:bookmarkEnd w:id="0"/>
+          </w:p>
+        </w:tc>
+      </w:tr>
+    </w:tbl>
+    <w:p>
+      <w:pPr>
+        <w:jc w:val="both"/>
+        <w:rPr>
+          <w:rFonts w:ascii="Times New Roman" w:hAnsi="Times New Roman" w:cs="Times New Roman"/>
+          <w:color w:val="FF0000"/>
+        </w:rPr>
+      </w:pPr>
+    </w:p>
     <w:p>
       <w:pPr>
         <w:jc w:val="both"/>
@@ -5543,6 +8952,118 @@
     </w:lvl>
   </w:abstractNum>
   <w:abstractNum w:abstractNumId="1" w15:restartNumberingAfterBreak="0">
+    <w:nsid w:val="08665487"/>
+    <w:multiLevelType w:val="hybridMultilevel"/>
+    <w:tmpl w:val="AA82EFAA"/>
+    <w:lvl w:ilvl="0" w:tplc="C46270B0">
+      <w:numFmt w:val="bullet"/>
+      <w:lvlText w:val="-"/>
+      <w:lvlJc w:val="left"/>
+      <w:pPr>
+        <w:ind w:left="720" w:hanging="360"/>
+      </w:pPr>
+      <w:rPr>
+        <w:rFonts w:ascii="Times New Roman" w:eastAsia="Calibri" w:hAnsi="Times New Roman" w:cs="Times New Roman" w:hint="default"/>
+      </w:rPr>
+    </w:lvl>
+    <w:lvl w:ilvl="1" w:tplc="300A0003" w:tentative="1">
+      <w:start w:val="1"/>
+      <w:numFmt w:val="bullet"/>
+      <w:lvlText w:val="o"/>
+      <w:lvlJc w:val="left"/>
+      <w:pPr>
+        <w:ind w:left="1440" w:hanging="360"/>
+      </w:pPr>
+      <w:rPr>
+        <w:rFonts w:ascii="Courier New" w:hAnsi="Courier New" w:cs="Courier New" w:hint="default"/>
+      </w:rPr>
+    </w:lvl>
+    <w:lvl w:ilvl="2" w:tplc="300A0005" w:tentative="1">
+      <w:start w:val="1"/>
+      <w:numFmt w:val="bullet"/>
+      <w:lvlText w:val=""/>
+      <w:lvlJc w:val="left"/>
+      <w:pPr>
+        <w:ind w:left="2160" w:hanging="360"/>
+      </w:pPr>
+      <w:rPr>
+        <w:rFonts w:ascii="Wingdings" w:hAnsi="Wingdings" w:hint="default"/>
+      </w:rPr>
+    </w:lvl>
+    <w:lvl w:ilvl="3" w:tplc="300A0001" w:tentative="1">
+      <w:start w:val="1"/>
+      <w:numFmt w:val="bullet"/>
+      <w:lvlText w:val=""/>
+      <w:lvlJc w:val="left"/>
+      <w:pPr>
+        <w:ind w:left="2880" w:hanging="360"/>
+      </w:pPr>
+      <w:rPr>
+        <w:rFonts w:ascii="Symbol" w:hAnsi="Symbol" w:hint="default"/>
+      </w:rPr>
+    </w:lvl>
+    <w:lvl w:ilvl="4" w:tplc="300A0003" w:tentative="1">
+      <w:start w:val="1"/>
+      <w:numFmt w:val="bullet"/>
+      <w:lvlText w:val="o"/>
+      <w:lvlJc w:val="left"/>
+      <w:pPr>
+        <w:ind w:left="3600" w:hanging="360"/>
+      </w:pPr>
+      <w:rPr>
+        <w:rFonts w:ascii="Courier New" w:hAnsi="Courier New" w:cs="Courier New" w:hint="default"/>
+      </w:rPr>
+    </w:lvl>
+    <w:lvl w:ilvl="5" w:tplc="300A0005" w:tentative="1">
+      <w:start w:val="1"/>
+      <w:numFmt w:val="bullet"/>
+      <w:lvlText w:val=""/>
+      <w:lvlJc w:val="left"/>
+      <w:pPr>
+        <w:ind w:left="4320" w:hanging="360"/>
+      </w:pPr>
+      <w:rPr>
+        <w:rFonts w:ascii="Wingdings" w:hAnsi="Wingdings" w:hint="default"/>
+      </w:rPr>
+    </w:lvl>
+    <w:lvl w:ilvl="6" w:tplc="300A0001" w:tentative="1">
+      <w:start w:val="1"/>
+      <w:numFmt w:val="bullet"/>
+      <w:lvlText w:val=""/>
+      <w:lvlJc w:val="left"/>
+      <w:pPr>
+        <w:ind w:left="5040" w:hanging="360"/>
+      </w:pPr>
+      <w:rPr>
+        <w:rFonts w:ascii="Symbol" w:hAnsi="Symbol" w:hint="default"/>
+      </w:rPr>
+    </w:lvl>
+    <w:lvl w:ilvl="7" w:tplc="300A0003" w:tentative="1">
+      <w:start w:val="1"/>
+      <w:numFmt w:val="bullet"/>
+      <w:lvlText w:val="o"/>
+      <w:lvlJc w:val="left"/>
+      <w:pPr>
+        <w:ind w:left="5760" w:hanging="360"/>
+      </w:pPr>
+      <w:rPr>
+        <w:rFonts w:ascii="Courier New" w:hAnsi="Courier New" w:cs="Courier New" w:hint="default"/>
+      </w:rPr>
+    </w:lvl>
+    <w:lvl w:ilvl="8" w:tplc="300A0005" w:tentative="1">
+      <w:start w:val="1"/>
+      <w:numFmt w:val="bullet"/>
+      <w:lvlText w:val=""/>
+      <w:lvlJc w:val="left"/>
+      <w:pPr>
+        <w:ind w:left="6480" w:hanging="360"/>
+      </w:pPr>
+      <w:rPr>
+        <w:rFonts w:ascii="Wingdings" w:hAnsi="Wingdings" w:hint="default"/>
+      </w:rPr>
+    </w:lvl>
+  </w:abstractNum>
+  <w:abstractNum w:abstractNumId="2" w15:restartNumberingAfterBreak="0">
     <w:nsid w:val="17AD0312"/>
     <w:multiLevelType w:val="hybridMultilevel"/>
     <w:tmpl w:val="DA9ADCF6"/>
@@ -5655,7 +9176,7 @@
       </w:rPr>
     </w:lvl>
   </w:abstractNum>
-  <w:abstractNum w:abstractNumId="2" w15:restartNumberingAfterBreak="0">
+  <w:abstractNum w:abstractNumId="3" w15:restartNumberingAfterBreak="0">
     <w:nsid w:val="1C6B7352"/>
     <w:multiLevelType w:val="hybridMultilevel"/>
     <w:tmpl w:val="D9589926"/>
@@ -5768,7 +9289,120 @@
       </w:rPr>
     </w:lvl>
   </w:abstractNum>
-  <w:abstractNum w:abstractNumId="3" w15:restartNumberingAfterBreak="0">
+  <w:abstractNum w:abstractNumId="4" w15:restartNumberingAfterBreak="0">
+    <w:nsid w:val="2EB22CB8"/>
+    <w:multiLevelType w:val="hybridMultilevel"/>
+    <w:tmpl w:val="A70607A2"/>
+    <w:lvl w:ilvl="0" w:tplc="300A000D">
+      <w:start w:val="1"/>
+      <w:numFmt w:val="bullet"/>
+      <w:lvlText w:val=""/>
+      <w:lvlJc w:val="left"/>
+      <w:pPr>
+        <w:ind w:left="1875" w:hanging="360"/>
+      </w:pPr>
+      <w:rPr>
+        <w:rFonts w:ascii="Wingdings" w:hAnsi="Wingdings" w:hint="default"/>
+      </w:rPr>
+    </w:lvl>
+    <w:lvl w:ilvl="1" w:tplc="300A0003" w:tentative="1">
+      <w:start w:val="1"/>
+      <w:numFmt w:val="bullet"/>
+      <w:lvlText w:val="o"/>
+      <w:lvlJc w:val="left"/>
+      <w:pPr>
+        <w:ind w:left="2595" w:hanging="360"/>
+      </w:pPr>
+      <w:rPr>
+        <w:rFonts w:ascii="Courier New" w:hAnsi="Courier New" w:cs="Courier New" w:hint="default"/>
+      </w:rPr>
+    </w:lvl>
+    <w:lvl w:ilvl="2" w:tplc="300A0005" w:tentative="1">
+      <w:start w:val="1"/>
+      <w:numFmt w:val="bullet"/>
+      <w:lvlText w:val=""/>
+      <w:lvlJc w:val="left"/>
+      <w:pPr>
+        <w:ind w:left="3315" w:hanging="360"/>
+      </w:pPr>
+      <w:rPr>
+        <w:rFonts w:ascii="Wingdings" w:hAnsi="Wingdings" w:hint="default"/>
+      </w:rPr>
+    </w:lvl>
+    <w:lvl w:ilvl="3" w:tplc="300A0001" w:tentative="1">
+      <w:start w:val="1"/>
+      <w:numFmt w:val="bullet"/>
+      <w:lvlText w:val=""/>
+      <w:lvlJc w:val="left"/>
+      <w:pPr>
+        <w:ind w:left="4035" w:hanging="360"/>
+      </w:pPr>
+      <w:rPr>
+        <w:rFonts w:ascii="Symbol" w:hAnsi="Symbol" w:hint="default"/>
+      </w:rPr>
+    </w:lvl>
+    <w:lvl w:ilvl="4" w:tplc="300A0003" w:tentative="1">
+      <w:start w:val="1"/>
+      <w:numFmt w:val="bullet"/>
+      <w:lvlText w:val="o"/>
+      <w:lvlJc w:val="left"/>
+      <w:pPr>
+        <w:ind w:left="4755" w:hanging="360"/>
+      </w:pPr>
+      <w:rPr>
+        <w:rFonts w:ascii="Courier New" w:hAnsi="Courier New" w:cs="Courier New" w:hint="default"/>
+      </w:rPr>
+    </w:lvl>
+    <w:lvl w:ilvl="5" w:tplc="300A0005" w:tentative="1">
+      <w:start w:val="1"/>
+      <w:numFmt w:val="bullet"/>
+      <w:lvlText w:val=""/>
+      <w:lvlJc w:val="left"/>
+      <w:pPr>
+        <w:ind w:left="5475" w:hanging="360"/>
+      </w:pPr>
+      <w:rPr>
+        <w:rFonts w:ascii="Wingdings" w:hAnsi="Wingdings" w:hint="default"/>
+      </w:rPr>
+    </w:lvl>
+    <w:lvl w:ilvl="6" w:tplc="300A0001" w:tentative="1">
+      <w:start w:val="1"/>
+      <w:numFmt w:val="bullet"/>
+      <w:lvlText w:val=""/>
+      <w:lvlJc w:val="left"/>
+      <w:pPr>
+        <w:ind w:left="6195" w:hanging="360"/>
+      </w:pPr>
+      <w:rPr>
+        <w:rFonts w:ascii="Symbol" w:hAnsi="Symbol" w:hint="default"/>
+      </w:rPr>
+    </w:lvl>
+    <w:lvl w:ilvl="7" w:tplc="300A0003" w:tentative="1">
+      <w:start w:val="1"/>
+      <w:numFmt w:val="bullet"/>
+      <w:lvlText w:val="o"/>
+      <w:lvlJc w:val="left"/>
+      <w:pPr>
+        <w:ind w:left="6915" w:hanging="360"/>
+      </w:pPr>
+      <w:rPr>
+        <w:rFonts w:ascii="Courier New" w:hAnsi="Courier New" w:cs="Courier New" w:hint="default"/>
+      </w:rPr>
+    </w:lvl>
+    <w:lvl w:ilvl="8" w:tplc="300A0005" w:tentative="1">
+      <w:start w:val="1"/>
+      <w:numFmt w:val="bullet"/>
+      <w:lvlText w:val=""/>
+      <w:lvlJc w:val="left"/>
+      <w:pPr>
+        <w:ind w:left="7635" w:hanging="360"/>
+      </w:pPr>
+      <w:rPr>
+        <w:rFonts w:ascii="Wingdings" w:hAnsi="Wingdings" w:hint="default"/>
+      </w:rPr>
+    </w:lvl>
+  </w:abstractNum>
+  <w:abstractNum w:abstractNumId="5" w15:restartNumberingAfterBreak="0">
     <w:nsid w:val="2EF5299B"/>
     <w:multiLevelType w:val="hybridMultilevel"/>
     <w:tmpl w:val="920C4FEA"/>
@@ -5881,7 +9515,7 @@
       </w:rPr>
     </w:lvl>
   </w:abstractNum>
-  <w:abstractNum w:abstractNumId="4" w15:restartNumberingAfterBreak="0">
+  <w:abstractNum w:abstractNumId="6" w15:restartNumberingAfterBreak="0">
     <w:nsid w:val="398F5249"/>
     <w:multiLevelType w:val="hybridMultilevel"/>
     <w:tmpl w:val="05307B2A"/>
@@ -5994,7 +9628,7 @@
       </w:rPr>
     </w:lvl>
   </w:abstractNum>
-  <w:abstractNum w:abstractNumId="5" w15:restartNumberingAfterBreak="0">
+  <w:abstractNum w:abstractNumId="7" w15:restartNumberingAfterBreak="0">
     <w:nsid w:val="43281062"/>
     <w:multiLevelType w:val="hybridMultilevel"/>
     <w:tmpl w:val="6750F726"/>
@@ -6107,7 +9741,233 @@
       </w:rPr>
     </w:lvl>
   </w:abstractNum>
-  <w:abstractNum w:abstractNumId="6" w15:restartNumberingAfterBreak="0">
+  <w:abstractNum w:abstractNumId="8" w15:restartNumberingAfterBreak="0">
+    <w:nsid w:val="4C0103DD"/>
+    <w:multiLevelType w:val="hybridMultilevel"/>
+    <w:tmpl w:val="B2804EF8"/>
+    <w:lvl w:ilvl="0" w:tplc="300A000B">
+      <w:start w:val="1"/>
+      <w:numFmt w:val="bullet"/>
+      <w:lvlText w:val=""/>
+      <w:lvlJc w:val="left"/>
+      <w:pPr>
+        <w:ind w:left="2160" w:hanging="360"/>
+      </w:pPr>
+      <w:rPr>
+        <w:rFonts w:ascii="Wingdings" w:hAnsi="Wingdings" w:hint="default"/>
+      </w:rPr>
+    </w:lvl>
+    <w:lvl w:ilvl="1" w:tplc="300A0003" w:tentative="1">
+      <w:start w:val="1"/>
+      <w:numFmt w:val="bullet"/>
+      <w:lvlText w:val="o"/>
+      <w:lvlJc w:val="left"/>
+      <w:pPr>
+        <w:ind w:left="2880" w:hanging="360"/>
+      </w:pPr>
+      <w:rPr>
+        <w:rFonts w:ascii="Courier New" w:hAnsi="Courier New" w:cs="Courier New" w:hint="default"/>
+      </w:rPr>
+    </w:lvl>
+    <w:lvl w:ilvl="2" w:tplc="300A0005" w:tentative="1">
+      <w:start w:val="1"/>
+      <w:numFmt w:val="bullet"/>
+      <w:lvlText w:val=""/>
+      <w:lvlJc w:val="left"/>
+      <w:pPr>
+        <w:ind w:left="3600" w:hanging="360"/>
+      </w:pPr>
+      <w:rPr>
+        <w:rFonts w:ascii="Wingdings" w:hAnsi="Wingdings" w:hint="default"/>
+      </w:rPr>
+    </w:lvl>
+    <w:lvl w:ilvl="3" w:tplc="300A0001" w:tentative="1">
+      <w:start w:val="1"/>
+      <w:numFmt w:val="bullet"/>
+      <w:lvlText w:val=""/>
+      <w:lvlJc w:val="left"/>
+      <w:pPr>
+        <w:ind w:left="4320" w:hanging="360"/>
+      </w:pPr>
+      <w:rPr>
+        <w:rFonts w:ascii="Symbol" w:hAnsi="Symbol" w:hint="default"/>
+      </w:rPr>
+    </w:lvl>
+    <w:lvl w:ilvl="4" w:tplc="300A0003" w:tentative="1">
+      <w:start w:val="1"/>
+      <w:numFmt w:val="bullet"/>
+      <w:lvlText w:val="o"/>
+      <w:lvlJc w:val="left"/>
+      <w:pPr>
+        <w:ind w:left="5040" w:hanging="360"/>
+      </w:pPr>
+      <w:rPr>
+        <w:rFonts w:ascii="Courier New" w:hAnsi="Courier New" w:cs="Courier New" w:hint="default"/>
+      </w:rPr>
+    </w:lvl>
+    <w:lvl w:ilvl="5" w:tplc="300A0005" w:tentative="1">
+      <w:start w:val="1"/>
+      <w:numFmt w:val="bullet"/>
+      <w:lvlText w:val=""/>
+      <w:lvlJc w:val="left"/>
+      <w:pPr>
+        <w:ind w:left="5760" w:hanging="360"/>
+      </w:pPr>
+      <w:rPr>
+        <w:rFonts w:ascii="Wingdings" w:hAnsi="Wingdings" w:hint="default"/>
+      </w:rPr>
+    </w:lvl>
+    <w:lvl w:ilvl="6" w:tplc="300A0001" w:tentative="1">
+      <w:start w:val="1"/>
+      <w:numFmt w:val="bullet"/>
+      <w:lvlText w:val=""/>
+      <w:lvlJc w:val="left"/>
+      <w:pPr>
+        <w:ind w:left="6480" w:hanging="360"/>
+      </w:pPr>
+      <w:rPr>
+        <w:rFonts w:ascii="Symbol" w:hAnsi="Symbol" w:hint="default"/>
+      </w:rPr>
+    </w:lvl>
+    <w:lvl w:ilvl="7" w:tplc="300A0003" w:tentative="1">
+      <w:start w:val="1"/>
+      <w:numFmt w:val="bullet"/>
+      <w:lvlText w:val="o"/>
+      <w:lvlJc w:val="left"/>
+      <w:pPr>
+        <w:ind w:left="7200" w:hanging="360"/>
+      </w:pPr>
+      <w:rPr>
+        <w:rFonts w:ascii="Courier New" w:hAnsi="Courier New" w:cs="Courier New" w:hint="default"/>
+      </w:rPr>
+    </w:lvl>
+    <w:lvl w:ilvl="8" w:tplc="300A0005" w:tentative="1">
+      <w:start w:val="1"/>
+      <w:numFmt w:val="bullet"/>
+      <w:lvlText w:val=""/>
+      <w:lvlJc w:val="left"/>
+      <w:pPr>
+        <w:ind w:left="7920" w:hanging="360"/>
+      </w:pPr>
+      <w:rPr>
+        <w:rFonts w:ascii="Wingdings" w:hAnsi="Wingdings" w:hint="default"/>
+      </w:rPr>
+    </w:lvl>
+  </w:abstractNum>
+  <w:abstractNum w:abstractNumId="9" w15:restartNumberingAfterBreak="0">
+    <w:nsid w:val="4D382376"/>
+    <w:multiLevelType w:val="hybridMultilevel"/>
+    <w:tmpl w:val="7B222B14"/>
+    <w:lvl w:ilvl="0" w:tplc="300A000D">
+      <w:start w:val="1"/>
+      <w:numFmt w:val="bullet"/>
+      <w:lvlText w:val=""/>
+      <w:lvlJc w:val="left"/>
+      <w:pPr>
+        <w:ind w:left="1440" w:hanging="360"/>
+      </w:pPr>
+      <w:rPr>
+        <w:rFonts w:ascii="Wingdings" w:hAnsi="Wingdings" w:hint="default"/>
+      </w:rPr>
+    </w:lvl>
+    <w:lvl w:ilvl="1" w:tplc="300A0003" w:tentative="1">
+      <w:start w:val="1"/>
+      <w:numFmt w:val="bullet"/>
+      <w:lvlText w:val="o"/>
+      <w:lvlJc w:val="left"/>
+      <w:pPr>
+        <w:ind w:left="2160" w:hanging="360"/>
+      </w:pPr>
+      <w:rPr>
+        <w:rFonts w:ascii="Courier New" w:hAnsi="Courier New" w:cs="Courier New" w:hint="default"/>
+      </w:rPr>
+    </w:lvl>
+    <w:lvl w:ilvl="2" w:tplc="300A0005" w:tentative="1">
+      <w:start w:val="1"/>
+      <w:numFmt w:val="bullet"/>
+      <w:lvlText w:val=""/>
+      <w:lvlJc w:val="left"/>
+      <w:pPr>
+        <w:ind w:left="2880" w:hanging="360"/>
+      </w:pPr>
+      <w:rPr>
+        <w:rFonts w:ascii="Wingdings" w:hAnsi="Wingdings" w:hint="default"/>
+      </w:rPr>
+    </w:lvl>
+    <w:lvl w:ilvl="3" w:tplc="300A0001" w:tentative="1">
+      <w:start w:val="1"/>
+      <w:numFmt w:val="bullet"/>
+      <w:lvlText w:val=""/>
+      <w:lvlJc w:val="left"/>
+      <w:pPr>
+        <w:ind w:left="3600" w:hanging="360"/>
+      </w:pPr>
+      <w:rPr>
+        <w:rFonts w:ascii="Symbol" w:hAnsi="Symbol" w:hint="default"/>
+      </w:rPr>
+    </w:lvl>
+    <w:lvl w:ilvl="4" w:tplc="300A0003" w:tentative="1">
+      <w:start w:val="1"/>
+      <w:numFmt w:val="bullet"/>
+      <w:lvlText w:val="o"/>
+      <w:lvlJc w:val="left"/>
+      <w:pPr>
+        <w:ind w:left="4320" w:hanging="360"/>
+      </w:pPr>
+      <w:rPr>
+        <w:rFonts w:ascii="Courier New" w:hAnsi="Courier New" w:cs="Courier New" w:hint="default"/>
+      </w:rPr>
+    </w:lvl>
+    <w:lvl w:ilvl="5" w:tplc="300A0005" w:tentative="1">
+      <w:start w:val="1"/>
+      <w:numFmt w:val="bullet"/>
+      <w:lvlText w:val=""/>
+      <w:lvlJc w:val="left"/>
+      <w:pPr>
+        <w:ind w:left="5040" w:hanging="360"/>
+      </w:pPr>
+      <w:rPr>
+        <w:rFonts w:ascii="Wingdings" w:hAnsi="Wingdings" w:hint="default"/>
+      </w:rPr>
+    </w:lvl>
+    <w:lvl w:ilvl="6" w:tplc="300A0001" w:tentative="1">
+      <w:start w:val="1"/>
+      <w:numFmt w:val="bullet"/>
+      <w:lvlText w:val=""/>
+      <w:lvlJc w:val="left"/>
+      <w:pPr>
+        <w:ind w:left="5760" w:hanging="360"/>
+      </w:pPr>
+      <w:rPr>
+        <w:rFonts w:ascii="Symbol" w:hAnsi="Symbol" w:hint="default"/>
+      </w:rPr>
+    </w:lvl>
+    <w:lvl w:ilvl="7" w:tplc="300A0003" w:tentative="1">
+      <w:start w:val="1"/>
+      <w:numFmt w:val="bullet"/>
+      <w:lvlText w:val="o"/>
+      <w:lvlJc w:val="left"/>
+      <w:pPr>
+        <w:ind w:left="6480" w:hanging="360"/>
+      </w:pPr>
+      <w:rPr>
+        <w:rFonts w:ascii="Courier New" w:hAnsi="Courier New" w:cs="Courier New" w:hint="default"/>
+      </w:rPr>
+    </w:lvl>
+    <w:lvl w:ilvl="8" w:tplc="300A0005" w:tentative="1">
+      <w:start w:val="1"/>
+      <w:numFmt w:val="bullet"/>
+      <w:lvlText w:val=""/>
+      <w:lvlJc w:val="left"/>
+      <w:pPr>
+        <w:ind w:left="7200" w:hanging="360"/>
+      </w:pPr>
+      <w:rPr>
+        <w:rFonts w:ascii="Wingdings" w:hAnsi="Wingdings" w:hint="default"/>
+      </w:rPr>
+    </w:lvl>
+  </w:abstractNum>
+  <w:abstractNum w:abstractNumId="10" w15:restartNumberingAfterBreak="0">
     <w:nsid w:val="51736827"/>
     <w:multiLevelType w:val="hybridMultilevel"/>
     <w:tmpl w:val="FF98132A"/>
@@ -6220,7 +10080,7 @@
       </w:rPr>
     </w:lvl>
   </w:abstractNum>
-  <w:abstractNum w:abstractNumId="7" w15:restartNumberingAfterBreak="0">
+  <w:abstractNum w:abstractNumId="11" w15:restartNumberingAfterBreak="0">
     <w:nsid w:val="54A34972"/>
     <w:multiLevelType w:val="hybridMultilevel"/>
     <w:tmpl w:val="9996A75E"/>
@@ -6333,7 +10193,7 @@
       </w:rPr>
     </w:lvl>
   </w:abstractNum>
-  <w:abstractNum w:abstractNumId="8" w15:restartNumberingAfterBreak="0">
+  <w:abstractNum w:abstractNumId="12" w15:restartNumberingAfterBreak="0">
     <w:nsid w:val="5AF249A4"/>
     <w:multiLevelType w:val="hybridMultilevel"/>
     <w:tmpl w:val="9D8227C0"/>
@@ -6446,7 +10306,233 @@
       </w:rPr>
     </w:lvl>
   </w:abstractNum>
-  <w:abstractNum w:abstractNumId="9" w15:restartNumberingAfterBreak="0">
+  <w:abstractNum w:abstractNumId="13" w15:restartNumberingAfterBreak="0">
+    <w:nsid w:val="5D2A50CA"/>
+    <w:multiLevelType w:val="hybridMultilevel"/>
+    <w:tmpl w:val="11C07620"/>
+    <w:lvl w:ilvl="0" w:tplc="300A000D">
+      <w:start w:val="1"/>
+      <w:numFmt w:val="bullet"/>
+      <w:lvlText w:val=""/>
+      <w:lvlJc w:val="left"/>
+      <w:pPr>
+        <w:ind w:left="1273" w:hanging="360"/>
+      </w:pPr>
+      <w:rPr>
+        <w:rFonts w:ascii="Wingdings" w:hAnsi="Wingdings" w:hint="default"/>
+      </w:rPr>
+    </w:lvl>
+    <w:lvl w:ilvl="1" w:tplc="300A0003" w:tentative="1">
+      <w:start w:val="1"/>
+      <w:numFmt w:val="bullet"/>
+      <w:lvlText w:val="o"/>
+      <w:lvlJc w:val="left"/>
+      <w:pPr>
+        <w:ind w:left="1993" w:hanging="360"/>
+      </w:pPr>
+      <w:rPr>
+        <w:rFonts w:ascii="Courier New" w:hAnsi="Courier New" w:cs="Courier New" w:hint="default"/>
+      </w:rPr>
+    </w:lvl>
+    <w:lvl w:ilvl="2" w:tplc="300A0005" w:tentative="1">
+      <w:start w:val="1"/>
+      <w:numFmt w:val="bullet"/>
+      <w:lvlText w:val=""/>
+      <w:lvlJc w:val="left"/>
+      <w:pPr>
+        <w:ind w:left="2713" w:hanging="360"/>
+      </w:pPr>
+      <w:rPr>
+        <w:rFonts w:ascii="Wingdings" w:hAnsi="Wingdings" w:hint="default"/>
+      </w:rPr>
+    </w:lvl>
+    <w:lvl w:ilvl="3" w:tplc="300A0001" w:tentative="1">
+      <w:start w:val="1"/>
+      <w:numFmt w:val="bullet"/>
+      <w:lvlText w:val=""/>
+      <w:lvlJc w:val="left"/>
+      <w:pPr>
+        <w:ind w:left="3433" w:hanging="360"/>
+      </w:pPr>
+      <w:rPr>
+        <w:rFonts w:ascii="Symbol" w:hAnsi="Symbol" w:hint="default"/>
+      </w:rPr>
+    </w:lvl>
+    <w:lvl w:ilvl="4" w:tplc="300A0003" w:tentative="1">
+      <w:start w:val="1"/>
+      <w:numFmt w:val="bullet"/>
+      <w:lvlText w:val="o"/>
+      <w:lvlJc w:val="left"/>
+      <w:pPr>
+        <w:ind w:left="4153" w:hanging="360"/>
+      </w:pPr>
+      <w:rPr>
+        <w:rFonts w:ascii="Courier New" w:hAnsi="Courier New" w:cs="Courier New" w:hint="default"/>
+      </w:rPr>
+    </w:lvl>
+    <w:lvl w:ilvl="5" w:tplc="300A0005" w:tentative="1">
+      <w:start w:val="1"/>
+      <w:numFmt w:val="bullet"/>
+      <w:lvlText w:val=""/>
+      <w:lvlJc w:val="left"/>
+      <w:pPr>
+        <w:ind w:left="4873" w:hanging="360"/>
+      </w:pPr>
+      <w:rPr>
+        <w:rFonts w:ascii="Wingdings" w:hAnsi="Wingdings" w:hint="default"/>
+      </w:rPr>
+    </w:lvl>
+    <w:lvl w:ilvl="6" w:tplc="300A0001" w:tentative="1">
+      <w:start w:val="1"/>
+      <w:numFmt w:val="bullet"/>
+      <w:lvlText w:val=""/>
+      <w:lvlJc w:val="left"/>
+      <w:pPr>
+        <w:ind w:left="5593" w:hanging="360"/>
+      </w:pPr>
+      <w:rPr>
+        <w:rFonts w:ascii="Symbol" w:hAnsi="Symbol" w:hint="default"/>
+      </w:rPr>
+    </w:lvl>
+    <w:lvl w:ilvl="7" w:tplc="300A0003" w:tentative="1">
+      <w:start w:val="1"/>
+      <w:numFmt w:val="bullet"/>
+      <w:lvlText w:val="o"/>
+      <w:lvlJc w:val="left"/>
+      <w:pPr>
+        <w:ind w:left="6313" w:hanging="360"/>
+      </w:pPr>
+      <w:rPr>
+        <w:rFonts w:ascii="Courier New" w:hAnsi="Courier New" w:cs="Courier New" w:hint="default"/>
+      </w:rPr>
+    </w:lvl>
+    <w:lvl w:ilvl="8" w:tplc="300A0005" w:tentative="1">
+      <w:start w:val="1"/>
+      <w:numFmt w:val="bullet"/>
+      <w:lvlText w:val=""/>
+      <w:lvlJc w:val="left"/>
+      <w:pPr>
+        <w:ind w:left="7033" w:hanging="360"/>
+      </w:pPr>
+      <w:rPr>
+        <w:rFonts w:ascii="Wingdings" w:hAnsi="Wingdings" w:hint="default"/>
+      </w:rPr>
+    </w:lvl>
+  </w:abstractNum>
+  <w:abstractNum w:abstractNumId="14" w15:restartNumberingAfterBreak="0">
+    <w:nsid w:val="62B91D56"/>
+    <w:multiLevelType w:val="hybridMultilevel"/>
+    <w:tmpl w:val="81565184"/>
+    <w:lvl w:ilvl="0" w:tplc="300A000B">
+      <w:start w:val="1"/>
+      <w:numFmt w:val="bullet"/>
+      <w:lvlText w:val=""/>
+      <w:lvlJc w:val="left"/>
+      <w:pPr>
+        <w:ind w:left="2160" w:hanging="360"/>
+      </w:pPr>
+      <w:rPr>
+        <w:rFonts w:ascii="Wingdings" w:hAnsi="Wingdings" w:hint="default"/>
+      </w:rPr>
+    </w:lvl>
+    <w:lvl w:ilvl="1" w:tplc="300A0003" w:tentative="1">
+      <w:start w:val="1"/>
+      <w:numFmt w:val="bullet"/>
+      <w:lvlText w:val="o"/>
+      <w:lvlJc w:val="left"/>
+      <w:pPr>
+        <w:ind w:left="2880" w:hanging="360"/>
+      </w:pPr>
+      <w:rPr>
+        <w:rFonts w:ascii="Courier New" w:hAnsi="Courier New" w:cs="Courier New" w:hint="default"/>
+      </w:rPr>
+    </w:lvl>
+    <w:lvl w:ilvl="2" w:tplc="300A0005" w:tentative="1">
+      <w:start w:val="1"/>
+      <w:numFmt w:val="bullet"/>
+      <w:lvlText w:val=""/>
+      <w:lvlJc w:val="left"/>
+      <w:pPr>
+        <w:ind w:left="3600" w:hanging="360"/>
+      </w:pPr>
+      <w:rPr>
+        <w:rFonts w:ascii="Wingdings" w:hAnsi="Wingdings" w:hint="default"/>
+      </w:rPr>
+    </w:lvl>
+    <w:lvl w:ilvl="3" w:tplc="300A0001" w:tentative="1">
+      <w:start w:val="1"/>
+      <w:numFmt w:val="bullet"/>
+      <w:lvlText w:val=""/>
+      <w:lvlJc w:val="left"/>
+      <w:pPr>
+        <w:ind w:left="4320" w:hanging="360"/>
+      </w:pPr>
+      <w:rPr>
+        <w:rFonts w:ascii="Symbol" w:hAnsi="Symbol" w:hint="default"/>
+      </w:rPr>
+    </w:lvl>
+    <w:lvl w:ilvl="4" w:tplc="300A0003" w:tentative="1">
+      <w:start w:val="1"/>
+      <w:numFmt w:val="bullet"/>
+      <w:lvlText w:val="o"/>
+      <w:lvlJc w:val="left"/>
+      <w:pPr>
+        <w:ind w:left="5040" w:hanging="360"/>
+      </w:pPr>
+      <w:rPr>
+        <w:rFonts w:ascii="Courier New" w:hAnsi="Courier New" w:cs="Courier New" w:hint="default"/>
+      </w:rPr>
+    </w:lvl>
+    <w:lvl w:ilvl="5" w:tplc="300A0005" w:tentative="1">
+      <w:start w:val="1"/>
+      <w:numFmt w:val="bullet"/>
+      <w:lvlText w:val=""/>
+      <w:lvlJc w:val="left"/>
+      <w:pPr>
+        <w:ind w:left="5760" w:hanging="360"/>
+      </w:pPr>
+      <w:rPr>
+        <w:rFonts w:ascii="Wingdings" w:hAnsi="Wingdings" w:hint="default"/>
+      </w:rPr>
+    </w:lvl>
+    <w:lvl w:ilvl="6" w:tplc="300A0001" w:tentative="1">
+      <w:start w:val="1"/>
+      <w:numFmt w:val="bullet"/>
+      <w:lvlText w:val=""/>
+      <w:lvlJc w:val="left"/>
+      <w:pPr>
+        <w:ind w:left="6480" w:hanging="360"/>
+      </w:pPr>
+      <w:rPr>
+        <w:rFonts w:ascii="Symbol" w:hAnsi="Symbol" w:hint="default"/>
+      </w:rPr>
+    </w:lvl>
+    <w:lvl w:ilvl="7" w:tplc="300A0003" w:tentative="1">
+      <w:start w:val="1"/>
+      <w:numFmt w:val="bullet"/>
+      <w:lvlText w:val="o"/>
+      <w:lvlJc w:val="left"/>
+      <w:pPr>
+        <w:ind w:left="7200" w:hanging="360"/>
+      </w:pPr>
+      <w:rPr>
+        <w:rFonts w:ascii="Courier New" w:hAnsi="Courier New" w:cs="Courier New" w:hint="default"/>
+      </w:rPr>
+    </w:lvl>
+    <w:lvl w:ilvl="8" w:tplc="300A0005" w:tentative="1">
+      <w:start w:val="1"/>
+      <w:numFmt w:val="bullet"/>
+      <w:lvlText w:val=""/>
+      <w:lvlJc w:val="left"/>
+      <w:pPr>
+        <w:ind w:left="7920" w:hanging="360"/>
+      </w:pPr>
+      <w:rPr>
+        <w:rFonts w:ascii="Wingdings" w:hAnsi="Wingdings" w:hint="default"/>
+      </w:rPr>
+    </w:lvl>
+  </w:abstractNum>
+  <w:abstractNum w:abstractNumId="15" w15:restartNumberingAfterBreak="0">
     <w:nsid w:val="79EB1048"/>
     <w:multiLevelType w:val="hybridMultilevel"/>
     <w:tmpl w:val="81C8713C"/>
@@ -6559,35 +10645,169 @@
       </w:rPr>
     </w:lvl>
   </w:abstractNum>
+  <w:abstractNum w:abstractNumId="16" w15:restartNumberingAfterBreak="0">
+    <w:nsid w:val="7A5276D6"/>
+    <w:multiLevelType w:val="hybridMultilevel"/>
+    <w:tmpl w:val="64BE579A"/>
+    <w:lvl w:ilvl="0" w:tplc="300A000B">
+      <w:start w:val="1"/>
+      <w:numFmt w:val="bullet"/>
+      <w:lvlText w:val=""/>
+      <w:lvlJc w:val="left"/>
+      <w:pPr>
+        <w:ind w:left="2160" w:hanging="360"/>
+      </w:pPr>
+      <w:rPr>
+        <w:rFonts w:ascii="Wingdings" w:hAnsi="Wingdings" w:hint="default"/>
+      </w:rPr>
+    </w:lvl>
+    <w:lvl w:ilvl="1" w:tplc="300A0003" w:tentative="1">
+      <w:start w:val="1"/>
+      <w:numFmt w:val="bullet"/>
+      <w:lvlText w:val="o"/>
+      <w:lvlJc w:val="left"/>
+      <w:pPr>
+        <w:ind w:left="2880" w:hanging="360"/>
+      </w:pPr>
+      <w:rPr>
+        <w:rFonts w:ascii="Courier New" w:hAnsi="Courier New" w:cs="Courier New" w:hint="default"/>
+      </w:rPr>
+    </w:lvl>
+    <w:lvl w:ilvl="2" w:tplc="300A0005" w:tentative="1">
+      <w:start w:val="1"/>
+      <w:numFmt w:val="bullet"/>
+      <w:lvlText w:val=""/>
+      <w:lvlJc w:val="left"/>
+      <w:pPr>
+        <w:ind w:left="3600" w:hanging="360"/>
+      </w:pPr>
+      <w:rPr>
+        <w:rFonts w:ascii="Wingdings" w:hAnsi="Wingdings" w:hint="default"/>
+      </w:rPr>
+    </w:lvl>
+    <w:lvl w:ilvl="3" w:tplc="300A0001" w:tentative="1">
+      <w:start w:val="1"/>
+      <w:numFmt w:val="bullet"/>
+      <w:lvlText w:val=""/>
+      <w:lvlJc w:val="left"/>
+      <w:pPr>
+        <w:ind w:left="4320" w:hanging="360"/>
+      </w:pPr>
+      <w:rPr>
+        <w:rFonts w:ascii="Symbol" w:hAnsi="Symbol" w:hint="default"/>
+      </w:rPr>
+    </w:lvl>
+    <w:lvl w:ilvl="4" w:tplc="300A0003" w:tentative="1">
+      <w:start w:val="1"/>
+      <w:numFmt w:val="bullet"/>
+      <w:lvlText w:val="o"/>
+      <w:lvlJc w:val="left"/>
+      <w:pPr>
+        <w:ind w:left="5040" w:hanging="360"/>
+      </w:pPr>
+      <w:rPr>
+        <w:rFonts w:ascii="Courier New" w:hAnsi="Courier New" w:cs="Courier New" w:hint="default"/>
+      </w:rPr>
+    </w:lvl>
+    <w:lvl w:ilvl="5" w:tplc="300A0005" w:tentative="1">
+      <w:start w:val="1"/>
+      <w:numFmt w:val="bullet"/>
+      <w:lvlText w:val=""/>
+      <w:lvlJc w:val="left"/>
+      <w:pPr>
+        <w:ind w:left="5760" w:hanging="360"/>
+      </w:pPr>
+      <w:rPr>
+        <w:rFonts w:ascii="Wingdings" w:hAnsi="Wingdings" w:hint="default"/>
+      </w:rPr>
+    </w:lvl>
+    <w:lvl w:ilvl="6" w:tplc="300A0001" w:tentative="1">
+      <w:start w:val="1"/>
+      <w:numFmt w:val="bullet"/>
+      <w:lvlText w:val=""/>
+      <w:lvlJc w:val="left"/>
+      <w:pPr>
+        <w:ind w:left="6480" w:hanging="360"/>
+      </w:pPr>
+      <w:rPr>
+        <w:rFonts w:ascii="Symbol" w:hAnsi="Symbol" w:hint="default"/>
+      </w:rPr>
+    </w:lvl>
+    <w:lvl w:ilvl="7" w:tplc="300A0003" w:tentative="1">
+      <w:start w:val="1"/>
+      <w:numFmt w:val="bullet"/>
+      <w:lvlText w:val="o"/>
+      <w:lvlJc w:val="left"/>
+      <w:pPr>
+        <w:ind w:left="7200" w:hanging="360"/>
+      </w:pPr>
+      <w:rPr>
+        <w:rFonts w:ascii="Courier New" w:hAnsi="Courier New" w:cs="Courier New" w:hint="default"/>
+      </w:rPr>
+    </w:lvl>
+    <w:lvl w:ilvl="8" w:tplc="300A0005" w:tentative="1">
+      <w:start w:val="1"/>
+      <w:numFmt w:val="bullet"/>
+      <w:lvlText w:val=""/>
+      <w:lvlJc w:val="left"/>
+      <w:pPr>
+        <w:ind w:left="7920" w:hanging="360"/>
+      </w:pPr>
+      <w:rPr>
+        <w:rFonts w:ascii="Wingdings" w:hAnsi="Wingdings" w:hint="default"/>
+      </w:rPr>
+    </w:lvl>
+  </w:abstractNum>
   <w:num w:numId="1">
-    <w:abstractNumId w:val="1"/>
+    <w:abstractNumId w:val="2"/>
   </w:num>
   <w:num w:numId="2">
-    <w:abstractNumId w:val="4"/>
+    <w:abstractNumId w:val="6"/>
   </w:num>
   <w:num w:numId="3">
-    <w:abstractNumId w:val="3"/>
+    <w:abstractNumId w:val="5"/>
   </w:num>
   <w:num w:numId="4">
     <w:abstractNumId w:val="0"/>
   </w:num>
   <w:num w:numId="5">
+    <w:abstractNumId w:val="12"/>
+  </w:num>
+  <w:num w:numId="6">
+    <w:abstractNumId w:val="11"/>
+  </w:num>
+  <w:num w:numId="7">
+    <w:abstractNumId w:val="3"/>
+  </w:num>
+  <w:num w:numId="8">
+    <w:abstractNumId w:val="7"/>
+  </w:num>
+  <w:num w:numId="9">
+    <w:abstractNumId w:val="10"/>
+  </w:num>
+  <w:num w:numId="10">
+    <w:abstractNumId w:val="15"/>
+  </w:num>
+  <w:num w:numId="11">
+    <w:abstractNumId w:val="16"/>
+  </w:num>
+  <w:num w:numId="12">
+    <w:abstractNumId w:val="4"/>
+  </w:num>
+  <w:num w:numId="13">
+    <w:abstractNumId w:val="13"/>
+  </w:num>
+  <w:num w:numId="14">
+    <w:abstractNumId w:val="9"/>
+  </w:num>
+  <w:num w:numId="15">
     <w:abstractNumId w:val="8"/>
   </w:num>
-  <w:num w:numId="6">
-    <w:abstractNumId w:val="7"/>
+  <w:num w:numId="16">
+    <w:abstractNumId w:val="1"/>
   </w:num>
-  <w:num w:numId="7">
-    <w:abstractNumId w:val="2"/>
-  </w:num>
-  <w:num w:numId="8">
-    <w:abstractNumId w:val="5"/>
-  </w:num>
-  <w:num w:numId="9">
-    <w:abstractNumId w:val="6"/>
-  </w:num>
-  <w:num w:numId="10">
-    <w:abstractNumId w:val="9"/>
+  <w:num w:numId="17">
+    <w:abstractNumId w:val="14"/>
   </w:num>
 </w:numbering>
 </file>

--- a/SPRINTS-HISTORIAS DE USUARIO-PROYECTO FINAL.docx
+++ b/SPRINTS-HISTORIAS DE USUARIO-PROYECTO FINAL.docx
@@ -314,7 +314,13 @@
         <w:rPr>
           <w:rFonts w:ascii="Times New Roman" w:hAnsi="Times New Roman" w:cs="Times New Roman"/>
         </w:rPr>
-        <w:t>, Facebook).</w:t>
+        <w:t>, Facebook)</w:t>
+      </w:r>
+      <w:r>
+        <w:rPr>
+          <w:rFonts w:ascii="Times New Roman" w:hAnsi="Times New Roman" w:cs="Times New Roman"/>
+        </w:rPr>
+        <w:t>.</w:t>
       </w:r>
     </w:p>
     <w:p>
@@ -333,7 +339,7 @@
         <w:rPr>
           <w:rFonts w:ascii="Times New Roman" w:hAnsi="Times New Roman" w:cs="Times New Roman"/>
         </w:rPr>
-        <w:t>Comunicación entre miembros del grupo para definir la idea del proyecto y levantamiento de requerimientos</w:t>
+        <w:t>Diseño de Casos de uso</w:t>
       </w:r>
     </w:p>
     <w:p>
@@ -352,7 +358,7 @@
         <w:rPr>
           <w:rFonts w:ascii="Times New Roman" w:hAnsi="Times New Roman" w:cs="Times New Roman"/>
         </w:rPr>
-        <w:t>Diseño de Casos de uso</w:t>
+        <w:t>Diseño de prototipo de sistema</w:t>
       </w:r>
     </w:p>
     <w:p>
@@ -371,7 +377,7 @@
         <w:rPr>
           <w:rFonts w:ascii="Times New Roman" w:hAnsi="Times New Roman" w:cs="Times New Roman"/>
         </w:rPr>
-        <w:t>Diseño de prototipo de sistema</w:t>
+        <w:t>Asignación de tareas para codificación</w:t>
       </w:r>
     </w:p>
     <w:p>
@@ -390,25 +396,6 @@
         <w:rPr>
           <w:rFonts w:ascii="Times New Roman" w:hAnsi="Times New Roman" w:cs="Times New Roman"/>
         </w:rPr>
-        <w:t>Asignación de tareas para codificación</w:t>
-      </w:r>
-    </w:p>
-    <w:p>
-      <w:pPr>
-        <w:pStyle w:val="Prrafodelista"/>
-        <w:numPr>
-          <w:ilvl w:val="0"/>
-          <w:numId w:val="1"/>
-        </w:numPr>
-        <w:jc w:val="both"/>
-        <w:rPr>
-          <w:rFonts w:ascii="Times New Roman" w:hAnsi="Times New Roman" w:cs="Times New Roman"/>
-        </w:rPr>
-      </w:pPr>
-      <w:r>
-        <w:rPr>
-          <w:rFonts w:ascii="Times New Roman" w:hAnsi="Times New Roman" w:cs="Times New Roman"/>
-        </w:rPr>
         <w:t>Reunión del grupo para revisión de avance en los prototipos</w:t>
       </w:r>
     </w:p>
@@ -448,7 +435,13 @@
         <w:rPr>
           <w:rFonts w:ascii="Times New Roman" w:hAnsi="Times New Roman" w:cs="Times New Roman"/>
         </w:rPr>
-        <w:t>Creación de página principal del proyecto</w:t>
+        <w:t xml:space="preserve">Creación de página principal </w:t>
+      </w:r>
+      <w:r>
+        <w:rPr>
+          <w:rFonts w:ascii="Times New Roman" w:hAnsi="Times New Roman" w:cs="Times New Roman"/>
+        </w:rPr>
+        <w:t>y enlaces con las otras interfaces.</w:t>
       </w:r>
     </w:p>
     <w:p>
@@ -490,48 +483,6 @@
         <w:rPr>
           <w:rFonts w:ascii="Times New Roman" w:hAnsi="Times New Roman" w:cs="Times New Roman"/>
         </w:rPr>
-        <w:t>Creación de enlaces entre las interfaces del proyecto</w:t>
-      </w:r>
-    </w:p>
-    <w:p>
-      <w:pPr>
-        <w:pStyle w:val="Prrafodelista"/>
-        <w:numPr>
-          <w:ilvl w:val="0"/>
-          <w:numId w:val="2"/>
-        </w:numPr>
-        <w:jc w:val="both"/>
-        <w:rPr>
-          <w:rFonts w:ascii="Times New Roman" w:hAnsi="Times New Roman" w:cs="Times New Roman"/>
-          <w:b/>
-          <w:bCs/>
-        </w:rPr>
-      </w:pPr>
-      <w:r>
-        <w:rPr>
-          <w:rFonts w:ascii="Times New Roman" w:hAnsi="Times New Roman" w:cs="Times New Roman"/>
-        </w:rPr>
-        <w:t>Documentación</w:t>
-      </w:r>
-    </w:p>
-    <w:p>
-      <w:pPr>
-        <w:pStyle w:val="Prrafodelista"/>
-        <w:numPr>
-          <w:ilvl w:val="0"/>
-          <w:numId w:val="2"/>
-        </w:numPr>
-        <w:jc w:val="both"/>
-        <w:rPr>
-          <w:rFonts w:ascii="Times New Roman" w:hAnsi="Times New Roman" w:cs="Times New Roman"/>
-          <w:b/>
-          <w:bCs/>
-        </w:rPr>
-      </w:pPr>
-      <w:r>
-        <w:rPr>
-          <w:rFonts w:ascii="Times New Roman" w:hAnsi="Times New Roman" w:cs="Times New Roman"/>
-        </w:rPr>
         <w:t>Reunión con los integrantes para revisión final de los diagramas de casos de uso y revisión de avances del proyecto</w:t>
       </w:r>
     </w:p>
@@ -569,7 +520,27 @@
         <w:rPr>
           <w:rFonts w:ascii="Times New Roman" w:hAnsi="Times New Roman" w:cs="Times New Roman"/>
         </w:rPr>
-        <w:t>Creación de todas las interfaces y sus conexiones con botones (Funcionalidad)</w:t>
+        <w:t>Creación e implementación de la Base de Datos</w:t>
+      </w:r>
+      <w:r>
+        <w:rPr>
+          <w:rFonts w:ascii="Times New Roman" w:hAnsi="Times New Roman" w:cs="Times New Roman"/>
+        </w:rPr>
+        <w:t xml:space="preserve"> en </w:t>
+      </w:r>
+      <w:proofErr w:type="spellStart"/>
+      <w:r>
+        <w:rPr>
+          <w:rFonts w:ascii="Times New Roman" w:hAnsi="Times New Roman" w:cs="Times New Roman"/>
+        </w:rPr>
+        <w:t>FireBase</w:t>
+      </w:r>
+      <w:proofErr w:type="spellEnd"/>
+      <w:r>
+        <w:rPr>
+          <w:rFonts w:ascii="Times New Roman" w:hAnsi="Times New Roman" w:cs="Times New Roman"/>
+        </w:rPr>
+        <w:t>.</w:t>
       </w:r>
     </w:p>
     <w:p>
@@ -588,25 +559,6 @@
         <w:rPr>
           <w:rFonts w:ascii="Times New Roman" w:hAnsi="Times New Roman" w:cs="Times New Roman"/>
         </w:rPr>
-        <w:t>Creación e implementación de la Base de Datos.</w:t>
-      </w:r>
-    </w:p>
-    <w:p>
-      <w:pPr>
-        <w:pStyle w:val="Prrafodelista"/>
-        <w:numPr>
-          <w:ilvl w:val="0"/>
-          <w:numId w:val="3"/>
-        </w:numPr>
-        <w:jc w:val="both"/>
-        <w:rPr>
-          <w:rFonts w:ascii="Times New Roman" w:hAnsi="Times New Roman" w:cs="Times New Roman"/>
-        </w:rPr>
-      </w:pPr>
-      <w:r>
-        <w:rPr>
-          <w:rFonts w:ascii="Times New Roman" w:hAnsi="Times New Roman" w:cs="Times New Roman"/>
-        </w:rPr>
         <w:t>Pruebas continuas en cada interfa</w:t>
       </w:r>
       <w:r>
@@ -624,41 +576,11 @@
     </w:p>
     <w:p>
       <w:pPr>
-        <w:pStyle w:val="Prrafodelista"/>
-        <w:numPr>
-          <w:ilvl w:val="0"/>
-          <w:numId w:val="3"/>
-        </w:numPr>
         <w:jc w:val="both"/>
         <w:rPr>
           <w:rFonts w:ascii="Times New Roman" w:hAnsi="Times New Roman" w:cs="Times New Roman"/>
         </w:rPr>
       </w:pPr>
-      <w:r>
-        <w:rPr>
-          <w:rFonts w:ascii="Times New Roman" w:hAnsi="Times New Roman" w:cs="Times New Roman"/>
-        </w:rPr>
-        <w:t xml:space="preserve">Documentación </w:t>
-      </w:r>
-    </w:p>
-    <w:p>
-      <w:pPr>
-        <w:pStyle w:val="Prrafodelista"/>
-        <w:numPr>
-          <w:ilvl w:val="0"/>
-          <w:numId w:val="3"/>
-        </w:numPr>
-        <w:jc w:val="both"/>
-        <w:rPr>
-          <w:rFonts w:ascii="Times New Roman" w:hAnsi="Times New Roman" w:cs="Times New Roman"/>
-        </w:rPr>
-      </w:pPr>
-      <w:r>
-        <w:rPr>
-          <w:rFonts w:ascii="Times New Roman" w:hAnsi="Times New Roman" w:cs="Times New Roman"/>
-        </w:rPr>
-        <w:t>Reunión para comprobación de funcionalidad del sistema</w:t>
-      </w:r>
     </w:p>
     <w:p>
       <w:pPr>
@@ -735,8 +657,13 @@
         <w:rPr>
           <w:rFonts w:ascii="Times New Roman" w:hAnsi="Times New Roman" w:cs="Times New Roman"/>
         </w:rPr>
-        <w:lastRenderedPageBreak/>
-        <w:t>En caso de haber un fallo o error en algún apartado del sistema, realizar su respectiva corrección y documentación.</w:t>
+        <w:t>En caso de haber un fallo o error en algún apartado del sistema, realizar su respectiva corrección</w:t>
+      </w:r>
+      <w:r>
+        <w:rPr>
+          <w:rFonts w:ascii="Times New Roman" w:hAnsi="Times New Roman" w:cs="Times New Roman"/>
+        </w:rPr>
+        <w:t>.</w:t>
       </w:r>
     </w:p>
     <w:p>
@@ -757,39 +684,14 @@
         <w:rPr>
           <w:rFonts w:ascii="Times New Roman" w:hAnsi="Times New Roman" w:cs="Times New Roman"/>
         </w:rPr>
-        <w:t>Reunión para revisión de proyecto finalizado y documento terminado</w:t>
+        <w:t>Reunión para revisión de proyecto finalizado</w:t>
       </w:r>
-    </w:p>
-    <w:p>
-      <w:pPr>
-        <w:pStyle w:val="Prrafodelista"/>
-        <w:numPr>
-          <w:ilvl w:val="0"/>
-          <w:numId w:val="4"/>
-        </w:numPr>
-        <w:jc w:val="both"/>
-        <w:rPr>
-          <w:rFonts w:ascii="Times New Roman" w:hAnsi="Times New Roman" w:cs="Times New Roman"/>
-          <w:b/>
-          <w:bCs/>
-        </w:rPr>
-      </w:pPr>
       <w:r>
         <w:rPr>
           <w:rFonts w:ascii="Times New Roman" w:hAnsi="Times New Roman" w:cs="Times New Roman"/>
         </w:rPr>
-        <w:t>Presentación del Proyecto funcional y su respectiva documentación.</w:t>
+        <w:t>.</w:t>
       </w:r>
-    </w:p>
-    <w:p>
-      <w:pPr>
-        <w:jc w:val="both"/>
-        <w:rPr>
-          <w:rFonts w:ascii="Times New Roman" w:hAnsi="Times New Roman" w:cs="Times New Roman"/>
-          <w:b/>
-          <w:bCs/>
-        </w:rPr>
-      </w:pPr>
     </w:p>
     <w:p>
       <w:pPr>
@@ -826,6 +728,7 @@
           <w:bCs/>
           <w:color w:val="FF0000"/>
         </w:rPr>
+        <w:lastRenderedPageBreak/>
         <w:t>Roles</w:t>
       </w:r>
     </w:p>
@@ -1145,7 +1048,25 @@
               <w:rPr>
                 <w:rFonts w:ascii="Times New Roman" w:hAnsi="Times New Roman" w:cs="Times New Roman"/>
               </w:rPr>
-              <w:t>creación del grupo de redes sociales (</w:t>
+              <w:t xml:space="preserve">creación del grupo de redes sociales </w:t>
+            </w:r>
+            <w:r>
+              <w:rPr>
+                <w:rFonts w:ascii="Times New Roman" w:hAnsi="Times New Roman" w:cs="Times New Roman"/>
+              </w:rPr>
+              <w:t>para la comunicación continua del grupo</w:t>
+            </w:r>
+            <w:r>
+              <w:rPr>
+                <w:rFonts w:ascii="Times New Roman" w:hAnsi="Times New Roman" w:cs="Times New Roman"/>
+              </w:rPr>
+              <w:t xml:space="preserve"> </w:t>
+            </w:r>
+            <w:r>
+              <w:rPr>
+                <w:rFonts w:ascii="Times New Roman" w:hAnsi="Times New Roman" w:cs="Times New Roman"/>
+              </w:rPr>
+              <w:t>(</w:t>
             </w:r>
             <w:proofErr w:type="spellStart"/>
             <w:r>
@@ -1174,6 +1095,12 @@
                 <w:rFonts w:ascii="Times New Roman" w:hAnsi="Times New Roman" w:cs="Times New Roman"/>
               </w:rPr>
               <w:t>, Facebook)</w:t>
+            </w:r>
+            <w:r>
+              <w:rPr>
+                <w:rFonts w:ascii="Times New Roman" w:hAnsi="Times New Roman" w:cs="Times New Roman"/>
+              </w:rPr>
+              <w:t>.</w:t>
             </w:r>
           </w:p>
         </w:tc>
@@ -1438,6 +1365,13 @@
         </w:tc>
       </w:tr>
     </w:tbl>
+    <w:p>
+      <w:pPr>
+        <w:rPr>
+          <w:rFonts w:ascii="Times New Roman" w:hAnsi="Times New Roman" w:cs="Times New Roman"/>
+        </w:rPr>
+      </w:pPr>
+    </w:p>
     <w:p>
       <w:pPr>
         <w:rPr>
@@ -1506,17 +1440,15 @@
               <w:jc w:val="both"/>
               <w:rPr>
                 <w:rFonts w:ascii="Times New Roman" w:hAnsi="Times New Roman" w:cs="Times New Roman"/>
-                <w:b/>
-                <w:bCs/>
-              </w:rPr>
-            </w:pPr>
-            <w:r>
-              <w:rPr>
-                <w:rFonts w:ascii="Times New Roman" w:hAnsi="Times New Roman" w:cs="Times New Roman"/>
-                <w:b/>
-                <w:bCs/>
-              </w:rPr>
-              <w:t>ID:</w:t>
+              </w:rPr>
+            </w:pPr>
+            <w:r>
+              <w:rPr>
+                <w:rFonts w:ascii="Times New Roman" w:hAnsi="Times New Roman" w:cs="Times New Roman"/>
+                <w:b/>
+                <w:bCs/>
+              </w:rPr>
+              <w:t xml:space="preserve">ID: </w:t>
             </w:r>
             <w:r>
               <w:rPr>
@@ -1543,6 +1475,8 @@
               <w:jc w:val="both"/>
               <w:rPr>
                 <w:rFonts w:ascii="Times New Roman" w:hAnsi="Times New Roman" w:cs="Times New Roman"/>
+                <w:b/>
+                <w:bCs/>
               </w:rPr>
             </w:pPr>
             <w:r>
@@ -1557,7 +1491,7 @@
               <w:rPr>
                 <w:rFonts w:ascii="Times New Roman" w:hAnsi="Times New Roman" w:cs="Times New Roman"/>
               </w:rPr>
-              <w:t>Administrador</w:t>
+              <w:t>Desarrolladores</w:t>
             </w:r>
           </w:p>
         </w:tc>
@@ -1593,14 +1527,16 @@
               <w:rPr>
                 <w:rFonts w:ascii="Times New Roman" w:hAnsi="Times New Roman" w:cs="Times New Roman"/>
               </w:rPr>
-              <w:t>Comunicación entre miembros del grupo para definir la idea del proyecto y levantamiento de requerimientos</w:t>
-            </w:r>
-          </w:p>
-          <w:p>
-            <w:pPr>
-              <w:jc w:val="both"/>
-              <w:rPr>
-                <w:rFonts w:ascii="Times New Roman" w:hAnsi="Times New Roman" w:cs="Times New Roman"/>
+              <w:t>Diseño de Casos de uso</w:t>
+            </w:r>
+          </w:p>
+          <w:p>
+            <w:pPr>
+              <w:jc w:val="both"/>
+              <w:rPr>
+                <w:rFonts w:ascii="Times New Roman" w:hAnsi="Times New Roman" w:cs="Times New Roman"/>
+                <w:b/>
+                <w:bCs/>
               </w:rPr>
             </w:pPr>
           </w:p>
@@ -1660,8 +1596,6 @@
               <w:jc w:val="both"/>
               <w:rPr>
                 <w:rFonts w:ascii="Times New Roman" w:hAnsi="Times New Roman" w:cs="Times New Roman"/>
-                <w:b/>
-                <w:bCs/>
               </w:rPr>
             </w:pPr>
             <w:r>
@@ -1713,7 +1647,7 @@
               <w:rPr>
                 <w:rFonts w:ascii="Times New Roman" w:hAnsi="Times New Roman" w:cs="Times New Roman"/>
               </w:rPr>
-              <w:t>Guillermo Rivera</w:t>
+              <w:t>Guillermo Rivera, Yomara Diaz, Elvis Agila, Carlos Montesdeoca</w:t>
             </w:r>
           </w:p>
         </w:tc>
@@ -1733,8 +1667,6 @@
               <w:jc w:val="both"/>
               <w:rPr>
                 <w:rFonts w:ascii="Times New Roman" w:hAnsi="Times New Roman" w:cs="Times New Roman"/>
-                <w:b/>
-                <w:bCs/>
               </w:rPr>
             </w:pPr>
             <w:r>
@@ -1749,7 +1681,7 @@
               <w:rPr>
                 <w:rFonts w:ascii="Times New Roman" w:hAnsi="Times New Roman" w:cs="Times New Roman"/>
               </w:rPr>
-              <w:t>8</w:t>
+              <w:t>1</w:t>
             </w:r>
           </w:p>
         </w:tc>
@@ -1794,19 +1726,11 @@
             <w:r>
               <w:rPr>
                 <w:rFonts w:ascii="Times New Roman" w:hAnsi="Times New Roman" w:cs="Times New Roman"/>
-              </w:rPr>
-              <w:t>Dar el criterio de cada uno de los desarrolladores para la elaboración del proyecto, y llegar a un fin para realizar el levantamiento de requerimientos.</w:t>
-            </w:r>
-          </w:p>
-          <w:p>
-            <w:pPr>
-              <w:jc w:val="both"/>
-              <w:rPr>
-                <w:rFonts w:ascii="Times New Roman" w:hAnsi="Times New Roman" w:cs="Times New Roman"/>
-                <w:b/>
-                <w:bCs/>
-              </w:rPr>
-            </w:pPr>
+                <w:color w:val="222222"/>
+                <w:shd w:val="clear" w:color="auto" w:fill="FFFFFF"/>
+              </w:rPr>
+              <w:t>Los diagramas de casos de uso sirven para especificar la comunicación y el comportamiento de un sistema mediante su interacción con los usuarios y/u otros sistemas. O lo que es igual, un diagrama que muestra la relación entre los actores y los casos de uso en un sistema.</w:t>
+            </w:r>
           </w:p>
           <w:p>
             <w:pPr>
@@ -1838,21 +1762,45 @@
               <w:jc w:val="both"/>
               <w:rPr>
                 <w:rFonts w:ascii="Times New Roman" w:hAnsi="Times New Roman" w:cs="Times New Roman"/>
-              </w:rPr>
-            </w:pPr>
-            <w:r>
-              <w:rPr>
-                <w:rFonts w:ascii="Times New Roman" w:hAnsi="Times New Roman" w:cs="Times New Roman"/>
-                <w:b/>
-                <w:bCs/>
-              </w:rPr>
-              <w:t xml:space="preserve">Observaciones: </w:t>
-            </w:r>
-            <w:r>
-              <w:rPr>
-                <w:rFonts w:ascii="Times New Roman" w:hAnsi="Times New Roman" w:cs="Times New Roman"/>
-              </w:rPr>
-              <w:t>en caso de que un integrante del grupo no pueda acudir a la reunión, las decisiones serán tomadas por el resto de los colaboradores.</w:t>
+                <w:b/>
+                <w:bCs/>
+              </w:rPr>
+            </w:pPr>
+            <w:r>
+              <w:rPr>
+                <w:rFonts w:ascii="Times New Roman" w:hAnsi="Times New Roman" w:cs="Times New Roman"/>
+                <w:b/>
+                <w:bCs/>
+              </w:rPr>
+              <w:t>Observaciones:</w:t>
+            </w:r>
+          </w:p>
+          <w:p>
+            <w:pPr>
+              <w:jc w:val="both"/>
+              <w:rPr>
+                <w:rFonts w:ascii="Times New Roman" w:hAnsi="Times New Roman" w:cs="Times New Roman"/>
+              </w:rPr>
+            </w:pPr>
+            <w:r>
+              <w:rPr>
+                <w:rFonts w:ascii="Times New Roman" w:hAnsi="Times New Roman" w:cs="Times New Roman"/>
+              </w:rPr>
+              <w:t xml:space="preserve">Se </w:t>
+            </w:r>
+            <w:proofErr w:type="gramStart"/>
+            <w:r>
+              <w:rPr>
+                <w:rFonts w:ascii="Times New Roman" w:hAnsi="Times New Roman" w:cs="Times New Roman"/>
+              </w:rPr>
+              <w:t>realizara</w:t>
+            </w:r>
+            <w:proofErr w:type="gramEnd"/>
+            <w:r>
+              <w:rPr>
+                <w:rFonts w:ascii="Times New Roman" w:hAnsi="Times New Roman" w:cs="Times New Roman"/>
+              </w:rPr>
+              <w:t xml:space="preserve"> revisiones y correcciones en caso de ser requerido.</w:t>
             </w:r>
           </w:p>
         </w:tc>
@@ -1865,443 +1813,6 @@
         </w:rPr>
       </w:pPr>
     </w:p>
-    <w:tbl>
-      <w:tblPr>
-        <w:tblStyle w:val="Tablaconcuadrcula"/>
-        <w:tblW w:w="0" w:type="auto"/>
-        <w:tblLook w:val="04A0" w:firstRow="1" w:lastRow="0" w:firstColumn="1" w:lastColumn="0" w:noHBand="0" w:noVBand="1"/>
-      </w:tblPr>
-      <w:tblGrid>
-        <w:gridCol w:w="2405"/>
-        <w:gridCol w:w="1985"/>
-        <w:gridCol w:w="4104"/>
-      </w:tblGrid>
-      <w:tr>
-        <w:tc>
-          <w:tcPr>
-            <w:tcW w:w="8494" w:type="dxa"/>
-            <w:gridSpan w:val="3"/>
-            <w:tcBorders>
-              <w:top w:val="single" w:sz="4" w:space="0" w:color="auto"/>
-              <w:left w:val="single" w:sz="4" w:space="0" w:color="auto"/>
-              <w:bottom w:val="single" w:sz="4" w:space="0" w:color="auto"/>
-              <w:right w:val="single" w:sz="4" w:space="0" w:color="auto"/>
-            </w:tcBorders>
-            <w:hideMark/>
-          </w:tcPr>
-          <w:p>
-            <w:pPr>
-              <w:jc w:val="center"/>
-              <w:rPr>
-                <w:rFonts w:ascii="Times New Roman" w:hAnsi="Times New Roman" w:cs="Times New Roman"/>
-                <w:b/>
-                <w:bCs/>
-              </w:rPr>
-            </w:pPr>
-            <w:r>
-              <w:rPr>
-                <w:rFonts w:ascii="Times New Roman" w:hAnsi="Times New Roman" w:cs="Times New Roman"/>
-                <w:b/>
-                <w:bCs/>
-              </w:rPr>
-              <w:t>Historia de usuarios</w:t>
-            </w:r>
-          </w:p>
-        </w:tc>
-      </w:tr>
-      <w:tr>
-        <w:tc>
-          <w:tcPr>
-            <w:tcW w:w="2405" w:type="dxa"/>
-            <w:tcBorders>
-              <w:top w:val="single" w:sz="4" w:space="0" w:color="auto"/>
-              <w:left w:val="single" w:sz="4" w:space="0" w:color="auto"/>
-              <w:bottom w:val="single" w:sz="4" w:space="0" w:color="auto"/>
-              <w:right w:val="single" w:sz="4" w:space="0" w:color="auto"/>
-            </w:tcBorders>
-            <w:hideMark/>
-          </w:tcPr>
-          <w:p>
-            <w:pPr>
-              <w:jc w:val="both"/>
-              <w:rPr>
-                <w:rFonts w:ascii="Times New Roman" w:hAnsi="Times New Roman" w:cs="Times New Roman"/>
-                <w:b/>
-                <w:bCs/>
-              </w:rPr>
-            </w:pPr>
-            <w:r>
-              <w:rPr>
-                <w:rFonts w:ascii="Times New Roman" w:hAnsi="Times New Roman" w:cs="Times New Roman"/>
-                <w:b/>
-                <w:bCs/>
-              </w:rPr>
-              <w:t xml:space="preserve">ID: </w:t>
-            </w:r>
-            <w:r>
-              <w:rPr>
-                <w:rFonts w:ascii="Times New Roman" w:hAnsi="Times New Roman" w:cs="Times New Roman"/>
-              </w:rPr>
-              <w:t>3</w:t>
-            </w:r>
-          </w:p>
-        </w:tc>
-        <w:tc>
-          <w:tcPr>
-            <w:tcW w:w="6089" w:type="dxa"/>
-            <w:gridSpan w:val="2"/>
-            <w:tcBorders>
-              <w:top w:val="single" w:sz="4" w:space="0" w:color="auto"/>
-              <w:left w:val="single" w:sz="4" w:space="0" w:color="auto"/>
-              <w:bottom w:val="single" w:sz="4" w:space="0" w:color="auto"/>
-              <w:right w:val="single" w:sz="4" w:space="0" w:color="auto"/>
-            </w:tcBorders>
-            <w:hideMark/>
-          </w:tcPr>
-          <w:p>
-            <w:pPr>
-              <w:jc w:val="both"/>
-              <w:rPr>
-                <w:rFonts w:ascii="Times New Roman" w:hAnsi="Times New Roman" w:cs="Times New Roman"/>
-                <w:b/>
-                <w:bCs/>
-              </w:rPr>
-            </w:pPr>
-            <w:r>
-              <w:rPr>
-                <w:rFonts w:ascii="Times New Roman" w:hAnsi="Times New Roman" w:cs="Times New Roman"/>
-                <w:b/>
-                <w:bCs/>
-              </w:rPr>
-              <w:t xml:space="preserve">Usuario: </w:t>
-            </w:r>
-            <w:r>
-              <w:rPr>
-                <w:rFonts w:ascii="Times New Roman" w:hAnsi="Times New Roman" w:cs="Times New Roman"/>
-              </w:rPr>
-              <w:t>Desarrolladores</w:t>
-            </w:r>
-          </w:p>
-        </w:tc>
-      </w:tr>
-      <w:tr>
-        <w:tc>
-          <w:tcPr>
-            <w:tcW w:w="8494" w:type="dxa"/>
-            <w:gridSpan w:val="3"/>
-            <w:tcBorders>
-              <w:top w:val="single" w:sz="4" w:space="0" w:color="auto"/>
-              <w:left w:val="single" w:sz="4" w:space="0" w:color="auto"/>
-              <w:bottom w:val="single" w:sz="4" w:space="0" w:color="auto"/>
-              <w:right w:val="single" w:sz="4" w:space="0" w:color="auto"/>
-            </w:tcBorders>
-          </w:tcPr>
-          <w:p>
-            <w:pPr>
-              <w:jc w:val="both"/>
-              <w:rPr>
-                <w:rFonts w:ascii="Times New Roman" w:hAnsi="Times New Roman" w:cs="Times New Roman"/>
-              </w:rPr>
-            </w:pPr>
-            <w:r>
-              <w:rPr>
-                <w:rFonts w:ascii="Times New Roman" w:hAnsi="Times New Roman" w:cs="Times New Roman"/>
-                <w:b/>
-                <w:bCs/>
-              </w:rPr>
-              <w:t xml:space="preserve">Nombre de historia: </w:t>
-            </w:r>
-            <w:r>
-              <w:rPr>
-                <w:rFonts w:ascii="Times New Roman" w:hAnsi="Times New Roman" w:cs="Times New Roman"/>
-              </w:rPr>
-              <w:t>Diseño de Casos de uso</w:t>
-            </w:r>
-          </w:p>
-          <w:p>
-            <w:pPr>
-              <w:jc w:val="both"/>
-              <w:rPr>
-                <w:rFonts w:ascii="Times New Roman" w:hAnsi="Times New Roman" w:cs="Times New Roman"/>
-                <w:b/>
-                <w:bCs/>
-              </w:rPr>
-            </w:pPr>
-          </w:p>
-        </w:tc>
-      </w:tr>
-      <w:tr>
-        <w:tc>
-          <w:tcPr>
-            <w:tcW w:w="4390" w:type="dxa"/>
-            <w:gridSpan w:val="2"/>
-            <w:tcBorders>
-              <w:top w:val="single" w:sz="4" w:space="0" w:color="auto"/>
-              <w:left w:val="single" w:sz="4" w:space="0" w:color="auto"/>
-              <w:bottom w:val="single" w:sz="4" w:space="0" w:color="auto"/>
-              <w:right w:val="single" w:sz="4" w:space="0" w:color="auto"/>
-            </w:tcBorders>
-            <w:hideMark/>
-          </w:tcPr>
-          <w:p>
-            <w:pPr>
-              <w:jc w:val="both"/>
-              <w:rPr>
-                <w:rFonts w:ascii="Times New Roman" w:hAnsi="Times New Roman" w:cs="Times New Roman"/>
-                <w:b/>
-                <w:bCs/>
-              </w:rPr>
-            </w:pPr>
-            <w:r>
-              <w:rPr>
-                <w:rFonts w:ascii="Times New Roman" w:hAnsi="Times New Roman" w:cs="Times New Roman"/>
-                <w:b/>
-                <w:bCs/>
-              </w:rPr>
-              <w:lastRenderedPageBreak/>
-              <w:t xml:space="preserve">Prioridad de negocio: </w:t>
-            </w:r>
-            <w:r>
-              <w:rPr>
-                <w:rFonts w:ascii="Times New Roman" w:hAnsi="Times New Roman" w:cs="Times New Roman"/>
-              </w:rPr>
-              <w:t>alta</w:t>
-            </w:r>
-          </w:p>
-        </w:tc>
-        <w:tc>
-          <w:tcPr>
-            <w:tcW w:w="4104" w:type="dxa"/>
-            <w:tcBorders>
-              <w:top w:val="single" w:sz="4" w:space="0" w:color="auto"/>
-              <w:left w:val="single" w:sz="4" w:space="0" w:color="auto"/>
-              <w:bottom w:val="single" w:sz="4" w:space="0" w:color="auto"/>
-              <w:right w:val="single" w:sz="4" w:space="0" w:color="auto"/>
-            </w:tcBorders>
-            <w:hideMark/>
-          </w:tcPr>
-          <w:p>
-            <w:pPr>
-              <w:jc w:val="both"/>
-              <w:rPr>
-                <w:rFonts w:ascii="Times New Roman" w:hAnsi="Times New Roman" w:cs="Times New Roman"/>
-              </w:rPr>
-            </w:pPr>
-            <w:r>
-              <w:rPr>
-                <w:rFonts w:ascii="Times New Roman" w:hAnsi="Times New Roman" w:cs="Times New Roman"/>
-                <w:b/>
-                <w:bCs/>
-              </w:rPr>
-              <w:t xml:space="preserve">Riesgo de desarrollo: </w:t>
-            </w:r>
-            <w:r>
-              <w:rPr>
-                <w:rFonts w:ascii="Times New Roman" w:hAnsi="Times New Roman" w:cs="Times New Roman"/>
-              </w:rPr>
-              <w:t>media</w:t>
-            </w:r>
-          </w:p>
-        </w:tc>
-      </w:tr>
-      <w:tr>
-        <w:tc>
-          <w:tcPr>
-            <w:tcW w:w="4390" w:type="dxa"/>
-            <w:gridSpan w:val="2"/>
-            <w:tcBorders>
-              <w:top w:val="single" w:sz="4" w:space="0" w:color="auto"/>
-              <w:left w:val="single" w:sz="4" w:space="0" w:color="auto"/>
-              <w:bottom w:val="single" w:sz="4" w:space="0" w:color="auto"/>
-              <w:right w:val="single" w:sz="4" w:space="0" w:color="auto"/>
-            </w:tcBorders>
-            <w:hideMark/>
-          </w:tcPr>
-          <w:p>
-            <w:pPr>
-              <w:jc w:val="both"/>
-              <w:rPr>
-                <w:rFonts w:ascii="Times New Roman" w:hAnsi="Times New Roman" w:cs="Times New Roman"/>
-              </w:rPr>
-            </w:pPr>
-            <w:r>
-              <w:rPr>
-                <w:rFonts w:ascii="Times New Roman" w:hAnsi="Times New Roman" w:cs="Times New Roman"/>
-                <w:b/>
-                <w:bCs/>
-              </w:rPr>
-              <w:t xml:space="preserve">Responsable: </w:t>
-            </w:r>
-            <w:r>
-              <w:rPr>
-                <w:rFonts w:ascii="Times New Roman" w:hAnsi="Times New Roman" w:cs="Times New Roman"/>
-              </w:rPr>
-              <w:t>Guillermo Rivera, Yomara Diaz, Elvis Agila, Carlos Montesdeoca</w:t>
-            </w:r>
-          </w:p>
-        </w:tc>
-        <w:tc>
-          <w:tcPr>
-            <w:tcW w:w="4104" w:type="dxa"/>
-            <w:tcBorders>
-              <w:top w:val="single" w:sz="4" w:space="0" w:color="auto"/>
-              <w:left w:val="single" w:sz="4" w:space="0" w:color="auto"/>
-              <w:bottom w:val="single" w:sz="4" w:space="0" w:color="auto"/>
-              <w:right w:val="single" w:sz="4" w:space="0" w:color="auto"/>
-            </w:tcBorders>
-            <w:hideMark/>
-          </w:tcPr>
-          <w:p>
-            <w:pPr>
-              <w:jc w:val="both"/>
-              <w:rPr>
-                <w:rFonts w:ascii="Times New Roman" w:hAnsi="Times New Roman" w:cs="Times New Roman"/>
-              </w:rPr>
-            </w:pPr>
-            <w:r>
-              <w:rPr>
-                <w:rFonts w:ascii="Times New Roman" w:hAnsi="Times New Roman" w:cs="Times New Roman"/>
-                <w:b/>
-                <w:bCs/>
-              </w:rPr>
-              <w:t xml:space="preserve">Iteración asignada: </w:t>
-            </w:r>
-            <w:r>
-              <w:rPr>
-                <w:rFonts w:ascii="Times New Roman" w:hAnsi="Times New Roman" w:cs="Times New Roman"/>
-              </w:rPr>
-              <w:t>1</w:t>
-            </w:r>
-          </w:p>
-        </w:tc>
-      </w:tr>
-      <w:tr>
-        <w:tc>
-          <w:tcPr>
-            <w:tcW w:w="8494" w:type="dxa"/>
-            <w:gridSpan w:val="3"/>
-            <w:tcBorders>
-              <w:top w:val="single" w:sz="4" w:space="0" w:color="auto"/>
-              <w:left w:val="single" w:sz="4" w:space="0" w:color="auto"/>
-              <w:bottom w:val="single" w:sz="4" w:space="0" w:color="auto"/>
-              <w:right w:val="single" w:sz="4" w:space="0" w:color="auto"/>
-            </w:tcBorders>
-          </w:tcPr>
-          <w:p>
-            <w:pPr>
-              <w:jc w:val="both"/>
-              <w:rPr>
-                <w:rFonts w:ascii="Times New Roman" w:hAnsi="Times New Roman" w:cs="Times New Roman"/>
-                <w:b/>
-                <w:bCs/>
-              </w:rPr>
-            </w:pPr>
-            <w:r>
-              <w:rPr>
-                <w:rFonts w:ascii="Times New Roman" w:hAnsi="Times New Roman" w:cs="Times New Roman"/>
-                <w:b/>
-                <w:bCs/>
-              </w:rPr>
-              <w:t>Descripción:</w:t>
-            </w:r>
-          </w:p>
-          <w:p>
-            <w:pPr>
-              <w:jc w:val="both"/>
-              <w:rPr>
-                <w:rFonts w:ascii="Times New Roman" w:hAnsi="Times New Roman" w:cs="Times New Roman"/>
-              </w:rPr>
-            </w:pPr>
-            <w:r>
-              <w:rPr>
-                <w:rFonts w:ascii="Times New Roman" w:hAnsi="Times New Roman" w:cs="Times New Roman"/>
-                <w:color w:val="222222"/>
-                <w:shd w:val="clear" w:color="auto" w:fill="FFFFFF"/>
-              </w:rPr>
-              <w:t>Los diagramas de casos de uso sirven para especificar la comunicación y el comportamiento de un sistema mediante su interacción con los usuarios y/u otros sistemas. O lo que es igual, un diagrama que muestra la relación entre los actores y los casos de uso en un sistema.</w:t>
-            </w:r>
-          </w:p>
-          <w:p>
-            <w:pPr>
-              <w:jc w:val="both"/>
-              <w:rPr>
-                <w:rFonts w:ascii="Times New Roman" w:hAnsi="Times New Roman" w:cs="Times New Roman"/>
-                <w:b/>
-                <w:bCs/>
-              </w:rPr>
-            </w:pPr>
-          </w:p>
-        </w:tc>
-      </w:tr>
-      <w:tr>
-        <w:tc>
-          <w:tcPr>
-            <w:tcW w:w="8494" w:type="dxa"/>
-            <w:gridSpan w:val="3"/>
-            <w:tcBorders>
-              <w:top w:val="single" w:sz="4" w:space="0" w:color="auto"/>
-              <w:left w:val="single" w:sz="4" w:space="0" w:color="auto"/>
-              <w:bottom w:val="single" w:sz="4" w:space="0" w:color="auto"/>
-              <w:right w:val="single" w:sz="4" w:space="0" w:color="auto"/>
-            </w:tcBorders>
-            <w:hideMark/>
-          </w:tcPr>
-          <w:p>
-            <w:pPr>
-              <w:jc w:val="both"/>
-              <w:rPr>
-                <w:rFonts w:ascii="Times New Roman" w:hAnsi="Times New Roman" w:cs="Times New Roman"/>
-                <w:b/>
-                <w:bCs/>
-              </w:rPr>
-            </w:pPr>
-            <w:r>
-              <w:rPr>
-                <w:rFonts w:ascii="Times New Roman" w:hAnsi="Times New Roman" w:cs="Times New Roman"/>
-                <w:b/>
-                <w:bCs/>
-              </w:rPr>
-              <w:t>Observaciones:</w:t>
-            </w:r>
-          </w:p>
-          <w:p>
-            <w:pPr>
-              <w:jc w:val="both"/>
-              <w:rPr>
-                <w:rFonts w:ascii="Times New Roman" w:hAnsi="Times New Roman" w:cs="Times New Roman"/>
-              </w:rPr>
-            </w:pPr>
-            <w:r>
-              <w:rPr>
-                <w:rFonts w:ascii="Times New Roman" w:hAnsi="Times New Roman" w:cs="Times New Roman"/>
-              </w:rPr>
-              <w:t xml:space="preserve">Se </w:t>
-            </w:r>
-            <w:proofErr w:type="gramStart"/>
-            <w:r>
-              <w:rPr>
-                <w:rFonts w:ascii="Times New Roman" w:hAnsi="Times New Roman" w:cs="Times New Roman"/>
-              </w:rPr>
-              <w:t>realizara</w:t>
-            </w:r>
-            <w:proofErr w:type="gramEnd"/>
-            <w:r>
-              <w:rPr>
-                <w:rFonts w:ascii="Times New Roman" w:hAnsi="Times New Roman" w:cs="Times New Roman"/>
-              </w:rPr>
-              <w:t xml:space="preserve"> revisiones y correcciones en caso de ser requerido.</w:t>
-            </w:r>
-          </w:p>
-        </w:tc>
-      </w:tr>
-    </w:tbl>
-    <w:p>
-      <w:pPr>
-        <w:rPr>
-          <w:rFonts w:ascii="Times New Roman" w:hAnsi="Times New Roman" w:cs="Times New Roman"/>
-        </w:rPr>
-      </w:pPr>
-    </w:p>
     <w:p>
       <w:pPr>
         <w:jc w:val="both"/>
@@ -2328,6 +1839,7 @@
           <w:b/>
           <w:bCs/>
         </w:rPr>
+        <w:lastRenderedPageBreak/>
         <w:fldChar w:fldCharType="begin"/>
       </w:r>
       <w:r>
@@ -2401,7 +1913,6 @@
           <w:b/>
           <w:bCs/>
         </w:rPr>
-        <w:lastRenderedPageBreak/>
         <w:fldChar w:fldCharType="begin"/>
       </w:r>
       <w:r>
@@ -2456,6 +1967,7 @@
           <w:b/>
           <w:bCs/>
         </w:rPr>
+        <w:lastRenderedPageBreak/>
         <w:fldChar w:fldCharType="begin"/>
       </w:r>
       <w:r>
@@ -2514,6 +2026,17 @@
         </w:rPr>
         <w:t>Segundo Sprint</w:t>
       </w:r>
+    </w:p>
+    <w:p>
+      <w:pPr>
+        <w:jc w:val="both"/>
+        <w:rPr>
+          <w:rFonts w:ascii="Times New Roman" w:hAnsi="Times New Roman" w:cs="Times New Roman"/>
+          <w:b/>
+          <w:bCs/>
+          <w:color w:val="FF0000"/>
+        </w:rPr>
+      </w:pPr>
     </w:p>
     <w:tbl>
       <w:tblPr>
@@ -2663,7 +2186,13 @@
               <w:rPr>
                 <w:rFonts w:ascii="Times New Roman" w:hAnsi="Times New Roman" w:cs="Times New Roman"/>
               </w:rPr>
-              <w:t>reación de página principal del proyecto</w:t>
+              <w:t xml:space="preserve">reación de página principal </w:t>
+            </w:r>
+            <w:r>
+              <w:rPr>
+                <w:rFonts w:ascii="Times New Roman" w:hAnsi="Times New Roman" w:cs="Times New Roman"/>
+              </w:rPr>
+              <w:t>y enlaces con las otras interfaces</w:t>
             </w:r>
           </w:p>
         </w:tc>
@@ -3073,7 +2602,6 @@
                 <w:b/>
                 <w:bCs/>
               </w:rPr>
-              <w:lastRenderedPageBreak/>
               <w:t>ID: 2</w:t>
             </w:r>
           </w:p>
@@ -3154,6 +2682,13 @@
               </w:rPr>
               <w:t>Definición de Base de Datos</w:t>
             </w:r>
+            <w:r>
+              <w:rPr>
+                <w:rFonts w:ascii="Times New Roman" w:hAnsi="Times New Roman" w:cs="Times New Roman"/>
+                <w:bCs/>
+              </w:rPr>
+              <w:t xml:space="preserve"> a utilizarse.</w:t>
+            </w:r>
           </w:p>
         </w:tc>
       </w:tr>
@@ -3520,6 +3055,7 @@
                 <w:rFonts w:ascii="Times New Roman" w:hAnsi="Times New Roman" w:cs="Times New Roman"/>
                 <w:bCs/>
               </w:rPr>
+              <w:lastRenderedPageBreak/>
               <w:t>Para que un animalito pueda ser adoptad los usuarios registrados deberán verificar sus identidades, para lo cual el equipo desarrollador concluyo que se necesita los datos de usuario:</w:t>
             </w:r>
           </w:p>
@@ -3645,14 +3181,7 @@
     <w:p>
       <w:pPr>
         <w:rPr>
-          <w:rFonts w:ascii="Times New Roman" w:hAnsi="Times New Roman" w:cs="Times New Roman"/>
-        </w:rPr>
-      </w:pPr>
-    </w:p>
-    <w:p>
-      <w:pPr>
-        <w:rPr>
-          <w:rFonts w:ascii="Times New Roman" w:hAnsi="Times New Roman" w:cs="Times New Roman"/>
+          <w:rFonts w:ascii="Times New Roman" w:eastAsia="Calibri" w:hAnsi="Times New Roman" w:cs="Times New Roman"/>
         </w:rPr>
       </w:pPr>
     </w:p>
@@ -3672,26 +3201,19 @@
           <w:tcPr>
             <w:tcW w:w="8494" w:type="dxa"/>
             <w:gridSpan w:val="3"/>
-            <w:tcBorders>
-              <w:top w:val="single" w:sz="4" w:space="0" w:color="auto"/>
-              <w:left w:val="single" w:sz="4" w:space="0" w:color="auto"/>
-              <w:bottom w:val="single" w:sz="4" w:space="0" w:color="auto"/>
-              <w:right w:val="single" w:sz="4" w:space="0" w:color="auto"/>
-            </w:tcBorders>
-            <w:hideMark/>
           </w:tcPr>
           <w:p>
             <w:pPr>
               <w:jc w:val="center"/>
               <w:rPr>
-                <w:rFonts w:ascii="Times New Roman" w:hAnsi="Times New Roman" w:cs="Times New Roman"/>
-                <w:b/>
-                <w:bCs/>
-              </w:rPr>
-            </w:pPr>
-            <w:r>
-              <w:rPr>
-                <w:rFonts w:ascii="Times New Roman" w:hAnsi="Times New Roman" w:cs="Times New Roman"/>
+                <w:rFonts w:ascii="Times New Roman" w:eastAsia="Calibri" w:hAnsi="Times New Roman" w:cs="Times New Roman"/>
+                <w:b/>
+                <w:bCs/>
+              </w:rPr>
+            </w:pPr>
+            <w:r>
+              <w:rPr>
+                <w:rFonts w:ascii="Times New Roman" w:eastAsia="Calibri" w:hAnsi="Times New Roman" w:cs="Times New Roman"/>
                 <w:b/>
                 <w:bCs/>
               </w:rPr>
@@ -3704,30 +3226,29 @@
         <w:tc>
           <w:tcPr>
             <w:tcW w:w="2405" w:type="dxa"/>
-            <w:tcBorders>
-              <w:top w:val="single" w:sz="4" w:space="0" w:color="auto"/>
-              <w:left w:val="single" w:sz="4" w:space="0" w:color="auto"/>
-              <w:bottom w:val="single" w:sz="4" w:space="0" w:color="auto"/>
-              <w:right w:val="single" w:sz="4" w:space="0" w:color="auto"/>
-            </w:tcBorders>
-            <w:hideMark/>
-          </w:tcPr>
-          <w:p>
-            <w:pPr>
-              <w:jc w:val="both"/>
-              <w:rPr>
-                <w:rFonts w:ascii="Times New Roman" w:hAnsi="Times New Roman" w:cs="Times New Roman"/>
-                <w:b/>
-                <w:bCs/>
-              </w:rPr>
-            </w:pPr>
-            <w:r>
-              <w:rPr>
-                <w:rFonts w:ascii="Times New Roman" w:hAnsi="Times New Roman" w:cs="Times New Roman"/>
-                <w:b/>
-                <w:bCs/>
-              </w:rPr>
-              <w:t>ID: 3</w:t>
+          </w:tcPr>
+          <w:p>
+            <w:pPr>
+              <w:jc w:val="both"/>
+              <w:rPr>
+                <w:rFonts w:ascii="Times New Roman" w:eastAsia="Calibri" w:hAnsi="Times New Roman" w:cs="Times New Roman"/>
+              </w:rPr>
+            </w:pPr>
+            <w:r>
+              <w:rPr>
+                <w:rFonts w:ascii="Times New Roman" w:eastAsia="Calibri" w:hAnsi="Times New Roman" w:cs="Times New Roman"/>
+                <w:b/>
+                <w:bCs/>
+              </w:rPr>
+              <w:t xml:space="preserve">ID: </w:t>
+            </w:r>
+            <w:r>
+              <w:rPr>
+                <w:rFonts w:ascii="Times New Roman" w:eastAsia="Calibri" w:hAnsi="Times New Roman" w:cs="Times New Roman"/>
+                <w:b/>
+                <w:bCs/>
+              </w:rPr>
+              <w:t>3</w:t>
             </w:r>
           </w:p>
         </w:tc>
@@ -3735,26 +3256,17 @@
           <w:tcPr>
             <w:tcW w:w="6089" w:type="dxa"/>
             <w:gridSpan w:val="2"/>
-            <w:tcBorders>
-              <w:top w:val="single" w:sz="4" w:space="0" w:color="auto"/>
-              <w:left w:val="single" w:sz="4" w:space="0" w:color="auto"/>
-              <w:bottom w:val="single" w:sz="4" w:space="0" w:color="auto"/>
-              <w:right w:val="single" w:sz="4" w:space="0" w:color="auto"/>
-            </w:tcBorders>
-            <w:hideMark/>
-          </w:tcPr>
-          <w:p>
-            <w:pPr>
-              <w:jc w:val="both"/>
-              <w:rPr>
-                <w:rFonts w:ascii="Times New Roman" w:hAnsi="Times New Roman" w:cs="Times New Roman"/>
-                <w:b/>
-                <w:bCs/>
-              </w:rPr>
-            </w:pPr>
-            <w:r>
-              <w:rPr>
-                <w:rFonts w:ascii="Times New Roman" w:hAnsi="Times New Roman" w:cs="Times New Roman"/>
+          </w:tcPr>
+          <w:p>
+            <w:pPr>
+              <w:jc w:val="both"/>
+              <w:rPr>
+                <w:rFonts w:ascii="Times New Roman" w:eastAsia="Calibri" w:hAnsi="Times New Roman" w:cs="Times New Roman"/>
+              </w:rPr>
+            </w:pPr>
+            <w:r>
+              <w:rPr>
+                <w:rFonts w:ascii="Times New Roman" w:eastAsia="Calibri" w:hAnsi="Times New Roman" w:cs="Times New Roman"/>
                 <w:b/>
                 <w:bCs/>
               </w:rPr>
@@ -3762,10 +3274,9 @@
             </w:r>
             <w:r>
               <w:rPr>
-                <w:rFonts w:ascii="Times New Roman" w:hAnsi="Times New Roman" w:cs="Times New Roman"/>
-                <w:bCs/>
-              </w:rPr>
-              <w:t>Desarrollador</w:t>
+                <w:rFonts w:ascii="Times New Roman" w:eastAsia="Calibri" w:hAnsi="Times New Roman" w:cs="Times New Roman"/>
+              </w:rPr>
+              <w:t>Administrador</w:t>
             </w:r>
           </w:p>
         </w:tc>
@@ -3775,25 +3286,17 @@
           <w:tcPr>
             <w:tcW w:w="8494" w:type="dxa"/>
             <w:gridSpan w:val="3"/>
-            <w:tcBorders>
-              <w:top w:val="single" w:sz="4" w:space="0" w:color="auto"/>
-              <w:left w:val="single" w:sz="4" w:space="0" w:color="auto"/>
-              <w:bottom w:val="single" w:sz="4" w:space="0" w:color="auto"/>
-              <w:right w:val="single" w:sz="4" w:space="0" w:color="auto"/>
-            </w:tcBorders>
-            <w:hideMark/>
-          </w:tcPr>
-          <w:p>
-            <w:pPr>
-              <w:jc w:val="both"/>
-              <w:rPr>
-                <w:rFonts w:ascii="Times New Roman" w:hAnsi="Times New Roman" w:cs="Times New Roman"/>
-                <w:bCs/>
-              </w:rPr>
-            </w:pPr>
-            <w:r>
-              <w:rPr>
-                <w:rFonts w:ascii="Times New Roman" w:hAnsi="Times New Roman" w:cs="Times New Roman"/>
+          </w:tcPr>
+          <w:p>
+            <w:pPr>
+              <w:jc w:val="both"/>
+              <w:rPr>
+                <w:rFonts w:ascii="Times New Roman" w:eastAsia="Calibri" w:hAnsi="Times New Roman" w:cs="Times New Roman"/>
+              </w:rPr>
+            </w:pPr>
+            <w:r>
+              <w:rPr>
+                <w:rFonts w:ascii="Times New Roman" w:eastAsia="Calibri" w:hAnsi="Times New Roman" w:cs="Times New Roman"/>
                 <w:b/>
                 <w:bCs/>
               </w:rPr>
@@ -3801,10 +3304,9 @@
             </w:r>
             <w:r>
               <w:rPr>
-                <w:rFonts w:ascii="Times New Roman" w:hAnsi="Times New Roman" w:cs="Times New Roman"/>
-                <w:bCs/>
-              </w:rPr>
-              <w:t>Creación de enlaces entre interfaces.</w:t>
+                <w:rFonts w:ascii="Times New Roman" w:eastAsia="Calibri" w:hAnsi="Times New Roman" w:cs="Times New Roman"/>
+              </w:rPr>
+              <w:t>Reunión con los integrantes para revisión final de los diagramas de casos de uso y revisión de avances del proyecto</w:t>
             </w:r>
           </w:p>
         </w:tc>
@@ -3814,26 +3316,17 @@
           <w:tcPr>
             <w:tcW w:w="4390" w:type="dxa"/>
             <w:gridSpan w:val="2"/>
-            <w:tcBorders>
-              <w:top w:val="single" w:sz="4" w:space="0" w:color="auto"/>
-              <w:left w:val="single" w:sz="4" w:space="0" w:color="auto"/>
-              <w:bottom w:val="single" w:sz="4" w:space="0" w:color="auto"/>
-              <w:right w:val="single" w:sz="4" w:space="0" w:color="auto"/>
-            </w:tcBorders>
-            <w:hideMark/>
-          </w:tcPr>
-          <w:p>
-            <w:pPr>
-              <w:jc w:val="both"/>
-              <w:rPr>
-                <w:rFonts w:ascii="Times New Roman" w:hAnsi="Times New Roman" w:cs="Times New Roman"/>
-                <w:b/>
-                <w:bCs/>
-              </w:rPr>
-            </w:pPr>
-            <w:r>
-              <w:rPr>
-                <w:rFonts w:ascii="Times New Roman" w:hAnsi="Times New Roman" w:cs="Times New Roman"/>
+          </w:tcPr>
+          <w:p>
+            <w:pPr>
+              <w:jc w:val="both"/>
+              <w:rPr>
+                <w:rFonts w:ascii="Times New Roman" w:eastAsia="Calibri" w:hAnsi="Times New Roman" w:cs="Times New Roman"/>
+              </w:rPr>
+            </w:pPr>
+            <w:r>
+              <w:rPr>
+                <w:rFonts w:ascii="Times New Roman" w:eastAsia="Calibri" w:hAnsi="Times New Roman" w:cs="Times New Roman"/>
                 <w:b/>
                 <w:bCs/>
               </w:rPr>
@@ -3841,8 +3334,7 @@
             </w:r>
             <w:r>
               <w:rPr>
-                <w:rFonts w:ascii="Times New Roman" w:hAnsi="Times New Roman" w:cs="Times New Roman"/>
-                <w:bCs/>
+                <w:rFonts w:ascii="Times New Roman" w:eastAsia="Calibri" w:hAnsi="Times New Roman" w:cs="Times New Roman"/>
               </w:rPr>
               <w:t>Alta</w:t>
             </w:r>
@@ -3851,26 +3343,17 @@
         <w:tc>
           <w:tcPr>
             <w:tcW w:w="4104" w:type="dxa"/>
-            <w:tcBorders>
-              <w:top w:val="single" w:sz="4" w:space="0" w:color="auto"/>
-              <w:left w:val="single" w:sz="4" w:space="0" w:color="auto"/>
-              <w:bottom w:val="single" w:sz="4" w:space="0" w:color="auto"/>
-              <w:right w:val="single" w:sz="4" w:space="0" w:color="auto"/>
-            </w:tcBorders>
-            <w:hideMark/>
-          </w:tcPr>
-          <w:p>
-            <w:pPr>
-              <w:jc w:val="both"/>
-              <w:rPr>
-                <w:rFonts w:ascii="Times New Roman" w:hAnsi="Times New Roman" w:cs="Times New Roman"/>
-                <w:b/>
-                <w:bCs/>
-              </w:rPr>
-            </w:pPr>
-            <w:r>
-              <w:rPr>
-                <w:rFonts w:ascii="Times New Roman" w:hAnsi="Times New Roman" w:cs="Times New Roman"/>
+          </w:tcPr>
+          <w:p>
+            <w:pPr>
+              <w:jc w:val="both"/>
+              <w:rPr>
+                <w:rFonts w:ascii="Times New Roman" w:eastAsia="Calibri" w:hAnsi="Times New Roman" w:cs="Times New Roman"/>
+              </w:rPr>
+            </w:pPr>
+            <w:r>
+              <w:rPr>
+                <w:rFonts w:ascii="Times New Roman" w:eastAsia="Calibri" w:hAnsi="Times New Roman" w:cs="Times New Roman"/>
                 <w:b/>
                 <w:bCs/>
               </w:rPr>
@@ -3878,10 +3361,9 @@
             </w:r>
             <w:r>
               <w:rPr>
-                <w:rFonts w:ascii="Times New Roman" w:hAnsi="Times New Roman" w:cs="Times New Roman"/>
-                <w:bCs/>
-              </w:rPr>
-              <w:t>Bajo</w:t>
+                <w:rFonts w:ascii="Times New Roman" w:eastAsia="Calibri" w:hAnsi="Times New Roman" w:cs="Times New Roman"/>
+              </w:rPr>
+              <w:t>Media</w:t>
             </w:r>
           </w:p>
         </w:tc>
@@ -3891,72 +3373,54 @@
           <w:tcPr>
             <w:tcW w:w="4390" w:type="dxa"/>
             <w:gridSpan w:val="2"/>
-            <w:tcBorders>
-              <w:top w:val="single" w:sz="4" w:space="0" w:color="auto"/>
-              <w:left w:val="single" w:sz="4" w:space="0" w:color="auto"/>
-              <w:bottom w:val="single" w:sz="4" w:space="0" w:color="auto"/>
-              <w:right w:val="single" w:sz="4" w:space="0" w:color="auto"/>
-            </w:tcBorders>
-            <w:hideMark/>
-          </w:tcPr>
-          <w:p>
-            <w:pPr>
-              <w:jc w:val="both"/>
-              <w:rPr>
-                <w:rFonts w:ascii="Times New Roman" w:hAnsi="Times New Roman" w:cs="Times New Roman"/>
-              </w:rPr>
-            </w:pPr>
-            <w:r>
-              <w:rPr>
-                <w:rFonts w:ascii="Times New Roman" w:hAnsi="Times New Roman" w:cs="Times New Roman"/>
-                <w:b/>
-                <w:bCs/>
-              </w:rPr>
-              <w:t>Responsable:</w:t>
-            </w:r>
-            <w:r>
-              <w:rPr>
-                <w:rFonts w:ascii="Times New Roman" w:hAnsi="Times New Roman" w:cs="Times New Roman"/>
-                <w:b/>
-                <w:bCs/>
-              </w:rPr>
-              <w:t xml:space="preserve"> </w:t>
-            </w:r>
-            <w:r>
-              <w:rPr>
-                <w:rFonts w:ascii="Times New Roman" w:hAnsi="Times New Roman" w:cs="Times New Roman"/>
-              </w:rPr>
-              <w:t>Integrantes</w:t>
+          </w:tcPr>
+          <w:p>
+            <w:pPr>
+              <w:jc w:val="both"/>
+              <w:rPr>
+                <w:rFonts w:ascii="Times New Roman" w:eastAsia="Calibri" w:hAnsi="Times New Roman" w:cs="Times New Roman"/>
+              </w:rPr>
+            </w:pPr>
+            <w:r>
+              <w:rPr>
+                <w:rFonts w:ascii="Times New Roman" w:eastAsia="Calibri" w:hAnsi="Times New Roman" w:cs="Times New Roman"/>
+                <w:b/>
+                <w:bCs/>
+              </w:rPr>
+              <w:t xml:space="preserve">Responsable: </w:t>
+            </w:r>
+            <w:r>
+              <w:rPr>
+                <w:rFonts w:ascii="Times New Roman" w:eastAsia="Calibri" w:hAnsi="Times New Roman" w:cs="Times New Roman"/>
+              </w:rPr>
+              <w:t>Grupo de Desarrollo</w:t>
             </w:r>
           </w:p>
         </w:tc>
         <w:tc>
           <w:tcPr>
             <w:tcW w:w="4104" w:type="dxa"/>
-            <w:tcBorders>
-              <w:top w:val="single" w:sz="4" w:space="0" w:color="auto"/>
-              <w:left w:val="single" w:sz="4" w:space="0" w:color="auto"/>
-              <w:bottom w:val="single" w:sz="4" w:space="0" w:color="auto"/>
-              <w:right w:val="single" w:sz="4" w:space="0" w:color="auto"/>
-            </w:tcBorders>
-            <w:hideMark/>
-          </w:tcPr>
-          <w:p>
-            <w:pPr>
-              <w:jc w:val="both"/>
-              <w:rPr>
-                <w:rFonts w:ascii="Times New Roman" w:hAnsi="Times New Roman" w:cs="Times New Roman"/>
-                <w:b/>
-                <w:bCs/>
-              </w:rPr>
-            </w:pPr>
-            <w:r>
-              <w:rPr>
-                <w:rFonts w:ascii="Times New Roman" w:hAnsi="Times New Roman" w:cs="Times New Roman"/>
-                <w:b/>
-                <w:bCs/>
-              </w:rPr>
-              <w:t>Iteración asignada: 0</w:t>
+          </w:tcPr>
+          <w:p>
+            <w:pPr>
+              <w:jc w:val="both"/>
+              <w:rPr>
+                <w:rFonts w:ascii="Times New Roman" w:eastAsia="Calibri" w:hAnsi="Times New Roman" w:cs="Times New Roman"/>
+              </w:rPr>
+            </w:pPr>
+            <w:r>
+              <w:rPr>
+                <w:rFonts w:ascii="Times New Roman" w:eastAsia="Calibri" w:hAnsi="Times New Roman" w:cs="Times New Roman"/>
+                <w:b/>
+                <w:bCs/>
+              </w:rPr>
+              <w:t xml:space="preserve">Iteración asignada: </w:t>
+            </w:r>
+            <w:r>
+              <w:rPr>
+                <w:rFonts w:ascii="Times New Roman" w:eastAsia="Calibri" w:hAnsi="Times New Roman" w:cs="Times New Roman"/>
+              </w:rPr>
+              <w:t>0</w:t>
             </w:r>
           </w:p>
         </w:tc>
@@ -3966,244 +3430,96 @@
           <w:tcPr>
             <w:tcW w:w="8494" w:type="dxa"/>
             <w:gridSpan w:val="3"/>
-            <w:tcBorders>
-              <w:top w:val="single" w:sz="4" w:space="0" w:color="auto"/>
-              <w:left w:val="single" w:sz="4" w:space="0" w:color="auto"/>
-              <w:bottom w:val="single" w:sz="4" w:space="0" w:color="auto"/>
-              <w:right w:val="single" w:sz="4" w:space="0" w:color="auto"/>
-            </w:tcBorders>
-          </w:tcPr>
-          <w:p>
-            <w:pPr>
-              <w:jc w:val="both"/>
-              <w:rPr>
-                <w:rFonts w:ascii="Times New Roman" w:hAnsi="Times New Roman" w:cs="Times New Roman"/>
-                <w:b/>
-                <w:bCs/>
-              </w:rPr>
-            </w:pPr>
-            <w:r>
-              <w:rPr>
-                <w:rFonts w:ascii="Times New Roman" w:hAnsi="Times New Roman" w:cs="Times New Roman"/>
-                <w:b/>
-                <w:bCs/>
-              </w:rPr>
-              <w:t>Descripción:</w:t>
-            </w:r>
-          </w:p>
-          <w:p>
-            <w:pPr>
-              <w:jc w:val="both"/>
-              <w:rPr>
-                <w:rFonts w:ascii="Times New Roman" w:hAnsi="Times New Roman" w:cs="Times New Roman"/>
-                <w:b/>
-                <w:bCs/>
-              </w:rPr>
-            </w:pPr>
-          </w:p>
-          <w:p>
-            <w:pPr>
-              <w:jc w:val="both"/>
-              <w:rPr>
-                <w:rFonts w:ascii="Times New Roman" w:hAnsi="Times New Roman" w:cs="Times New Roman"/>
-                <w:bCs/>
-              </w:rPr>
-            </w:pPr>
-            <w:r>
-              <w:rPr>
-                <w:rFonts w:ascii="Times New Roman" w:hAnsi="Times New Roman" w:cs="Times New Roman"/>
-                <w:bCs/>
-              </w:rPr>
-              <w:t>Las interfaces deben enlazarse con sus respectivos componentes y formar un árbol de navegación entre las ventanas de la página web.</w:t>
-            </w:r>
-          </w:p>
-          <w:p>
-            <w:pPr>
-              <w:jc w:val="both"/>
-              <w:rPr>
-                <w:rFonts w:ascii="Times New Roman" w:hAnsi="Times New Roman" w:cs="Times New Roman"/>
-                <w:bCs/>
-              </w:rPr>
-            </w:pPr>
-            <w:r>
-              <w:rPr>
-                <w:rFonts w:ascii="Times New Roman" w:hAnsi="Times New Roman" w:cs="Times New Roman"/>
-                <w:bCs/>
-              </w:rPr>
-              <w:t>La funcionalidad debe ser sencilla y amigable, adecuándose a los estándares ya acostumbrados por los usuarios.</w:t>
-            </w:r>
-          </w:p>
-          <w:p>
-            <w:pPr>
-              <w:jc w:val="both"/>
-              <w:rPr>
-                <w:rFonts w:ascii="Times New Roman" w:hAnsi="Times New Roman" w:cs="Times New Roman"/>
-                <w:bCs/>
-              </w:rPr>
-            </w:pPr>
-            <w:r>
-              <w:rPr>
-                <w:rFonts w:ascii="Times New Roman" w:hAnsi="Times New Roman" w:cs="Times New Roman"/>
-                <w:bCs/>
-              </w:rPr>
-              <w:t>Las pestañas previstas para la navegación son:</w:t>
-            </w:r>
-          </w:p>
-          <w:p>
-            <w:pPr>
-              <w:jc w:val="both"/>
-              <w:rPr>
-                <w:rFonts w:ascii="Times New Roman" w:hAnsi="Times New Roman" w:cs="Times New Roman"/>
-                <w:bCs/>
-              </w:rPr>
-            </w:pPr>
-          </w:p>
-          <w:p>
-            <w:pPr>
-              <w:pStyle w:val="Prrafodelista"/>
-              <w:numPr>
-                <w:ilvl w:val="0"/>
-                <w:numId w:val="8"/>
-              </w:numPr>
-              <w:jc w:val="both"/>
-              <w:rPr>
-                <w:rFonts w:ascii="Times New Roman" w:hAnsi="Times New Roman" w:cs="Times New Roman"/>
-                <w:bCs/>
-              </w:rPr>
-            </w:pPr>
-            <w:r>
-              <w:rPr>
-                <w:rFonts w:ascii="Times New Roman" w:hAnsi="Times New Roman" w:cs="Times New Roman"/>
-                <w:bCs/>
-              </w:rPr>
-              <w:t xml:space="preserve">Home </w:t>
-            </w:r>
-          </w:p>
-          <w:p>
-            <w:pPr>
-              <w:pStyle w:val="Prrafodelista"/>
-              <w:numPr>
-                <w:ilvl w:val="0"/>
-                <w:numId w:val="8"/>
-              </w:numPr>
-              <w:jc w:val="both"/>
-              <w:rPr>
-                <w:rFonts w:ascii="Times New Roman" w:hAnsi="Times New Roman" w:cs="Times New Roman"/>
-                <w:bCs/>
-              </w:rPr>
-            </w:pPr>
-            <w:r>
-              <w:rPr>
-                <w:rFonts w:ascii="Times New Roman" w:hAnsi="Times New Roman" w:cs="Times New Roman"/>
-                <w:bCs/>
-              </w:rPr>
-              <w:t>Registro de animalitos</w:t>
-            </w:r>
-          </w:p>
-          <w:p>
-            <w:pPr>
-              <w:pStyle w:val="Prrafodelista"/>
-              <w:numPr>
-                <w:ilvl w:val="0"/>
-                <w:numId w:val="8"/>
-              </w:numPr>
-              <w:jc w:val="both"/>
-              <w:rPr>
-                <w:rFonts w:ascii="Times New Roman" w:hAnsi="Times New Roman" w:cs="Times New Roman"/>
-                <w:bCs/>
-              </w:rPr>
-            </w:pPr>
-            <w:r>
-              <w:rPr>
-                <w:rFonts w:ascii="Times New Roman" w:hAnsi="Times New Roman" w:cs="Times New Roman"/>
-                <w:bCs/>
-              </w:rPr>
-              <w:t>Donaciones</w:t>
-            </w:r>
-          </w:p>
-          <w:p>
-            <w:pPr>
-              <w:pStyle w:val="Prrafodelista"/>
-              <w:numPr>
-                <w:ilvl w:val="0"/>
-                <w:numId w:val="8"/>
-              </w:numPr>
-              <w:jc w:val="both"/>
-              <w:rPr>
-                <w:rFonts w:ascii="Times New Roman" w:hAnsi="Times New Roman" w:cs="Times New Roman"/>
-                <w:bCs/>
-              </w:rPr>
-            </w:pPr>
-            <w:r>
-              <w:rPr>
-                <w:rFonts w:ascii="Times New Roman" w:hAnsi="Times New Roman" w:cs="Times New Roman"/>
-                <w:bCs/>
-              </w:rPr>
-              <w:t xml:space="preserve">Misión </w:t>
-            </w:r>
-          </w:p>
-          <w:p>
-            <w:pPr>
-              <w:pStyle w:val="Prrafodelista"/>
-              <w:numPr>
-                <w:ilvl w:val="0"/>
-                <w:numId w:val="8"/>
-              </w:numPr>
-              <w:jc w:val="both"/>
-              <w:rPr>
-                <w:rFonts w:ascii="Times New Roman" w:hAnsi="Times New Roman" w:cs="Times New Roman"/>
-                <w:bCs/>
-              </w:rPr>
-            </w:pPr>
-            <w:r>
-              <w:rPr>
-                <w:rFonts w:ascii="Times New Roman" w:hAnsi="Times New Roman" w:cs="Times New Roman"/>
-                <w:bCs/>
-              </w:rPr>
-              <w:t>Derechos animales</w:t>
-            </w:r>
-          </w:p>
-          <w:p>
-            <w:pPr>
-              <w:pStyle w:val="Prrafodelista"/>
-              <w:numPr>
-                <w:ilvl w:val="0"/>
-                <w:numId w:val="8"/>
-              </w:numPr>
-              <w:jc w:val="both"/>
-              <w:rPr>
-                <w:rFonts w:ascii="Times New Roman" w:hAnsi="Times New Roman" w:cs="Times New Roman"/>
-                <w:bCs/>
-              </w:rPr>
-            </w:pPr>
-            <w:r>
-              <w:rPr>
-                <w:rFonts w:ascii="Times New Roman" w:hAnsi="Times New Roman" w:cs="Times New Roman"/>
-                <w:bCs/>
-              </w:rPr>
-              <w:t xml:space="preserve">Menú de adopción. </w:t>
-            </w:r>
-          </w:p>
-          <w:p>
-            <w:pPr>
-              <w:pStyle w:val="Prrafodelista"/>
-              <w:jc w:val="both"/>
-              <w:rPr>
-                <w:rFonts w:ascii="Times New Roman" w:hAnsi="Times New Roman" w:cs="Times New Roman"/>
-                <w:b/>
-                <w:bCs/>
-              </w:rPr>
-            </w:pPr>
-          </w:p>
-          <w:p>
-            <w:pPr>
-              <w:jc w:val="both"/>
-              <w:rPr>
-                <w:rFonts w:ascii="Times New Roman" w:hAnsi="Times New Roman" w:cs="Times New Roman"/>
-                <w:b/>
-                <w:bCs/>
-              </w:rPr>
-            </w:pPr>
+          </w:tcPr>
+          <w:p>
+            <w:pPr>
+              <w:jc w:val="both"/>
+              <w:rPr>
+                <w:rFonts w:ascii="Times New Roman" w:eastAsia="Calibri" w:hAnsi="Times New Roman" w:cs="Times New Roman"/>
+              </w:rPr>
+            </w:pPr>
+            <w:r>
+              <w:rPr>
+                <w:rFonts w:ascii="Times New Roman" w:eastAsia="Calibri" w:hAnsi="Times New Roman" w:cs="Times New Roman"/>
+                <w:b/>
+                <w:bCs/>
+              </w:rPr>
+              <w:t xml:space="preserve">Descripción: </w:t>
+            </w:r>
+          </w:p>
+          <w:p>
+            <w:pPr>
+              <w:jc w:val="both"/>
+              <w:rPr>
+                <w:rFonts w:ascii="Times New Roman" w:eastAsia="Calibri" w:hAnsi="Times New Roman" w:cs="Times New Roman"/>
+              </w:rPr>
+            </w:pPr>
+            <w:r>
+              <w:rPr>
+                <w:rFonts w:ascii="Times New Roman" w:eastAsia="Calibri" w:hAnsi="Times New Roman" w:cs="Times New Roman"/>
+              </w:rPr>
+              <w:t>Para poder mantener un buen manejo de los tiempos establecidos para el desarrollo del sistema se realizan reuniones continuas de los desarrolladores para verificar los diagramas de casos de uso que permitirán tener una base acerca del funcionamiento del proyecto.</w:t>
+            </w:r>
+          </w:p>
+          <w:p>
+            <w:pPr>
+              <w:jc w:val="both"/>
+              <w:rPr>
+                <w:rFonts w:ascii="Times New Roman" w:eastAsia="Calibri" w:hAnsi="Times New Roman" w:cs="Times New Roman"/>
+                <w:b/>
+                <w:bCs/>
+              </w:rPr>
+            </w:pPr>
+          </w:p>
+          <w:p>
+            <w:pPr>
+              <w:jc w:val="both"/>
+              <w:rPr>
+                <w:rFonts w:ascii="Times New Roman" w:eastAsia="Calibri" w:hAnsi="Times New Roman" w:cs="Times New Roman"/>
+                <w:b/>
+                <w:bCs/>
+              </w:rPr>
+            </w:pPr>
+          </w:p>
+        </w:tc>
+      </w:tr>
+      <w:tr>
+        <w:tc>
+          <w:tcPr>
+            <w:tcW w:w="8494" w:type="dxa"/>
+            <w:gridSpan w:val="3"/>
+          </w:tcPr>
+          <w:p>
+            <w:pPr>
+              <w:jc w:val="both"/>
+              <w:rPr>
+                <w:rFonts w:ascii="Times New Roman" w:eastAsia="Calibri" w:hAnsi="Times New Roman" w:cs="Times New Roman"/>
+                <w:b/>
+                <w:bCs/>
+              </w:rPr>
+            </w:pPr>
+            <w:r>
+              <w:rPr>
+                <w:rFonts w:ascii="Times New Roman" w:eastAsia="Calibri" w:hAnsi="Times New Roman" w:cs="Times New Roman"/>
+                <w:b/>
+                <w:bCs/>
+              </w:rPr>
+              <w:t>Observaciones:</w:t>
+            </w:r>
+          </w:p>
+          <w:p>
+            <w:pPr>
+              <w:jc w:val="both"/>
+              <w:rPr>
+                <w:rFonts w:ascii="Times New Roman" w:eastAsia="Calibri" w:hAnsi="Times New Roman" w:cs="Times New Roman"/>
+              </w:rPr>
+            </w:pPr>
+            <w:r>
+              <w:rPr>
+                <w:rFonts w:ascii="Times New Roman" w:eastAsia="Calibri" w:hAnsi="Times New Roman" w:cs="Times New Roman"/>
+              </w:rPr>
+              <w:t>Se pueden presentar problemas como la inasistencia de alguno de los integrantes de grupo de desarrollo por razones de tipo personal o profesional, es necesaria la intervención por parte del administrador en os grupos de comunicación definidos al inicio del proyecto.</w:t>
+            </w:r>
           </w:p>
         </w:tc>
       </w:tr>
@@ -4213,8 +3529,34 @@
         <w:jc w:val="both"/>
         <w:rPr>
           <w:rFonts w:ascii="Times New Roman" w:hAnsi="Times New Roman" w:cs="Times New Roman"/>
+        </w:rPr>
+      </w:pPr>
+    </w:p>
+    <w:p>
+      <w:pPr>
+        <w:jc w:val="both"/>
+        <w:rPr>
+          <w:rFonts w:ascii="Times New Roman" w:hAnsi="Times New Roman" w:cs="Times New Roman"/>
           <w:b/>
           <w:bCs/>
+          <w:color w:val="FF0000"/>
+        </w:rPr>
+      </w:pPr>
+      <w:r>
+        <w:rPr>
+          <w:rFonts w:ascii="Times New Roman" w:hAnsi="Times New Roman" w:cs="Times New Roman"/>
+          <w:b/>
+          <w:bCs/>
+          <w:color w:val="FF0000"/>
+        </w:rPr>
+        <w:t>Tercer sprint</w:t>
+      </w:r>
+    </w:p>
+    <w:p>
+      <w:pPr>
+        <w:jc w:val="both"/>
+        <w:rPr>
+          <w:rFonts w:ascii="Times New Roman" w:hAnsi="Times New Roman" w:cs="Times New Roman"/>
         </w:rPr>
       </w:pPr>
     </w:p>
@@ -4278,8 +3620,10 @@
             <w:r>
               <w:rPr>
                 <w:rFonts w:ascii="Times New Roman" w:eastAsia="Calibri" w:hAnsi="Times New Roman" w:cs="Times New Roman"/>
-              </w:rPr>
-              <w:t>4</w:t>
+                <w:b/>
+                <w:bCs/>
+              </w:rPr>
+              <w:t>1</w:t>
             </w:r>
           </w:p>
         </w:tc>
@@ -4307,7 +3651,7 @@
               <w:rPr>
                 <w:rFonts w:ascii="Times New Roman" w:eastAsia="Calibri" w:hAnsi="Times New Roman" w:cs="Times New Roman"/>
               </w:rPr>
-              <w:t>Desarrollador</w:t>
+              <w:t>Administrador</w:t>
             </w:r>
           </w:p>
         </w:tc>
@@ -4337,7 +3681,7 @@
               <w:rPr>
                 <w:rFonts w:ascii="Times New Roman" w:eastAsia="Calibri" w:hAnsi="Times New Roman" w:cs="Times New Roman"/>
               </w:rPr>
-              <w:t>Documentación del proyecto</w:t>
+              <w:t>Creación e implementación de la base de datos</w:t>
             </w:r>
           </w:p>
         </w:tc>
@@ -4394,7 +3738,7 @@
               <w:rPr>
                 <w:rFonts w:ascii="Times New Roman" w:eastAsia="Calibri" w:hAnsi="Times New Roman" w:cs="Times New Roman"/>
               </w:rPr>
-              <w:t>Baja</w:t>
+              <w:t>alta</w:t>
             </w:r>
           </w:p>
         </w:tc>
@@ -4418,14 +3762,13 @@
                 <w:b/>
                 <w:bCs/>
               </w:rPr>
-              <w:lastRenderedPageBreak/>
               <w:t xml:space="preserve">Responsable: </w:t>
             </w:r>
             <w:r>
               <w:rPr>
                 <w:rFonts w:ascii="Times New Roman" w:eastAsia="Calibri" w:hAnsi="Times New Roman" w:cs="Times New Roman"/>
               </w:rPr>
-              <w:t>Guillermo Rivera</w:t>
+              <w:t>Grupo de Desarrollo</w:t>
             </w:r>
           </w:p>
         </w:tc>
@@ -4484,24 +3827,38 @@
               <w:jc w:val="both"/>
               <w:rPr>
                 <w:rFonts w:ascii="Times New Roman" w:eastAsia="Calibri" w:hAnsi="Times New Roman" w:cs="Times New Roman"/>
-              </w:rPr>
-            </w:pPr>
-            <w:r>
-              <w:rPr>
-                <w:rFonts w:ascii="Times New Roman" w:eastAsia="Calibri" w:hAnsi="Times New Roman" w:cs="Times New Roman"/>
-              </w:rPr>
-              <w:t>Por medio de las continuas reuniones con los desarrolladores, se define la estructura en la que se va a documentar el proceso de desarrollo del sistema, sus funcionalidades y un manual de usuario, el documento se presenta en formato IEEE.</w:t>
-            </w:r>
-          </w:p>
-          <w:p>
-            <w:pPr>
-              <w:jc w:val="both"/>
-              <w:rPr>
-                <w:rFonts w:ascii="Times New Roman" w:eastAsia="Calibri" w:hAnsi="Times New Roman" w:cs="Times New Roman"/>
-                <w:b/>
-                <w:bCs/>
-              </w:rPr>
-            </w:pPr>
+                <w:b/>
+                <w:bCs/>
+              </w:rPr>
+            </w:pPr>
+          </w:p>
+          <w:p>
+            <w:pPr>
+              <w:jc w:val="both"/>
+              <w:rPr>
+                <w:rFonts w:ascii="Times New Roman" w:eastAsia="Calibri" w:hAnsi="Times New Roman" w:cs="Times New Roman"/>
+              </w:rPr>
+            </w:pPr>
+            <w:r>
+              <w:rPr>
+                <w:rFonts w:ascii="Times New Roman" w:eastAsia="Calibri" w:hAnsi="Times New Roman" w:cs="Times New Roman"/>
+              </w:rPr>
+              <w:t>Se trabajo en una base de datos virtual (</w:t>
+            </w:r>
+            <w:proofErr w:type="spellStart"/>
+            <w:r>
+              <w:rPr>
+                <w:rFonts w:ascii="Times New Roman" w:eastAsia="Calibri" w:hAnsi="Times New Roman" w:cs="Times New Roman"/>
+              </w:rPr>
+              <w:t>FireBase</w:t>
+            </w:r>
+            <w:proofErr w:type="spellEnd"/>
+            <w:r>
+              <w:rPr>
+                <w:rFonts w:ascii="Times New Roman" w:eastAsia="Calibri" w:hAnsi="Times New Roman" w:cs="Times New Roman"/>
+              </w:rPr>
+              <w:t>), para implementar el registro de los animales, usuarios, tipo de donaciones.</w:t>
+            </w:r>
           </w:p>
           <w:p>
             <w:pPr>
@@ -4526,8 +3883,6 @@
               <w:jc w:val="both"/>
               <w:rPr>
                 <w:rFonts w:ascii="Times New Roman" w:eastAsia="Calibri" w:hAnsi="Times New Roman" w:cs="Times New Roman"/>
-                <w:b/>
-                <w:bCs/>
               </w:rPr>
             </w:pPr>
             <w:r>
@@ -4538,28 +3893,37 @@
               </w:rPr>
               <w:t>Observaciones:</w:t>
             </w:r>
-          </w:p>
-          <w:p>
-            <w:pPr>
-              <w:jc w:val="both"/>
-              <w:rPr>
-                <w:rFonts w:ascii="Times New Roman" w:eastAsia="Calibri" w:hAnsi="Times New Roman" w:cs="Times New Roman"/>
-              </w:rPr>
-            </w:pPr>
-            <w:r>
-              <w:rPr>
-                <w:rFonts w:ascii="Times New Roman" w:eastAsia="Calibri" w:hAnsi="Times New Roman" w:cs="Times New Roman"/>
-              </w:rPr>
-              <w:t xml:space="preserve">Como cada integrante del grupo de desarrollo tuvo una tarea asignada diferente, se define que parte del documento tienen que desarrollar cada uno, de esta manera se mantiene un orden en la elaboración del documento. </w:t>
-            </w:r>
+            <w:r>
+              <w:rPr>
+                <w:rFonts w:ascii="Times New Roman" w:eastAsia="Calibri" w:hAnsi="Times New Roman" w:cs="Times New Roman"/>
+                <w:b/>
+                <w:bCs/>
+              </w:rPr>
+              <w:t xml:space="preserve"> </w:t>
+            </w:r>
+            <w:r>
+              <w:rPr>
+                <w:rFonts w:ascii="Times New Roman" w:eastAsia="Calibri" w:hAnsi="Times New Roman" w:cs="Times New Roman"/>
+              </w:rPr>
+              <w:t>la base de datos se trabaja en equipo por la complejidad.</w:t>
+            </w:r>
+          </w:p>
+          <w:p>
+            <w:pPr>
+              <w:jc w:val="both"/>
+              <w:rPr>
+                <w:rFonts w:ascii="Times New Roman" w:eastAsia="Calibri" w:hAnsi="Times New Roman" w:cs="Times New Roman"/>
+              </w:rPr>
+            </w:pPr>
           </w:p>
         </w:tc>
       </w:tr>
     </w:tbl>
     <w:p>
       <w:pPr>
-        <w:rPr>
-          <w:rFonts w:ascii="Times New Roman" w:eastAsia="Calibri" w:hAnsi="Times New Roman" w:cs="Times New Roman"/>
+        <w:jc w:val="both"/>
+        <w:rPr>
+          <w:rFonts w:ascii="Times New Roman" w:hAnsi="Times New Roman" w:cs="Times New Roman"/>
         </w:rPr>
       </w:pPr>
     </w:p>
@@ -4623,8 +3987,10 @@
             <w:r>
               <w:rPr>
                 <w:rFonts w:ascii="Times New Roman" w:eastAsia="Calibri" w:hAnsi="Times New Roman" w:cs="Times New Roman"/>
-              </w:rPr>
-              <w:t>5</w:t>
+                <w:b/>
+                <w:bCs/>
+              </w:rPr>
+              <w:t>2</w:t>
             </w:r>
           </w:p>
         </w:tc>
@@ -4680,9 +4046,9 @@
             </w:r>
             <w:r>
               <w:rPr>
-                <w:rFonts w:ascii="Times New Roman" w:eastAsia="Calibri" w:hAnsi="Times New Roman" w:cs="Times New Roman"/>
-              </w:rPr>
-              <w:t>Reunión con los integrantes para revisión final de los diagramas de casos de uso y revisión de avances del proyecto</w:t>
+                <w:rFonts w:ascii="Times New Roman" w:hAnsi="Times New Roman" w:cs="Times New Roman"/>
+              </w:rPr>
+              <w:t>Pruebas continuas en cada interfaz y corrección de fallos y errores en caso de que existan</w:t>
             </w:r>
           </w:p>
         </w:tc>
@@ -4739,7 +4105,7 @@
               <w:rPr>
                 <w:rFonts w:ascii="Times New Roman" w:eastAsia="Calibri" w:hAnsi="Times New Roman" w:cs="Times New Roman"/>
               </w:rPr>
-              <w:t>Media</w:t>
+              <w:t>alta</w:t>
             </w:r>
           </w:p>
         </w:tc>
@@ -4828,34 +4194,52 @@
               <w:jc w:val="both"/>
               <w:rPr>
                 <w:rFonts w:ascii="Times New Roman" w:eastAsia="Calibri" w:hAnsi="Times New Roman" w:cs="Times New Roman"/>
-              </w:rPr>
-            </w:pPr>
-            <w:r>
-              <w:rPr>
-                <w:rFonts w:ascii="Times New Roman" w:eastAsia="Calibri" w:hAnsi="Times New Roman" w:cs="Times New Roman"/>
-              </w:rPr>
-              <w:t>Para poder mantener un buen manejo de los tiempos establecidos para el desarrollo del sistema se realizan reuniones continuas de los desarrolladores para verificar los diagramas de casos de uso que permitirán tener una base acerca del funcionamiento del proyecto.</w:t>
-            </w:r>
-          </w:p>
-          <w:p>
-            <w:pPr>
-              <w:jc w:val="both"/>
-              <w:rPr>
-                <w:rFonts w:ascii="Times New Roman" w:eastAsia="Calibri" w:hAnsi="Times New Roman" w:cs="Times New Roman"/>
-                <w:b/>
-                <w:bCs/>
-              </w:rPr>
-            </w:pPr>
-          </w:p>
-          <w:p>
-            <w:pPr>
-              <w:jc w:val="both"/>
-              <w:rPr>
-                <w:rFonts w:ascii="Times New Roman" w:eastAsia="Calibri" w:hAnsi="Times New Roman" w:cs="Times New Roman"/>
-                <w:b/>
-                <w:bCs/>
-              </w:rPr>
-            </w:pPr>
+                <w:b/>
+                <w:bCs/>
+              </w:rPr>
+            </w:pPr>
+          </w:p>
+          <w:p>
+            <w:pPr>
+              <w:jc w:val="both"/>
+              <w:rPr>
+                <w:rFonts w:ascii="Times New Roman" w:eastAsia="Calibri" w:hAnsi="Times New Roman" w:cs="Times New Roman"/>
+                <w:b/>
+                <w:bCs/>
+              </w:rPr>
+            </w:pPr>
+            <w:r>
+              <w:rPr>
+                <w:rFonts w:ascii="Times New Roman" w:eastAsia="Calibri" w:hAnsi="Times New Roman" w:cs="Times New Roman"/>
+              </w:rPr>
+              <w:t xml:space="preserve">Una vez desarrolladas las paginas, se </w:t>
+            </w:r>
+            <w:r>
+              <w:rPr>
+                <w:rFonts w:ascii="Times New Roman" w:eastAsia="Calibri" w:hAnsi="Times New Roman" w:cs="Times New Roman"/>
+              </w:rPr>
+              <w:t>realizará</w:t>
+            </w:r>
+            <w:r>
+              <w:rPr>
+                <w:rFonts w:ascii="Times New Roman" w:eastAsia="Calibri" w:hAnsi="Times New Roman" w:cs="Times New Roman"/>
+              </w:rPr>
+              <w:t xml:space="preserve"> la vinculación entre ellas y se </w:t>
+            </w:r>
+            <w:proofErr w:type="gramStart"/>
+            <w:r>
+              <w:rPr>
+                <w:rFonts w:ascii="Times New Roman" w:eastAsia="Calibri" w:hAnsi="Times New Roman" w:cs="Times New Roman"/>
+              </w:rPr>
+              <w:t>probara</w:t>
+            </w:r>
+            <w:proofErr w:type="gramEnd"/>
+            <w:r>
+              <w:rPr>
+                <w:rFonts w:ascii="Times New Roman" w:eastAsia="Calibri" w:hAnsi="Times New Roman" w:cs="Times New Roman"/>
+              </w:rPr>
+              <w:t>.</w:t>
+            </w:r>
           </w:p>
         </w:tc>
       </w:tr>
@@ -4870,881 +4254,11 @@
               <w:jc w:val="both"/>
               <w:rPr>
                 <w:rFonts w:ascii="Times New Roman" w:eastAsia="Calibri" w:hAnsi="Times New Roman" w:cs="Times New Roman"/>
-                <w:b/>
-                <w:bCs/>
-              </w:rPr>
-            </w:pPr>
-            <w:r>
-              <w:rPr>
-                <w:rFonts w:ascii="Times New Roman" w:eastAsia="Calibri" w:hAnsi="Times New Roman" w:cs="Times New Roman"/>
-                <w:b/>
-                <w:bCs/>
-              </w:rPr>
-              <w:t>Observaciones:</w:t>
-            </w:r>
-          </w:p>
-          <w:p>
-            <w:pPr>
-              <w:jc w:val="both"/>
-              <w:rPr>
-                <w:rFonts w:ascii="Times New Roman" w:eastAsia="Calibri" w:hAnsi="Times New Roman" w:cs="Times New Roman"/>
-              </w:rPr>
-            </w:pPr>
-            <w:r>
-              <w:rPr>
-                <w:rFonts w:ascii="Times New Roman" w:eastAsia="Calibri" w:hAnsi="Times New Roman" w:cs="Times New Roman"/>
-              </w:rPr>
-              <w:t>Se pueden presentar problemas como la inasistencia de alguno de los integrantes de grupo de desarrollo por razones de tipo personal o profesional, es necesaria la intervención por parte del administrador en os grupos de comunicación definidos al inicio del proyecto.</w:t>
-            </w:r>
-          </w:p>
-        </w:tc>
-      </w:tr>
-    </w:tbl>
-    <w:p>
-      <w:pPr>
-        <w:jc w:val="both"/>
-        <w:rPr>
-          <w:rFonts w:ascii="Times New Roman" w:hAnsi="Times New Roman" w:cs="Times New Roman"/>
-        </w:rPr>
-      </w:pPr>
-    </w:p>
-    <w:p>
-      <w:pPr>
-        <w:jc w:val="both"/>
-        <w:rPr>
-          <w:rFonts w:ascii="Times New Roman" w:hAnsi="Times New Roman" w:cs="Times New Roman"/>
-          <w:b/>
-          <w:bCs/>
-          <w:color w:val="FF0000"/>
-        </w:rPr>
-      </w:pPr>
-      <w:r>
-        <w:rPr>
-          <w:rFonts w:ascii="Times New Roman" w:hAnsi="Times New Roman" w:cs="Times New Roman"/>
-          <w:b/>
-          <w:bCs/>
-          <w:color w:val="FF0000"/>
-        </w:rPr>
-        <w:t>Tercer sprint</w:t>
-      </w:r>
-    </w:p>
-    <w:tbl>
-      <w:tblPr>
-        <w:tblStyle w:val="Tablaconcuadrcula"/>
-        <w:tblW w:w="0" w:type="auto"/>
-        <w:tblLook w:val="04A0" w:firstRow="1" w:lastRow="0" w:firstColumn="1" w:lastColumn="0" w:noHBand="0" w:noVBand="1"/>
-      </w:tblPr>
-      <w:tblGrid>
-        <w:gridCol w:w="2405"/>
-        <w:gridCol w:w="1985"/>
-        <w:gridCol w:w="4104"/>
-      </w:tblGrid>
-      <w:tr>
-        <w:tc>
-          <w:tcPr>
-            <w:tcW w:w="8494" w:type="dxa"/>
-            <w:gridSpan w:val="3"/>
-            <w:tcBorders>
-              <w:top w:val="single" w:sz="4" w:space="0" w:color="auto"/>
-              <w:left w:val="single" w:sz="4" w:space="0" w:color="auto"/>
-              <w:bottom w:val="single" w:sz="4" w:space="0" w:color="auto"/>
-              <w:right w:val="single" w:sz="4" w:space="0" w:color="auto"/>
-            </w:tcBorders>
-            <w:hideMark/>
-          </w:tcPr>
-          <w:p>
-            <w:pPr>
-              <w:jc w:val="center"/>
-              <w:rPr>
-                <w:rFonts w:ascii="Times New Roman" w:hAnsi="Times New Roman" w:cs="Times New Roman"/>
-                <w:b/>
-                <w:bCs/>
-              </w:rPr>
-            </w:pPr>
-            <w:r>
-              <w:rPr>
-                <w:rFonts w:ascii="Times New Roman" w:hAnsi="Times New Roman" w:cs="Times New Roman"/>
-                <w:b/>
-                <w:bCs/>
-              </w:rPr>
-              <w:t>Historia de usuarios</w:t>
-            </w:r>
-          </w:p>
-        </w:tc>
-      </w:tr>
-      <w:tr>
-        <w:tc>
-          <w:tcPr>
-            <w:tcW w:w="2405" w:type="dxa"/>
-            <w:tcBorders>
-              <w:top w:val="single" w:sz="4" w:space="0" w:color="auto"/>
-              <w:left w:val="single" w:sz="4" w:space="0" w:color="auto"/>
-              <w:bottom w:val="single" w:sz="4" w:space="0" w:color="auto"/>
-              <w:right w:val="single" w:sz="4" w:space="0" w:color="auto"/>
-            </w:tcBorders>
-            <w:hideMark/>
-          </w:tcPr>
-          <w:p>
-            <w:pPr>
-              <w:jc w:val="both"/>
-              <w:rPr>
-                <w:rFonts w:ascii="Times New Roman" w:hAnsi="Times New Roman" w:cs="Times New Roman"/>
-              </w:rPr>
-            </w:pPr>
-            <w:r>
-              <w:rPr>
-                <w:rFonts w:ascii="Times New Roman" w:hAnsi="Times New Roman" w:cs="Times New Roman"/>
-                <w:b/>
-                <w:bCs/>
-              </w:rPr>
-              <w:t xml:space="preserve">ID: </w:t>
-            </w:r>
-            <w:r>
-              <w:rPr>
-                <w:rFonts w:ascii="Times New Roman" w:hAnsi="Times New Roman" w:cs="Times New Roman"/>
-              </w:rPr>
-              <w:t>1</w:t>
-            </w:r>
-          </w:p>
-        </w:tc>
-        <w:tc>
-          <w:tcPr>
-            <w:tcW w:w="6089" w:type="dxa"/>
-            <w:gridSpan w:val="2"/>
-            <w:tcBorders>
-              <w:top w:val="single" w:sz="4" w:space="0" w:color="auto"/>
-              <w:left w:val="single" w:sz="4" w:space="0" w:color="auto"/>
-              <w:bottom w:val="single" w:sz="4" w:space="0" w:color="auto"/>
-              <w:right w:val="single" w:sz="4" w:space="0" w:color="auto"/>
-            </w:tcBorders>
-            <w:hideMark/>
-          </w:tcPr>
-          <w:p>
-            <w:pPr>
-              <w:jc w:val="both"/>
-              <w:rPr>
-                <w:rFonts w:ascii="Times New Roman" w:hAnsi="Times New Roman" w:cs="Times New Roman"/>
-                <w:b/>
-                <w:bCs/>
-              </w:rPr>
-            </w:pPr>
-            <w:r>
-              <w:rPr>
-                <w:rFonts w:ascii="Times New Roman" w:hAnsi="Times New Roman" w:cs="Times New Roman"/>
-                <w:b/>
-                <w:bCs/>
-              </w:rPr>
-              <w:t xml:space="preserve">Usuario: </w:t>
-            </w:r>
-            <w:r>
-              <w:rPr>
-                <w:rFonts w:ascii="Times New Roman" w:hAnsi="Times New Roman" w:cs="Times New Roman"/>
-              </w:rPr>
-              <w:t>Desarrollador</w:t>
-            </w:r>
-          </w:p>
-        </w:tc>
-      </w:tr>
-      <w:tr>
-        <w:tc>
-          <w:tcPr>
-            <w:tcW w:w="8494" w:type="dxa"/>
-            <w:gridSpan w:val="3"/>
-            <w:tcBorders>
-              <w:top w:val="single" w:sz="4" w:space="0" w:color="auto"/>
-              <w:left w:val="single" w:sz="4" w:space="0" w:color="auto"/>
-              <w:bottom w:val="single" w:sz="4" w:space="0" w:color="auto"/>
-              <w:right w:val="single" w:sz="4" w:space="0" w:color="auto"/>
-            </w:tcBorders>
-            <w:hideMark/>
-          </w:tcPr>
-          <w:p>
-            <w:pPr>
-              <w:jc w:val="both"/>
-              <w:rPr>
-                <w:rFonts w:ascii="Times New Roman" w:hAnsi="Times New Roman" w:cs="Times New Roman"/>
-              </w:rPr>
-            </w:pPr>
-            <w:r>
-              <w:rPr>
-                <w:rFonts w:ascii="Times New Roman" w:hAnsi="Times New Roman" w:cs="Times New Roman"/>
-                <w:b/>
-                <w:bCs/>
-              </w:rPr>
-              <w:t xml:space="preserve">Nombre de historia: </w:t>
-            </w:r>
-            <w:r>
-              <w:rPr>
-                <w:rFonts w:ascii="Times New Roman" w:hAnsi="Times New Roman" w:cs="Times New Roman"/>
-              </w:rPr>
-              <w:t>Creación de todas las interfaces y sus conexiones con botones (Funcionales)</w:t>
-            </w:r>
-          </w:p>
-        </w:tc>
-      </w:tr>
-      <w:tr>
-        <w:tc>
-          <w:tcPr>
-            <w:tcW w:w="4390" w:type="dxa"/>
-            <w:gridSpan w:val="2"/>
-            <w:tcBorders>
-              <w:top w:val="single" w:sz="4" w:space="0" w:color="auto"/>
-              <w:left w:val="single" w:sz="4" w:space="0" w:color="auto"/>
-              <w:bottom w:val="single" w:sz="4" w:space="0" w:color="auto"/>
-              <w:right w:val="single" w:sz="4" w:space="0" w:color="auto"/>
-            </w:tcBorders>
-            <w:hideMark/>
-          </w:tcPr>
-          <w:p>
-            <w:pPr>
-              <w:jc w:val="both"/>
-              <w:rPr>
-                <w:rFonts w:ascii="Times New Roman" w:hAnsi="Times New Roman" w:cs="Times New Roman"/>
-              </w:rPr>
-            </w:pPr>
-            <w:r>
-              <w:rPr>
-                <w:rFonts w:ascii="Times New Roman" w:hAnsi="Times New Roman" w:cs="Times New Roman"/>
-                <w:b/>
-                <w:bCs/>
-              </w:rPr>
-              <w:t xml:space="preserve">Prioridad de negocio:  </w:t>
-            </w:r>
-            <w:r>
-              <w:rPr>
-                <w:rFonts w:ascii="Times New Roman" w:hAnsi="Times New Roman" w:cs="Times New Roman"/>
-              </w:rPr>
-              <w:t>alta</w:t>
-            </w:r>
-          </w:p>
-        </w:tc>
-        <w:tc>
-          <w:tcPr>
-            <w:tcW w:w="4104" w:type="dxa"/>
-            <w:tcBorders>
-              <w:top w:val="single" w:sz="4" w:space="0" w:color="auto"/>
-              <w:left w:val="single" w:sz="4" w:space="0" w:color="auto"/>
-              <w:bottom w:val="single" w:sz="4" w:space="0" w:color="auto"/>
-              <w:right w:val="single" w:sz="4" w:space="0" w:color="auto"/>
-            </w:tcBorders>
-            <w:hideMark/>
-          </w:tcPr>
-          <w:p>
-            <w:pPr>
-              <w:jc w:val="both"/>
-              <w:rPr>
-                <w:rFonts w:ascii="Times New Roman" w:hAnsi="Times New Roman" w:cs="Times New Roman"/>
-                <w:b/>
-                <w:bCs/>
-              </w:rPr>
-            </w:pPr>
-            <w:r>
-              <w:rPr>
-                <w:rFonts w:ascii="Times New Roman" w:hAnsi="Times New Roman" w:cs="Times New Roman"/>
-                <w:b/>
-                <w:bCs/>
-              </w:rPr>
-              <w:t xml:space="preserve">Riesgo de desarrollo: </w:t>
-            </w:r>
-            <w:r>
-              <w:rPr>
-                <w:rFonts w:ascii="Times New Roman" w:hAnsi="Times New Roman" w:cs="Times New Roman"/>
-              </w:rPr>
-              <w:t>alto</w:t>
-            </w:r>
-          </w:p>
-        </w:tc>
-      </w:tr>
-      <w:tr>
-        <w:tc>
-          <w:tcPr>
-            <w:tcW w:w="4390" w:type="dxa"/>
-            <w:gridSpan w:val="2"/>
-            <w:tcBorders>
-              <w:top w:val="single" w:sz="4" w:space="0" w:color="auto"/>
-              <w:left w:val="single" w:sz="4" w:space="0" w:color="auto"/>
-              <w:bottom w:val="single" w:sz="4" w:space="0" w:color="auto"/>
-              <w:right w:val="single" w:sz="4" w:space="0" w:color="auto"/>
-            </w:tcBorders>
-            <w:hideMark/>
-          </w:tcPr>
-          <w:p>
-            <w:pPr>
-              <w:jc w:val="both"/>
-              <w:rPr>
-                <w:rFonts w:ascii="Times New Roman" w:hAnsi="Times New Roman" w:cs="Times New Roman"/>
-              </w:rPr>
-            </w:pPr>
-            <w:r>
-              <w:rPr>
-                <w:rFonts w:ascii="Times New Roman" w:hAnsi="Times New Roman" w:cs="Times New Roman"/>
-                <w:b/>
-                <w:bCs/>
-              </w:rPr>
-              <w:t xml:space="preserve">Responsable: </w:t>
-            </w:r>
-            <w:r>
-              <w:rPr>
-                <w:rFonts w:ascii="Times New Roman" w:hAnsi="Times New Roman" w:cs="Times New Roman"/>
-              </w:rPr>
-              <w:t>Yomara Diaz, Elvis Agila, Guillermo Rivera, Carlos Montesdeoca</w:t>
-            </w:r>
-          </w:p>
-        </w:tc>
-        <w:tc>
-          <w:tcPr>
-            <w:tcW w:w="4104" w:type="dxa"/>
-            <w:tcBorders>
-              <w:top w:val="single" w:sz="4" w:space="0" w:color="auto"/>
-              <w:left w:val="single" w:sz="4" w:space="0" w:color="auto"/>
-              <w:bottom w:val="single" w:sz="4" w:space="0" w:color="auto"/>
-              <w:right w:val="single" w:sz="4" w:space="0" w:color="auto"/>
-            </w:tcBorders>
-            <w:hideMark/>
-          </w:tcPr>
-          <w:p>
-            <w:pPr>
-              <w:jc w:val="both"/>
-              <w:rPr>
-                <w:rFonts w:ascii="Times New Roman" w:hAnsi="Times New Roman" w:cs="Times New Roman"/>
-                <w:b/>
-                <w:bCs/>
-              </w:rPr>
-            </w:pPr>
-            <w:r>
-              <w:rPr>
-                <w:rFonts w:ascii="Times New Roman" w:hAnsi="Times New Roman" w:cs="Times New Roman"/>
-                <w:b/>
-                <w:bCs/>
-              </w:rPr>
-              <w:t xml:space="preserve">Iteración asignada: </w:t>
-            </w:r>
-            <w:r>
-              <w:rPr>
-                <w:rFonts w:ascii="Times New Roman" w:hAnsi="Times New Roman" w:cs="Times New Roman"/>
-              </w:rPr>
-              <w:t>8</w:t>
-            </w:r>
-          </w:p>
-        </w:tc>
-      </w:tr>
-      <w:tr>
-        <w:tc>
-          <w:tcPr>
-            <w:tcW w:w="8494" w:type="dxa"/>
-            <w:gridSpan w:val="3"/>
-            <w:tcBorders>
-              <w:top w:val="single" w:sz="4" w:space="0" w:color="auto"/>
-              <w:left w:val="single" w:sz="4" w:space="0" w:color="auto"/>
-              <w:bottom w:val="single" w:sz="4" w:space="0" w:color="auto"/>
-              <w:right w:val="single" w:sz="4" w:space="0" w:color="auto"/>
-            </w:tcBorders>
-          </w:tcPr>
-          <w:p>
-            <w:pPr>
-              <w:jc w:val="both"/>
-              <w:rPr>
-                <w:rFonts w:ascii="Times New Roman" w:hAnsi="Times New Roman" w:cs="Times New Roman"/>
-                <w:b/>
-                <w:bCs/>
-              </w:rPr>
-            </w:pPr>
-            <w:r>
-              <w:rPr>
-                <w:rFonts w:ascii="Times New Roman" w:hAnsi="Times New Roman" w:cs="Times New Roman"/>
-                <w:b/>
-                <w:bCs/>
-              </w:rPr>
-              <w:t>Descripción:</w:t>
-            </w:r>
-          </w:p>
-          <w:p>
-            <w:pPr>
-              <w:jc w:val="both"/>
-              <w:rPr>
-                <w:rFonts w:ascii="Times New Roman" w:hAnsi="Times New Roman" w:cs="Times New Roman"/>
-              </w:rPr>
-            </w:pPr>
-            <w:r>
-              <w:rPr>
-                <w:rFonts w:ascii="Times New Roman" w:hAnsi="Times New Roman" w:cs="Times New Roman"/>
-              </w:rPr>
-              <w:t>Asignación de interfaces:</w:t>
-            </w:r>
-          </w:p>
-          <w:p>
-            <w:pPr>
-              <w:pStyle w:val="Prrafodelista"/>
-              <w:numPr>
-                <w:ilvl w:val="0"/>
-                <w:numId w:val="9"/>
-              </w:numPr>
-              <w:jc w:val="both"/>
-              <w:rPr>
-                <w:rFonts w:ascii="Times New Roman" w:hAnsi="Times New Roman" w:cs="Times New Roman"/>
-              </w:rPr>
-            </w:pPr>
-            <w:r>
-              <w:rPr>
-                <w:rFonts w:ascii="Times New Roman" w:hAnsi="Times New Roman" w:cs="Times New Roman"/>
-              </w:rPr>
-              <w:t>Yomara Diaz</w:t>
-            </w:r>
-          </w:p>
-          <w:p>
-            <w:pPr>
-              <w:pStyle w:val="Prrafodelista"/>
-              <w:numPr>
-                <w:ilvl w:val="0"/>
-                <w:numId w:val="10"/>
-              </w:numPr>
-              <w:jc w:val="both"/>
-              <w:rPr>
-                <w:rFonts w:ascii="Times New Roman" w:hAnsi="Times New Roman" w:cs="Times New Roman"/>
-              </w:rPr>
-            </w:pPr>
-            <w:r>
-              <w:rPr>
-                <w:rFonts w:ascii="Times New Roman" w:hAnsi="Times New Roman" w:cs="Times New Roman"/>
-              </w:rPr>
-              <w:t>Página de inicio.</w:t>
-            </w:r>
-          </w:p>
-          <w:p>
-            <w:pPr>
-              <w:pStyle w:val="Prrafodelista"/>
-              <w:numPr>
-                <w:ilvl w:val="0"/>
-                <w:numId w:val="10"/>
-              </w:numPr>
-              <w:jc w:val="both"/>
-              <w:rPr>
-                <w:rFonts w:ascii="Times New Roman" w:hAnsi="Times New Roman" w:cs="Times New Roman"/>
-              </w:rPr>
-            </w:pPr>
-            <w:r>
-              <w:rPr>
-                <w:rFonts w:ascii="Times New Roman" w:hAnsi="Times New Roman" w:cs="Times New Roman"/>
-              </w:rPr>
-              <w:t>Página de donaciones.</w:t>
-            </w:r>
-          </w:p>
-          <w:p>
-            <w:pPr>
-              <w:pStyle w:val="Prrafodelista"/>
-              <w:numPr>
-                <w:ilvl w:val="0"/>
-                <w:numId w:val="11"/>
-              </w:numPr>
-              <w:jc w:val="both"/>
-              <w:rPr>
-                <w:rFonts w:ascii="Times New Roman" w:hAnsi="Times New Roman" w:cs="Times New Roman"/>
-              </w:rPr>
-            </w:pPr>
-            <w:r>
-              <w:rPr>
-                <w:rFonts w:ascii="Times New Roman" w:hAnsi="Times New Roman" w:cs="Times New Roman"/>
-              </w:rPr>
-              <w:t>Donaciones físicas.</w:t>
-            </w:r>
-          </w:p>
-          <w:p>
-            <w:pPr>
-              <w:pStyle w:val="Prrafodelista"/>
-              <w:numPr>
-                <w:ilvl w:val="0"/>
-                <w:numId w:val="11"/>
-              </w:numPr>
-              <w:jc w:val="both"/>
-              <w:rPr>
-                <w:rFonts w:ascii="Times New Roman" w:hAnsi="Times New Roman" w:cs="Times New Roman"/>
-              </w:rPr>
-            </w:pPr>
-            <w:r>
-              <w:rPr>
-                <w:rFonts w:ascii="Times New Roman" w:hAnsi="Times New Roman" w:cs="Times New Roman"/>
-              </w:rPr>
-              <w:t>Donaciones por transferencia.</w:t>
-            </w:r>
-          </w:p>
-          <w:p>
-            <w:pPr>
-              <w:pStyle w:val="Prrafodelista"/>
-              <w:numPr>
-                <w:ilvl w:val="0"/>
-                <w:numId w:val="11"/>
-              </w:numPr>
-              <w:jc w:val="both"/>
-              <w:rPr>
-                <w:rFonts w:ascii="Times New Roman" w:hAnsi="Times New Roman" w:cs="Times New Roman"/>
-              </w:rPr>
-            </w:pPr>
-            <w:r>
-              <w:rPr>
-                <w:rFonts w:ascii="Times New Roman" w:hAnsi="Times New Roman" w:cs="Times New Roman"/>
-              </w:rPr>
-              <w:t>Donaciones débito bancario.</w:t>
-            </w:r>
-          </w:p>
-          <w:p>
-            <w:pPr>
-              <w:pStyle w:val="Prrafodelista"/>
-              <w:numPr>
-                <w:ilvl w:val="0"/>
-                <w:numId w:val="13"/>
-              </w:numPr>
-              <w:jc w:val="both"/>
-              <w:rPr>
-                <w:rFonts w:ascii="Times New Roman" w:hAnsi="Times New Roman" w:cs="Times New Roman"/>
-              </w:rPr>
-            </w:pPr>
-            <w:r>
-              <w:rPr>
-                <w:rFonts w:ascii="Times New Roman" w:hAnsi="Times New Roman" w:cs="Times New Roman"/>
-              </w:rPr>
-              <w:t>Página misión – visión.</w:t>
-            </w:r>
-          </w:p>
-          <w:p>
-            <w:pPr>
-              <w:pStyle w:val="Prrafodelista"/>
-              <w:numPr>
-                <w:ilvl w:val="0"/>
-                <w:numId w:val="13"/>
-              </w:numPr>
-              <w:jc w:val="both"/>
-              <w:rPr>
-                <w:rFonts w:ascii="Times New Roman" w:hAnsi="Times New Roman" w:cs="Times New Roman"/>
-              </w:rPr>
-            </w:pPr>
-            <w:r>
-              <w:rPr>
-                <w:rFonts w:ascii="Times New Roman" w:hAnsi="Times New Roman" w:cs="Times New Roman"/>
-              </w:rPr>
-              <w:t>Página derecho animal.</w:t>
-            </w:r>
-          </w:p>
-          <w:p>
-            <w:pPr>
-              <w:pStyle w:val="Prrafodelista"/>
-              <w:numPr>
-                <w:ilvl w:val="0"/>
-                <w:numId w:val="13"/>
-              </w:numPr>
-              <w:jc w:val="both"/>
-              <w:rPr>
-                <w:rFonts w:ascii="Times New Roman" w:hAnsi="Times New Roman" w:cs="Times New Roman"/>
-              </w:rPr>
-            </w:pPr>
-            <w:r>
-              <w:rPr>
-                <w:rFonts w:ascii="Times New Roman" w:hAnsi="Times New Roman" w:cs="Times New Roman"/>
-              </w:rPr>
-              <w:t>Página acerca de.</w:t>
-            </w:r>
-          </w:p>
-          <w:p>
-            <w:pPr>
-              <w:ind w:left="1800"/>
-              <w:jc w:val="both"/>
-              <w:rPr>
-                <w:rFonts w:ascii="Times New Roman" w:hAnsi="Times New Roman" w:cs="Times New Roman"/>
-              </w:rPr>
-            </w:pPr>
-          </w:p>
-          <w:p>
-            <w:pPr>
-              <w:pStyle w:val="Prrafodelista"/>
-              <w:numPr>
-                <w:ilvl w:val="0"/>
-                <w:numId w:val="9"/>
-              </w:numPr>
-              <w:jc w:val="both"/>
-              <w:rPr>
-                <w:rFonts w:ascii="Times New Roman" w:hAnsi="Times New Roman" w:cs="Times New Roman"/>
-              </w:rPr>
-            </w:pPr>
-            <w:r>
-              <w:rPr>
-                <w:rFonts w:ascii="Times New Roman" w:hAnsi="Times New Roman" w:cs="Times New Roman"/>
-              </w:rPr>
-              <w:t>Elvis Agila</w:t>
-            </w:r>
-          </w:p>
-          <w:p>
-            <w:pPr>
-              <w:pStyle w:val="Prrafodelista"/>
-              <w:numPr>
-                <w:ilvl w:val="0"/>
-                <w:numId w:val="14"/>
-              </w:numPr>
-              <w:jc w:val="both"/>
-              <w:rPr>
-                <w:rFonts w:ascii="Times New Roman" w:hAnsi="Times New Roman" w:cs="Times New Roman"/>
-              </w:rPr>
-            </w:pPr>
-            <w:r>
-              <w:rPr>
-                <w:rFonts w:ascii="Times New Roman" w:hAnsi="Times New Roman" w:cs="Times New Roman"/>
-              </w:rPr>
-              <w:t>Página inicio de sesión.</w:t>
-            </w:r>
-          </w:p>
-          <w:p>
-            <w:pPr>
-              <w:pStyle w:val="Prrafodelista"/>
-              <w:numPr>
-                <w:ilvl w:val="0"/>
-                <w:numId w:val="15"/>
-              </w:numPr>
-              <w:jc w:val="both"/>
-              <w:rPr>
-                <w:rFonts w:ascii="Times New Roman" w:hAnsi="Times New Roman" w:cs="Times New Roman"/>
-              </w:rPr>
-            </w:pPr>
-            <w:r>
-              <w:rPr>
-                <w:rFonts w:ascii="Times New Roman" w:hAnsi="Times New Roman" w:cs="Times New Roman"/>
-              </w:rPr>
-              <w:t>Reestablecer contraseña.</w:t>
-            </w:r>
-          </w:p>
-          <w:p>
-            <w:pPr>
-              <w:pStyle w:val="Prrafodelista"/>
-              <w:numPr>
-                <w:ilvl w:val="0"/>
-                <w:numId w:val="14"/>
-              </w:numPr>
-              <w:jc w:val="both"/>
-              <w:rPr>
-                <w:rFonts w:ascii="Times New Roman" w:hAnsi="Times New Roman" w:cs="Times New Roman"/>
-              </w:rPr>
-            </w:pPr>
-            <w:r>
-              <w:rPr>
-                <w:rFonts w:ascii="Times New Roman" w:hAnsi="Times New Roman" w:cs="Times New Roman"/>
-              </w:rPr>
-              <w:lastRenderedPageBreak/>
-              <w:t>Página de registro.</w:t>
-            </w:r>
-          </w:p>
-          <w:p>
-            <w:pPr>
-              <w:pStyle w:val="Prrafodelista"/>
-              <w:numPr>
-                <w:ilvl w:val="0"/>
-                <w:numId w:val="15"/>
-              </w:numPr>
-              <w:jc w:val="both"/>
-              <w:rPr>
-                <w:rFonts w:ascii="Times New Roman" w:hAnsi="Times New Roman" w:cs="Times New Roman"/>
-              </w:rPr>
-            </w:pPr>
-            <w:r>
-              <w:rPr>
-                <w:rFonts w:ascii="Times New Roman" w:hAnsi="Times New Roman" w:cs="Times New Roman"/>
-              </w:rPr>
-              <w:t>Finalización de registro.</w:t>
-            </w:r>
-          </w:p>
-          <w:p>
-            <w:pPr>
-              <w:pStyle w:val="Prrafodelista"/>
-              <w:ind w:left="2160"/>
-              <w:jc w:val="both"/>
-              <w:rPr>
-                <w:rFonts w:ascii="Times New Roman" w:hAnsi="Times New Roman" w:cs="Times New Roman"/>
-              </w:rPr>
-            </w:pPr>
-          </w:p>
-          <w:p>
-            <w:pPr>
-              <w:pStyle w:val="Prrafodelista"/>
-              <w:numPr>
-                <w:ilvl w:val="0"/>
-                <w:numId w:val="9"/>
-              </w:numPr>
-              <w:jc w:val="both"/>
-              <w:rPr>
-                <w:rFonts w:ascii="Times New Roman" w:hAnsi="Times New Roman" w:cs="Times New Roman"/>
-              </w:rPr>
-            </w:pPr>
-            <w:r>
-              <w:rPr>
-                <w:rFonts w:ascii="Times New Roman" w:hAnsi="Times New Roman" w:cs="Times New Roman"/>
-              </w:rPr>
-              <w:t>Guillermo Rivera</w:t>
-            </w:r>
-          </w:p>
-          <w:p>
-            <w:pPr>
-              <w:pStyle w:val="Prrafodelista"/>
-              <w:numPr>
-                <w:ilvl w:val="0"/>
-                <w:numId w:val="14"/>
-              </w:numPr>
-              <w:jc w:val="both"/>
-              <w:rPr>
-                <w:rFonts w:ascii="Times New Roman" w:hAnsi="Times New Roman" w:cs="Times New Roman"/>
-              </w:rPr>
-            </w:pPr>
-            <w:r>
-              <w:rPr>
-                <w:rFonts w:ascii="Times New Roman" w:hAnsi="Times New Roman" w:cs="Times New Roman"/>
-              </w:rPr>
-              <w:t>Página de adopción.</w:t>
-            </w:r>
-          </w:p>
-          <w:p>
-            <w:pPr>
-              <w:pStyle w:val="Prrafodelista"/>
-              <w:numPr>
-                <w:ilvl w:val="0"/>
-                <w:numId w:val="14"/>
-              </w:numPr>
-              <w:jc w:val="both"/>
-              <w:rPr>
-                <w:rFonts w:ascii="Times New Roman" w:hAnsi="Times New Roman" w:cs="Times New Roman"/>
-              </w:rPr>
-            </w:pPr>
-            <w:r>
-              <w:rPr>
-                <w:rFonts w:ascii="Times New Roman" w:hAnsi="Times New Roman" w:cs="Times New Roman"/>
-              </w:rPr>
-              <w:t>Página de formulario de adopción.</w:t>
-            </w:r>
-          </w:p>
-          <w:p>
-            <w:pPr>
-              <w:pStyle w:val="Prrafodelista"/>
-              <w:numPr>
-                <w:ilvl w:val="0"/>
-                <w:numId w:val="9"/>
-              </w:numPr>
-              <w:jc w:val="both"/>
-              <w:rPr>
-                <w:rFonts w:ascii="Times New Roman" w:hAnsi="Times New Roman" w:cs="Times New Roman"/>
-              </w:rPr>
-            </w:pPr>
-            <w:r>
-              <w:rPr>
-                <w:rFonts w:ascii="Times New Roman" w:hAnsi="Times New Roman" w:cs="Times New Roman"/>
-              </w:rPr>
-              <w:t>Carlos Montesdeoca</w:t>
-            </w:r>
-          </w:p>
-          <w:p>
-            <w:pPr>
-              <w:pStyle w:val="Prrafodelista"/>
-              <w:numPr>
-                <w:ilvl w:val="0"/>
-                <w:numId w:val="14"/>
-              </w:numPr>
-              <w:jc w:val="both"/>
-              <w:rPr>
-                <w:rFonts w:ascii="Times New Roman" w:hAnsi="Times New Roman" w:cs="Times New Roman"/>
-              </w:rPr>
-            </w:pPr>
-            <w:r>
-              <w:rPr>
-                <w:rFonts w:ascii="Times New Roman" w:hAnsi="Times New Roman" w:cs="Times New Roman"/>
-              </w:rPr>
-              <w:t>Página del registro del animal.</w:t>
-            </w:r>
-          </w:p>
-          <w:p>
-            <w:pPr>
-              <w:pStyle w:val="Prrafodelista"/>
-              <w:numPr>
-                <w:ilvl w:val="0"/>
-                <w:numId w:val="15"/>
-              </w:numPr>
-              <w:jc w:val="both"/>
-              <w:rPr>
-                <w:rFonts w:ascii="Times New Roman" w:hAnsi="Times New Roman" w:cs="Times New Roman"/>
-              </w:rPr>
-            </w:pPr>
-            <w:r>
-              <w:rPr>
-                <w:rFonts w:ascii="Times New Roman" w:hAnsi="Times New Roman" w:cs="Times New Roman"/>
-              </w:rPr>
-              <w:t>Paginas perros</w:t>
-            </w:r>
-          </w:p>
-          <w:p>
-            <w:pPr>
-              <w:pStyle w:val="Prrafodelista"/>
-              <w:numPr>
-                <w:ilvl w:val="0"/>
-                <w:numId w:val="15"/>
-              </w:numPr>
-              <w:jc w:val="both"/>
-              <w:rPr>
-                <w:rFonts w:ascii="Times New Roman" w:hAnsi="Times New Roman" w:cs="Times New Roman"/>
-              </w:rPr>
-            </w:pPr>
-            <w:r>
-              <w:rPr>
-                <w:rFonts w:ascii="Times New Roman" w:hAnsi="Times New Roman" w:cs="Times New Roman"/>
-              </w:rPr>
-              <w:t>Páginas gatos</w:t>
-            </w:r>
-          </w:p>
-          <w:p>
-            <w:pPr>
-              <w:pStyle w:val="Prrafodelista"/>
-              <w:numPr>
-                <w:ilvl w:val="0"/>
-                <w:numId w:val="14"/>
-              </w:numPr>
-              <w:jc w:val="both"/>
-              <w:rPr>
-                <w:rFonts w:ascii="Times New Roman" w:hAnsi="Times New Roman" w:cs="Times New Roman"/>
-              </w:rPr>
-            </w:pPr>
-            <w:r>
-              <w:rPr>
-                <w:rFonts w:ascii="Times New Roman" w:hAnsi="Times New Roman" w:cs="Times New Roman"/>
-              </w:rPr>
-              <w:t>Página de la galería del animal.</w:t>
-            </w:r>
-          </w:p>
-          <w:p>
-            <w:pPr>
-              <w:jc w:val="both"/>
-              <w:rPr>
-                <w:rFonts w:ascii="Times New Roman" w:hAnsi="Times New Roman" w:cs="Times New Roman"/>
-                <w:b/>
-                <w:bCs/>
-              </w:rPr>
-            </w:pPr>
-          </w:p>
-        </w:tc>
-      </w:tr>
-      <w:tr>
-        <w:tc>
-          <w:tcPr>
-            <w:tcW w:w="8494" w:type="dxa"/>
-            <w:gridSpan w:val="3"/>
-            <w:tcBorders>
-              <w:top w:val="single" w:sz="4" w:space="0" w:color="auto"/>
-              <w:left w:val="single" w:sz="4" w:space="0" w:color="auto"/>
-              <w:bottom w:val="single" w:sz="4" w:space="0" w:color="auto"/>
-              <w:right w:val="single" w:sz="4" w:space="0" w:color="auto"/>
-            </w:tcBorders>
-            <w:hideMark/>
-          </w:tcPr>
-          <w:p>
-            <w:pPr>
-              <w:jc w:val="both"/>
-              <w:rPr>
-                <w:rFonts w:ascii="Times New Roman" w:hAnsi="Times New Roman" w:cs="Times New Roman"/>
-              </w:rPr>
-            </w:pPr>
-            <w:r>
-              <w:rPr>
-                <w:rFonts w:ascii="Times New Roman" w:hAnsi="Times New Roman" w:cs="Times New Roman"/>
+              </w:rPr>
+            </w:pPr>
+            <w:r>
+              <w:rPr>
+                <w:rFonts w:ascii="Times New Roman" w:eastAsia="Calibri" w:hAnsi="Times New Roman" w:cs="Times New Roman"/>
                 <w:b/>
                 <w:bCs/>
               </w:rPr>
@@ -5753,7 +4267,7 @@
             </w:r>
             <w:r>
               <w:rPr>
-                <w:rFonts w:ascii="Times New Roman" w:hAnsi="Times New Roman" w:cs="Times New Roman"/>
+                <w:rFonts w:ascii="Times New Roman" w:eastAsia="Calibri" w:hAnsi="Times New Roman" w:cs="Times New Roman"/>
                 <w:b/>
                 <w:bCs/>
               </w:rPr>
@@ -5761,1509 +4275,9 @@
             </w:r>
             <w:r>
               <w:rPr>
-                <w:rFonts w:ascii="Times New Roman" w:hAnsi="Times New Roman" w:cs="Times New Roman"/>
-              </w:rPr>
-              <w:t>Cada uno de los integrantes debe realizar el diseño de la pagina asignada, en caso de no realizarlo tendrá una multa.</w:t>
-            </w:r>
-          </w:p>
-        </w:tc>
-      </w:tr>
-    </w:tbl>
-    <w:p>
-      <w:pPr>
-        <w:jc w:val="both"/>
-        <w:rPr>
-          <w:rFonts w:ascii="Times New Roman" w:hAnsi="Times New Roman" w:cs="Times New Roman"/>
-        </w:rPr>
-      </w:pPr>
-    </w:p>
-    <w:tbl>
-      <w:tblPr>
-        <w:tblStyle w:val="Tablaconcuadrcula"/>
-        <w:tblW w:w="0" w:type="auto"/>
-        <w:tblLook w:val="04A0" w:firstRow="1" w:lastRow="0" w:firstColumn="1" w:lastColumn="0" w:noHBand="0" w:noVBand="1"/>
-      </w:tblPr>
-      <w:tblGrid>
-        <w:gridCol w:w="2405"/>
-        <w:gridCol w:w="1985"/>
-        <w:gridCol w:w="4104"/>
-      </w:tblGrid>
-      <w:tr>
-        <w:tc>
-          <w:tcPr>
-            <w:tcW w:w="8494" w:type="dxa"/>
-            <w:gridSpan w:val="3"/>
-          </w:tcPr>
-          <w:p>
-            <w:pPr>
-              <w:jc w:val="center"/>
-              <w:rPr>
-                <w:rFonts w:ascii="Times New Roman" w:eastAsia="Calibri" w:hAnsi="Times New Roman" w:cs="Times New Roman"/>
-                <w:b/>
-                <w:bCs/>
-              </w:rPr>
-            </w:pPr>
-            <w:r>
-              <w:rPr>
-                <w:rFonts w:ascii="Times New Roman" w:eastAsia="Calibri" w:hAnsi="Times New Roman" w:cs="Times New Roman"/>
-                <w:b/>
-                <w:bCs/>
-              </w:rPr>
-              <w:t>Historia de usuarios</w:t>
-            </w:r>
-          </w:p>
-        </w:tc>
-      </w:tr>
-      <w:tr>
-        <w:tc>
-          <w:tcPr>
-            <w:tcW w:w="2405" w:type="dxa"/>
-          </w:tcPr>
-          <w:p>
-            <w:pPr>
-              <w:jc w:val="both"/>
-              <w:rPr>
-                <w:rFonts w:ascii="Times New Roman" w:eastAsia="Calibri" w:hAnsi="Times New Roman" w:cs="Times New Roman"/>
-              </w:rPr>
-            </w:pPr>
-            <w:r>
-              <w:rPr>
-                <w:rFonts w:ascii="Times New Roman" w:eastAsia="Calibri" w:hAnsi="Times New Roman" w:cs="Times New Roman"/>
-                <w:b/>
-                <w:bCs/>
-              </w:rPr>
-              <w:t xml:space="preserve">ID: </w:t>
-            </w:r>
-            <w:r>
-              <w:rPr>
-                <w:rFonts w:ascii="Times New Roman" w:eastAsia="Calibri" w:hAnsi="Times New Roman" w:cs="Times New Roman"/>
-              </w:rPr>
-              <w:t>2</w:t>
-            </w:r>
-          </w:p>
-        </w:tc>
-        <w:tc>
-          <w:tcPr>
-            <w:tcW w:w="6089" w:type="dxa"/>
-            <w:gridSpan w:val="2"/>
-          </w:tcPr>
-          <w:p>
-            <w:pPr>
-              <w:jc w:val="both"/>
-              <w:rPr>
-                <w:rFonts w:ascii="Times New Roman" w:eastAsia="Calibri" w:hAnsi="Times New Roman" w:cs="Times New Roman"/>
-              </w:rPr>
-            </w:pPr>
-            <w:r>
-              <w:rPr>
-                <w:rFonts w:ascii="Times New Roman" w:eastAsia="Calibri" w:hAnsi="Times New Roman" w:cs="Times New Roman"/>
-                <w:b/>
-                <w:bCs/>
-              </w:rPr>
-              <w:t xml:space="preserve">Usuario: </w:t>
-            </w:r>
-            <w:r>
-              <w:rPr>
-                <w:rFonts w:ascii="Times New Roman" w:eastAsia="Calibri" w:hAnsi="Times New Roman" w:cs="Times New Roman"/>
-              </w:rPr>
-              <w:t>Administrador</w:t>
-            </w:r>
-          </w:p>
-        </w:tc>
-      </w:tr>
-      <w:tr>
-        <w:tc>
-          <w:tcPr>
-            <w:tcW w:w="8494" w:type="dxa"/>
-            <w:gridSpan w:val="3"/>
-          </w:tcPr>
-          <w:p>
-            <w:pPr>
-              <w:jc w:val="both"/>
-              <w:rPr>
-                <w:rFonts w:ascii="Times New Roman" w:eastAsia="Calibri" w:hAnsi="Times New Roman" w:cs="Times New Roman"/>
-              </w:rPr>
-            </w:pPr>
-            <w:r>
-              <w:rPr>
-                <w:rFonts w:ascii="Times New Roman" w:eastAsia="Calibri" w:hAnsi="Times New Roman" w:cs="Times New Roman"/>
-                <w:b/>
-                <w:bCs/>
-              </w:rPr>
-              <w:t xml:space="preserve">Nombre de historia: </w:t>
-            </w:r>
-            <w:r>
-              <w:rPr>
-                <w:rFonts w:ascii="Times New Roman" w:eastAsia="Calibri" w:hAnsi="Times New Roman" w:cs="Times New Roman"/>
-              </w:rPr>
-              <w:t>Creación e implementación de la base de datos</w:t>
-            </w:r>
-          </w:p>
-        </w:tc>
-      </w:tr>
-      <w:tr>
-        <w:tc>
-          <w:tcPr>
-            <w:tcW w:w="4390" w:type="dxa"/>
-            <w:gridSpan w:val="2"/>
-          </w:tcPr>
-          <w:p>
-            <w:pPr>
-              <w:jc w:val="both"/>
-              <w:rPr>
-                <w:rFonts w:ascii="Times New Roman" w:eastAsia="Calibri" w:hAnsi="Times New Roman" w:cs="Times New Roman"/>
-              </w:rPr>
-            </w:pPr>
-            <w:r>
-              <w:rPr>
-                <w:rFonts w:ascii="Times New Roman" w:eastAsia="Calibri" w:hAnsi="Times New Roman" w:cs="Times New Roman"/>
-                <w:b/>
-                <w:bCs/>
-              </w:rPr>
-              <w:t xml:space="preserve">Prioridad de negocio: </w:t>
-            </w:r>
-            <w:r>
-              <w:rPr>
-                <w:rFonts w:ascii="Times New Roman" w:eastAsia="Calibri" w:hAnsi="Times New Roman" w:cs="Times New Roman"/>
-              </w:rPr>
-              <w:t>Alta</w:t>
-            </w:r>
-          </w:p>
-        </w:tc>
-        <w:tc>
-          <w:tcPr>
-            <w:tcW w:w="4104" w:type="dxa"/>
-          </w:tcPr>
-          <w:p>
-            <w:pPr>
-              <w:jc w:val="both"/>
-              <w:rPr>
-                <w:rFonts w:ascii="Times New Roman" w:eastAsia="Calibri" w:hAnsi="Times New Roman" w:cs="Times New Roman"/>
-              </w:rPr>
-            </w:pPr>
-            <w:r>
-              <w:rPr>
-                <w:rFonts w:ascii="Times New Roman" w:eastAsia="Calibri" w:hAnsi="Times New Roman" w:cs="Times New Roman"/>
-                <w:b/>
-                <w:bCs/>
-              </w:rPr>
-              <w:t xml:space="preserve">Riesgo de desarrollo: </w:t>
-            </w:r>
-            <w:r>
-              <w:rPr>
-                <w:rFonts w:ascii="Times New Roman" w:eastAsia="Calibri" w:hAnsi="Times New Roman" w:cs="Times New Roman"/>
-              </w:rPr>
-              <w:t>alta</w:t>
-            </w:r>
-          </w:p>
-        </w:tc>
-      </w:tr>
-      <w:tr>
-        <w:tc>
-          <w:tcPr>
-            <w:tcW w:w="4390" w:type="dxa"/>
-            <w:gridSpan w:val="2"/>
-          </w:tcPr>
-          <w:p>
-            <w:pPr>
-              <w:jc w:val="both"/>
-              <w:rPr>
-                <w:rFonts w:ascii="Times New Roman" w:eastAsia="Calibri" w:hAnsi="Times New Roman" w:cs="Times New Roman"/>
-              </w:rPr>
-            </w:pPr>
-            <w:r>
-              <w:rPr>
-                <w:rFonts w:ascii="Times New Roman" w:eastAsia="Calibri" w:hAnsi="Times New Roman" w:cs="Times New Roman"/>
-                <w:b/>
-                <w:bCs/>
-              </w:rPr>
-              <w:t xml:space="preserve">Responsable: </w:t>
-            </w:r>
-            <w:r>
-              <w:rPr>
-                <w:rFonts w:ascii="Times New Roman" w:eastAsia="Calibri" w:hAnsi="Times New Roman" w:cs="Times New Roman"/>
-              </w:rPr>
-              <w:t>Grupo de Desarrollo</w:t>
-            </w:r>
-          </w:p>
-        </w:tc>
-        <w:tc>
-          <w:tcPr>
-            <w:tcW w:w="4104" w:type="dxa"/>
-          </w:tcPr>
-          <w:p>
-            <w:pPr>
-              <w:jc w:val="both"/>
-              <w:rPr>
-                <w:rFonts w:ascii="Times New Roman" w:eastAsia="Calibri" w:hAnsi="Times New Roman" w:cs="Times New Roman"/>
-              </w:rPr>
-            </w:pPr>
-            <w:r>
-              <w:rPr>
-                <w:rFonts w:ascii="Times New Roman" w:eastAsia="Calibri" w:hAnsi="Times New Roman" w:cs="Times New Roman"/>
-                <w:b/>
-                <w:bCs/>
-              </w:rPr>
-              <w:t xml:space="preserve">Iteración asignada: </w:t>
-            </w:r>
-            <w:r>
-              <w:rPr>
-                <w:rFonts w:ascii="Times New Roman" w:eastAsia="Calibri" w:hAnsi="Times New Roman" w:cs="Times New Roman"/>
-              </w:rPr>
-              <w:t>0</w:t>
-            </w:r>
-          </w:p>
-        </w:tc>
-      </w:tr>
-      <w:tr>
-        <w:tc>
-          <w:tcPr>
-            <w:tcW w:w="8494" w:type="dxa"/>
-            <w:gridSpan w:val="3"/>
-          </w:tcPr>
-          <w:p>
-            <w:pPr>
-              <w:jc w:val="both"/>
-              <w:rPr>
-                <w:rFonts w:ascii="Times New Roman" w:eastAsia="Calibri" w:hAnsi="Times New Roman" w:cs="Times New Roman"/>
-              </w:rPr>
-            </w:pPr>
-            <w:r>
-              <w:rPr>
-                <w:rFonts w:ascii="Times New Roman" w:eastAsia="Calibri" w:hAnsi="Times New Roman" w:cs="Times New Roman"/>
-                <w:b/>
-                <w:bCs/>
-              </w:rPr>
-              <w:t xml:space="preserve">Descripción: </w:t>
-            </w:r>
-          </w:p>
-          <w:p>
-            <w:pPr>
-              <w:jc w:val="both"/>
-              <w:rPr>
-                <w:rFonts w:ascii="Times New Roman" w:eastAsia="Calibri" w:hAnsi="Times New Roman" w:cs="Times New Roman"/>
-                <w:b/>
-                <w:bCs/>
-              </w:rPr>
-            </w:pPr>
-          </w:p>
-          <w:p>
-            <w:pPr>
-              <w:jc w:val="both"/>
-              <w:rPr>
-                <w:rFonts w:ascii="Times New Roman" w:eastAsia="Calibri" w:hAnsi="Times New Roman" w:cs="Times New Roman"/>
-              </w:rPr>
-            </w:pPr>
-            <w:r>
-              <w:rPr>
-                <w:rFonts w:ascii="Times New Roman" w:eastAsia="Calibri" w:hAnsi="Times New Roman" w:cs="Times New Roman"/>
-              </w:rPr>
-              <w:t>Se trabajo en una base de datos virtual (</w:t>
-            </w:r>
-            <w:proofErr w:type="spellStart"/>
-            <w:r>
-              <w:rPr>
-                <w:rFonts w:ascii="Times New Roman" w:eastAsia="Calibri" w:hAnsi="Times New Roman" w:cs="Times New Roman"/>
-              </w:rPr>
-              <w:t>FireBase</w:t>
-            </w:r>
-            <w:proofErr w:type="spellEnd"/>
-            <w:r>
-              <w:rPr>
-                <w:rFonts w:ascii="Times New Roman" w:eastAsia="Calibri" w:hAnsi="Times New Roman" w:cs="Times New Roman"/>
-              </w:rPr>
-              <w:t>), para implementar el registro de los animales, usuarios, tipo de donaciones.</w:t>
-            </w:r>
-          </w:p>
-          <w:p>
-            <w:pPr>
-              <w:jc w:val="both"/>
-              <w:rPr>
-                <w:rFonts w:ascii="Times New Roman" w:eastAsia="Calibri" w:hAnsi="Times New Roman" w:cs="Times New Roman"/>
-                <w:b/>
-                <w:bCs/>
-              </w:rPr>
-            </w:pPr>
-          </w:p>
-        </w:tc>
-      </w:tr>
-      <w:tr>
-        <w:tc>
-          <w:tcPr>
-            <w:tcW w:w="8494" w:type="dxa"/>
-            <w:gridSpan w:val="3"/>
-          </w:tcPr>
-          <w:p>
-            <w:pPr>
-              <w:jc w:val="both"/>
-              <w:rPr>
-                <w:rFonts w:ascii="Times New Roman" w:eastAsia="Calibri" w:hAnsi="Times New Roman" w:cs="Times New Roman"/>
-              </w:rPr>
-            </w:pPr>
-            <w:r>
-              <w:rPr>
-                <w:rFonts w:ascii="Times New Roman" w:eastAsia="Calibri" w:hAnsi="Times New Roman" w:cs="Times New Roman"/>
-                <w:b/>
-                <w:bCs/>
-              </w:rPr>
-              <w:t>Observaciones:</w:t>
-            </w:r>
-            <w:r>
-              <w:rPr>
-                <w:rFonts w:ascii="Times New Roman" w:eastAsia="Calibri" w:hAnsi="Times New Roman" w:cs="Times New Roman"/>
-                <w:b/>
-                <w:bCs/>
-              </w:rPr>
-              <w:t xml:space="preserve"> </w:t>
-            </w:r>
-            <w:r>
-              <w:rPr>
-                <w:rFonts w:ascii="Times New Roman" w:eastAsia="Calibri" w:hAnsi="Times New Roman" w:cs="Times New Roman"/>
-              </w:rPr>
-              <w:t>la base de datos se trabaja en equipo por la complejidad.</w:t>
-            </w:r>
-          </w:p>
-          <w:p>
-            <w:pPr>
-              <w:jc w:val="both"/>
-              <w:rPr>
-                <w:rFonts w:ascii="Times New Roman" w:eastAsia="Calibri" w:hAnsi="Times New Roman" w:cs="Times New Roman"/>
-              </w:rPr>
-            </w:pPr>
-          </w:p>
-        </w:tc>
-      </w:tr>
-    </w:tbl>
-    <w:p>
-      <w:pPr>
-        <w:jc w:val="both"/>
-        <w:rPr>
-          <w:rFonts w:ascii="Times New Roman" w:hAnsi="Times New Roman" w:cs="Times New Roman"/>
-        </w:rPr>
-      </w:pPr>
-    </w:p>
-    <w:tbl>
-      <w:tblPr>
-        <w:tblStyle w:val="Tablaconcuadrcula"/>
-        <w:tblW w:w="0" w:type="auto"/>
-        <w:tblLook w:val="04A0" w:firstRow="1" w:lastRow="0" w:firstColumn="1" w:lastColumn="0" w:noHBand="0" w:noVBand="1"/>
-      </w:tblPr>
-      <w:tblGrid>
-        <w:gridCol w:w="2405"/>
-        <w:gridCol w:w="1985"/>
-        <w:gridCol w:w="4104"/>
-      </w:tblGrid>
-      <w:tr>
-        <w:tc>
-          <w:tcPr>
-            <w:tcW w:w="8494" w:type="dxa"/>
-            <w:gridSpan w:val="3"/>
-          </w:tcPr>
-          <w:p>
-            <w:pPr>
-              <w:jc w:val="center"/>
-              <w:rPr>
-                <w:rFonts w:ascii="Times New Roman" w:eastAsia="Calibri" w:hAnsi="Times New Roman" w:cs="Times New Roman"/>
-                <w:b/>
-                <w:bCs/>
-              </w:rPr>
-            </w:pPr>
-            <w:r>
-              <w:rPr>
-                <w:rFonts w:ascii="Times New Roman" w:eastAsia="Calibri" w:hAnsi="Times New Roman" w:cs="Times New Roman"/>
-                <w:b/>
-                <w:bCs/>
-              </w:rPr>
-              <w:t>Historia de usuarios</w:t>
-            </w:r>
-          </w:p>
-        </w:tc>
-      </w:tr>
-      <w:tr>
-        <w:tc>
-          <w:tcPr>
-            <w:tcW w:w="2405" w:type="dxa"/>
-          </w:tcPr>
-          <w:p>
-            <w:pPr>
-              <w:jc w:val="both"/>
-              <w:rPr>
-                <w:rFonts w:ascii="Times New Roman" w:eastAsia="Calibri" w:hAnsi="Times New Roman" w:cs="Times New Roman"/>
-              </w:rPr>
-            </w:pPr>
-            <w:r>
-              <w:rPr>
-                <w:rFonts w:ascii="Times New Roman" w:eastAsia="Calibri" w:hAnsi="Times New Roman" w:cs="Times New Roman"/>
-                <w:b/>
-                <w:bCs/>
-              </w:rPr>
-              <w:t xml:space="preserve">ID: </w:t>
-            </w:r>
-            <w:r>
-              <w:rPr>
-                <w:rFonts w:ascii="Times New Roman" w:eastAsia="Calibri" w:hAnsi="Times New Roman" w:cs="Times New Roman"/>
-                <w:b/>
-                <w:bCs/>
-              </w:rPr>
-              <w:t>3</w:t>
-            </w:r>
-          </w:p>
-        </w:tc>
-        <w:tc>
-          <w:tcPr>
-            <w:tcW w:w="6089" w:type="dxa"/>
-            <w:gridSpan w:val="2"/>
-          </w:tcPr>
-          <w:p>
-            <w:pPr>
-              <w:jc w:val="both"/>
-              <w:rPr>
-                <w:rFonts w:ascii="Times New Roman" w:eastAsia="Calibri" w:hAnsi="Times New Roman" w:cs="Times New Roman"/>
-              </w:rPr>
-            </w:pPr>
-            <w:r>
-              <w:rPr>
-                <w:rFonts w:ascii="Times New Roman" w:eastAsia="Calibri" w:hAnsi="Times New Roman" w:cs="Times New Roman"/>
-                <w:b/>
-                <w:bCs/>
-              </w:rPr>
-              <w:t xml:space="preserve">Usuario: </w:t>
-            </w:r>
-            <w:r>
-              <w:rPr>
-                <w:rFonts w:ascii="Times New Roman" w:eastAsia="Calibri" w:hAnsi="Times New Roman" w:cs="Times New Roman"/>
-              </w:rPr>
-              <w:t>Administrador</w:t>
-            </w:r>
-          </w:p>
-        </w:tc>
-      </w:tr>
-      <w:tr>
-        <w:tc>
-          <w:tcPr>
-            <w:tcW w:w="8494" w:type="dxa"/>
-            <w:gridSpan w:val="3"/>
-          </w:tcPr>
-          <w:p>
-            <w:pPr>
-              <w:jc w:val="both"/>
-              <w:rPr>
-                <w:rFonts w:ascii="Times New Roman" w:eastAsia="Calibri" w:hAnsi="Times New Roman" w:cs="Times New Roman"/>
-              </w:rPr>
-            </w:pPr>
-            <w:r>
-              <w:rPr>
-                <w:rFonts w:ascii="Times New Roman" w:eastAsia="Calibri" w:hAnsi="Times New Roman" w:cs="Times New Roman"/>
-                <w:b/>
-                <w:bCs/>
-              </w:rPr>
-              <w:t xml:space="preserve">Nombre de historia: </w:t>
-            </w:r>
-            <w:r>
-              <w:rPr>
-                <w:rFonts w:ascii="Times New Roman" w:hAnsi="Times New Roman" w:cs="Times New Roman"/>
-              </w:rPr>
-              <w:t>Pruebas continuas en cada interfaz y corrección de fallos y errores en caso de que existan</w:t>
-            </w:r>
-          </w:p>
-        </w:tc>
-      </w:tr>
-      <w:tr>
-        <w:tc>
-          <w:tcPr>
-            <w:tcW w:w="4390" w:type="dxa"/>
-            <w:gridSpan w:val="2"/>
-          </w:tcPr>
-          <w:p>
-            <w:pPr>
-              <w:jc w:val="both"/>
-              <w:rPr>
-                <w:rFonts w:ascii="Times New Roman" w:eastAsia="Calibri" w:hAnsi="Times New Roman" w:cs="Times New Roman"/>
-              </w:rPr>
-            </w:pPr>
-            <w:r>
-              <w:rPr>
-                <w:rFonts w:ascii="Times New Roman" w:eastAsia="Calibri" w:hAnsi="Times New Roman" w:cs="Times New Roman"/>
-                <w:b/>
-                <w:bCs/>
-              </w:rPr>
-              <w:t xml:space="preserve">Prioridad de negocio: </w:t>
-            </w:r>
-            <w:r>
-              <w:rPr>
-                <w:rFonts w:ascii="Times New Roman" w:eastAsia="Calibri" w:hAnsi="Times New Roman" w:cs="Times New Roman"/>
-              </w:rPr>
-              <w:t>Alta</w:t>
-            </w:r>
-          </w:p>
-        </w:tc>
-        <w:tc>
-          <w:tcPr>
-            <w:tcW w:w="4104" w:type="dxa"/>
-          </w:tcPr>
-          <w:p>
-            <w:pPr>
-              <w:jc w:val="both"/>
-              <w:rPr>
-                <w:rFonts w:ascii="Times New Roman" w:eastAsia="Calibri" w:hAnsi="Times New Roman" w:cs="Times New Roman"/>
-              </w:rPr>
-            </w:pPr>
-            <w:r>
-              <w:rPr>
-                <w:rFonts w:ascii="Times New Roman" w:eastAsia="Calibri" w:hAnsi="Times New Roman" w:cs="Times New Roman"/>
-                <w:b/>
-                <w:bCs/>
-              </w:rPr>
-              <w:t xml:space="preserve">Riesgo de desarrollo: </w:t>
-            </w:r>
-            <w:r>
-              <w:rPr>
-                <w:rFonts w:ascii="Times New Roman" w:eastAsia="Calibri" w:hAnsi="Times New Roman" w:cs="Times New Roman"/>
-              </w:rPr>
-              <w:t>alta</w:t>
-            </w:r>
-          </w:p>
-        </w:tc>
-      </w:tr>
-      <w:tr>
-        <w:tc>
-          <w:tcPr>
-            <w:tcW w:w="4390" w:type="dxa"/>
-            <w:gridSpan w:val="2"/>
-          </w:tcPr>
-          <w:p>
-            <w:pPr>
-              <w:jc w:val="both"/>
-              <w:rPr>
-                <w:rFonts w:ascii="Times New Roman" w:eastAsia="Calibri" w:hAnsi="Times New Roman" w:cs="Times New Roman"/>
-              </w:rPr>
-            </w:pPr>
-            <w:r>
-              <w:rPr>
-                <w:rFonts w:ascii="Times New Roman" w:eastAsia="Calibri" w:hAnsi="Times New Roman" w:cs="Times New Roman"/>
-                <w:b/>
-                <w:bCs/>
-              </w:rPr>
-              <w:t xml:space="preserve">Responsable: </w:t>
-            </w:r>
-            <w:r>
-              <w:rPr>
-                <w:rFonts w:ascii="Times New Roman" w:eastAsia="Calibri" w:hAnsi="Times New Roman" w:cs="Times New Roman"/>
-              </w:rPr>
-              <w:t>Grupo de Desarrollo</w:t>
-            </w:r>
-          </w:p>
-        </w:tc>
-        <w:tc>
-          <w:tcPr>
-            <w:tcW w:w="4104" w:type="dxa"/>
-          </w:tcPr>
-          <w:p>
-            <w:pPr>
-              <w:jc w:val="both"/>
-              <w:rPr>
-                <w:rFonts w:ascii="Times New Roman" w:eastAsia="Calibri" w:hAnsi="Times New Roman" w:cs="Times New Roman"/>
-              </w:rPr>
-            </w:pPr>
-            <w:r>
-              <w:rPr>
-                <w:rFonts w:ascii="Times New Roman" w:eastAsia="Calibri" w:hAnsi="Times New Roman" w:cs="Times New Roman"/>
-                <w:b/>
-                <w:bCs/>
-              </w:rPr>
-              <w:t xml:space="preserve">Iteración asignada: </w:t>
-            </w:r>
-            <w:r>
-              <w:rPr>
-                <w:rFonts w:ascii="Times New Roman" w:eastAsia="Calibri" w:hAnsi="Times New Roman" w:cs="Times New Roman"/>
-              </w:rPr>
-              <w:t>0</w:t>
-            </w:r>
-          </w:p>
-        </w:tc>
-      </w:tr>
-      <w:tr>
-        <w:tc>
-          <w:tcPr>
-            <w:tcW w:w="8494" w:type="dxa"/>
-            <w:gridSpan w:val="3"/>
-          </w:tcPr>
-          <w:p>
-            <w:pPr>
-              <w:jc w:val="both"/>
-              <w:rPr>
-                <w:rFonts w:ascii="Times New Roman" w:eastAsia="Calibri" w:hAnsi="Times New Roman" w:cs="Times New Roman"/>
-              </w:rPr>
-            </w:pPr>
-            <w:r>
-              <w:rPr>
-                <w:rFonts w:ascii="Times New Roman" w:eastAsia="Calibri" w:hAnsi="Times New Roman" w:cs="Times New Roman"/>
-                <w:b/>
-                <w:bCs/>
-              </w:rPr>
-              <w:t xml:space="preserve">Descripción: </w:t>
-            </w:r>
-          </w:p>
-          <w:p>
-            <w:pPr>
-              <w:jc w:val="both"/>
-              <w:rPr>
-                <w:rFonts w:ascii="Times New Roman" w:eastAsia="Calibri" w:hAnsi="Times New Roman" w:cs="Times New Roman"/>
-                <w:b/>
-                <w:bCs/>
-              </w:rPr>
-            </w:pPr>
-          </w:p>
-          <w:p>
-            <w:pPr>
-              <w:jc w:val="both"/>
-              <w:rPr>
-                <w:rFonts w:ascii="Times New Roman" w:eastAsia="Calibri" w:hAnsi="Times New Roman" w:cs="Times New Roman"/>
-                <w:b/>
-                <w:bCs/>
-              </w:rPr>
-            </w:pPr>
-            <w:r>
-              <w:rPr>
-                <w:rFonts w:ascii="Times New Roman" w:eastAsia="Calibri" w:hAnsi="Times New Roman" w:cs="Times New Roman"/>
-              </w:rPr>
-              <w:t xml:space="preserve">Una vez desarrolladas las paginas, se </w:t>
-            </w:r>
-            <w:r>
-              <w:rPr>
-                <w:rFonts w:ascii="Times New Roman" w:eastAsia="Calibri" w:hAnsi="Times New Roman" w:cs="Times New Roman"/>
-              </w:rPr>
-              <w:t>realizará</w:t>
-            </w:r>
-            <w:r>
-              <w:rPr>
-                <w:rFonts w:ascii="Times New Roman" w:eastAsia="Calibri" w:hAnsi="Times New Roman" w:cs="Times New Roman"/>
-              </w:rPr>
-              <w:t xml:space="preserve"> la vinculación entre ellas y se </w:t>
-            </w:r>
-            <w:proofErr w:type="gramStart"/>
-            <w:r>
-              <w:rPr>
-                <w:rFonts w:ascii="Times New Roman" w:eastAsia="Calibri" w:hAnsi="Times New Roman" w:cs="Times New Roman"/>
-              </w:rPr>
-              <w:t>probara</w:t>
-            </w:r>
-            <w:proofErr w:type="gramEnd"/>
-            <w:r>
-              <w:rPr>
-                <w:rFonts w:ascii="Times New Roman" w:eastAsia="Calibri" w:hAnsi="Times New Roman" w:cs="Times New Roman"/>
-              </w:rPr>
-              <w:t>.</w:t>
-            </w:r>
-          </w:p>
-        </w:tc>
-      </w:tr>
-      <w:tr>
-        <w:tc>
-          <w:tcPr>
-            <w:tcW w:w="8494" w:type="dxa"/>
-            <w:gridSpan w:val="3"/>
-          </w:tcPr>
-          <w:p>
-            <w:pPr>
-              <w:jc w:val="both"/>
-              <w:rPr>
-                <w:rFonts w:ascii="Times New Roman" w:eastAsia="Calibri" w:hAnsi="Times New Roman" w:cs="Times New Roman"/>
-              </w:rPr>
-            </w:pPr>
-            <w:r>
-              <w:rPr>
-                <w:rFonts w:ascii="Times New Roman" w:eastAsia="Calibri" w:hAnsi="Times New Roman" w:cs="Times New Roman"/>
-                <w:b/>
-                <w:bCs/>
-              </w:rPr>
-              <w:t>Observaciones:</w:t>
-            </w:r>
-            <w:r>
-              <w:rPr>
-                <w:rFonts w:ascii="Times New Roman" w:eastAsia="Calibri" w:hAnsi="Times New Roman" w:cs="Times New Roman"/>
-                <w:b/>
-                <w:bCs/>
-              </w:rPr>
-              <w:t xml:space="preserve"> </w:t>
-            </w:r>
-            <w:r>
-              <w:rPr>
                 <w:rFonts w:ascii="Times New Roman" w:eastAsia="Calibri" w:hAnsi="Times New Roman" w:cs="Times New Roman"/>
               </w:rPr>
               <w:t>en caso de haber inconvenientes, se realiza las correcciones correspondientes.</w:t>
-            </w:r>
-          </w:p>
-          <w:p>
-            <w:pPr>
-              <w:jc w:val="both"/>
-              <w:rPr>
-                <w:rFonts w:ascii="Times New Roman" w:eastAsia="Calibri" w:hAnsi="Times New Roman" w:cs="Times New Roman"/>
-              </w:rPr>
-            </w:pPr>
-          </w:p>
-        </w:tc>
-      </w:tr>
-    </w:tbl>
-    <w:p>
-      <w:pPr>
-        <w:jc w:val="both"/>
-        <w:rPr>
-          <w:rFonts w:ascii="Times New Roman" w:hAnsi="Times New Roman" w:cs="Times New Roman"/>
-        </w:rPr>
-      </w:pPr>
-    </w:p>
-    <w:p>
-      <w:pPr>
-        <w:jc w:val="both"/>
-        <w:rPr>
-          <w:rFonts w:ascii="Times New Roman" w:hAnsi="Times New Roman" w:cs="Times New Roman"/>
-        </w:rPr>
-      </w:pPr>
-    </w:p>
-    <w:tbl>
-      <w:tblPr>
-        <w:tblStyle w:val="Tablaconcuadrcula"/>
-        <w:tblW w:w="0" w:type="auto"/>
-        <w:tblLook w:val="04A0" w:firstRow="1" w:lastRow="0" w:firstColumn="1" w:lastColumn="0" w:noHBand="0" w:noVBand="1"/>
-      </w:tblPr>
-      <w:tblGrid>
-        <w:gridCol w:w="2405"/>
-        <w:gridCol w:w="1985"/>
-        <w:gridCol w:w="4104"/>
-      </w:tblGrid>
-      <w:tr>
-        <w:tc>
-          <w:tcPr>
-            <w:tcW w:w="8494" w:type="dxa"/>
-            <w:gridSpan w:val="3"/>
-          </w:tcPr>
-          <w:p>
-            <w:pPr>
-              <w:jc w:val="center"/>
-              <w:rPr>
-                <w:rFonts w:ascii="Times New Roman" w:eastAsia="Calibri" w:hAnsi="Times New Roman" w:cs="Times New Roman"/>
-                <w:b/>
-                <w:bCs/>
-              </w:rPr>
-            </w:pPr>
-            <w:r>
-              <w:rPr>
-                <w:rFonts w:ascii="Times New Roman" w:eastAsia="Calibri" w:hAnsi="Times New Roman" w:cs="Times New Roman"/>
-                <w:b/>
-                <w:bCs/>
-              </w:rPr>
-              <w:t>Historia de usuarios</w:t>
-            </w:r>
-          </w:p>
-        </w:tc>
-      </w:tr>
-      <w:tr>
-        <w:tc>
-          <w:tcPr>
-            <w:tcW w:w="2405" w:type="dxa"/>
-          </w:tcPr>
-          <w:p>
-            <w:pPr>
-              <w:jc w:val="both"/>
-              <w:rPr>
-                <w:rFonts w:ascii="Times New Roman" w:eastAsia="Calibri" w:hAnsi="Times New Roman" w:cs="Times New Roman"/>
-              </w:rPr>
-            </w:pPr>
-            <w:r>
-              <w:rPr>
-                <w:rFonts w:ascii="Times New Roman" w:eastAsia="Calibri" w:hAnsi="Times New Roman" w:cs="Times New Roman"/>
-                <w:b/>
-                <w:bCs/>
-              </w:rPr>
-              <w:t xml:space="preserve">ID: </w:t>
-            </w:r>
-            <w:r>
-              <w:rPr>
-                <w:rFonts w:ascii="Times New Roman" w:eastAsia="Calibri" w:hAnsi="Times New Roman" w:cs="Times New Roman"/>
-                <w:b/>
-                <w:bCs/>
-              </w:rPr>
-              <w:t>4</w:t>
-            </w:r>
-          </w:p>
-        </w:tc>
-        <w:tc>
-          <w:tcPr>
-            <w:tcW w:w="6089" w:type="dxa"/>
-            <w:gridSpan w:val="2"/>
-          </w:tcPr>
-          <w:p>
-            <w:pPr>
-              <w:jc w:val="both"/>
-              <w:rPr>
-                <w:rFonts w:ascii="Times New Roman" w:eastAsia="Calibri" w:hAnsi="Times New Roman" w:cs="Times New Roman"/>
-              </w:rPr>
-            </w:pPr>
-            <w:r>
-              <w:rPr>
-                <w:rFonts w:ascii="Times New Roman" w:eastAsia="Calibri" w:hAnsi="Times New Roman" w:cs="Times New Roman"/>
-                <w:b/>
-                <w:bCs/>
-              </w:rPr>
-              <w:t xml:space="preserve">Usuario: </w:t>
-            </w:r>
-            <w:r>
-              <w:rPr>
-                <w:rFonts w:ascii="Times New Roman" w:eastAsia="Calibri" w:hAnsi="Times New Roman" w:cs="Times New Roman"/>
-              </w:rPr>
-              <w:t>Administrador</w:t>
-            </w:r>
-          </w:p>
-        </w:tc>
-      </w:tr>
-      <w:tr>
-        <w:tc>
-          <w:tcPr>
-            <w:tcW w:w="8494" w:type="dxa"/>
-            <w:gridSpan w:val="3"/>
-          </w:tcPr>
-          <w:p>
-            <w:pPr>
-              <w:jc w:val="both"/>
-              <w:rPr>
-                <w:rFonts w:ascii="Times New Roman" w:hAnsi="Times New Roman" w:cs="Times New Roman"/>
-              </w:rPr>
-            </w:pPr>
-            <w:r>
-              <w:rPr>
-                <w:rFonts w:ascii="Times New Roman" w:eastAsia="Calibri" w:hAnsi="Times New Roman" w:cs="Times New Roman"/>
-                <w:b/>
-                <w:bCs/>
-              </w:rPr>
-              <w:t xml:space="preserve">Nombre de historia: </w:t>
-            </w:r>
-            <w:r>
-              <w:rPr>
-                <w:rFonts w:ascii="Times New Roman" w:eastAsia="Calibri" w:hAnsi="Times New Roman" w:cs="Times New Roman"/>
-              </w:rPr>
-              <w:t>Documentación</w:t>
-            </w:r>
-          </w:p>
-        </w:tc>
-      </w:tr>
-      <w:tr>
-        <w:tc>
-          <w:tcPr>
-            <w:tcW w:w="4390" w:type="dxa"/>
-            <w:gridSpan w:val="2"/>
-          </w:tcPr>
-          <w:p>
-            <w:pPr>
-              <w:jc w:val="both"/>
-              <w:rPr>
-                <w:rFonts w:ascii="Times New Roman" w:eastAsia="Calibri" w:hAnsi="Times New Roman" w:cs="Times New Roman"/>
-              </w:rPr>
-            </w:pPr>
-            <w:r>
-              <w:rPr>
-                <w:rFonts w:ascii="Times New Roman" w:eastAsia="Calibri" w:hAnsi="Times New Roman" w:cs="Times New Roman"/>
-                <w:b/>
-                <w:bCs/>
-              </w:rPr>
-              <w:t xml:space="preserve">Prioridad de negocio: </w:t>
-            </w:r>
-            <w:r>
-              <w:rPr>
-                <w:rFonts w:ascii="Times New Roman" w:eastAsia="Calibri" w:hAnsi="Times New Roman" w:cs="Times New Roman"/>
-              </w:rPr>
-              <w:t>Alta</w:t>
-            </w:r>
-          </w:p>
-        </w:tc>
-        <w:tc>
-          <w:tcPr>
-            <w:tcW w:w="4104" w:type="dxa"/>
-          </w:tcPr>
-          <w:p>
-            <w:pPr>
-              <w:jc w:val="both"/>
-              <w:rPr>
-                <w:rFonts w:ascii="Times New Roman" w:eastAsia="Calibri" w:hAnsi="Times New Roman" w:cs="Times New Roman"/>
-              </w:rPr>
-            </w:pPr>
-            <w:r>
-              <w:rPr>
-                <w:rFonts w:ascii="Times New Roman" w:eastAsia="Calibri" w:hAnsi="Times New Roman" w:cs="Times New Roman"/>
-                <w:b/>
-                <w:bCs/>
-              </w:rPr>
-              <w:t xml:space="preserve">Riesgo de desarrollo: </w:t>
-            </w:r>
-            <w:r>
-              <w:rPr>
-                <w:rFonts w:ascii="Times New Roman" w:eastAsia="Calibri" w:hAnsi="Times New Roman" w:cs="Times New Roman"/>
-              </w:rPr>
-              <w:t>alta</w:t>
-            </w:r>
-          </w:p>
-        </w:tc>
-      </w:tr>
-      <w:tr>
-        <w:tc>
-          <w:tcPr>
-            <w:tcW w:w="4390" w:type="dxa"/>
-            <w:gridSpan w:val="2"/>
-          </w:tcPr>
-          <w:p>
-            <w:pPr>
-              <w:jc w:val="both"/>
-              <w:rPr>
-                <w:rFonts w:ascii="Times New Roman" w:eastAsia="Calibri" w:hAnsi="Times New Roman" w:cs="Times New Roman"/>
-              </w:rPr>
-            </w:pPr>
-            <w:r>
-              <w:rPr>
-                <w:rFonts w:ascii="Times New Roman" w:eastAsia="Calibri" w:hAnsi="Times New Roman" w:cs="Times New Roman"/>
-                <w:b/>
-                <w:bCs/>
-              </w:rPr>
-              <w:t xml:space="preserve">Responsable: </w:t>
-            </w:r>
-            <w:r>
-              <w:rPr>
-                <w:rFonts w:ascii="Times New Roman" w:eastAsia="Calibri" w:hAnsi="Times New Roman" w:cs="Times New Roman"/>
-              </w:rPr>
-              <w:t>Grupo de Desarrollo</w:t>
-            </w:r>
-          </w:p>
-        </w:tc>
-        <w:tc>
-          <w:tcPr>
-            <w:tcW w:w="4104" w:type="dxa"/>
-          </w:tcPr>
-          <w:p>
-            <w:pPr>
-              <w:jc w:val="both"/>
-              <w:rPr>
-                <w:rFonts w:ascii="Times New Roman" w:eastAsia="Calibri" w:hAnsi="Times New Roman" w:cs="Times New Roman"/>
-              </w:rPr>
-            </w:pPr>
-            <w:r>
-              <w:rPr>
-                <w:rFonts w:ascii="Times New Roman" w:eastAsia="Calibri" w:hAnsi="Times New Roman" w:cs="Times New Roman"/>
-                <w:b/>
-                <w:bCs/>
-              </w:rPr>
-              <w:t xml:space="preserve">Iteración asignada: </w:t>
-            </w:r>
-            <w:r>
-              <w:rPr>
-                <w:rFonts w:ascii="Times New Roman" w:eastAsia="Calibri" w:hAnsi="Times New Roman" w:cs="Times New Roman"/>
-              </w:rPr>
-              <w:t>0</w:t>
-            </w:r>
-          </w:p>
-        </w:tc>
-      </w:tr>
-      <w:tr>
-        <w:tc>
-          <w:tcPr>
-            <w:tcW w:w="8494" w:type="dxa"/>
-            <w:gridSpan w:val="3"/>
-          </w:tcPr>
-          <w:p>
-            <w:pPr>
-              <w:jc w:val="both"/>
-              <w:rPr>
-                <w:rFonts w:ascii="Times New Roman" w:eastAsia="Calibri" w:hAnsi="Times New Roman" w:cs="Times New Roman"/>
-              </w:rPr>
-            </w:pPr>
-            <w:r>
-              <w:rPr>
-                <w:rFonts w:ascii="Times New Roman" w:eastAsia="Calibri" w:hAnsi="Times New Roman" w:cs="Times New Roman"/>
-                <w:b/>
-                <w:bCs/>
-              </w:rPr>
-              <w:t xml:space="preserve">Descripción: </w:t>
-            </w:r>
-          </w:p>
-          <w:p>
-            <w:pPr>
-              <w:jc w:val="both"/>
-              <w:rPr>
-                <w:rFonts w:ascii="Times New Roman" w:eastAsia="Calibri" w:hAnsi="Times New Roman" w:cs="Times New Roman"/>
-              </w:rPr>
-            </w:pPr>
-            <w:r>
-              <w:rPr>
-                <w:rFonts w:ascii="Times New Roman" w:eastAsia="Calibri" w:hAnsi="Times New Roman" w:cs="Times New Roman"/>
-              </w:rPr>
-              <w:t>Se lleva la documentación de todo lo realizado, para tener pruebas.</w:t>
-            </w:r>
-          </w:p>
-          <w:p>
-            <w:pPr>
-              <w:pStyle w:val="Prrafodelista"/>
-              <w:numPr>
-                <w:ilvl w:val="0"/>
-                <w:numId w:val="16"/>
-              </w:numPr>
-              <w:jc w:val="both"/>
-              <w:rPr>
-                <w:rFonts w:ascii="Times New Roman" w:eastAsia="Calibri" w:hAnsi="Times New Roman" w:cs="Times New Roman"/>
-              </w:rPr>
-            </w:pPr>
-            <w:r>
-              <w:rPr>
-                <w:rFonts w:ascii="Times New Roman" w:eastAsia="Calibri" w:hAnsi="Times New Roman" w:cs="Times New Roman"/>
-              </w:rPr>
-              <w:t xml:space="preserve">Casos de uso </w:t>
-            </w:r>
-          </w:p>
-          <w:p>
-            <w:pPr>
-              <w:pStyle w:val="Prrafodelista"/>
-              <w:numPr>
-                <w:ilvl w:val="0"/>
-                <w:numId w:val="16"/>
-              </w:numPr>
-              <w:jc w:val="both"/>
-              <w:rPr>
-                <w:rFonts w:ascii="Times New Roman" w:eastAsia="Calibri" w:hAnsi="Times New Roman" w:cs="Times New Roman"/>
-              </w:rPr>
-            </w:pPr>
-            <w:r>
-              <w:rPr>
-                <w:rFonts w:ascii="Times New Roman" w:eastAsia="Calibri" w:hAnsi="Times New Roman" w:cs="Times New Roman"/>
-              </w:rPr>
-              <w:t xml:space="preserve">Sprint </w:t>
-            </w:r>
-          </w:p>
-          <w:p>
-            <w:pPr>
-              <w:pStyle w:val="Prrafodelista"/>
-              <w:numPr>
-                <w:ilvl w:val="0"/>
-                <w:numId w:val="16"/>
-              </w:numPr>
-              <w:jc w:val="both"/>
-              <w:rPr>
-                <w:rFonts w:ascii="Times New Roman" w:eastAsia="Calibri" w:hAnsi="Times New Roman" w:cs="Times New Roman"/>
-              </w:rPr>
-            </w:pPr>
-            <w:r>
-              <w:rPr>
-                <w:rFonts w:ascii="Times New Roman" w:eastAsia="Calibri" w:hAnsi="Times New Roman" w:cs="Times New Roman"/>
-              </w:rPr>
-              <w:t>Sprint Backlog de tareas realizadas.</w:t>
-            </w:r>
-          </w:p>
-          <w:p>
-            <w:pPr>
-              <w:pStyle w:val="Prrafodelista"/>
-              <w:numPr>
-                <w:ilvl w:val="0"/>
-                <w:numId w:val="16"/>
-              </w:numPr>
-              <w:jc w:val="both"/>
-              <w:rPr>
-                <w:rFonts w:ascii="Times New Roman" w:eastAsia="Calibri" w:hAnsi="Times New Roman" w:cs="Times New Roman"/>
-              </w:rPr>
-            </w:pPr>
-            <w:r>
-              <w:rPr>
-                <w:rFonts w:ascii="Times New Roman" w:eastAsia="Calibri" w:hAnsi="Times New Roman" w:cs="Times New Roman"/>
-              </w:rPr>
-              <w:lastRenderedPageBreak/>
-              <w:t xml:space="preserve">Capturas de los </w:t>
-            </w:r>
-            <w:proofErr w:type="spellStart"/>
-            <w:r>
-              <w:rPr>
-                <w:rFonts w:ascii="Times New Roman" w:eastAsia="Calibri" w:hAnsi="Times New Roman" w:cs="Times New Roman"/>
-              </w:rPr>
-              <w:t>mocks</w:t>
-            </w:r>
-            <w:proofErr w:type="spellEnd"/>
-            <w:r>
-              <w:rPr>
-                <w:rFonts w:ascii="Times New Roman" w:eastAsia="Calibri" w:hAnsi="Times New Roman" w:cs="Times New Roman"/>
-              </w:rPr>
-              <w:t xml:space="preserve"> realizados</w:t>
-            </w:r>
-          </w:p>
-        </w:tc>
-      </w:tr>
-      <w:tr>
-        <w:tc>
-          <w:tcPr>
-            <w:tcW w:w="8494" w:type="dxa"/>
-            <w:gridSpan w:val="3"/>
-          </w:tcPr>
-          <w:p>
-            <w:pPr>
-              <w:jc w:val="both"/>
-              <w:rPr>
-                <w:rFonts w:ascii="Times New Roman" w:eastAsia="Calibri" w:hAnsi="Times New Roman" w:cs="Times New Roman"/>
-              </w:rPr>
-            </w:pPr>
-            <w:r>
-              <w:rPr>
-                <w:rFonts w:ascii="Times New Roman" w:eastAsia="Calibri" w:hAnsi="Times New Roman" w:cs="Times New Roman"/>
-                <w:b/>
-                <w:bCs/>
-              </w:rPr>
-              <w:lastRenderedPageBreak/>
-              <w:t>Observaciones:</w:t>
-            </w:r>
-            <w:r>
-              <w:rPr>
-                <w:rFonts w:ascii="Times New Roman" w:eastAsia="Calibri" w:hAnsi="Times New Roman" w:cs="Times New Roman"/>
-                <w:b/>
-                <w:bCs/>
-              </w:rPr>
-              <w:t xml:space="preserve"> </w:t>
-            </w:r>
-          </w:p>
-          <w:p>
-            <w:pPr>
-              <w:jc w:val="both"/>
-              <w:rPr>
-                <w:rFonts w:ascii="Times New Roman" w:eastAsia="Calibri" w:hAnsi="Times New Roman" w:cs="Times New Roman"/>
-              </w:rPr>
-            </w:pPr>
-            <w:r>
-              <w:rPr>
-                <w:rFonts w:ascii="Times New Roman" w:eastAsia="Calibri" w:hAnsi="Times New Roman" w:cs="Times New Roman"/>
-              </w:rPr>
-              <w:t xml:space="preserve">Se realizo la revisión de la documentación por cada uno de los integrantes </w:t>
-            </w:r>
-            <w:r>
-              <w:rPr>
-                <w:rFonts w:ascii="Times New Roman" w:eastAsia="Calibri" w:hAnsi="Times New Roman" w:cs="Times New Roman"/>
-              </w:rPr>
-              <w:t>en caso de que</w:t>
-            </w:r>
-            <w:r>
-              <w:rPr>
-                <w:rFonts w:ascii="Times New Roman" w:eastAsia="Calibri" w:hAnsi="Times New Roman" w:cs="Times New Roman"/>
-              </w:rPr>
-              <w:t xml:space="preserve"> faltara documentación, el integrante del grupo debe notificarlo. </w:t>
-            </w:r>
-          </w:p>
-        </w:tc>
-      </w:tr>
-    </w:tbl>
-    <w:p>
-      <w:pPr>
-        <w:jc w:val="both"/>
-        <w:rPr>
-          <w:rFonts w:ascii="Times New Roman" w:hAnsi="Times New Roman" w:cs="Times New Roman"/>
-        </w:rPr>
-      </w:pPr>
-    </w:p>
-    <w:tbl>
-      <w:tblPr>
-        <w:tblStyle w:val="Tablaconcuadrcula"/>
-        <w:tblW w:w="0" w:type="auto"/>
-        <w:tblLook w:val="04A0" w:firstRow="1" w:lastRow="0" w:firstColumn="1" w:lastColumn="0" w:noHBand="0" w:noVBand="1"/>
-      </w:tblPr>
-      <w:tblGrid>
-        <w:gridCol w:w="2405"/>
-        <w:gridCol w:w="1985"/>
-        <w:gridCol w:w="4104"/>
-      </w:tblGrid>
-      <w:tr>
-        <w:tc>
-          <w:tcPr>
-            <w:tcW w:w="8494" w:type="dxa"/>
-            <w:gridSpan w:val="3"/>
-          </w:tcPr>
-          <w:p>
-            <w:pPr>
-              <w:jc w:val="center"/>
-              <w:rPr>
-                <w:rFonts w:ascii="Times New Roman" w:eastAsia="Calibri" w:hAnsi="Times New Roman" w:cs="Times New Roman"/>
-                <w:b/>
-                <w:bCs/>
-              </w:rPr>
-            </w:pPr>
-            <w:r>
-              <w:rPr>
-                <w:rFonts w:ascii="Times New Roman" w:eastAsia="Calibri" w:hAnsi="Times New Roman" w:cs="Times New Roman"/>
-                <w:b/>
-                <w:bCs/>
-              </w:rPr>
-              <w:t>Historia de usuarios</w:t>
-            </w:r>
-          </w:p>
-        </w:tc>
-      </w:tr>
-      <w:tr>
-        <w:tc>
-          <w:tcPr>
-            <w:tcW w:w="2405" w:type="dxa"/>
-          </w:tcPr>
-          <w:p>
-            <w:pPr>
-              <w:jc w:val="both"/>
-              <w:rPr>
-                <w:rFonts w:ascii="Times New Roman" w:eastAsia="Calibri" w:hAnsi="Times New Roman" w:cs="Times New Roman"/>
-              </w:rPr>
-            </w:pPr>
-            <w:r>
-              <w:rPr>
-                <w:rFonts w:ascii="Times New Roman" w:eastAsia="Calibri" w:hAnsi="Times New Roman" w:cs="Times New Roman"/>
-                <w:b/>
-                <w:bCs/>
-              </w:rPr>
-              <w:t xml:space="preserve">ID: </w:t>
-            </w:r>
-            <w:r>
-              <w:rPr>
-                <w:rFonts w:ascii="Times New Roman" w:eastAsia="Calibri" w:hAnsi="Times New Roman" w:cs="Times New Roman"/>
-                <w:b/>
-                <w:bCs/>
-              </w:rPr>
-              <w:t>5</w:t>
-            </w:r>
-          </w:p>
-        </w:tc>
-        <w:tc>
-          <w:tcPr>
-            <w:tcW w:w="6089" w:type="dxa"/>
-            <w:gridSpan w:val="2"/>
-          </w:tcPr>
-          <w:p>
-            <w:pPr>
-              <w:jc w:val="both"/>
-              <w:rPr>
-                <w:rFonts w:ascii="Times New Roman" w:eastAsia="Calibri" w:hAnsi="Times New Roman" w:cs="Times New Roman"/>
-              </w:rPr>
-            </w:pPr>
-            <w:r>
-              <w:rPr>
-                <w:rFonts w:ascii="Times New Roman" w:eastAsia="Calibri" w:hAnsi="Times New Roman" w:cs="Times New Roman"/>
-                <w:b/>
-                <w:bCs/>
-              </w:rPr>
-              <w:t xml:space="preserve">Usuario: </w:t>
-            </w:r>
-            <w:r>
-              <w:rPr>
-                <w:rFonts w:ascii="Times New Roman" w:eastAsia="Calibri" w:hAnsi="Times New Roman" w:cs="Times New Roman"/>
-              </w:rPr>
-              <w:t>Administrador</w:t>
-            </w:r>
-          </w:p>
-        </w:tc>
-      </w:tr>
-      <w:tr>
-        <w:tc>
-          <w:tcPr>
-            <w:tcW w:w="8494" w:type="dxa"/>
-            <w:gridSpan w:val="3"/>
-          </w:tcPr>
-          <w:p>
-            <w:pPr>
-              <w:jc w:val="both"/>
-              <w:rPr>
-                <w:rFonts w:ascii="Times New Roman" w:hAnsi="Times New Roman" w:cs="Times New Roman"/>
-              </w:rPr>
-            </w:pPr>
-            <w:r>
-              <w:rPr>
-                <w:rFonts w:ascii="Times New Roman" w:eastAsia="Calibri" w:hAnsi="Times New Roman" w:cs="Times New Roman"/>
-                <w:b/>
-                <w:bCs/>
-              </w:rPr>
-              <w:t xml:space="preserve">Nombre de historia: </w:t>
-            </w:r>
-            <w:r>
-              <w:rPr>
-                <w:rFonts w:ascii="Times New Roman" w:eastAsia="Calibri" w:hAnsi="Times New Roman" w:cs="Times New Roman"/>
-              </w:rPr>
-              <w:t>Reunión para la comprobación de funcionalidad del sistema</w:t>
-            </w:r>
-          </w:p>
-        </w:tc>
-      </w:tr>
-      <w:tr>
-        <w:tc>
-          <w:tcPr>
-            <w:tcW w:w="4390" w:type="dxa"/>
-            <w:gridSpan w:val="2"/>
-          </w:tcPr>
-          <w:p>
-            <w:pPr>
-              <w:jc w:val="both"/>
-              <w:rPr>
-                <w:rFonts w:ascii="Times New Roman" w:eastAsia="Calibri" w:hAnsi="Times New Roman" w:cs="Times New Roman"/>
-              </w:rPr>
-            </w:pPr>
-            <w:r>
-              <w:rPr>
-                <w:rFonts w:ascii="Times New Roman" w:eastAsia="Calibri" w:hAnsi="Times New Roman" w:cs="Times New Roman"/>
-                <w:b/>
-                <w:bCs/>
-              </w:rPr>
-              <w:t xml:space="preserve">Prioridad de negocio: </w:t>
-            </w:r>
-            <w:r>
-              <w:rPr>
-                <w:rFonts w:ascii="Times New Roman" w:eastAsia="Calibri" w:hAnsi="Times New Roman" w:cs="Times New Roman"/>
-              </w:rPr>
-              <w:t>Alta</w:t>
-            </w:r>
-          </w:p>
-        </w:tc>
-        <w:tc>
-          <w:tcPr>
-            <w:tcW w:w="4104" w:type="dxa"/>
-          </w:tcPr>
-          <w:p>
-            <w:pPr>
-              <w:jc w:val="both"/>
-              <w:rPr>
-                <w:rFonts w:ascii="Times New Roman" w:eastAsia="Calibri" w:hAnsi="Times New Roman" w:cs="Times New Roman"/>
-              </w:rPr>
-            </w:pPr>
-            <w:r>
-              <w:rPr>
-                <w:rFonts w:ascii="Times New Roman" w:eastAsia="Calibri" w:hAnsi="Times New Roman" w:cs="Times New Roman"/>
-                <w:b/>
-                <w:bCs/>
-              </w:rPr>
-              <w:t xml:space="preserve">Riesgo de desarrollo: </w:t>
-            </w:r>
-            <w:r>
-              <w:rPr>
-                <w:rFonts w:ascii="Times New Roman" w:eastAsia="Calibri" w:hAnsi="Times New Roman" w:cs="Times New Roman"/>
-              </w:rPr>
-              <w:t>alta</w:t>
-            </w:r>
-          </w:p>
-        </w:tc>
-      </w:tr>
-      <w:tr>
-        <w:tc>
-          <w:tcPr>
-            <w:tcW w:w="4390" w:type="dxa"/>
-            <w:gridSpan w:val="2"/>
-          </w:tcPr>
-          <w:p>
-            <w:pPr>
-              <w:jc w:val="both"/>
-              <w:rPr>
-                <w:rFonts w:ascii="Times New Roman" w:eastAsia="Calibri" w:hAnsi="Times New Roman" w:cs="Times New Roman"/>
-              </w:rPr>
-            </w:pPr>
-            <w:r>
-              <w:rPr>
-                <w:rFonts w:ascii="Times New Roman" w:eastAsia="Calibri" w:hAnsi="Times New Roman" w:cs="Times New Roman"/>
-                <w:b/>
-                <w:bCs/>
-              </w:rPr>
-              <w:t xml:space="preserve">Responsable: </w:t>
-            </w:r>
-            <w:r>
-              <w:rPr>
-                <w:rFonts w:ascii="Times New Roman" w:eastAsia="Calibri" w:hAnsi="Times New Roman" w:cs="Times New Roman"/>
-              </w:rPr>
-              <w:t>Grupo de Desarrollo</w:t>
-            </w:r>
-          </w:p>
-        </w:tc>
-        <w:tc>
-          <w:tcPr>
-            <w:tcW w:w="4104" w:type="dxa"/>
-          </w:tcPr>
-          <w:p>
-            <w:pPr>
-              <w:jc w:val="both"/>
-              <w:rPr>
-                <w:rFonts w:ascii="Times New Roman" w:eastAsia="Calibri" w:hAnsi="Times New Roman" w:cs="Times New Roman"/>
-              </w:rPr>
-            </w:pPr>
-            <w:r>
-              <w:rPr>
-                <w:rFonts w:ascii="Times New Roman" w:eastAsia="Calibri" w:hAnsi="Times New Roman" w:cs="Times New Roman"/>
-                <w:b/>
-                <w:bCs/>
-              </w:rPr>
-              <w:t xml:space="preserve">Iteración asignada: </w:t>
-            </w:r>
-            <w:r>
-              <w:rPr>
-                <w:rFonts w:ascii="Times New Roman" w:eastAsia="Calibri" w:hAnsi="Times New Roman" w:cs="Times New Roman"/>
-              </w:rPr>
-              <w:t>0</w:t>
-            </w:r>
-          </w:p>
-        </w:tc>
-      </w:tr>
-      <w:tr>
-        <w:tc>
-          <w:tcPr>
-            <w:tcW w:w="8494" w:type="dxa"/>
-            <w:gridSpan w:val="3"/>
-          </w:tcPr>
-          <w:p>
-            <w:pPr>
-              <w:jc w:val="both"/>
-              <w:rPr>
-                <w:rFonts w:ascii="Times New Roman" w:eastAsia="Calibri" w:hAnsi="Times New Roman" w:cs="Times New Roman"/>
-              </w:rPr>
-            </w:pPr>
-            <w:r>
-              <w:rPr>
-                <w:rFonts w:ascii="Times New Roman" w:eastAsia="Calibri" w:hAnsi="Times New Roman" w:cs="Times New Roman"/>
-                <w:b/>
-                <w:bCs/>
-              </w:rPr>
-              <w:t xml:space="preserve">Descripción: </w:t>
-            </w:r>
-          </w:p>
-          <w:p>
-            <w:pPr>
-              <w:jc w:val="both"/>
-              <w:rPr>
-                <w:rFonts w:ascii="Times New Roman" w:eastAsia="Calibri" w:hAnsi="Times New Roman" w:cs="Times New Roman"/>
-              </w:rPr>
-            </w:pPr>
-            <w:r>
-              <w:rPr>
-                <w:rFonts w:ascii="Times New Roman" w:eastAsia="Calibri" w:hAnsi="Times New Roman" w:cs="Times New Roman"/>
-              </w:rPr>
-              <w:t xml:space="preserve">Se realiza una reunión, para comprobar el funcionamiento de la aplicación en un solo equipo, en caso de haber errores corregirlos.  </w:t>
-            </w:r>
-          </w:p>
-        </w:tc>
-      </w:tr>
-      <w:tr>
-        <w:tc>
-          <w:tcPr>
-            <w:tcW w:w="8494" w:type="dxa"/>
-            <w:gridSpan w:val="3"/>
-          </w:tcPr>
-          <w:p>
-            <w:pPr>
-              <w:jc w:val="both"/>
-              <w:rPr>
-                <w:rFonts w:ascii="Times New Roman" w:eastAsia="Calibri" w:hAnsi="Times New Roman" w:cs="Times New Roman"/>
-              </w:rPr>
-            </w:pPr>
-            <w:r>
-              <w:rPr>
-                <w:rFonts w:ascii="Times New Roman" w:eastAsia="Calibri" w:hAnsi="Times New Roman" w:cs="Times New Roman"/>
-                <w:b/>
-                <w:bCs/>
-              </w:rPr>
-              <w:t>Observaciones:</w:t>
-            </w:r>
-            <w:r>
-              <w:rPr>
-                <w:rFonts w:ascii="Times New Roman" w:eastAsia="Calibri" w:hAnsi="Times New Roman" w:cs="Times New Roman"/>
-                <w:b/>
-                <w:bCs/>
-              </w:rPr>
-              <w:t xml:space="preserve"> </w:t>
             </w:r>
           </w:p>
           <w:p>
@@ -7426,18 +4440,6 @@
             </w:r>
             <w:r>
               <w:rPr>
-                <w:rFonts w:ascii="Times New Roman" w:eastAsia="Calibri" w:hAnsi="Times New Roman" w:cs="Times New Roman"/>
-              </w:rPr>
-              <w:t>Pruebas finales en el sistema</w:t>
-            </w:r>
-            <w:r>
-              <w:rPr>
-                <w:rFonts w:ascii="Times New Roman" w:eastAsia="Calibri" w:hAnsi="Times New Roman" w:cs="Times New Roman"/>
-              </w:rPr>
-              <w:t xml:space="preserve"> </w:t>
-            </w:r>
-            <w:r>
-              <w:rPr>
                 <w:rFonts w:ascii="Times New Roman" w:hAnsi="Times New Roman" w:cs="Times New Roman"/>
               </w:rPr>
               <w:t>Pruebas finales en el sistema y asignación de pruebas para cada integrante del proyecto.</w:t>
@@ -8154,331 +5156,6 @@
         </w:rPr>
       </w:pPr>
     </w:p>
-    <w:tbl>
-      <w:tblPr>
-        <w:tblStyle w:val="Tablaconcuadrcula"/>
-        <w:tblW w:w="0" w:type="auto"/>
-        <w:tblLook w:val="04A0" w:firstRow="1" w:lastRow="0" w:firstColumn="1" w:lastColumn="0" w:noHBand="0" w:noVBand="1"/>
-      </w:tblPr>
-      <w:tblGrid>
-        <w:gridCol w:w="2405"/>
-        <w:gridCol w:w="1985"/>
-        <w:gridCol w:w="4104"/>
-      </w:tblGrid>
-      <w:tr>
-        <w:tc>
-          <w:tcPr>
-            <w:tcW w:w="8494" w:type="dxa"/>
-            <w:gridSpan w:val="3"/>
-          </w:tcPr>
-          <w:p>
-            <w:pPr>
-              <w:jc w:val="center"/>
-              <w:rPr>
-                <w:rFonts w:ascii="Times New Roman" w:eastAsia="Calibri" w:hAnsi="Times New Roman" w:cs="Times New Roman"/>
-                <w:b/>
-                <w:bCs/>
-              </w:rPr>
-            </w:pPr>
-            <w:r>
-              <w:rPr>
-                <w:rFonts w:ascii="Times New Roman" w:eastAsia="Calibri" w:hAnsi="Times New Roman" w:cs="Times New Roman"/>
-                <w:b/>
-                <w:bCs/>
-              </w:rPr>
-              <w:t>Historia de usuarios</w:t>
-            </w:r>
-          </w:p>
-        </w:tc>
-      </w:tr>
-      <w:tr>
-        <w:tc>
-          <w:tcPr>
-            <w:tcW w:w="2405" w:type="dxa"/>
-          </w:tcPr>
-          <w:p>
-            <w:pPr>
-              <w:jc w:val="both"/>
-              <w:rPr>
-                <w:rFonts w:ascii="Times New Roman" w:eastAsia="Calibri" w:hAnsi="Times New Roman" w:cs="Times New Roman"/>
-              </w:rPr>
-            </w:pPr>
-            <w:r>
-              <w:rPr>
-                <w:rFonts w:ascii="Times New Roman" w:eastAsia="Calibri" w:hAnsi="Times New Roman" w:cs="Times New Roman"/>
-                <w:b/>
-                <w:bCs/>
-              </w:rPr>
-              <w:t xml:space="preserve">ID: </w:t>
-            </w:r>
-            <w:r>
-              <w:rPr>
-                <w:rFonts w:ascii="Times New Roman" w:eastAsia="Calibri" w:hAnsi="Times New Roman" w:cs="Times New Roman"/>
-                <w:b/>
-                <w:bCs/>
-              </w:rPr>
-              <w:t>3</w:t>
-            </w:r>
-          </w:p>
-        </w:tc>
-        <w:tc>
-          <w:tcPr>
-            <w:tcW w:w="6089" w:type="dxa"/>
-            <w:gridSpan w:val="2"/>
-          </w:tcPr>
-          <w:p>
-            <w:pPr>
-              <w:jc w:val="both"/>
-              <w:rPr>
-                <w:rFonts w:ascii="Times New Roman" w:eastAsia="Calibri" w:hAnsi="Times New Roman" w:cs="Times New Roman"/>
-              </w:rPr>
-            </w:pPr>
-            <w:r>
-              <w:rPr>
-                <w:rFonts w:ascii="Times New Roman" w:eastAsia="Calibri" w:hAnsi="Times New Roman" w:cs="Times New Roman"/>
-                <w:b/>
-                <w:bCs/>
-              </w:rPr>
-              <w:t xml:space="preserve">Usuario: </w:t>
-            </w:r>
-            <w:r>
-              <w:rPr>
-                <w:rFonts w:ascii="Times New Roman" w:eastAsia="Calibri" w:hAnsi="Times New Roman" w:cs="Times New Roman"/>
-              </w:rPr>
-              <w:t>Administrador</w:t>
-            </w:r>
-          </w:p>
-        </w:tc>
-      </w:tr>
-      <w:tr>
-        <w:tc>
-          <w:tcPr>
-            <w:tcW w:w="8494" w:type="dxa"/>
-            <w:gridSpan w:val="3"/>
-          </w:tcPr>
-          <w:p>
-            <w:pPr>
-              <w:jc w:val="both"/>
-              <w:rPr>
-                <w:rFonts w:ascii="Times New Roman" w:hAnsi="Times New Roman" w:cs="Times New Roman"/>
-              </w:rPr>
-            </w:pPr>
-            <w:r>
-              <w:rPr>
-                <w:rFonts w:ascii="Times New Roman" w:eastAsia="Calibri" w:hAnsi="Times New Roman" w:cs="Times New Roman"/>
-                <w:b/>
-                <w:bCs/>
-              </w:rPr>
-              <w:t xml:space="preserve">Nombre de historia: </w:t>
-            </w:r>
-            <w:r>
-              <w:rPr>
-                <w:rFonts w:ascii="Times New Roman" w:eastAsia="Calibri" w:hAnsi="Times New Roman" w:cs="Times New Roman"/>
-              </w:rPr>
-              <w:t>Reunión para la revisión del proyecto finalizado y documentación terminada.</w:t>
-            </w:r>
-          </w:p>
-        </w:tc>
-      </w:tr>
-      <w:tr>
-        <w:tc>
-          <w:tcPr>
-            <w:tcW w:w="4390" w:type="dxa"/>
-            <w:gridSpan w:val="2"/>
-          </w:tcPr>
-          <w:p>
-            <w:pPr>
-              <w:jc w:val="both"/>
-              <w:rPr>
-                <w:rFonts w:ascii="Times New Roman" w:eastAsia="Calibri" w:hAnsi="Times New Roman" w:cs="Times New Roman"/>
-              </w:rPr>
-            </w:pPr>
-            <w:r>
-              <w:rPr>
-                <w:rFonts w:ascii="Times New Roman" w:eastAsia="Calibri" w:hAnsi="Times New Roman" w:cs="Times New Roman"/>
-                <w:b/>
-                <w:bCs/>
-              </w:rPr>
-              <w:t xml:space="preserve">Prioridad de negocio: </w:t>
-            </w:r>
-            <w:r>
-              <w:rPr>
-                <w:rFonts w:ascii="Times New Roman" w:eastAsia="Calibri" w:hAnsi="Times New Roman" w:cs="Times New Roman"/>
-              </w:rPr>
-              <w:t>Alta</w:t>
-            </w:r>
-          </w:p>
-        </w:tc>
-        <w:tc>
-          <w:tcPr>
-            <w:tcW w:w="4104" w:type="dxa"/>
-          </w:tcPr>
-          <w:p>
-            <w:pPr>
-              <w:jc w:val="both"/>
-              <w:rPr>
-                <w:rFonts w:ascii="Times New Roman" w:eastAsia="Calibri" w:hAnsi="Times New Roman" w:cs="Times New Roman"/>
-              </w:rPr>
-            </w:pPr>
-            <w:r>
-              <w:rPr>
-                <w:rFonts w:ascii="Times New Roman" w:eastAsia="Calibri" w:hAnsi="Times New Roman" w:cs="Times New Roman"/>
-                <w:b/>
-                <w:bCs/>
-              </w:rPr>
-              <w:t xml:space="preserve">Riesgo de desarrollo: </w:t>
-            </w:r>
-            <w:r>
-              <w:rPr>
-                <w:rFonts w:ascii="Times New Roman" w:eastAsia="Calibri" w:hAnsi="Times New Roman" w:cs="Times New Roman"/>
-              </w:rPr>
-              <w:t>alta</w:t>
-            </w:r>
-          </w:p>
-        </w:tc>
-      </w:tr>
-      <w:tr>
-        <w:tc>
-          <w:tcPr>
-            <w:tcW w:w="4390" w:type="dxa"/>
-            <w:gridSpan w:val="2"/>
-          </w:tcPr>
-          <w:p>
-            <w:pPr>
-              <w:jc w:val="both"/>
-              <w:rPr>
-                <w:rFonts w:ascii="Times New Roman" w:eastAsia="Calibri" w:hAnsi="Times New Roman" w:cs="Times New Roman"/>
-              </w:rPr>
-            </w:pPr>
-            <w:r>
-              <w:rPr>
-                <w:rFonts w:ascii="Times New Roman" w:eastAsia="Calibri" w:hAnsi="Times New Roman" w:cs="Times New Roman"/>
-                <w:b/>
-                <w:bCs/>
-              </w:rPr>
-              <w:t xml:space="preserve">Responsable: </w:t>
-            </w:r>
-            <w:r>
-              <w:rPr>
-                <w:rFonts w:ascii="Times New Roman" w:eastAsia="Calibri" w:hAnsi="Times New Roman" w:cs="Times New Roman"/>
-              </w:rPr>
-              <w:t>Grupo de Desarrollo</w:t>
-            </w:r>
-          </w:p>
-        </w:tc>
-        <w:tc>
-          <w:tcPr>
-            <w:tcW w:w="4104" w:type="dxa"/>
-          </w:tcPr>
-          <w:p>
-            <w:pPr>
-              <w:jc w:val="both"/>
-              <w:rPr>
-                <w:rFonts w:ascii="Times New Roman" w:eastAsia="Calibri" w:hAnsi="Times New Roman" w:cs="Times New Roman"/>
-              </w:rPr>
-            </w:pPr>
-            <w:r>
-              <w:rPr>
-                <w:rFonts w:ascii="Times New Roman" w:eastAsia="Calibri" w:hAnsi="Times New Roman" w:cs="Times New Roman"/>
-                <w:b/>
-                <w:bCs/>
-              </w:rPr>
-              <w:t xml:space="preserve">Iteración asignada: </w:t>
-            </w:r>
-            <w:r>
-              <w:rPr>
-                <w:rFonts w:ascii="Times New Roman" w:eastAsia="Calibri" w:hAnsi="Times New Roman" w:cs="Times New Roman"/>
-              </w:rPr>
-              <w:t>0</w:t>
-            </w:r>
-          </w:p>
-        </w:tc>
-      </w:tr>
-      <w:tr>
-        <w:tc>
-          <w:tcPr>
-            <w:tcW w:w="8494" w:type="dxa"/>
-            <w:gridSpan w:val="3"/>
-          </w:tcPr>
-          <w:p>
-            <w:pPr>
-              <w:jc w:val="both"/>
-              <w:rPr>
-                <w:rFonts w:ascii="Times New Roman" w:eastAsia="Calibri" w:hAnsi="Times New Roman" w:cs="Times New Roman"/>
-              </w:rPr>
-            </w:pPr>
-            <w:r>
-              <w:rPr>
-                <w:rFonts w:ascii="Times New Roman" w:eastAsia="Calibri" w:hAnsi="Times New Roman" w:cs="Times New Roman"/>
-                <w:b/>
-                <w:bCs/>
-              </w:rPr>
-              <w:t xml:space="preserve">Descripción: </w:t>
-            </w:r>
-          </w:p>
-          <w:p>
-            <w:pPr>
-              <w:jc w:val="both"/>
-              <w:rPr>
-                <w:rFonts w:ascii="Times New Roman" w:eastAsia="Calibri" w:hAnsi="Times New Roman" w:cs="Times New Roman"/>
-              </w:rPr>
-            </w:pPr>
-            <w:r>
-              <w:rPr>
-                <w:rFonts w:ascii="Times New Roman" w:eastAsia="Calibri" w:hAnsi="Times New Roman" w:cs="Times New Roman"/>
-              </w:rPr>
-              <w:t>Se realiza una reunión, para comprobar el funcionamiento de la aplicación en un solo equipo, en caso de haber errores corregirlos</w:t>
-            </w:r>
-            <w:r>
-              <w:rPr>
-                <w:rFonts w:ascii="Times New Roman" w:eastAsia="Calibri" w:hAnsi="Times New Roman" w:cs="Times New Roman"/>
-              </w:rPr>
-              <w:t>, terminar la documentación necesaria.</w:t>
-            </w:r>
-          </w:p>
-        </w:tc>
-      </w:tr>
-      <w:tr>
-        <w:tc>
-          <w:tcPr>
-            <w:tcW w:w="8494" w:type="dxa"/>
-            <w:gridSpan w:val="3"/>
-          </w:tcPr>
-          <w:p>
-            <w:pPr>
-              <w:jc w:val="both"/>
-              <w:rPr>
-                <w:rFonts w:ascii="Times New Roman" w:eastAsia="Calibri" w:hAnsi="Times New Roman" w:cs="Times New Roman"/>
-              </w:rPr>
-            </w:pPr>
-            <w:r>
-              <w:rPr>
-                <w:rFonts w:ascii="Times New Roman" w:eastAsia="Calibri" w:hAnsi="Times New Roman" w:cs="Times New Roman"/>
-                <w:b/>
-                <w:bCs/>
-              </w:rPr>
-              <w:t>Observaciones:</w:t>
-            </w:r>
-            <w:r>
-              <w:rPr>
-                <w:rFonts w:ascii="Times New Roman" w:eastAsia="Calibri" w:hAnsi="Times New Roman" w:cs="Times New Roman"/>
-                <w:b/>
-                <w:bCs/>
-              </w:rPr>
-              <w:t xml:space="preserve"> </w:t>
-            </w:r>
-          </w:p>
-          <w:p>
-            <w:pPr>
-              <w:jc w:val="both"/>
-              <w:rPr>
-                <w:rFonts w:ascii="Times New Roman" w:eastAsia="Calibri" w:hAnsi="Times New Roman" w:cs="Times New Roman"/>
-              </w:rPr>
-            </w:pPr>
-          </w:p>
-        </w:tc>
-      </w:tr>
-    </w:tbl>
     <w:p>
       <w:pPr>
         <w:jc w:val="both"/>
@@ -8551,7 +5228,7 @@
                 <w:b/>
                 <w:bCs/>
               </w:rPr>
-              <w:t>4</w:t>
+              <w:t>3</w:t>
             </w:r>
           </w:p>
         </w:tc>
@@ -8803,8 +5480,6 @@
                 <w:rFonts w:ascii="Times New Roman" w:eastAsia="Calibri" w:hAnsi="Times New Roman" w:cs="Times New Roman"/>
               </w:rPr>
             </w:pPr>
-            <w:bookmarkStart w:id="0" w:name="_GoBack"/>
-            <w:bookmarkEnd w:id="0"/>
           </w:p>
         </w:tc>
       </w:tr>
@@ -8814,17 +5489,10 @@
         <w:jc w:val="both"/>
         <w:rPr>
           <w:rFonts w:ascii="Times New Roman" w:hAnsi="Times New Roman" w:cs="Times New Roman"/>
-          <w:color w:val="FF0000"/>
-        </w:rPr>
-      </w:pPr>
-    </w:p>
-    <w:p>
-      <w:pPr>
-        <w:jc w:val="both"/>
-        <w:rPr>
-          <w:rFonts w:ascii="Times New Roman" w:hAnsi="Times New Roman" w:cs="Times New Roman"/>
-        </w:rPr>
-      </w:pPr>
+        </w:rPr>
+      </w:pPr>
+      <w:bookmarkStart w:id="0" w:name="_GoBack"/>
+      <w:bookmarkEnd w:id="0"/>
     </w:p>
     <w:sectPr>
       <w:pgSz w:w="11906" w:h="16838"/>
